--- a/files/input/inputUmowa.docx
+++ b/files/input/inputUmowa.docx
@@ -158,6 +158,21 @@
     <w:p>
       <w:pPr>
         <w:spacing w:after="0" w:line="276" w:lineRule="auto"/>
+        <w:ind w:left="-1"/>
+      </w:pPr>
+      <w:r>
+        <w:t>{#</w:t>
+      </w:r>
+      <w:r>
+        <w:t>osobaPrawna</w:t>
+      </w:r>
+      <w:r>
+        <w:t>}</w:t>
+      </w:r>
+    </w:p>
+    <w:p>
+      <w:pPr>
+        <w:spacing w:after="0" w:line="276" w:lineRule="auto"/>
         <w:ind w:left="9" w:hanging="10"/>
         <w:jc w:val="left"/>
       </w:pPr>
@@ -183,7 +198,19 @@
         <w:rPr>
           <w:highlight w:val="green"/>
         </w:rPr>
-        <w:t>{nazwaFirmy}</w:t>
+        <w:t>{</w:t>
+      </w:r>
+      <w:r>
+        <w:rPr>
+          <w:highlight w:val="green"/>
+        </w:rPr>
+        <w:t>nazwaFirmy</w:t>
+      </w:r>
+      <w:r>
+        <w:rPr>
+          <w:highlight w:val="green"/>
+        </w:rPr>
+        <w:t>}</w:t>
       </w:r>
     </w:p>
     <w:p>
@@ -296,19 +323,7 @@
         <w:rPr>
           <w:highlight w:val="green"/>
         </w:rPr>
-        <w:t>{osobaReprezentującaNR</w:t>
-      </w:r>
-      <w:r>
-        <w:rPr>
-          <w:highlight w:val="green"/>
-        </w:rPr>
-        <w:t>2</w:t>
-      </w:r>
-      <w:r>
-        <w:rPr>
-          <w:highlight w:val="green"/>
-        </w:rPr>
-        <w:t>}</w:t>
+        <w:t>{osobaReprezentującaNR2}</w:t>
       </w:r>
     </w:p>
     <w:p>
@@ -336,11 +351,37 @@
     <w:p>
       <w:pPr>
         <w:spacing w:after="0" w:line="276" w:lineRule="auto"/>
-        <w:ind w:firstLine="0"/>
-        <w:jc w:val="left"/>
+        <w:ind w:left="-1"/>
       </w:pPr>
       <w:r>
         <w:t xml:space="preserve"> </w:t>
+      </w:r>
+      <w:r>
+        <w:t>{/</w:t>
+      </w:r>
+      <w:r>
+        <w:t>osobaPrawna</w:t>
+      </w:r>
+      <w:r>
+        <w:t>}</w:t>
+      </w:r>
+    </w:p>
+    <w:p>
+      <w:pPr>
+        <w:spacing w:after="0" w:line="276" w:lineRule="auto"/>
+        <w:ind w:left="-1"/>
+      </w:pPr>
+    </w:p>
+    <w:p>
+      <w:pPr>
+        <w:spacing w:after="0" w:line="276" w:lineRule="auto"/>
+        <w:ind w:left="-1"/>
+      </w:pPr>
+      <w:r>
+        <w:t>{#osobaFizyczna</w:t>
+      </w:r>
+      <w:r>
+        <w:t>}</w:t>
       </w:r>
     </w:p>
     <w:p>
@@ -371,7 +412,19 @@
         <w:rPr>
           <w:highlight w:val="green"/>
         </w:rPr>
-        <w:t>{osobaFizyczna}</w:t>
+        <w:t>{</w:t>
+      </w:r>
+      <w:r>
+        <w:rPr>
+          <w:highlight w:val="green"/>
+        </w:rPr>
+        <w:t>osobaReprezentującaNR1</w:t>
+      </w:r>
+      <w:r>
+        <w:rPr>
+          <w:highlight w:val="green"/>
+        </w:rPr>
+        <w:t>}</w:t>
       </w:r>
       <w:r>
         <w:t xml:space="preserve"> </w:t>
@@ -410,23 +463,39 @@
         <w:rPr>
           <w:highlight w:val="green"/>
         </w:rPr>
-        <w:t>{osobaFizycznaNazwaDziałalności}</w:t>
-      </w:r>
-      <w:r>
-        <w:br/>
+        <w:t>{</w:t>
+      </w:r>
+      <w:r>
+        <w:rPr>
+          <w:highlight w:val="green"/>
+        </w:rPr>
+        <w:t>nazwaFirmy</w:t>
+      </w:r>
+      <w:r>
+        <w:rPr>
+          <w:highlight w:val="green"/>
+        </w:rPr>
+        <w:t>}</w:t>
+      </w:r>
+      <w:r>
+        <w:t xml:space="preserve"> </w:t>
+      </w:r>
+      <w:r>
         <w:t xml:space="preserve">w </w:t>
       </w:r>
       <w:r>
         <w:rPr>
           <w:highlight w:val="green"/>
         </w:rPr>
-        <w:t>{osobaFizycznaAdres</w:t>
-      </w:r>
+        <w:t>{</w:t>
+      </w:r>
+      <w:bookmarkStart w:id="0" w:name="_GoBack"/>
+      <w:bookmarkEnd w:id="0"/>
       <w:r>
         <w:rPr>
           <w:highlight w:val="green"/>
         </w:rPr>
-        <w:t>Działalności</w:t>
+        <w:t>siedzibaFirmy</w:t>
       </w:r>
       <w:r>
         <w:rPr>
@@ -453,13 +522,13 @@
         <w:rPr>
           <w:highlight w:val="green"/>
         </w:rPr>
-        <w:t>{osobaFizyczna</w:t>
+        <w:t>{</w:t>
       </w:r>
       <w:r>
         <w:rPr>
           <w:highlight w:val="green"/>
         </w:rPr>
-        <w:t>NIP</w:t>
+        <w:t>numerNIP</w:t>
       </w:r>
       <w:r>
         <w:rPr>
@@ -480,13 +549,13 @@
         <w:rPr>
           <w:highlight w:val="green"/>
         </w:rPr>
-        <w:t>{osobaFizyczna</w:t>
+        <w:t>{</w:t>
       </w:r>
       <w:r>
         <w:rPr>
           <w:highlight w:val="green"/>
         </w:rPr>
-        <w:t>REGON</w:t>
+        <w:t>numerREGON</w:t>
       </w:r>
       <w:r>
         <w:rPr>
@@ -504,13 +573,13 @@
         <w:rPr>
           <w:highlight w:val="green"/>
         </w:rPr>
-        <w:t>{osobaFizyczna</w:t>
+        <w:t>{</w:t>
       </w:r>
       <w:r>
         <w:rPr>
           <w:highlight w:val="green"/>
         </w:rPr>
-        <w:t>BDO</w:t>
+        <w:t>numerBDO</w:t>
       </w:r>
       <w:r>
         <w:rPr>
@@ -554,6 +623,21 @@
         <w:ind w:left="-1"/>
       </w:pPr>
       <w:r>
+        <w:t>{/</w:t>
+      </w:r>
+      <w:r>
+        <w:t>osobaFizyczna</w:t>
+      </w:r>
+      <w:r>
+        <w:t>}</w:t>
+      </w:r>
+    </w:p>
+    <w:p>
+      <w:pPr>
+        <w:spacing w:after="0" w:line="276" w:lineRule="auto"/>
+        <w:ind w:left="-1"/>
+      </w:pPr>
+      <w:r>
         <w:t xml:space="preserve">zwanym(-ą) dalej „Kupującym” </w:t>
       </w:r>
     </w:p>
@@ -604,7 +688,7 @@
         <w:pStyle w:val="Akapitzlist"/>
         <w:ind w:left="0" w:firstLine="0"/>
       </w:pPr>
-      <w:bookmarkStart w:id="0" w:name="_Hlk82074749"/>
+      <w:bookmarkStart w:id="1" w:name="_Hlk82074749"/>
       <w:r>
         <w:t>1.</w:t>
       </w:r>
@@ -627,7 +711,11 @@
         <w:t xml:space="preserve"> Zarządzenia nr 97 Dyrektora Generalnego Lasów Państwowych z dnia 12 października 2023 roku w sprawie zasad sprzedaży drewna w PGL LP na lata 2024-2026 (znak: EM.800.3.2023), Decyzji nr 198 Dyrektora Generalnego Lasów Państwowych z dnia 11 grudnia 2023 r. w sprawie wprowadzenia ramowego regulaminu aukcji i submisji na lata 2024 – 2026 (znak: EM.800.13.2023)</w:t>
       </w:r>
       <w:r>
-        <w:t xml:space="preserve"> oraz Decyzji nr 1 Dyrektora Regionalnej Dyrekcji Lasów Państwowych  </w:t>
+        <w:t xml:space="preserve"> oraz </w:t>
+      </w:r>
+      <w:r>
+        <w:lastRenderedPageBreak/>
+        <w:t xml:space="preserve">Decyzji nr 1 Dyrektora Regionalnej Dyrekcji Lasów Państwowych  </w:t>
       </w:r>
       <w:r>
         <w:br/>
@@ -663,7 +751,6 @@
         </w:rPr>
       </w:pPr>
       <w:r>
-        <w:lastRenderedPageBreak/>
         <w:t>2.</w:t>
       </w:r>
       <w:r>
@@ -756,7 +843,7 @@
         </w:rPr>
         <w:t>”.</w:t>
       </w:r>
-      <w:bookmarkEnd w:id="0"/>
+      <w:bookmarkEnd w:id="1"/>
     </w:p>
     <w:p>
       <w:pPr>
@@ -812,7 +899,19 @@
         <w:rPr>
           <w:highlight w:val="green"/>
         </w:rPr>
-        <w:t>{dzieńRozpoczęcia}</w:t>
+        <w:t>{</w:t>
+      </w:r>
+      <w:r>
+        <w:rPr>
+          <w:highlight w:val="green"/>
+        </w:rPr>
+        <w:t>dzieńRozpoczęcia</w:t>
+      </w:r>
+      <w:r>
+        <w:rPr>
+          <w:highlight w:val="green"/>
+        </w:rPr>
+        <w:t>}</w:t>
       </w:r>
       <w:r>
         <w:t xml:space="preserve"> </w:t>
@@ -854,7 +953,19 @@
         <w:rPr>
           <w:highlight w:val="green"/>
         </w:rPr>
-        <w:t>{ilośćCałkowita}</w:t>
+        <w:t>{</w:t>
+      </w:r>
+      <w:r>
+        <w:rPr>
+          <w:highlight w:val="green"/>
+        </w:rPr>
+        <w:t>ilośćCałkowita</w:t>
+      </w:r>
+      <w:r>
+        <w:rPr>
+          <w:highlight w:val="green"/>
+        </w:rPr>
+        <w:t>}</w:t>
       </w:r>
       <w:r>
         <w:t xml:space="preserve"> m³ oraz o łącznej wartości netto (bez podatku VAT) wynoszącej </w:t>
@@ -907,12 +1018,7 @@
         <w:t xml:space="preserve">2. </w:t>
       </w:r>
       <w:r>
-        <w:t xml:space="preserve">Realizacja sprzedaży drewna, o której mowa w ust. 1 nastąpi </w:t>
-      </w:r>
-      <w:bookmarkStart w:id="1" w:name="_GoBack"/>
-      <w:bookmarkEnd w:id="1"/>
-      <w:r>
-        <w:t xml:space="preserve">w okresie od </w:t>
+        <w:t xml:space="preserve">Realizacja sprzedaży drewna, o której mowa w ust. 1 nastąpi w okresie od </w:t>
       </w:r>
       <w:r>
         <w:rPr>
@@ -936,19 +1042,7 @@
         <w:rPr>
           <w:highlight w:val="green"/>
         </w:rPr>
-        <w:t>{terminS</w:t>
-      </w:r>
-      <w:r>
-        <w:rPr>
-          <w:highlight w:val="green"/>
-        </w:rPr>
-        <w:t>przedażyDo</w:t>
-      </w:r>
-      <w:r>
-        <w:rPr>
-          <w:highlight w:val="green"/>
-        </w:rPr>
-        <w:t>}</w:t>
+        <w:t>{terminSprzedażyDo}</w:t>
       </w:r>
       <w:r>
         <w:t xml:space="preserve"> </w:t>
@@ -1199,6 +1293,7 @@
         <w:ind w:left="0" w:firstLine="0"/>
       </w:pPr>
       <w:r>
+        <w:lastRenderedPageBreak/>
         <w:t xml:space="preserve">W wypadku określonym w ust. 3 Sprzedawca zachowuje również uprawnienie do żądania kary umownej obliczonej zgodnie z ust. 2 niniejszego paragrafu umowy - za okres od pierwszego dnia po upływie terminu określonego w § 2 ust. 2 do dnia odstąpienia od umowy. </w:t>
       </w:r>
     </w:p>
@@ -1215,7 +1310,6 @@
         <w:ind w:left="0" w:firstLine="0"/>
       </w:pPr>
       <w:r>
-        <w:lastRenderedPageBreak/>
         <w:t>Kary umowne nalicza Sprzedawca, zaś noty obciążeniowe będą wystawiane przez poszczególne Nadleśnictwa sprzedające drewno.</w:t>
       </w:r>
     </w:p>
@@ -1406,7 +1500,11 @@
         <w:ind w:left="0" w:firstLine="0"/>
       </w:pPr>
       <w:r>
-        <w:t xml:space="preserve">W przypadku spedycji międzynarodowej, Nadawcą międzynarodowego listu przewozowego CMR, w rozumieniu Konwencji CMR i Protokołu podpisania z dnia 19 maja 1956 r. (Dz.U. z 1962 r., nr 49, poz. 238), może być wyłącznie właściciel nabytego drewna (tj. Kupujący z zawartej umowy sprzedaży drewna) bądź jego wyraźnie i skutecznie upoważniony przedstawiciel (pełnomocnik). </w:t>
+        <w:t xml:space="preserve">W przypadku spedycji międzynarodowej, Nadawcą międzynarodowego listu przewozowego CMR, w rozumieniu Konwencji CMR i Protokołu podpisania z dnia 19 maja 1956 r. (Dz.U. z </w:t>
+      </w:r>
+      <w:r>
+        <w:lastRenderedPageBreak/>
+        <w:t xml:space="preserve">1962 r., nr 49, poz. 238), może być wyłącznie właściciel nabytego drewna (tj. Kupujący z zawartej umowy sprzedaży drewna) bądź jego wyraźnie i skutecznie upoważniony przedstawiciel (pełnomocnik). </w:t>
       </w:r>
     </w:p>
     <w:p>
@@ -1422,7 +1520,6 @@
         <w:rPr>
           <w:b/>
         </w:rPr>
-        <w:lastRenderedPageBreak/>
         <w:t>§ 5</w:t>
       </w:r>
     </w:p>
@@ -1668,11 +1765,11 @@
         <w:ind w:left="0" w:firstLine="0"/>
       </w:pPr>
       <w:r>
-        <w:t xml:space="preserve">W przypadku wywozu drewna w ramach wewnątrzwspólnotowej dostawy towarów („WDT”) albo WDT w ramach transakcji łańcuchowej albo WDT w ramach transakcji trójstronnej albo eksportu pośredniego towarów w rozumieniu art. 13 ustawy z dnia 11 marca 2004 roku o podatku od towarów i usług, zastosowanie do sprzedaży stawki VAT 0% możliwe będzie wyłącznie pod warunkiem zawarcia przez Kupującego ze Sprzedawcą odrębnego Porozumienia uzupełniającego Umowę (Załącznik nr 4) regulującego procedurę, </w:t>
+        <w:t xml:space="preserve">W przypadku wywozu drewna w ramach wewnątrzwspólnotowej dostawy towarów („WDT”) albo WDT w ramach transakcji łańcuchowej albo WDT w ramach transakcji trójstronnej albo eksportu pośredniego towarów w rozumieniu art. 13 ustawy z dnia 11 marca </w:t>
       </w:r>
       <w:r>
         <w:lastRenderedPageBreak/>
-        <w:t>dokumentowania, rozliczenia i zabezpieczenia transakcji wewnątrzwspólnotowej dostawy towarów albo eksportu pośredniego towarów.</w:t>
+        <w:t>2004 roku o podatku od towarów i usług, zastosowanie do sprzedaży stawki VAT 0% możliwe będzie wyłącznie pod warunkiem zawarcia przez Kupującego ze Sprzedawcą odrębnego Porozumienia uzupełniającego Umowę (Załącznik nr 4) regulującego procedurę, dokumentowania, rozliczenia i zabezpieczenia transakcji wewnątrzwspólnotowej dostawy towarów albo eksportu pośredniego towarów.</w:t>
       </w:r>
     </w:p>
     <w:p>
@@ -1994,6 +2091,7 @@
         <w:ind w:left="0" w:right="6" w:firstLine="0"/>
       </w:pPr>
       <w:r>
+        <w:lastRenderedPageBreak/>
         <w:t>Osoba trzecia, będąca przedsiębiorcą, może wstąpić w miejsce Kupującego za pisemną zgodą Sprzedawcy na zasadach określonych w niniejszym paragrafie. Decyzję o wyrażeniu zgody Sprzedawca podejmie w oparciu o ocenę sytuacji finansowej i zdolności płatniczych osoby trzeciej.</w:t>
       </w:r>
     </w:p>
@@ -2011,7 +2109,6 @@
         <w:ind w:left="0" w:right="6" w:firstLine="0"/>
       </w:pPr>
       <w:r>
-        <w:lastRenderedPageBreak/>
         <w:t>Do skutecznego wstąpienia osoby trzeciej w miejsce Kupującego wymagane jest zawarcie umowy pomiędzy Sprzedawcą, Kupującym oraz osobą trzecią, której przedmiotem będą zgody Sprzedawcy, Kupującego i osoby trzeciej na dalsze wykonywanie Umowy przez osobę trzecią na dotychczasowych warunkach</w:t>
       </w:r>
     </w:p>
@@ -2751,6 +2848,16 @@
       <w:r>
         <w:t>) rozumie się przez to miąższość drewna (V) zgodnie z Załącznikiem nr 1 do Zarządzenia nr 51 DGLP z dnia 30.09.2019 r. z późn. zm. Warunki techniczne – Podział, terminologia i symbole stosowane w obrocie surowcem drzewnym.</w:t>
       </w:r>
+    </w:p>
+    <w:p>
+      <w:pPr>
+        <w:pStyle w:val="Tekstprzypisukocowego"/>
+      </w:pPr>
+    </w:p>
+    <w:p>
+      <w:pPr>
+        <w:pStyle w:val="Tekstprzypisukocowego"/>
+      </w:pPr>
     </w:p>
   </w:endnote>
 </w:endnotes>

--- a/files/input/inputUmowa.docx
+++ b/files/input/inputUmowa.docx
@@ -77,7 +77,20 @@
         <w:rPr>
           <w:b/>
         </w:rPr>
-        <w:t>………</w:t>
+        <w:t>{</w:t>
+      </w:r>
+      <w:r>
+        <w:rPr>
+          <w:b/>
+          <w:highlight w:val="green"/>
+        </w:rPr>
+        <w:t>numerUmowy</w:t>
+      </w:r>
+      <w:r>
+        <w:rPr>
+          <w:b/>
+        </w:rPr>
+        <w:t>}</w:t>
       </w:r>
     </w:p>
     <w:p>
@@ -89,7 +102,16 @@
         <w:t xml:space="preserve">zawarta w dniu </w:t>
       </w:r>
       <w:r>
-        <w:t>………..</w:t>
+        <w:t>{</w:t>
+      </w:r>
+      <w:r>
+        <w:rPr>
+          <w:highlight w:val="green"/>
+        </w:rPr>
+        <w:t>dataUmowy</w:t>
+      </w:r>
+      <w:r>
+        <w:t xml:space="preserve">} </w:t>
       </w:r>
       <w:r>
         <w:t>listopada 202</w:t>
@@ -489,8 +511,6 @@
         </w:rPr>
         <w:t>{</w:t>
       </w:r>
-      <w:bookmarkStart w:id="0" w:name="_GoBack"/>
-      <w:bookmarkEnd w:id="0"/>
       <w:r>
         <w:rPr>
           <w:highlight w:val="green"/>
@@ -623,10 +643,7 @@
         <w:ind w:left="-1"/>
       </w:pPr>
       <w:r>
-        <w:t>{/</w:t>
-      </w:r>
-      <w:r>
-        <w:t>osobaFizyczna</w:t>
+        <w:t>{/osobaFizyczna</w:t>
       </w:r>
       <w:r>
         <w:t>}</w:t>
@@ -688,7 +705,7 @@
         <w:pStyle w:val="Akapitzlist"/>
         <w:ind w:left="0" w:firstLine="0"/>
       </w:pPr>
-      <w:bookmarkStart w:id="1" w:name="_Hlk82074749"/>
+      <w:bookmarkStart w:id="0" w:name="_Hlk82074749"/>
       <w:r>
         <w:t>1.</w:t>
       </w:r>
@@ -843,7 +860,7 @@
         </w:rPr>
         <w:t>”.</w:t>
       </w:r>
-      <w:bookmarkEnd w:id="1"/>
+      <w:bookmarkEnd w:id="0"/>
     </w:p>
     <w:p>
       <w:pPr>
@@ -1599,11 +1616,19 @@
         <w:t xml:space="preserve">w terminie do dnia </w:t>
       </w:r>
       <w:r>
+        <w:rPr>
+          <w:highlight w:val="green"/>
+        </w:rPr>
         <w:t>…….</w:t>
       </w:r>
       <w:r>
+        <w:rPr>
+          <w:highlight w:val="green"/>
+        </w:rPr>
         <w:t>.</w:t>
       </w:r>
+      <w:bookmarkStart w:id="1" w:name="_GoBack"/>
+      <w:bookmarkEnd w:id="1"/>
       <w:r>
         <w:t xml:space="preserve"> </w:t>
       </w:r>

--- a/files/input/inputUmowa.docx
+++ b/files/input/inputUmowa.docx
@@ -1,6 +1,6 @@
 
 <file path=word/document.xml><?xml version="1.0" encoding="utf-8"?>
-<w:document xmlns:wpc="http://schemas.microsoft.com/office/word/2010/wordprocessingCanvas" xmlns:cx="http://schemas.microsoft.com/office/drawing/2014/chartex" xmlns:mc="http://schemas.openxmlformats.org/markup-compatibility/2006" xmlns:o="urn:schemas-microsoft-com:office:office" xmlns:r="http://schemas.openxmlformats.org/officeDocument/2006/relationships" xmlns:m="http://schemas.openxmlformats.org/officeDocument/2006/math" xmlns:v="urn:schemas-microsoft-com:vml" xmlns:wp14="http://schemas.microsoft.com/office/word/2010/wordprocessingDrawing" xmlns:wp="http://schemas.openxmlformats.org/drawingml/2006/wordprocessingDrawing" xmlns:w10="urn:schemas-microsoft-com:office:word" xmlns:w="http://schemas.openxmlformats.org/wordprocessingml/2006/main" xmlns:w14="http://schemas.microsoft.com/office/word/2010/wordml" xmlns:w15="http://schemas.microsoft.com/office/word/2012/wordml" xmlns:w16se="http://schemas.microsoft.com/office/word/2015/wordml/symex" xmlns:wpg="http://schemas.microsoft.com/office/word/2010/wordprocessingGroup" xmlns:wpi="http://schemas.microsoft.com/office/word/2010/wordprocessingInk" xmlns:wne="http://schemas.microsoft.com/office/word/2006/wordml" xmlns:wps="http://schemas.microsoft.com/office/word/2010/wordprocessingShape" mc:Ignorable="w14 w15 w16se wp14">
+<w:document xmlns:wpc="http://schemas.microsoft.com/office/word/2010/wordprocessingCanvas" xmlns:cx="http://schemas.microsoft.com/office/drawing/2014/chartex" xmlns:cx1="http://schemas.microsoft.com/office/drawing/2015/9/8/chartex" xmlns:mc="http://schemas.openxmlformats.org/markup-compatibility/2006" xmlns:o="urn:schemas-microsoft-com:office:office" xmlns:r="http://schemas.openxmlformats.org/officeDocument/2006/relationships" xmlns:m="http://schemas.openxmlformats.org/officeDocument/2006/math" xmlns:v="urn:schemas-microsoft-com:vml" xmlns:wp14="http://schemas.microsoft.com/office/word/2010/wordprocessingDrawing" xmlns:wp="http://schemas.openxmlformats.org/drawingml/2006/wordprocessingDrawing" xmlns:w10="urn:schemas-microsoft-com:office:word" xmlns:w="http://schemas.openxmlformats.org/wordprocessingml/2006/main" xmlns:w14="http://schemas.microsoft.com/office/word/2010/wordml" xmlns:w15="http://schemas.microsoft.com/office/word/2012/wordml" xmlns:w16se="http://schemas.microsoft.com/office/word/2015/wordml/symex" xmlns:wpg="http://schemas.microsoft.com/office/word/2010/wordprocessingGroup" xmlns:wpi="http://schemas.microsoft.com/office/word/2010/wordprocessingInk" xmlns:wne="http://schemas.microsoft.com/office/word/2006/wordml" xmlns:wps="http://schemas.microsoft.com/office/word/2010/wordprocessingShape" mc:Ignorable="w14 w15 w16se wp14">
   <w:body>
     <w:p>
       <w:pPr>
@@ -9,11 +9,15 @@
         <w:outlineLvl w:val="1"/>
         <w:rPr>
           <w:rStyle w:val="Uwydatnienie"/>
+          <w:color w:val="000000" w:themeColor="text1"/>
+          <w:sz w:val="22"/>
         </w:rPr>
       </w:pPr>
       <w:r>
         <w:rPr>
           <w:rStyle w:val="Uwydatnienie"/>
+          <w:color w:val="000000" w:themeColor="text1"/>
+          <w:sz w:val="22"/>
         </w:rPr>
         <w:t xml:space="preserve">Załącznik nr 3 </w:t>
       </w:r>
@@ -29,13 +33,65 @@
         <w:rPr>
           <w:rStyle w:val="Uwydatnienie"/>
           <w:rFonts w:ascii="Arial" w:hAnsi="Arial"/>
+          <w:color w:val="000000" w:themeColor="text1"/>
+          <w:sz w:val="22"/>
         </w:rPr>
       </w:pPr>
       <w:r>
         <w:rPr>
           <w:rStyle w:val="Uwydatnienie"/>
-        </w:rPr>
-        <w:t>do Regulaminu  przeprowadzenia submisji drewna      cennego „Brzezińska Jesień 2024”</w:t>
+          <w:color w:val="000000" w:themeColor="text1"/>
+          <w:sz w:val="22"/>
+        </w:rPr>
+        <w:t>do Regulaminu „</w:t>
+      </w:r>
+      <w:r>
+        <w:rPr>
+          <w:rStyle w:val="Uwydatnienie"/>
+          <w:color w:val="000000" w:themeColor="text1"/>
+          <w:sz w:val="22"/>
+        </w:rPr>
+        <w:t>Łódzk</w:t>
+      </w:r>
+      <w:r>
+        <w:rPr>
+          <w:rStyle w:val="Uwydatnienie"/>
+          <w:color w:val="000000" w:themeColor="text1"/>
+          <w:sz w:val="22"/>
+        </w:rPr>
+        <w:t>iej</w:t>
+      </w:r>
+      <w:r>
+        <w:rPr>
+          <w:rStyle w:val="Uwydatnienie"/>
+          <w:color w:val="000000" w:themeColor="text1"/>
+          <w:sz w:val="22"/>
+        </w:rPr>
+        <w:t xml:space="preserve"> Submisj</w:t>
+      </w:r>
+      <w:r>
+        <w:rPr>
+          <w:rStyle w:val="Uwydatnienie"/>
+          <w:color w:val="000000" w:themeColor="text1"/>
+          <w:sz w:val="22"/>
+        </w:rPr>
+        <w:t>i</w:t>
+      </w:r>
+      <w:r>
+        <w:rPr>
+          <w:rStyle w:val="Uwydatnienie"/>
+          <w:color w:val="000000" w:themeColor="text1"/>
+          <w:sz w:val="22"/>
+        </w:rPr>
+        <w:t xml:space="preserve"> Drewna Cennego w Nadleśnictwie Brzeziny</w:t>
+      </w:r>
+      <w:r>
+        <w:rPr>
+          <w:rStyle w:val="Uwydatnienie"/>
+          <w:color w:val="000000" w:themeColor="text1"/>
+          <w:sz w:val="22"/>
+        </w:rPr>
+        <w:t>”</w:t>
       </w:r>
     </w:p>
     <w:p>
@@ -77,20 +133,7 @@
         <w:rPr>
           <w:b/>
         </w:rPr>
-        <w:t>{</w:t>
-      </w:r>
-      <w:r>
-        <w:rPr>
-          <w:b/>
-          <w:highlight w:val="green"/>
-        </w:rPr>
-        <w:t>numerUmowy</w:t>
-      </w:r>
-      <w:r>
-        <w:rPr>
-          <w:b/>
-        </w:rPr>
-        <w:t>}</w:t>
+        <w:t>{numerUmowy}</w:t>
       </w:r>
     </w:p>
     <w:p>
@@ -102,16 +145,7 @@
         <w:t xml:space="preserve">zawarta w dniu </w:t>
       </w:r>
       <w:r>
-        <w:t>{</w:t>
-      </w:r>
-      <w:r>
-        <w:rPr>
-          <w:highlight w:val="green"/>
-        </w:rPr>
-        <w:t>dataUmowy</w:t>
-      </w:r>
-      <w:r>
-        <w:t xml:space="preserve">} </w:t>
+        <w:t xml:space="preserve">20 </w:t>
       </w:r>
       <w:r>
         <w:t>listopada 202</w:t>
@@ -141,19 +175,19 @@
         <w:t>Nadleśnictwem Brzeziny</w:t>
       </w:r>
       <w:r>
-        <w:t xml:space="preserve"> reprezentowanym przez </w:t>
-      </w:r>
-      <w:r>
-        <w:t xml:space="preserve">Pana </w:t>
-      </w:r>
-      <w:r>
-        <w:t>Sławomira Lipskiego – Nadleśniczego Nadleśnictwa Brzeziny</w:t>
+        <w:t xml:space="preserve"> reprezentowanym przez</w:t>
+      </w:r>
+      <w:r>
+        <w:t xml:space="preserve"> Pana Sławomira Lipskiego </w:t>
+      </w:r>
+      <w:r>
+        <w:t>– Nadleśniczego Nadleśnictwa Brzeziny</w:t>
       </w:r>
       <w:r>
         <w:t xml:space="preserve"> (</w:t>
       </w:r>
       <w:r>
-        <w:t xml:space="preserve"> działającego z upoważnienia Nadleśniczych</w:t>
+        <w:t>działającego z upoważnienia Nadleśniczych</w:t>
       </w:r>
       <w:r>
         <w:t xml:space="preserve"> z nadleśnictw RDLP w Łodzi</w:t>
@@ -162,10 +196,22 @@
         <w:t>,</w:t>
       </w:r>
       <w:r>
-        <w:t xml:space="preserve"> z których pochodzi surowiec) </w:t>
-      </w:r>
-      <w:r>
-        <w:t xml:space="preserve"> zwanym dalej „Sprzedawcą”, </w:t>
+        <w:t xml:space="preserve"> z których pochodzi surowiec </w:t>
+      </w:r>
+      <w:r>
+        <w:t>zwanym</w:t>
+      </w:r>
+      <w:r>
+        <w:t>i</w:t>
+      </w:r>
+      <w:r>
+        <w:t xml:space="preserve"> dalej „Sprzedawcą”</w:t>
+      </w:r>
+      <w:r>
+        <w:t>)</w:t>
+      </w:r>
+      <w:r>
+        <w:t xml:space="preserve">, </w:t>
       </w:r>
     </w:p>
     <w:p>
@@ -183,13 +229,189 @@
         <w:ind w:left="-1"/>
       </w:pPr>
       <w:r>
-        <w:t>{#</w:t>
-      </w:r>
-      <w:r>
-        <w:t>osobaPrawna</w:t>
+        <w:t>{#osobaPrawna}</w:t>
+      </w:r>
+    </w:p>
+    <w:p>
+      <w:pPr>
+        <w:spacing w:after="0" w:line="276" w:lineRule="auto"/>
+        <w:ind w:left="-1"/>
+      </w:pPr>
+      <w:r>
+        <w:t>{nazwaFirmy}</w:t>
+      </w:r>
+    </w:p>
+    <w:p>
+      <w:pPr>
+        <w:spacing w:after="0" w:line="276" w:lineRule="auto"/>
+        <w:ind w:left="-1"/>
+      </w:pPr>
+      <w:r>
+        <w:t>z siedzibą w</w:t>
+      </w:r>
+      <w:r>
+        <w:t xml:space="preserve"> </w:t>
+      </w:r>
+      <w:r>
+        <w:t>{siedzibaFirmy}</w:t>
+      </w:r>
+      <w:r>
+        <w:t xml:space="preserve"> </w:t>
+      </w:r>
+      <w:r>
+        <w:t>wpisanym(-ą) do Rejestru Przedsiębiorców Krajowego Rejestru Sądo</w:t>
+      </w:r>
+      <w:r>
+        <w:t xml:space="preserve">wego przez Sąd Rejonowy w </w:t>
+      </w:r>
+      <w:r>
+        <w:t>{siedzibaSądu}</w:t>
+      </w:r>
+      <w:r>
+        <w:t xml:space="preserve">, {oddziałSądu} </w:t>
+      </w:r>
+      <w:r>
+        <w:t>Wydział Gospodarczy pod numerem KRS</w:t>
+      </w:r>
+      <w:r>
+        <w:t>:</w:t>
+      </w:r>
+      <w:r>
+        <w:t xml:space="preserve"> </w:t>
+      </w:r>
+      <w:r>
+        <w:t>{numerKRS},</w:t>
+      </w:r>
+      <w:r>
+        <w:t xml:space="preserve"> </w:t>
+      </w:r>
+      <w:r>
+        <w:t>NIP</w:t>
+      </w:r>
+      <w:r>
+        <w:t>:</w:t>
+      </w:r>
+      <w:r>
+        <w:t xml:space="preserve"> </w:t>
+      </w:r>
+      <w:r>
+        <w:t>{numerNIP},</w:t>
+      </w:r>
+      <w:r>
+        <w:t xml:space="preserve"> REGON</w:t>
+      </w:r>
+      <w:r>
+        <w:t>:</w:t>
+      </w:r>
+      <w:r>
+        <w:t xml:space="preserve"> </w:t>
+      </w:r>
+      <w:r>
+        <w:t>{numerREGON},</w:t>
+      </w:r>
+      <w:r>
+        <w:t xml:space="preserve"> </w:t>
+      </w:r>
+      <w:r>
+        <w:t xml:space="preserve">BDO: </w:t>
+      </w:r>
+      <w:r>
+        <w:t>{numerBDO}</w:t>
+      </w:r>
+      <w:r>
+        <w:t xml:space="preserve"> </w:t>
+      </w:r>
+      <w:r>
+        <w:t xml:space="preserve">zwanym(-ą) dalej „Kupującym”, w imieniu którego działają: </w:t>
+      </w:r>
+    </w:p>
+    <w:p>
+      <w:pPr>
+        <w:spacing w:after="0" w:line="276" w:lineRule="auto"/>
+      </w:pPr>
+      <w:r>
+        <w:t>{</w:t>
+      </w:r>
+      <w:r>
+        <w:t>#</w:t>
+      </w:r>
+      <w:r>
+        <w:t>osobaReprezentującaNR1}</w:t>
+      </w:r>
+      <w:r>
+        <w:t xml:space="preserve">1. </w:t>
+      </w:r>
+      <w:r>
+        <w:t>{osobaReprezentującaNR1}</w:t>
+      </w:r>
+      <w:r>
+        <w:t>{</w:t>
+      </w:r>
+      <w:r>
+        <w:t>/</w:t>
+      </w:r>
+      <w:r>
+        <w:t>osobaReprezentującaNR1}</w:t>
+      </w:r>
+      <w:r>
+        <w:t>,</w:t>
+      </w:r>
+    </w:p>
+    <w:p>
+      <w:pPr>
+        <w:spacing w:after="0" w:line="276" w:lineRule="auto"/>
+      </w:pPr>
+      <w:r>
+        <w:t>{</w:t>
+      </w:r>
+      <w:r>
+        <w:t>#osobaReprezentującaNR2</w:t>
       </w:r>
       <w:r>
         <w:t>}</w:t>
+      </w:r>
+      <w:r>
+        <w:t xml:space="preserve">2. </w:t>
+      </w:r>
+      <w:r>
+        <w:t>{osobaReprezentującaNR2}</w:t>
+      </w:r>
+      <w:r>
+        <w:t>{</w:t>
+      </w:r>
+      <w:r>
+        <w:t>/</w:t>
+      </w:r>
+      <w:r>
+        <w:t>osobaReprezentującaNR</w:t>
+      </w:r>
+      <w:r>
+        <w:t>2</w:t>
+      </w:r>
+      <w:r>
+        <w:t>}</w:t>
+      </w:r>
+      <w:r>
+        <w:t>,</w:t>
+      </w:r>
+    </w:p>
+    <w:p>
+      <w:pPr>
+        <w:spacing w:after="0" w:line="276" w:lineRule="auto"/>
+        <w:ind w:firstLine="0"/>
+      </w:pPr>
+      <w:r>
+        <w:t xml:space="preserve">zwanym(-ą) dalej „Kupującym” </w:t>
+      </w:r>
+    </w:p>
+    <w:p>
+      <w:pPr>
+        <w:spacing w:after="0" w:line="276" w:lineRule="auto"/>
+        <w:ind w:firstLine="0"/>
+        <w:jc w:val="left"/>
+      </w:pPr>
+      <w:r>
+        <w:t>{/osobaPrawna}</w:t>
       </w:r>
     </w:p>
     <w:p>
@@ -199,16 +421,10 @@
         <w:jc w:val="left"/>
       </w:pPr>
       <w:r>
-        <w:t>[</w:t>
-      </w:r>
-      <w:r>
-        <w:rPr>
-          <w:i/>
-        </w:rPr>
-        <w:t>w przypadku osób prawnych i innych jednostek organizacyjnych</w:t>
-      </w:r>
-      <w:r>
-        <w:t xml:space="preserve">] </w:t>
+        <w:t>{#osobaFizyczna}</w:t>
+      </w:r>
+      <w:r>
+        <w:t xml:space="preserve"> </w:t>
       </w:r>
     </w:p>
     <w:p>
@@ -217,22 +433,34 @@
         <w:ind w:left="-1"/>
       </w:pPr>
       <w:r>
-        <w:rPr>
-          <w:highlight w:val="green"/>
-        </w:rPr>
-        <w:t>{</w:t>
-      </w:r>
-      <w:r>
-        <w:rPr>
-          <w:highlight w:val="green"/>
-        </w:rPr>
-        <w:t>nazwaFirmy</w:t>
-      </w:r>
-      <w:r>
-        <w:rPr>
-          <w:highlight w:val="green"/>
-        </w:rPr>
-        <w:t>}</w:t>
+        <w:t>{osobaReprezentującaNR1}</w:t>
+      </w:r>
+      <w:r>
+        <w:t>, zamieszkałym(-ą) w</w:t>
+      </w:r>
+      <w:r>
+        <w:t xml:space="preserve"> </w:t>
+      </w:r>
+      <w:r>
+        <w:t>{osobaFizycznaAdres}</w:t>
+      </w:r>
+      <w:r>
+        <w:t xml:space="preserve"> </w:t>
+      </w:r>
+      <w:r>
+        <w:t xml:space="preserve">prowadzącym(-ą) działalność gospodarczą pod nazwą </w:t>
+      </w:r>
+      <w:r>
+        <w:t>{nazwaFirmy}</w:t>
+      </w:r>
+      <w:r>
+        <w:t xml:space="preserve"> </w:t>
+      </w:r>
+      <w:r>
+        <w:t xml:space="preserve">w </w:t>
+      </w:r>
+      <w:r>
+        <w:t>{siedzibaFirmy},</w:t>
       </w:r>
     </w:p>
     <w:p>
@@ -241,111 +469,62 @@
         <w:ind w:left="-1"/>
       </w:pPr>
       <w:r>
-        <w:t>z siedzibą w</w:t>
+        <w:t>NIP</w:t>
+      </w:r>
+      <w:r>
+        <w:t>:</w:t>
       </w:r>
       <w:r>
         <w:t xml:space="preserve"> </w:t>
       </w:r>
       <w:r>
-        <w:rPr>
-          <w:highlight w:val="green"/>
-        </w:rPr>
-        <w:t>{siedzibaFirmy}</w:t>
-      </w:r>
-      <w:r>
-        <w:t xml:space="preserve"> wpisanym(-ą) do Rejestru Przedsiębiorców Krajowego Rejestru Sądowego przez Sąd Rejonowy w </w:t>
-      </w:r>
-      <w:r>
-        <w:rPr>
-          <w:highlight w:val="green"/>
-        </w:rPr>
-        <w:t>{siedzibaSądu}</w:t>
+        <w:t>{numerNIP},</w:t>
       </w:r>
       <w:r>
         <w:t xml:space="preserve"> </w:t>
       </w:r>
       <w:r>
-        <w:t xml:space="preserve">XX Wydział Gospodarczy pod numerem KRS </w:t>
-      </w:r>
-      <w:r>
-        <w:rPr>
-          <w:highlight w:val="green"/>
-        </w:rPr>
-        <w:t>{numerKRS}</w:t>
-      </w:r>
-      <w:r>
-        <w:t xml:space="preserve">, NIP </w:t>
-      </w:r>
-      <w:r>
-        <w:rPr>
-          <w:highlight w:val="green"/>
-        </w:rPr>
-        <w:t>{numerNIP}</w:t>
-      </w:r>
-      <w:r>
-        <w:t>, REGON</w:t>
+        <w:t>REGON</w:t>
+      </w:r>
+      <w:r>
+        <w:t>:</w:t>
       </w:r>
       <w:r>
         <w:t xml:space="preserve"> </w:t>
       </w:r>
       <w:r>
-        <w:rPr>
-          <w:highlight w:val="green"/>
-        </w:rPr>
-        <w:t>{numerREGON}</w:t>
-      </w:r>
-      <w:r>
-        <w:t xml:space="preserve">, BDO: </w:t>
-      </w:r>
-      <w:r>
-        <w:rPr>
-          <w:highlight w:val="green"/>
-        </w:rPr>
+        <w:t>{numerREGON},</w:t>
+      </w:r>
+      <w:r>
+        <w:t xml:space="preserve"> </w:t>
+      </w:r>
+      <w:r>
+        <w:t>BDO</w:t>
+      </w:r>
+      <w:r>
+        <w:t xml:space="preserve">: </w:t>
+      </w:r>
+      <w:r>
         <w:t>{numerBDO}</w:t>
       </w:r>
-      <w:r>
-        <w:t xml:space="preserve"> </w:t>
-      </w:r>
-      <w:r>
-        <w:t xml:space="preserve">zwanym(-ą) dalej „Kupującym”, w imieniu którego działają: </w:t>
-      </w:r>
-    </w:p>
-    <w:p>
-      <w:pPr>
-        <w:numPr>
-          <w:ilvl w:val="0"/>
-          <w:numId w:val="1"/>
-        </w:numPr>
+    </w:p>
+    <w:p>
+      <w:pPr>
         <w:spacing w:after="0" w:line="276" w:lineRule="auto"/>
-        <w:ind w:hanging="240"/>
-        <w:rPr>
-          <w:highlight w:val="green"/>
-        </w:rPr>
-      </w:pPr>
-      <w:r>
-        <w:rPr>
-          <w:highlight w:val="green"/>
-        </w:rPr>
-        <w:t>{osobaReprezentującaNR1}</w:t>
-      </w:r>
-    </w:p>
-    <w:p>
-      <w:pPr>
-        <w:numPr>
-          <w:ilvl w:val="0"/>
-          <w:numId w:val="1"/>
-        </w:numPr>
+        <w:ind w:left="-1"/>
+      </w:pPr>
+      <w:r>
+        <w:t xml:space="preserve">zwanym(-ą) dalej „Kupującym” </w:t>
+      </w:r>
+    </w:p>
+    <w:p>
+      <w:pPr>
         <w:spacing w:after="0" w:line="276" w:lineRule="auto"/>
-        <w:ind w:hanging="240"/>
-        <w:rPr>
-          <w:highlight w:val="green"/>
-        </w:rPr>
-      </w:pPr>
-      <w:r>
-        <w:rPr>
-          <w:highlight w:val="green"/>
-        </w:rPr>
-        <w:t>{osobaReprezentującaNR2}</w:t>
+        <w:ind w:firstLine="0"/>
+        <w:jc w:val="left"/>
+      </w:pPr>
+      <w:r>
+        <w:t>{/osobaFizyczna}</w:t>
       </w:r>
     </w:p>
     <w:p>
@@ -355,19 +534,16 @@
         <w:jc w:val="left"/>
       </w:pPr>
       <w:r>
+        <w:t>{#</w:t>
+      </w:r>
+      <w:r>
+        <w:t>spolkaCywilna</w:t>
+      </w:r>
+      <w:r>
+        <w:t>}</w:t>
+      </w:r>
+      <w:r>
         <w:t xml:space="preserve"> </w:t>
-      </w:r>
-      <w:r>
-        <w:t xml:space="preserve">[Uwaga: </w:t>
-      </w:r>
-      <w:r>
-        <w:rPr>
-          <w:i/>
-        </w:rPr>
-        <w:t>osoby uprawnione do reprezentacji podać wg KRS</w:t>
-      </w:r>
-      <w:r>
-        <w:t xml:space="preserve">] </w:t>
       </w:r>
     </w:p>
     <w:p>
@@ -376,16 +552,34 @@
         <w:ind w:left="-1"/>
       </w:pPr>
       <w:r>
-        <w:t xml:space="preserve"> </w:t>
-      </w:r>
-      <w:r>
-        <w:t>{/</w:t>
-      </w:r>
-      <w:r>
-        <w:t>osobaPrawna</w:t>
-      </w:r>
-      <w:r>
-        <w:t>}</w:t>
+        <w:t>{</w:t>
+      </w:r>
+      <w:r>
+        <w:t>#</w:t>
+      </w:r>
+      <w:r>
+        <w:t>osobaReprezentującaNR1}</w:t>
+      </w:r>
+      <w:r>
+        <w:t>{osobaReprezentującaNR1}</w:t>
+      </w:r>
+      <w:r>
+        <w:t xml:space="preserve">, zamieszkałym(-ą) w </w:t>
+      </w:r>
+      <w:r>
+        <w:t>{osobaFizycznaAdres}</w:t>
+      </w:r>
+      <w:r>
+        <w:t>{</w:t>
+      </w:r>
+      <w:r>
+        <w:t>/</w:t>
+      </w:r>
+      <w:r>
+        <w:t>osobaReprezentującaNR1}</w:t>
+      </w:r>
+      <w:r>
+        <w:t>,</w:t>
       </w:r>
     </w:p>
     <w:p>
@@ -393,6 +587,45 @@
         <w:spacing w:after="0" w:line="276" w:lineRule="auto"/>
         <w:ind w:left="-1"/>
       </w:pPr>
+      <w:r>
+        <w:t>{</w:t>
+      </w:r>
+      <w:r>
+        <w:t>#osobaReprezentującaNR2</w:t>
+      </w:r>
+      <w:r>
+        <w:t>}</w:t>
+      </w:r>
+      <w:r>
+        <w:t>{osobaReprezentującaNR2</w:t>
+      </w:r>
+      <w:r>
+        <w:t>}</w:t>
+      </w:r>
+      <w:r>
+        <w:t xml:space="preserve">, zamieszkałym(-ą) w </w:t>
+      </w:r>
+      <w:r>
+        <w:t>{osobaFizyczna</w:t>
+      </w:r>
+      <w:r>
+        <w:t>2</w:t>
+      </w:r>
+      <w:r>
+        <w:t>Adres}</w:t>
+      </w:r>
+      <w:r>
+        <w:t>{</w:t>
+      </w:r>
+      <w:r>
+        <w:t>/osobaReprezentującaNR2</w:t>
+      </w:r>
+      <w:r>
+        <w:t>}</w:t>
+      </w:r>
+      <w:r>
+        <w:t>,</w:t>
+      </w:r>
     </w:p>
     <w:p>
       <w:pPr>
@@ -400,29 +633,43 @@
         <w:ind w:left="-1"/>
       </w:pPr>
       <w:r>
-        <w:t>{#osobaFizyczna</w:t>
+        <w:t>{</w:t>
+      </w:r>
+      <w:r>
+        <w:t>#osobaReprezentującaNR3</w:t>
       </w:r>
       <w:r>
         <w:t>}</w:t>
       </w:r>
-    </w:p>
-    <w:p>
-      <w:pPr>
-        <w:spacing w:after="0" w:line="276" w:lineRule="auto"/>
-        <w:ind w:left="9" w:hanging="10"/>
-        <w:jc w:val="left"/>
-      </w:pPr>
-      <w:r>
-        <w:t>[</w:t>
-      </w:r>
-      <w:r>
-        <w:rPr>
-          <w:i/>
-        </w:rPr>
-        <w:t>w przypadku osób fizycznych</w:t>
-      </w:r>
-      <w:r>
-        <w:t xml:space="preserve">] </w:t>
+      <w:r>
+        <w:t>{osobaReprezentującaNR3</w:t>
+      </w:r>
+      <w:r>
+        <w:t>}</w:t>
+      </w:r>
+      <w:r>
+        <w:t xml:space="preserve">, zamieszkałym(-ą) w </w:t>
+      </w:r>
+      <w:r>
+        <w:t>{osobaFizyczna</w:t>
+      </w:r>
+      <w:r>
+        <w:t>3</w:t>
+      </w:r>
+      <w:r>
+        <w:t>Adres}</w:t>
+      </w:r>
+      <w:r>
+        <w:t>{</w:t>
+      </w:r>
+      <w:r>
+        <w:t>/osobaReprezentującaNR3</w:t>
+      </w:r>
+      <w:r>
+        <w:t>}</w:t>
+      </w:r>
+      <w:r>
+        <w:t>,</w:t>
       </w:r>
     </w:p>
     <w:p>
@@ -431,181 +678,61 @@
         <w:ind w:left="-1"/>
       </w:pPr>
       <w:r>
-        <w:rPr>
-          <w:highlight w:val="green"/>
-        </w:rPr>
-        <w:t>{</w:t>
-      </w:r>
-      <w:r>
-        <w:rPr>
-          <w:highlight w:val="green"/>
-        </w:rPr>
-        <w:t>osobaReprezentującaNR1</w:t>
-      </w:r>
-      <w:r>
-        <w:rPr>
-          <w:highlight w:val="green"/>
-        </w:rPr>
-        <w:t>}</w:t>
-      </w:r>
-      <w:r>
         <w:t xml:space="preserve"> </w:t>
       </w:r>
       <w:r>
-        <w:t>[</w:t>
-      </w:r>
-      <w:r>
-        <w:rPr>
-          <w:i/>
-        </w:rPr>
-        <w:t>imię nazwisko</w:t>
-      </w:r>
-      <w:r>
-        <w:t xml:space="preserve">], zamieszkałym(-ą) </w:t>
-      </w:r>
-      <w:r>
-        <w:t>w</w:t>
-      </w:r>
-      <w:r>
-        <w:t xml:space="preserve"> </w:t>
-      </w:r>
-      <w:r>
-        <w:rPr>
-          <w:highlight w:val="green"/>
-        </w:rPr>
-        <w:t>{osobaFizycznaAdres}</w:t>
-      </w:r>
-      <w:r>
-        <w:t xml:space="preserve"> </w:t>
-      </w:r>
-      <w:r>
-        <w:t xml:space="preserve">prowadzącym(-ą) działalność gospodarczą pod nazwą </w:t>
-      </w:r>
-      <w:r>
-        <w:rPr>
-          <w:highlight w:val="green"/>
-        </w:rPr>
-        <w:t>{</w:t>
-      </w:r>
-      <w:r>
-        <w:rPr>
-          <w:highlight w:val="green"/>
-        </w:rPr>
-        <w:t>nazwaFirmy</w:t>
-      </w:r>
-      <w:r>
-        <w:rPr>
-          <w:highlight w:val="green"/>
-        </w:rPr>
-        <w:t>}</w:t>
-      </w:r>
-      <w:r>
-        <w:t xml:space="preserve"> </w:t>
-      </w:r>
-      <w:r>
-        <w:t xml:space="preserve">w </w:t>
-      </w:r>
-      <w:r>
-        <w:rPr>
-          <w:highlight w:val="green"/>
-        </w:rPr>
-        <w:t>{</w:t>
-      </w:r>
-      <w:r>
-        <w:rPr>
-          <w:highlight w:val="green"/>
-        </w:rPr>
-        <w:t>siedzibaFirmy</w:t>
-      </w:r>
-      <w:r>
-        <w:rPr>
-          <w:highlight w:val="green"/>
-        </w:rPr>
-        <w:t>}</w:t>
-      </w:r>
-      <w:r>
-        <w:t>,</w:t>
-      </w:r>
-      <w:r>
-        <w:t xml:space="preserve"> </w:t>
-      </w:r>
-      <w:r>
-        <w:t>NIP</w:t>
-      </w:r>
-      <w:r>
-        <w:t>:</w:t>
-      </w:r>
-      <w:r>
-        <w:t xml:space="preserve"> </w:t>
-      </w:r>
-      <w:r>
-        <w:rPr>
-          <w:highlight w:val="green"/>
-        </w:rPr>
-        <w:t>{</w:t>
-      </w:r>
-      <w:r>
-        <w:rPr>
-          <w:highlight w:val="green"/>
-        </w:rPr>
-        <w:t>numerNIP</w:t>
-      </w:r>
-      <w:r>
-        <w:rPr>
-          <w:highlight w:val="green"/>
-        </w:rPr>
-        <w:t>}</w:t>
-      </w:r>
-      <w:r>
-        <w:t>, REGON</w:t>
-      </w:r>
-      <w:r>
-        <w:t>:</w:t>
-      </w:r>
-      <w:r>
-        <w:t xml:space="preserve"> </w:t>
-      </w:r>
-      <w:r>
-        <w:rPr>
-          <w:highlight w:val="green"/>
-        </w:rPr>
-        <w:t>{</w:t>
-      </w:r>
-      <w:r>
-        <w:rPr>
-          <w:highlight w:val="green"/>
-        </w:rPr>
-        <w:t>numerREGON</w:t>
-      </w:r>
-      <w:r>
-        <w:rPr>
-          <w:highlight w:val="green"/>
-        </w:rPr>
-        <w:t>}</w:t>
-      </w:r>
-      <w:r>
-        <w:t>, BDO:</w:t>
-      </w:r>
-      <w:r>
-        <w:t xml:space="preserve"> </w:t>
-      </w:r>
-      <w:r>
-        <w:rPr>
-          <w:highlight w:val="green"/>
-        </w:rPr>
-        <w:t>{</w:t>
-      </w:r>
-      <w:r>
-        <w:rPr>
-          <w:highlight w:val="green"/>
-        </w:rPr>
-        <w:t>numerBDO</w:t>
-      </w:r>
-      <w:r>
-        <w:rPr>
-          <w:highlight w:val="green"/>
-        </w:rPr>
-        <w:t>}</w:t>
+        <w:t>P</w:t>
+      </w:r>
+      <w:r>
+        <w:t>rowadzącym</w:t>
+      </w:r>
+      <w:r>
+        <w:t xml:space="preserve">i </w:t>
+      </w:r>
+      <w:r>
+        <w:t xml:space="preserve">działalność gospodarczą pod nazwą </w:t>
+      </w:r>
+      <w:r>
+        <w:t>{nazwaFirmy}</w:t>
+      </w:r>
+      <w:r>
+        <w:t xml:space="preserve"> w </w:t>
+      </w:r>
+      <w:r>
+        <w:t>{siedzibaFirmy},</w:t>
+      </w:r>
+    </w:p>
+    <w:p>
+      <w:pPr>
+        <w:spacing w:after="0" w:line="276" w:lineRule="auto"/>
+        <w:ind w:left="-1"/>
+      </w:pPr>
+      <w:r>
+        <w:t xml:space="preserve">NIP: </w:t>
+      </w:r>
+      <w:r>
+        <w:t>{numerNIP},</w:t>
+      </w:r>
+      <w:r>
+        <w:t xml:space="preserve"> REGON: </w:t>
+      </w:r>
+      <w:r>
+        <w:t>{numerREGON},</w:t>
+      </w:r>
+      <w:r>
+        <w:t xml:space="preserve"> BDO: </w:t>
+      </w:r>
+      <w:r>
+        <w:t>{numerBDO}</w:t>
+      </w:r>
+    </w:p>
+    <w:p>
+      <w:pPr>
+        <w:spacing w:after="0" w:line="276" w:lineRule="auto"/>
+        <w:ind w:left="-1"/>
+      </w:pPr>
+      <w:r>
+        <w:t xml:space="preserve">zwanymi dalej „Kupującym” </w:t>
       </w:r>
     </w:p>
     <w:p>
@@ -615,48 +742,16 @@
         <w:jc w:val="left"/>
       </w:pPr>
       <w:r>
-        <w:t xml:space="preserve"> </w:t>
-      </w:r>
-    </w:p>
-    <w:p>
-      <w:pPr>
-        <w:spacing w:after="0" w:line="276" w:lineRule="auto"/>
-        <w:ind w:left="9" w:hanging="10"/>
-        <w:jc w:val="left"/>
-      </w:pPr>
-      <w:r>
-        <w:t>[</w:t>
-      </w:r>
-      <w:r>
-        <w:rPr>
-          <w:i/>
-        </w:rPr>
-        <w:t>jeżeli nie dotyczy - należy usunąć niepotrzebny fragment</w:t>
-      </w:r>
-      <w:r>
-        <w:t xml:space="preserve">] </w:t>
-      </w:r>
-    </w:p>
-    <w:p>
-      <w:pPr>
-        <w:spacing w:after="0" w:line="276" w:lineRule="auto"/>
-        <w:ind w:left="-1"/>
-      </w:pPr>
-      <w:r>
-        <w:t>{/osobaFizyczna</w:t>
+        <w:t>{/</w:t>
+      </w:r>
+      <w:r>
+        <w:t>spolkaCywilna</w:t>
       </w:r>
       <w:r>
         <w:t>}</w:t>
       </w:r>
-    </w:p>
-    <w:p>
-      <w:pPr>
-        <w:spacing w:after="0" w:line="276" w:lineRule="auto"/>
-        <w:ind w:left="-1"/>
-      </w:pPr>
-      <w:r>
-        <w:t xml:space="preserve">zwanym(-ą) dalej „Kupującym” </w:t>
-      </w:r>
+      <w:bookmarkStart w:id="0" w:name="_GoBack"/>
+      <w:bookmarkEnd w:id="0"/>
     </w:p>
     <w:p>
       <w:pPr>
@@ -665,7 +760,7 @@
         <w:jc w:val="left"/>
       </w:pPr>
       <w:r>
-        <w:t xml:space="preserve"> zwanymi dalej łącznie „Stronami” </w:t>
+        <w:t xml:space="preserve">zwanymi dalej łącznie „Stronami” </w:t>
       </w:r>
     </w:p>
     <w:p>
@@ -705,21 +800,34 @@
         <w:pStyle w:val="Akapitzlist"/>
         <w:ind w:left="0" w:firstLine="0"/>
       </w:pPr>
-      <w:bookmarkStart w:id="0" w:name="_Hlk82074749"/>
-      <w:r>
+      <w:bookmarkStart w:id="1" w:name="_Hlk82074749"/>
+      <w:r>
+        <w:lastRenderedPageBreak/>
         <w:t>1.</w:t>
       </w:r>
       <w:r>
-        <w:t xml:space="preserve">  </w:t>
-      </w:r>
-      <w:r>
-        <w:t xml:space="preserve">Umowa  zostaje zawarta w wyniku </w:t>
+        <w:t xml:space="preserve">Umowa </w:t>
+      </w:r>
+      <w:r>
+        <w:t xml:space="preserve">zostaje zawarta w wyniku </w:t>
       </w:r>
       <w:r>
         <w:t xml:space="preserve">rozstrzygnięć </w:t>
       </w:r>
       <w:r>
-        <w:t>Submisji drewna specjalnego „Brzezińska Jesień 2024”, przeprowadzonej na podstawie: § 3 ust. 1 lit. d),</w:t>
+        <w:rPr>
+          <w:color w:val="auto"/>
+        </w:rPr>
+        <w:t>Łódzkiej Submisji Drewna Cennego w Nadleśnictwie Brzeziny</w:t>
+      </w:r>
+      <w:r>
+        <w:rPr>
+          <w:color w:val="auto"/>
+        </w:rPr>
+        <w:t xml:space="preserve"> przeprowadzo</w:t>
+      </w:r>
+      <w:r>
+        <w:t>nej na podstawie: § 3 ust. 1 lit. d),</w:t>
       </w:r>
       <w:r>
         <w:rPr>
@@ -728,35 +836,83 @@
         <w:t xml:space="preserve"> Zarządzenia nr 97 Dyrektora Generalnego Lasów Państwowych z dnia 12 października 2023 roku w sprawie zasad sprzedaży drewna w PGL LP na lata 2024-2026 (znak: EM.800.3.2023), Decyzji nr 198 Dyrektora Generalnego Lasów Państwowych z dnia 11 grudnia 2023 r. w sprawie wprowadzenia ramowego regulaminu aukcji i submisji na lata 2024 – 2026 (znak: EM.800.13.2023)</w:t>
       </w:r>
       <w:r>
-        <w:t xml:space="preserve"> oraz </w:t>
-      </w:r>
-      <w:r>
-        <w:lastRenderedPageBreak/>
-        <w:t xml:space="preserve">Decyzji nr 1 Dyrektora Regionalnej Dyrekcji Lasów Państwowych  </w:t>
-      </w:r>
-      <w:r>
-        <w:br/>
+        <w:t xml:space="preserve"> oraz Decyzji nr 1</w:t>
+      </w:r>
+      <w:r>
+        <w:t>3/2024</w:t>
+      </w:r>
+      <w:r>
+        <w:t xml:space="preserve"> Dyrektora Regional</w:t>
+      </w:r>
+      <w:r>
+        <w:t xml:space="preserve">nej Dyrekcji Lasów Państwowych </w:t>
       </w:r>
       <w:r>
         <w:t xml:space="preserve">w Łodzi z dnia </w:t>
       </w:r>
       <w:r>
-        <w:t>….</w:t>
-      </w:r>
-      <w:r>
-        <w:rPr>
-          <w:color w:val="auto"/>
-        </w:rPr>
-        <w:t>…</w:t>
-      </w:r>
-      <w:r>
-        <w:t xml:space="preserve"> czerwca 2024 roku w sprawie przeprowadzenia Submisji Drewna Cen</w:t>
-      </w:r>
-      <w:r>
-        <w:t>nego „Brzezińska Jesień 2024”(znak:</w:t>
-      </w:r>
-      <w:r>
-        <w:t xml:space="preserve"> ED.210.1.2024).</w:t>
+        <w:t>08.07.</w:t>
+      </w:r>
+      <w:r>
+        <w:t>2024 roku w sprawie przeprowadzenia Submisji Drewna Cen</w:t>
+      </w:r>
+      <w:r>
+        <w:t xml:space="preserve">nego </w:t>
+      </w:r>
+      <w:r>
+        <w:t>„</w:t>
+      </w:r>
+      <w:r>
+        <w:rPr>
+          <w:rStyle w:val="Uwydatnienie"/>
+          <w:color w:val="000000" w:themeColor="text1"/>
+          <w:szCs w:val="24"/>
+        </w:rPr>
+        <w:t>Łódzk</w:t>
+      </w:r>
+      <w:r>
+        <w:rPr>
+          <w:rStyle w:val="Uwydatnienie"/>
+          <w:color w:val="000000" w:themeColor="text1"/>
+          <w:szCs w:val="24"/>
+        </w:rPr>
+        <w:t>iej</w:t>
+      </w:r>
+      <w:r>
+        <w:rPr>
+          <w:rStyle w:val="Uwydatnienie"/>
+          <w:color w:val="000000" w:themeColor="text1"/>
+          <w:szCs w:val="24"/>
+        </w:rPr>
+        <w:t xml:space="preserve"> Submisj</w:t>
+      </w:r>
+      <w:r>
+        <w:rPr>
+          <w:rStyle w:val="Uwydatnienie"/>
+          <w:color w:val="000000" w:themeColor="text1"/>
+          <w:szCs w:val="24"/>
+        </w:rPr>
+        <w:t>i</w:t>
+      </w:r>
+      <w:r>
+        <w:rPr>
+          <w:rStyle w:val="Uwydatnienie"/>
+          <w:color w:val="000000" w:themeColor="text1"/>
+          <w:szCs w:val="24"/>
+        </w:rPr>
+        <w:t xml:space="preserve"> Drewna Cennego w Nadleśnictwie Brzeziny” </w:t>
+      </w:r>
+      <w:r>
+        <w:t>(</w:t>
+      </w:r>
+      <w:r>
+        <w:t>znak:</w:t>
+      </w:r>
+      <w:r>
+        <w:t xml:space="preserve"> ED.210.1</w:t>
+      </w:r>
+      <w:r>
+        <w:t>.2024).</w:t>
       </w:r>
     </w:p>
     <w:p>
@@ -780,7 +936,7 @@
         <w:rPr>
           <w:i/>
         </w:rPr>
-        <w:t xml:space="preserve">Regulamin </w:t>
+        <w:t>Regulamin</w:t>
       </w:r>
       <w:r>
         <w:rPr>
@@ -810,7 +966,7 @@
         <w:rPr>
           <w:i/>
         </w:rPr>
-        <w:t>specjalnego</w:t>
+        <w:t>cennego</w:t>
       </w:r>
       <w:r>
         <w:rPr>
@@ -840,27 +996,36 @@
         <w:rPr>
           <w:i/>
         </w:rPr>
-        <w:t>Brzezińska</w:t>
+        <w:t>Łódzka</w:t>
       </w:r>
       <w:r>
         <w:rPr>
           <w:i/>
         </w:rPr>
-        <w:t xml:space="preserve"> Jesień 202</w:t>
+        <w:t xml:space="preserve"> Submisj</w:t>
       </w:r>
       <w:r>
         <w:rPr>
           <w:i/>
         </w:rPr>
-        <w:t>4</w:t>
+        <w:t>a</w:t>
       </w:r>
       <w:r>
         <w:rPr>
           <w:i/>
         </w:rPr>
-        <w:t>”.</w:t>
-      </w:r>
-      <w:bookmarkEnd w:id="0"/>
+        <w:t xml:space="preserve"> Drewna Cennego w Nadleśnictwie Brzeziny</w:t>
+      </w:r>
+      <w:r>
+        <w:rPr>
+          <w:i/>
+        </w:rPr>
+        <w:t>”</w:t>
+      </w:r>
+      <w:bookmarkEnd w:id="1"/>
+      <w:r>
+        <w:t xml:space="preserve">, zwaną dalej Submisją </w:t>
+      </w:r>
     </w:p>
     <w:p>
       <w:pPr>
@@ -910,106 +1075,139 @@
         <w:t xml:space="preserve"> </w:t>
       </w:r>
       <w:r>
-        <w:t xml:space="preserve">Sprzedawca zobowiązuje się przenieść własność na Kupującego i wydać Kupującemu drewno cenne nabyte w trakcie submisji w dniach </w:t>
-      </w:r>
-      <w:r>
-        <w:rPr>
-          <w:highlight w:val="green"/>
-        </w:rPr>
-        <w:t>{</w:t>
-      </w:r>
-      <w:r>
-        <w:rPr>
-          <w:highlight w:val="green"/>
-        </w:rPr>
-        <w:t>dzieńRozpoczęcia</w:t>
-      </w:r>
-      <w:r>
-        <w:rPr>
-          <w:highlight w:val="green"/>
-        </w:rPr>
-        <w:t>}</w:t>
+        <w:t xml:space="preserve">Sprzedawca zobowiązuje się przenieść własność na Kupującego i wydać Kupującemu drewno nabyte w trakcie </w:t>
+      </w:r>
+      <w:r>
+        <w:t>S</w:t>
+      </w:r>
+      <w:r>
+        <w:t xml:space="preserve">ubmisji </w:t>
+      </w:r>
+      <w:r>
+        <w:t>do dnia 31.</w:t>
+      </w:r>
+      <w:r>
+        <w:t>1</w:t>
+      </w:r>
+      <w:r>
+        <w:t>2</w:t>
+      </w:r>
+      <w:r>
+        <w:t>.</w:t>
+      </w:r>
+      <w:r>
+        <w:t>202</w:t>
+      </w:r>
+      <w:r>
+        <w:t>4</w:t>
+      </w:r>
+      <w:r>
+        <w:t xml:space="preserve"> r., w gatunkach, ilościach</w:t>
+      </w:r>
+      <w:r>
+        <w:rPr>
+          <w:rStyle w:val="Odwoanieprzypisukocowego"/>
+        </w:rPr>
+        <w:endnoteReference w:id="1"/>
+      </w:r>
+      <w:r>
+        <w:t xml:space="preserve"> i po cenach netto, określonych w załącznik</w:t>
+      </w:r>
+      <w:r>
+        <w:t xml:space="preserve">u </w:t>
+      </w:r>
+      <w:r>
+        <w:t>n</w:t>
+      </w:r>
+      <w:r>
+        <w:t>r </w:t>
+      </w:r>
+      <w:r>
+        <w:t>1</w:t>
+      </w:r>
+      <w:r>
+        <w:t xml:space="preserve"> (</w:t>
+      </w:r>
+      <w:r>
+        <w:t xml:space="preserve">Wykaz - </w:t>
+      </w:r>
+      <w:r>
+        <w:t xml:space="preserve">specyfikacja </w:t>
+      </w:r>
+      <w:r>
+        <w:t xml:space="preserve">wg losów oraz wartość </w:t>
+      </w:r>
+      <w:r>
+        <w:t xml:space="preserve">drewna </w:t>
+      </w:r>
+      <w:r>
+        <w:t>zakupion</w:t>
+      </w:r>
+      <w:r>
+        <w:t>ego n</w:t>
+      </w:r>
+      <w:r>
+        <w:t xml:space="preserve">a </w:t>
+      </w:r>
+      <w:r>
+        <w:t>Łódzk</w:t>
+      </w:r>
+      <w:r>
+        <w:t>iej</w:t>
+      </w:r>
+      <w:r>
+        <w:t xml:space="preserve"> Submisj</w:t>
+      </w:r>
+      <w:r>
+        <w:t>i</w:t>
+      </w:r>
+      <w:r>
+        <w:t xml:space="preserve"> Drewna Cennego w Nadleśnictwie Brzeziny</w:t>
+      </w:r>
+      <w:r>
+        <w:t>)</w:t>
+      </w:r>
+      <w:r>
+        <w:t xml:space="preserve"> do niniejszej Umowy</w:t>
+      </w:r>
+      <w:r>
+        <w:t>,</w:t>
+      </w:r>
+      <w:r>
+        <w:t xml:space="preserve"> o całkowitej ilości </w:t>
+      </w:r>
+      <w:r>
+        <w:t>{ilośćCałkowita}</w:t>
       </w:r>
       <w:r>
         <w:t xml:space="preserve"> </w:t>
       </w:r>
       <w:r>
-        <w:t>–</w:t>
+        <w:t xml:space="preserve">m³ oraz o łącznej wartości netto (bez podatku VAT) wynoszącej </w:t>
+      </w:r>
+      <w:r>
+        <w:t>{wartośćCałkowita}</w:t>
       </w:r>
       <w:r>
         <w:t xml:space="preserve"> </w:t>
       </w:r>
       <w:r>
-        <w:rPr>
-          <w:highlight w:val="green"/>
-        </w:rPr>
-        <w:t>{dzieńZakończenia}</w:t>
-      </w:r>
-      <w:r>
-        <w:t xml:space="preserve"> 11.</w:t>
-      </w:r>
-      <w:r>
-        <w:t>202</w:t>
-      </w:r>
-      <w:r>
-        <w:t>4</w:t>
-      </w:r>
-      <w:r>
-        <w:t xml:space="preserve"> r., w gatunkach, ilościach</w:t>
-      </w:r>
-      <w:r>
-        <w:rPr>
-          <w:rStyle w:val="Odwoanieprzypisukocowego"/>
-        </w:rPr>
-        <w:endnoteReference w:id="1"/>
-      </w:r>
-      <w:r>
-        <w:t xml:space="preserve"> i po cenach netto, określonych w załącznikach nr 1, 2 (zestawienie zbiorcze zakupionego drewna) oraz w załączniku nr 3 (specyfikacja zakupionych losów) do niniejszej Umowy o całkowitej ilości </w:t>
-      </w:r>
-      <w:r>
-        <w:rPr>
-          <w:highlight w:val="green"/>
-        </w:rPr>
-        <w:t>{</w:t>
-      </w:r>
-      <w:r>
-        <w:rPr>
-          <w:highlight w:val="green"/>
-        </w:rPr>
-        <w:t>ilośćCałkowita</w:t>
-      </w:r>
-      <w:r>
-        <w:rPr>
-          <w:highlight w:val="green"/>
-        </w:rPr>
-        <w:t>}</w:t>
-      </w:r>
-      <w:r>
-        <w:t xml:space="preserve"> m³ oraz o łącznej wartości netto (bez podatku VAT) wynoszącej </w:t>
-      </w:r>
-      <w:r>
-        <w:rPr>
-          <w:highlight w:val="green"/>
-        </w:rPr>
-        <w:t>{wartośćCałkowita}</w:t>
-      </w:r>
-      <w:r>
-        <w:t xml:space="preserve"> zł (słownie: </w:t>
-      </w:r>
-      <w:r>
-        <w:t>………………………………….</w:t>
+        <w:t xml:space="preserve">zł (słownie: </w:t>
+      </w:r>
+      <w:r>
+        <w:t>……</w:t>
+      </w:r>
+      <w:r>
+        <w:t>…</w:t>
+      </w:r>
+      <w:r>
+        <w:t>…………………………….</w:t>
       </w:r>
       <w:r>
         <w:t xml:space="preserve">……), a Kupujący zobowiązuje się wskazane drewno odebrać w terminie do </w:t>
       </w:r>
       <w:r>
-        <w:rPr>
-          <w:highlight w:val="green"/>
-        </w:rPr>
-        <w:t>{terminOdbioru}</w:t>
-      </w:r>
-      <w:r>
-        <w:t xml:space="preserve"> </w:t>
+        <w:t>31.</w:t>
       </w:r>
       <w:r>
         <w:t>12.202</w:t>
@@ -1038,31 +1236,22 @@
         <w:t xml:space="preserve">Realizacja sprzedaży drewna, o której mowa w ust. 1 nastąpi w okresie od </w:t>
       </w:r>
       <w:r>
-        <w:rPr>
-          <w:highlight w:val="green"/>
-        </w:rPr>
-        <w:t>{terminSprzedażyOd}</w:t>
-      </w:r>
-      <w:r>
-        <w:t xml:space="preserve"> </w:t>
-      </w:r>
-      <w:r>
-        <w:t>11.202</w:t>
-      </w:r>
-      <w:r>
-        <w:t>4</w:t>
-      </w:r>
-      <w:r>
-        <w:t xml:space="preserve"> r. do dnia </w:t>
-      </w:r>
-      <w:r>
-        <w:rPr>
-          <w:highlight w:val="green"/>
-        </w:rPr>
-        <w:t>{terminSprzedażyDo}</w:t>
-      </w:r>
-      <w:r>
-        <w:t xml:space="preserve"> </w:t>
+        <w:t xml:space="preserve">dnia </w:t>
+      </w:r>
+      <w:r>
+        <w:t xml:space="preserve">wpływu środków na konto nadleśnictwa kooperującego </w:t>
+      </w:r>
+      <w:r>
+        <w:t>do dnia </w:t>
+      </w:r>
+      <w:r>
+        <w:t>3</w:t>
+      </w:r>
+      <w:r>
+        <w:t>1</w:t>
+      </w:r>
+      <w:r>
+        <w:t>.</w:t>
       </w:r>
       <w:r>
         <w:t>12.202</w:t>
@@ -1080,106 +1269,95 @@
         <w:spacing w:after="0" w:line="276" w:lineRule="auto"/>
         <w:ind w:left="0" w:firstLine="0"/>
         <w:outlineLvl w:val="1"/>
+      </w:pPr>
+      <w:r>
+        <w:t>3</w:t>
+      </w:r>
+      <w:r>
+        <w:t>.</w:t>
+      </w:r>
+      <w:r>
+        <w:t xml:space="preserve"> </w:t>
+      </w:r>
+      <w:r>
+        <w:t>Kupujący zobowiązuje się odebrać drewno</w:t>
+      </w:r>
+      <w:r>
+        <w:t xml:space="preserve"> z placu </w:t>
+      </w:r>
+      <w:r>
         <w:rPr>
           <w:szCs w:val="24"/>
         </w:rPr>
-      </w:pPr>
-      <w:r>
-        <w:t>3</w:t>
-      </w:r>
-      <w:r>
-        <w:t>.</w:t>
-      </w:r>
-      <w:r>
+        <w:t>ekspozycyjnego znajdującego się na terenie składnicy "Wykno", położone</w:t>
+      </w:r>
+      <w:r>
+        <w:rPr>
+          <w:szCs w:val="24"/>
+        </w:rPr>
+        <w:t>j</w:t>
+      </w:r>
+      <w:r>
+        <w:rPr>
+          <w:szCs w:val="24"/>
+        </w:rPr>
+        <w:t xml:space="preserve"> na terenie leśnictwa Wykno, wchodzące</w:t>
+      </w:r>
+      <w:r>
+        <w:rPr>
+          <w:szCs w:val="24"/>
+        </w:rPr>
+        <w:t>j</w:t>
+      </w:r>
+      <w:r>
+        <w:rPr>
+          <w:szCs w:val="24"/>
+        </w:rPr>
+        <w:t xml:space="preserve"> w skład Nadleśnictwa Brzeziny</w:t>
+      </w:r>
+      <w:r>
+        <w:rPr>
+          <w:b/>
+          <w:szCs w:val="24"/>
+        </w:rPr>
         <w:t xml:space="preserve"> </w:t>
       </w:r>
       <w:r>
-        <w:t>Kupujący zobowiązuje się odebrać drewno</w:t>
-      </w:r>
-      <w:r>
-        <w:t xml:space="preserve"> z placu </w:t>
-      </w:r>
-      <w:r>
-        <w:rPr>
+        <w:rPr>
+          <w:b/>
           <w:szCs w:val="24"/>
         </w:rPr>
-        <w:t>ekspozycyjnego znajdującego się na terenie składnicy "Wykno", położone</w:t>
-      </w:r>
-      <w:r>
-        <w:rPr>
+        <w:t>(</w:t>
+      </w:r>
+      <w:r>
+        <w:rPr>
+          <w:b/>
           <w:szCs w:val="24"/>
         </w:rPr>
-        <w:t>j</w:t>
-      </w:r>
-      <w:r>
-        <w:rPr>
+        <w:t>GPS: 51°39'23.4"N 19°54'39.8"E, X:421510.48 Y:563003.09</w:t>
+      </w:r>
+      <w:r>
+        <w:rPr>
+          <w:b/>
           <w:szCs w:val="24"/>
         </w:rPr>
-        <w:t xml:space="preserve"> na terenie leśnictwa Wykno, wchodzącego w skład Nadleśnictwa Brzeziny</w:t>
-      </w:r>
-      <w:r>
-        <w:rPr>
-          <w:b/>
-          <w:szCs w:val="24"/>
+        <w:t>)</w:t>
+      </w:r>
+      <w:r>
+        <w:t xml:space="preserve">, przy czym </w:t>
+      </w:r>
+      <w:r>
+        <w:rPr>
+          <w:b/>
+          <w:color w:val="auto"/>
+        </w:rPr>
+        <w:t>odbiór drewna możliwy jest dopiero z chwilą dokonania zapłaty za drewno wraz z kwotą podatku VAT lub z chwilą dokonania zapłaty za drewno oraz ustanowienia zabezpieczenia obejmującego należność podatku VAT.</w:t>
+      </w:r>
+      <w:r>
+        <w:rPr>
+          <w:color w:val="auto"/>
         </w:rPr>
         <w:t xml:space="preserve"> </w:t>
-      </w:r>
-      <w:r>
-        <w:rPr>
-          <w:b/>
-          <w:szCs w:val="24"/>
-        </w:rPr>
-        <w:t>(</w:t>
-      </w:r>
-      <w:r>
-        <w:rPr>
-          <w:b/>
-          <w:szCs w:val="24"/>
-        </w:rPr>
-        <w:t>GPS: 51°39'23.4"N 19°54'39.8"E, X:421510.48 Y:563003.09</w:t>
-      </w:r>
-      <w:r>
-        <w:rPr>
-          <w:b/>
-          <w:szCs w:val="24"/>
-        </w:rPr>
-        <w:t>)</w:t>
-      </w:r>
-      <w:r>
-        <w:rPr>
-          <w:szCs w:val="24"/>
-        </w:rPr>
-        <w:t>,</w:t>
-      </w:r>
-    </w:p>
-    <w:p>
-      <w:pPr>
-        <w:pStyle w:val="Akapitzlist"/>
-        <w:tabs>
-          <w:tab w:val="left" w:pos="284"/>
-        </w:tabs>
-        <w:ind w:left="0" w:firstLine="0"/>
-      </w:pPr>
-      <w:r>
-        <w:t xml:space="preserve">w terminie do dnia </w:t>
-      </w:r>
-      <w:r>
-        <w:rPr>
-          <w:highlight w:val="green"/>
-        </w:rPr>
-        <w:t>{terminOdbioru}</w:t>
-      </w:r>
-      <w:r>
-        <w:t xml:space="preserve"> </w:t>
-      </w:r>
-      <w:r>
-        <w:t>12.202</w:t>
-      </w:r>
-      <w:r>
-        <w:t>4</w:t>
-      </w:r>
-      <w:r>
-        <w:t xml:space="preserve"> r., przy czym odbiór drewna możliwy jest dopiero z chwilą dokonania zapłaty za drewno wraz z kwotą podatku VAT lub z chwilą dokonania zapłaty za drewno oraz ustanowienia zabezpieczenia obejmującego należność podatku VAT. </w:t>
       </w:r>
     </w:p>
     <w:p>
@@ -1193,7 +1371,13 @@
         <w:t xml:space="preserve">4. </w:t>
       </w:r>
       <w:r>
-        <w:t>Własność poszczególnych losów drewna przechodzi na Kupującego w momencie ich odbioru stwierdzonego dokumentem wydania drewna (specyfikacja wysyłkowa SW). Z tą chwilą na Kupującego przechodzą wszelkie ryzyka utraty lub uszkodzenia drewna oraz opłaty i wydatki związane z drewnem.</w:t>
+        <w:t xml:space="preserve">Własność poszczególnych losów drewna przechodzi na Kupującego w momencie ich odbioru stwierdzonego dokumentem wydania drewna (specyfikacja wysyłkowa SW). Z tą chwilą na Kupującego przechodzą wszelkie ryzyka utraty lub uszkodzenia drewna oraz opłaty </w:t>
+      </w:r>
+      <w:r>
+        <w:br/>
+      </w:r>
+      <w:r>
+        <w:t>i wydatki związane z drewnem.</w:t>
       </w:r>
     </w:p>
     <w:p>
@@ -1257,16 +1441,56 @@
         <w:ind w:left="0" w:firstLine="0"/>
       </w:pPr>
       <w:r>
-        <w:t>W wypadku nieodebrania drewna w terminie określonym w § 2 ust. 2 Sprzedawca może żądać od Kupującego zapłaty opłaty składowej w wysokości 100 zł za każdy m</w:t>
-      </w:r>
-      <w:r>
-        <w:rPr>
+        <w:lastRenderedPageBreak/>
+        <w:t xml:space="preserve">W </w:t>
+      </w:r>
+      <w:r>
+        <w:t>prz</w:t>
+      </w:r>
+      <w:r>
+        <w:t xml:space="preserve">ypadku nieodebrania drewna w terminie określonym w § 2 ust. 2 Sprzedawca </w:t>
+      </w:r>
+      <w:r>
+        <w:t>będzie</w:t>
+      </w:r>
+      <w:r>
+        <w:t xml:space="preserve"> żąda</w:t>
+      </w:r>
+      <w:r>
+        <w:t>ł</w:t>
+      </w:r>
+      <w:r>
+        <w:t xml:space="preserve"> od Kupującego zapłaty opłaty składowej w wysokości </w:t>
+      </w:r>
+      <w:r>
+        <w:rPr>
+          <w:b/>
+        </w:rPr>
+        <w:t>100 zł za każdy m</w:t>
+      </w:r>
+      <w:r>
+        <w:rPr>
+          <w:b/>
           <w:vertAlign w:val="superscript"/>
         </w:rPr>
         <w:t>3</w:t>
       </w:r>
       <w:r>
-        <w:t xml:space="preserve"> nieodebranego drewna netto za każdy rozpoczęty dzień składowania.</w:t>
+        <w:rPr>
+          <w:b/>
+          <w:vertAlign w:val="superscript"/>
+        </w:rPr>
+        <w:t xml:space="preserve"> </w:t>
+      </w:r>
+      <w:r>
+        <w:rPr>
+          <w:b/>
+          <w:color w:val="auto"/>
+        </w:rPr>
+        <w:t>netto</w:t>
+      </w:r>
+      <w:r>
+        <w:t xml:space="preserve"> nieodebranego drewna za każdy rozpoczęty dzień składowania.</w:t>
       </w:r>
     </w:p>
     <w:p>
@@ -1282,17 +1506,23 @@
         <w:ind w:left="0" w:firstLine="0"/>
       </w:pPr>
       <w:r>
-        <w:t xml:space="preserve">W wypadku odstąpienia od umowy na skutek okoliczności, za które odpowiedzialność ponosi Kupujący, Sprzedawca może żądać zapłaty kary umownej w wysokości różnicy pomiędzy cenami drewna określonymi w niniejszej umowie, a cenami uzyskanymi w wyniku sprzedaży tego drewna innemu nabywcy za pośrednictwem aukcji w aplikacji internetowej </w:t>
-      </w:r>
-    </w:p>
-    <w:p>
-      <w:pPr>
-        <w:pStyle w:val="Akapitzlist"/>
-        <w:tabs>
-          <w:tab w:val="left" w:pos="284"/>
-        </w:tabs>
-        <w:ind w:left="0" w:firstLine="0"/>
-      </w:pPr>
+        <w:t xml:space="preserve">W wypadku odstąpienia od umowy na skutek okoliczności, za które odpowiedzialność ponosi Kupujący, Sprzedawca </w:t>
+      </w:r>
+      <w:r>
+        <w:t xml:space="preserve">będzie </w:t>
+      </w:r>
+      <w:r>
+        <w:t>żąda</w:t>
+      </w:r>
+      <w:r>
+        <w:t>ł</w:t>
+      </w:r>
+      <w:r>
+        <w:t xml:space="preserve"> zapłaty kary umownej w wysokości różnicy pomiędzy cenami drewna określonymi w niniejszej umowie, a cenami uzyskanymi w wyniku sprzedaży tego drewna innemu nabywcy za pośrednictwem aukcji w aplikacji internetowej </w:t>
+      </w:r>
+      <w:r>
+        <w:br/>
+      </w:r>
       <w:r>
         <w:t>e-drewno.</w:t>
       </w:r>
@@ -1310,8 +1540,10 @@
         <w:ind w:left="0" w:firstLine="0"/>
       </w:pPr>
       <w:r>
-        <w:lastRenderedPageBreak/>
-        <w:t xml:space="preserve">W wypadku określonym w ust. 3 Sprzedawca zachowuje również uprawnienie do żądania kary umownej obliczonej zgodnie z ust. 2 niniejszego paragrafu umowy - za okres od pierwszego dnia po upływie terminu określonego w § 2 ust. 2 do dnia odstąpienia od umowy. </w:t>
+        <w:t xml:space="preserve">W wypadku określonym w ust. 3 Sprzedawca zachowuje również uprawnienie do żądania kary umownej obliczonej zgodnie z ust. 2 niniejszego paragrafu umowy - za okres od pierwszego dnia po upływie terminu określonego w § 2 ust. </w:t>
+      </w:r>
+      <w:r>
+        <w:t>2 do dnia odstąpienia od umowy.</w:t>
       </w:r>
     </w:p>
     <w:p>
@@ -1327,7 +1559,19 @@
         <w:ind w:left="0" w:firstLine="0"/>
       </w:pPr>
       <w:r>
-        <w:t>Kary umowne nalicza Sprzedawca, zaś noty obciążeniowe będą wystawiane przez poszczególne Nadleśnictwa sprzedające drewno.</w:t>
+        <w:t xml:space="preserve">Kary umowne nalicza </w:t>
+      </w:r>
+      <w:r>
+        <w:t>Nadleśnictwo wiod</w:t>
+      </w:r>
+      <w:r>
+        <w:t>ą</w:t>
+      </w:r>
+      <w:r>
+        <w:t>ce</w:t>
+      </w:r>
+      <w:r>
+        <w:t>, zaś noty obciążeniowe będą wystawiane przez poszczególne Nadleśnictwa sprzedające drewno.</w:t>
       </w:r>
     </w:p>
     <w:p>
@@ -1442,7 +1686,31 @@
         <w:ind w:left="0" w:firstLine="0"/>
       </w:pPr>
       <w:r>
-        <w:t>Przy transporcie drogowym drewna jego rzeczywistą masę ustala się jako iloczyn objętości ładunku i normatywnej gęstości ustalonej dla danego gatunku drewna, zgodnie z rozporządzeniem Ministra Środowiska oraz Ministra Gospodarki z dnia 2 maja 2012 r. w sprawie określenia gęstości drewna.</w:t>
+        <w:t>Przy transporcie drogowym drewna jego rzeczywistą masę us</w:t>
+      </w:r>
+      <w:r>
+        <w:t xml:space="preserve">tala się jako iloczyn objętość </w:t>
+      </w:r>
+      <w:r>
+        <w:t>ładunku i normatywnej gęstości ustalonej dla</w:t>
+      </w:r>
+      <w:r>
+        <w:t xml:space="preserve"> danego gatunku drewna, zgodnie</w:t>
+      </w:r>
+      <w:r>
+        <w:br/>
+      </w:r>
+      <w:r>
+        <w:t>z rozporządzeniem Ministra Środowiska oraz Ministra G</w:t>
+      </w:r>
+      <w:r>
+        <w:t>ospodarki z dnia 2 maja 2012 r.</w:t>
+      </w:r>
+      <w:r>
+        <w:br/>
+      </w:r>
+      <w:r>
+        <w:t>w sprawie określenia gęstości drewna.</w:t>
       </w:r>
     </w:p>
     <w:p>
@@ -1458,7 +1726,13 @@
         <w:ind w:left="0" w:firstLine="0"/>
       </w:pPr>
       <w:r>
-        <w:t>Kupujący oświadcza, że uwzględniająca tak ustaloną masę drewna rzeczywista masa całkowita pojazdów, którymi dokonywany będzie transport drogowy drewna nie przekroczy wielkości dopuszczalnej w rozumieniu przepisów ustawy z dnia 20 czerwca 1997 r. - Prawo o ruchu drogowym, ustawy z dnia 6 września 2001 r. o transporcie drogowym, ustawy z dnia 21 marca 1985 r. o drogach publicznych, aktów wykonawczych do tych ustaw lub wielkości określonej w zezwoleniu na przejazd pojazdu nienormatywnego oraz w innych obowiązujących przepisach prawa.</w:t>
+        <w:t xml:space="preserve">Kupujący oświadcza, że uwzględniająca tak ustaloną masę drewna rzeczywista masa całkowita pojazdów, którymi dokonywany będzie transport drogowy drewna nie przekroczy wielkości dopuszczalnej w rozumieniu przepisów ustawy z dnia 20 czerwca 1997 r. - Prawo </w:t>
+      </w:r>
+      <w:r>
+        <w:br/>
+      </w:r>
+      <w:r>
+        <w:t>o ruchu drogowym, ustawy z dnia 6 września 2001 r. o transporcie drogowym, ustawy z dnia 21 marca 1985 r. o drogach publicznych, aktów wykonawczych do tych ustaw lub wielkości określonej w zezwoleniu na przejazd pojazdu nienormatywnego oraz w innych obowiązujących przepisach prawa.</w:t>
       </w:r>
     </w:p>
     <w:p>
@@ -1474,7 +1748,11 @@
         <w:ind w:left="0" w:firstLine="0"/>
       </w:pPr>
       <w:r>
-        <w:t>Kupujący zobowiązuje się wykonać lub zorganizować transport drogowy drewna zgodnie z przepisami wymienionymi w ust. 4, w szczególności nie powodując zagrożenia bezpieczeństwa w ruchu drogowym oraz nie powodując przekroczenia dopuszczalnej masy całkowitej lub nacisków osi pojazdu.</w:t>
+        <w:t xml:space="preserve">Kupujący zobowiązuje się wykonać lub zorganizować transport drogowy drewna zgodnie z przepisami wymienionymi w ust. 4, w szczególności nie powodując zagrożenia </w:t>
+      </w:r>
+      <w:r>
+        <w:lastRenderedPageBreak/>
+        <w:t>bezpieczeństwa w ruchu drogowym oraz nie powodując przekroczenia dopuszczalnej masy całkowitej lub nacisków osi pojazdu.</w:t>
       </w:r>
     </w:p>
     <w:p>
@@ -1517,11 +1795,25 @@
         <w:ind w:left="0" w:firstLine="0"/>
       </w:pPr>
       <w:r>
-        <w:t xml:space="preserve">W przypadku spedycji międzynarodowej, Nadawcą międzynarodowego listu przewozowego CMR, w rozumieniu Konwencji CMR i Protokołu podpisania z dnia 19 maja 1956 r. (Dz.U. z </w:t>
-      </w:r>
-      <w:r>
-        <w:lastRenderedPageBreak/>
-        <w:t xml:space="preserve">1962 r., nr 49, poz. 238), może być wyłącznie właściciel nabytego drewna (tj. Kupujący z zawartej umowy sprzedaży drewna) bądź jego wyraźnie i skutecznie upoważniony przedstawiciel (pełnomocnik). </w:t>
+        <w:t xml:space="preserve">W przypadku spedycji międzynarodowej, Nadawcą międzynarodowego listu przewozowego CMR, w rozumieniu Konwencji CMR i Protokołu podpisania z dnia 19 maja 1956 r. (Dz.U. </w:t>
+      </w:r>
+    </w:p>
+    <w:p>
+      <w:pPr>
+        <w:pStyle w:val="Akapitzlist"/>
+        <w:tabs>
+          <w:tab w:val="left" w:pos="284"/>
+        </w:tabs>
+        <w:ind w:left="0" w:firstLine="0"/>
+      </w:pPr>
+      <w:r>
+        <w:t xml:space="preserve">z 1962 r., nr 49, poz. 238), może być wyłącznie właściciel nabytego drewna (tj. Kupujący </w:t>
+      </w:r>
+      <w:r>
+        <w:br/>
+      </w:r>
+      <w:r>
+        <w:t xml:space="preserve">z zawartej umowy sprzedaży drewna) bądź jego wyraźnie i skutecznie upoważniony przedstawiciel (pełnomocnik). </w:t>
       </w:r>
     </w:p>
     <w:p>
@@ -1591,10 +1883,16 @@
         <w:t>, z których pochodzi drewno</w:t>
       </w:r>
       <w:r>
-        <w:t xml:space="preserve">, na które złożono oferty wygrywające, </w:t>
-      </w:r>
-      <w:r>
-        <w:t xml:space="preserve"> wystawią fakturę VAT w terminie wynikającym z przepisów prawa. Podstawą wystawienia faktury VAT po wydaniu drewna jest dokument wydania drewna (specyfikacja wysyłkowa SW), zawierający numer Umowy. Fakturowanie odbywa się w cenach za 1 m³. </w:t>
+        <w:t>, na kt</w:t>
+      </w:r>
+      <w:r>
+        <w:t>óre złożono oferty wygrywające,</w:t>
+      </w:r>
+      <w:r>
+        <w:t xml:space="preserve"> wystawią fakturę VAT w terminie wynikającym z przepisów prawa. Podstawą wystawienia faktury VAT po wydaniu drewna jest dokument wydania drewna (specyfikacja wysyłkowa SW), zawierający numer Umowy. Fakturowan</w:t>
+      </w:r>
+      <w:r>
+        <w:t>ie odbywa się w cenach za 1 m³.</w:t>
       </w:r>
     </w:p>
     <w:p>
@@ -1616,24 +1914,10 @@
         <w:t xml:space="preserve">w terminie do dnia </w:t>
       </w:r>
       <w:r>
-        <w:rPr>
-          <w:highlight w:val="green"/>
-        </w:rPr>
-        <w:t>…….</w:t>
-      </w:r>
-      <w:r>
-        <w:rPr>
-          <w:highlight w:val="green"/>
-        </w:rPr>
-        <w:t>.</w:t>
-      </w:r>
-      <w:bookmarkStart w:id="1" w:name="_GoBack"/>
-      <w:bookmarkEnd w:id="1"/>
-      <w:r>
-        <w:t xml:space="preserve"> </w:t>
-      </w:r>
-      <w:r>
-        <w:t>12.202</w:t>
+        <w:t>16</w:t>
+      </w:r>
+      <w:r>
+        <w:t>.12.202</w:t>
       </w:r>
       <w:r>
         <w:t>4</w:t>
@@ -1670,7 +1954,19 @@
         <w:ind w:left="0" w:firstLine="0"/>
       </w:pPr>
       <w:r>
-        <w:t>Kupujący jest zarejestrowanym czynnym podatnikiem podatku VAT. Jednostki organizacyjne</w:t>
+        <w:t xml:space="preserve">Kupujący </w:t>
+      </w:r>
+      <w:r>
+        <w:t>{podatnikVat}</w:t>
+      </w:r>
+      <w:r>
+        <w:rPr>
+          <w:color w:val="00B050"/>
+        </w:rPr>
+        <w:t xml:space="preserve"> </w:t>
+      </w:r>
+      <w:r>
+        <w:t>zarejestrowanym czynnym podatnikiem podatku VAT. Jednostki organizacyjne</w:t>
       </w:r>
       <w:r>
         <w:t>, z których pochodzi drewno</w:t>
@@ -1762,6 +2058,7 @@
         <w:ind w:left="0" w:firstLine="0"/>
       </w:pPr>
       <w:r>
+        <w:lastRenderedPageBreak/>
         <w:t>3) 100 euro – gdy wartość świadczenia pieniężnego jest równa lub wyższa od 50 000 złotych.</w:t>
       </w:r>
     </w:p>
@@ -1774,7 +2071,19 @@
         <w:ind w:left="0" w:firstLine="0"/>
       </w:pPr>
       <w:r>
-        <w:t>Równowartości kwot wyrażone w euro przelicza się na złote według średniego kursu euro ogłoszonego przez Narodowy Bank Polski ostatniego dnia roboczego miesiąca poprzedzającego miesiąc, w którym świadczenie pieniężne stało się wymagalne zgodnie z art. 10 ustawy z dnia 8 marca 2013 roku o przeciwdziałaniu nadmiernym opóźnieniom w transakcjach handlowych.</w:t>
+        <w:t xml:space="preserve">Równowartości kwot wyrażone w euro przelicza się na złote według średniego kursu euro ogłoszonego przez Narodowy Bank Polski ostatniego dnia roboczego miesiąca poprzedzającego miesiąc, w którym świadczenie pieniężne stało się wymagalne zgodnie z art. 10 ustawy z dnia 8 marca 2013 roku o przeciwdziałaniu nadmiernym opóźnieniom </w:t>
+      </w:r>
+    </w:p>
+    <w:p>
+      <w:pPr>
+        <w:pStyle w:val="Akapitzlist"/>
+        <w:tabs>
+          <w:tab w:val="left" w:pos="284"/>
+        </w:tabs>
+        <w:ind w:left="0" w:firstLine="0"/>
+      </w:pPr>
+      <w:r>
+        <w:t>w transakcjach handlowych.</w:t>
       </w:r>
     </w:p>
     <w:p>
@@ -1790,11 +2099,13 @@
         <w:ind w:left="0" w:firstLine="0"/>
       </w:pPr>
       <w:r>
-        <w:t xml:space="preserve">W przypadku wywozu drewna w ramach wewnątrzwspólnotowej dostawy towarów („WDT”) albo WDT w ramach transakcji łańcuchowej albo WDT w ramach transakcji trójstronnej albo eksportu pośredniego towarów w rozumieniu art. 13 ustawy z dnia 11 marca </w:t>
-      </w:r>
-      <w:r>
-        <w:lastRenderedPageBreak/>
-        <w:t>2004 roku o podatku od towarów i usług, zastosowanie do sprzedaży stawki VAT 0% możliwe będzie wyłącznie pod warunkiem zawarcia przez Kupującego ze Sprzedawcą odrębnego Porozumienia uzupełniającego Umowę (Załącznik nr 4) regulującego procedurę, dokumentowania, rozliczenia i zabezpieczenia transakcji wewnątrzwspólnotowej dostawy towarów albo eksportu pośredniego towarów.</w:t>
+        <w:t>W przypadku wywozu drewna w ramach wewnątrzwspólnotowej dostawy towarów („WDT”) albo WDT w ramach transakcji łańcuchowej albo WDT w ramach transakcji trójstronnej albo eksportu pośredniego towarów w rozumieniu art. 13 ustawy z dnia 11 marca 2004 roku o podatku od towarów i usług, zastosowanie do sprzedaży stawki VAT 0% możliwe będzie wyłącznie pod warunkiem zawarcia przez Kupującego ze Sprzedawcą odrębnego Porozumienia uz</w:t>
+      </w:r>
+      <w:r>
+        <w:t>upełniającego Umowę</w:t>
+      </w:r>
+      <w:r>
+        <w:t xml:space="preserve"> regulującego procedurę, dokumentowania, rozliczenia i zabezpieczenia transakcji wewnątrzwspólnotowej dostawy towarów albo eksportu pośredniego towarów.</w:t>
       </w:r>
     </w:p>
     <w:p>
@@ -1898,7 +2209,25 @@
         <w:ind w:left="0" w:right="6" w:firstLine="0"/>
       </w:pPr>
       <w:r>
-        <w:t>Strony nie ponoszą odpowiedzialności z tytułu niewykonania lub nienależytego wykonania Umowy spowodowanego zdarzeniem o charakterze siły wyższej, przez które rozumie się zdarzenie zewnętrzne, niemożliwe do przewidzenia lub niemożliwe do zapobieżenia mimo działania Stron z należytą starannością takie jak (w szczególności): trwający stan epidemii i związane z tym, wprowadzane prze władze publiczne ograniczenia, nakazy i zakazy, pożar, powódź, susza, gradacja szkodliwych owadów, wiatrołomy oraz inne jak: wojna, strajki, zamieszki.</w:t>
+        <w:t xml:space="preserve">Strony nie ponoszą odpowiedzialności z tytułu niewykonania lub nienależytego wykonania Umowy spowodowanego zdarzeniem o charakterze siły wyższej, przez które rozumie się zdarzenie zewnętrzne, niemożliwe do przewidzenia lub niemożliwe do zapobieżenia mimo działania Stron z należytą starannością takie jak (w szczególności): trwający stan epidemii </w:t>
+      </w:r>
+      <w:r>
+        <w:br/>
+      </w:r>
+      <w:r>
+        <w:t>i związane z tym, wprowadzane prze</w:t>
+      </w:r>
+      <w:r>
+        <w:t xml:space="preserve">z </w:t>
+      </w:r>
+      <w:r>
+        <w:t xml:space="preserve">władze publiczne ograniczenia, </w:t>
+      </w:r>
+      <w:r>
+        <w:t>nakazy i zakazy, pożar, powódź</w:t>
+      </w:r>
+      <w:r>
+        <w:t>, wiatrołomy oraz inne jak: wojna, strajki, zamieszki.</w:t>
       </w:r>
     </w:p>
     <w:p>
@@ -1971,14 +2300,144 @@
     <w:p>
       <w:pPr>
         <w:pStyle w:val="Akapitzlist"/>
+        <w:numPr>
+          <w:ilvl w:val="0"/>
+          <w:numId w:val="15"/>
+        </w:numPr>
+        <w:tabs>
+          <w:tab w:val="left" w:pos="284"/>
+        </w:tabs>
+        <w:spacing w:line="276" w:lineRule="auto"/>
+        <w:ind w:right="6"/>
+      </w:pPr>
+      <w:r>
+        <w:t>całkowitej ilości nabywanego drewna</w:t>
+      </w:r>
+    </w:p>
+    <w:p>
+      <w:pPr>
+        <w:pStyle w:val="Akapitzlist"/>
+        <w:numPr>
+          <w:ilvl w:val="0"/>
+          <w:numId w:val="15"/>
+        </w:numPr>
+        <w:tabs>
+          <w:tab w:val="left" w:pos="284"/>
+        </w:tabs>
+        <w:spacing w:line="276" w:lineRule="auto"/>
+        <w:ind w:right="6"/>
+      </w:pPr>
+      <w:r>
+        <w:t>łącznej wartości netto nabywanego drewna,</w:t>
+      </w:r>
+    </w:p>
+    <w:p>
+      <w:pPr>
+        <w:pStyle w:val="Akapitzlist"/>
+        <w:numPr>
+          <w:ilvl w:val="0"/>
+          <w:numId w:val="15"/>
+        </w:numPr>
+        <w:tabs>
+          <w:tab w:val="left" w:pos="284"/>
+        </w:tabs>
+        <w:spacing w:line="276" w:lineRule="auto"/>
+        <w:ind w:right="6"/>
+      </w:pPr>
+      <w:r>
+        <w:t>cenie średniej nabywanego drewna</w:t>
+      </w:r>
+    </w:p>
+    <w:p>
+      <w:pPr>
+        <w:pStyle w:val="Akapitzlist"/>
+        <w:numPr>
+          <w:ilvl w:val="0"/>
+          <w:numId w:val="15"/>
+        </w:numPr>
+        <w:tabs>
+          <w:tab w:val="left" w:pos="284"/>
+        </w:tabs>
+        <w:spacing w:line="276" w:lineRule="auto"/>
+        <w:ind w:right="6"/>
+      </w:pPr>
+      <w:r>
+        <w:t>oznaczeniach grup handlowo-gatunkowych nabywanego drewna,</w:t>
+      </w:r>
+    </w:p>
+    <w:p>
+      <w:pPr>
+        <w:pStyle w:val="Akapitzlist"/>
+        <w:numPr>
+          <w:ilvl w:val="0"/>
+          <w:numId w:val="15"/>
+        </w:numPr>
+        <w:tabs>
+          <w:tab w:val="left" w:pos="284"/>
+        </w:tabs>
+        <w:spacing w:line="276" w:lineRule="auto"/>
+        <w:ind w:right="6"/>
+      </w:pPr>
+      <w:r>
+        <w:t>oznaczeniach sortymentów nabywanego drewna,</w:t>
+      </w:r>
+    </w:p>
+    <w:p>
+      <w:pPr>
+        <w:pStyle w:val="Akapitzlist"/>
+        <w:numPr>
+          <w:ilvl w:val="0"/>
+          <w:numId w:val="15"/>
+        </w:numPr>
+        <w:tabs>
+          <w:tab w:val="left" w:pos="284"/>
+        </w:tabs>
+        <w:spacing w:line="276" w:lineRule="auto"/>
+        <w:ind w:right="6"/>
+      </w:pPr>
+      <w:r>
+        <w:lastRenderedPageBreak/>
+        <w:t>ilościach poszczególnych sortymentów nabywanego drewna,</w:t>
+      </w:r>
+    </w:p>
+    <w:p>
+      <w:pPr>
+        <w:pStyle w:val="Akapitzlist"/>
+        <w:numPr>
+          <w:ilvl w:val="0"/>
+          <w:numId w:val="15"/>
+        </w:numPr>
+        <w:tabs>
+          <w:tab w:val="left" w:pos="284"/>
+        </w:tabs>
+        <w:spacing w:line="276" w:lineRule="auto"/>
+        <w:ind w:right="6"/>
+      </w:pPr>
+      <w:r>
+        <w:t>cenach jednostkowych netto nabywanego drewna.</w:t>
+      </w:r>
+    </w:p>
+    <w:p>
+      <w:pPr>
+        <w:pStyle w:val="Akapitzlist"/>
+        <w:numPr>
+          <w:ilvl w:val="0"/>
+          <w:numId w:val="8"/>
+        </w:numPr>
         <w:tabs>
           <w:tab w:val="left" w:pos="284"/>
         </w:tabs>
         <w:spacing w:line="276" w:lineRule="auto"/>
         <w:ind w:left="0" w:right="6" w:firstLine="0"/>
-      </w:pPr>
-      <w:r>
-        <w:t>- całkowitej ilości nabywanego drewna</w:t>
+        <w:rPr>
+          <w:szCs w:val="24"/>
+        </w:rPr>
+      </w:pPr>
+      <w:r>
+        <w:rPr>
+          <w:szCs w:val="24"/>
+        </w:rPr>
+        <w:t>Jednocześnie Strony oświadczają, że powyższe dane stanowią informacje posiadające dla każdej ze Stron wartość gospodarczą, które jako całość oraz pojedynczo nie są łatwo dostępne osobom zwykle zajmującym się tym rodzajem informacji, a zarówno Sprzedawca i Kupujący podjęli przy zachowaniu należytej staranności, działania w celu utrzymania ich w poufności.</w:t>
       </w:r>
     </w:p>
     <w:p>
@@ -1989,10 +2448,10 @@
         </w:tabs>
         <w:spacing w:line="276" w:lineRule="auto"/>
         <w:ind w:left="0" w:right="6" w:firstLine="0"/>
-      </w:pPr>
-      <w:r>
-        <w:t>- łącznej wartości netto nabywanego drewna,</w:t>
-      </w:r>
+        <w:rPr>
+          <w:szCs w:val="24"/>
+        </w:rPr>
+      </w:pPr>
     </w:p>
     <w:p>
       <w:pPr>
@@ -2002,10 +2461,10 @@
         </w:tabs>
         <w:spacing w:line="276" w:lineRule="auto"/>
         <w:ind w:left="0" w:right="6" w:firstLine="0"/>
-      </w:pPr>
-      <w:r>
-        <w:t>- cenie średniej nabywanego drewna</w:t>
-      </w:r>
+        <w:rPr>
+          <w:szCs w:val="24"/>
+        </w:rPr>
+      </w:pPr>
     </w:p>
     <w:p>
       <w:pPr>
@@ -2015,63 +2474,10 @@
         </w:tabs>
         <w:spacing w:line="276" w:lineRule="auto"/>
         <w:ind w:left="0" w:right="6" w:firstLine="0"/>
-      </w:pPr>
-      <w:r>
-        <w:t>- oznaczeniach grup handlowo-gatunkowych nabywanego drewna,</w:t>
-      </w:r>
-    </w:p>
-    <w:p>
-      <w:pPr>
-        <w:pStyle w:val="Akapitzlist"/>
-        <w:tabs>
-          <w:tab w:val="left" w:pos="284"/>
-        </w:tabs>
-        <w:spacing w:line="276" w:lineRule="auto"/>
-        <w:ind w:left="0" w:right="6" w:firstLine="0"/>
-      </w:pPr>
-      <w:r>
-        <w:t>- oznaczeniach sortymentów nabywanego drewna,</w:t>
-      </w:r>
-    </w:p>
-    <w:p>
-      <w:pPr>
-        <w:pStyle w:val="Akapitzlist"/>
-        <w:tabs>
-          <w:tab w:val="left" w:pos="284"/>
-        </w:tabs>
-        <w:spacing w:line="276" w:lineRule="auto"/>
-        <w:ind w:left="0" w:right="6" w:firstLine="0"/>
-      </w:pPr>
-      <w:r>
-        <w:t>- ilościach poszczególnych sortymentów nabywanego drewna,</w:t>
-      </w:r>
-    </w:p>
-    <w:p>
-      <w:pPr>
-        <w:pStyle w:val="Akapitzlist"/>
-        <w:tabs>
-          <w:tab w:val="left" w:pos="284"/>
-        </w:tabs>
-        <w:spacing w:line="276" w:lineRule="auto"/>
-        <w:ind w:left="0" w:right="6" w:firstLine="0"/>
-      </w:pPr>
-      <w:r>
-        <w:t>- cenach jednostkowych netto nabywanego drewna.</w:t>
-      </w:r>
-    </w:p>
-    <w:p>
-      <w:pPr>
-        <w:spacing w:after="0" w:line="240" w:lineRule="auto"/>
         <w:rPr>
           <w:szCs w:val="24"/>
         </w:rPr>
       </w:pPr>
-      <w:r>
-        <w:rPr>
-          <w:szCs w:val="24"/>
-        </w:rPr>
-        <w:t>Jednocześnie Strony oświadczają, że powyższe dane stanowią informacje posiadające dla każdej ze Stron wartość gospodarczą, które jako całość oraz pojedynczo nie są łatwo dostępne osobom zwykle zajmującym się tym rodzajem informacji, a zarówno Sprzedawca i Kupujący podjęli przy zachowaniu należytej staranności, działania w celu utrzymania ich w poufności.</w:t>
-      </w:r>
     </w:p>
     <w:p>
       <w:pPr>
@@ -2116,7 +2522,6 @@
         <w:ind w:left="0" w:right="6" w:firstLine="0"/>
       </w:pPr>
       <w:r>
-        <w:lastRenderedPageBreak/>
         <w:t>Osoba trzecia, będąca przedsiębiorcą, może wstąpić w miejsce Kupującego za pisemną zgodą Sprzedawcy na zasadach określonych w niniejszym paragrafie. Decyzję o wyrażeniu zgody Sprzedawca podejmie w oparciu o ocenę sytuacji finansowej i zdolności płatniczych osoby trzeciej.</w:t>
       </w:r>
     </w:p>
@@ -2200,7 +2605,20 @@
         <w:ind w:left="0" w:right="6" w:firstLine="0"/>
       </w:pPr>
       <w:r>
-        <w:t>Prawem właściwym dla Umowy jest prawo polskie. W sprawach nieuregulowanych w Umowie zastosowanie znajdują przepisy Kodeksu cywilnego i inne obowiązujące przepisy w tym zakresie.</w:t>
+        <w:t xml:space="preserve">Prawem właściwym dla Umowy jest prawo polskie. W sprawach nieuregulowanych </w:t>
+      </w:r>
+    </w:p>
+    <w:p>
+      <w:pPr>
+        <w:pStyle w:val="Akapitzlist"/>
+        <w:tabs>
+          <w:tab w:val="left" w:pos="284"/>
+        </w:tabs>
+        <w:spacing w:line="276" w:lineRule="auto"/>
+        <w:ind w:left="0" w:right="6" w:firstLine="0"/>
+      </w:pPr>
+      <w:r>
+        <w:t>w Umowie zastosowanie znajdują przepisy Kodeksu cywilnego i inne obowiązujące przepisy w tym zakresie.</w:t>
       </w:r>
     </w:p>
     <w:p>
@@ -2240,14 +2658,18 @@
     <w:p>
       <w:pPr>
         <w:pStyle w:val="Akapitzlist"/>
+        <w:numPr>
+          <w:ilvl w:val="0"/>
+          <w:numId w:val="16"/>
+        </w:numPr>
         <w:tabs>
           <w:tab w:val="left" w:pos="284"/>
         </w:tabs>
         <w:spacing w:line="276" w:lineRule="auto"/>
-        <w:ind w:left="0" w:right="6" w:firstLine="0"/>
-      </w:pPr>
-      <w:r>
-        <w:t xml:space="preserve">a) formy pisemnej </w:t>
+        <w:ind w:right="6"/>
+      </w:pPr>
+      <w:r>
+        <w:t xml:space="preserve">formy pisemnej </w:t>
       </w:r>
     </w:p>
     <w:p>
@@ -2257,7 +2679,7 @@
           <w:tab w:val="left" w:pos="284"/>
         </w:tabs>
         <w:spacing w:line="276" w:lineRule="auto"/>
-        <w:ind w:left="0" w:right="6" w:firstLine="0"/>
+        <w:ind w:right="6" w:firstLine="0"/>
       </w:pPr>
       <w:r>
         <w:t>lub</w:t>
@@ -2266,14 +2688,18 @@
     <w:p>
       <w:pPr>
         <w:pStyle w:val="Akapitzlist"/>
+        <w:numPr>
+          <w:ilvl w:val="0"/>
+          <w:numId w:val="16"/>
+        </w:numPr>
         <w:tabs>
           <w:tab w:val="left" w:pos="284"/>
         </w:tabs>
         <w:spacing w:line="276" w:lineRule="auto"/>
-        <w:ind w:left="0" w:right="6" w:firstLine="0"/>
-      </w:pPr>
-      <w:r>
-        <w:t>b) formy elektronicznej z podpisem elektronicznym weryfikowanym przy pomocy ważnego kwalifikowanego certyfikatu.</w:t>
+        <w:ind w:right="6"/>
+      </w:pPr>
+      <w:r>
+        <w:t>formy elektronicznej z podpisem elektronicznym weryfikowanym przy pomocy ważnego kwalifikowanego certyfikatu.</w:t>
       </w:r>
     </w:p>
     <w:p>
@@ -2315,7 +2741,13 @@
         <w:rPr>
           <w:b/>
         </w:rPr>
-        <w:t xml:space="preserve">Z A  S P R Z E D A W C Ę:  </w:t>
+        <w:t>Z A</w:t>
+      </w:r>
+      <w:r>
+        <w:rPr>
+          <w:b/>
+        </w:rPr>
+        <w:t xml:space="preserve"> S P R Z E D A W C Ę:  </w:t>
       </w:r>
       <w:r>
         <w:rPr>
@@ -2336,6 +2768,17 @@
           <w:b/>
         </w:rPr>
         <w:tab/>
+      </w:r>
+      <w:r>
+        <w:rPr>
+          <w:b/>
+        </w:rPr>
+        <w:t xml:space="preserve"> </w:t>
+      </w:r>
+      <w:r>
+        <w:rPr>
+          <w:b/>
+        </w:rPr>
         <w:t xml:space="preserve">Z A  K U P U J Ą C E G O: </w:t>
       </w:r>
     </w:p>
@@ -2511,6 +2954,7 @@
         <w:ind w:left="-1" w:right="314"/>
       </w:pPr>
       <w:r>
+        <w:lastRenderedPageBreak/>
         <w:t xml:space="preserve">data potwierdzenia </w:t>
       </w:r>
       <w:r>
@@ -2547,7 +2991,23 @@
         <w:ind w:firstLine="0"/>
         <w:jc w:val="left"/>
       </w:pPr>
-      <w:r>
+    </w:p>
+    <w:p>
+      <w:pPr>
+        <w:autoSpaceDE w:val="0"/>
+        <w:autoSpaceDN w:val="0"/>
+        <w:adjustRightInd w:val="0"/>
+        <w:spacing w:after="0" w:line="240" w:lineRule="auto"/>
+        <w:ind w:firstLine="0"/>
+        <w:jc w:val="left"/>
+        <w:rPr>
+          <w:color w:val="auto"/>
+        </w:rPr>
+      </w:pPr>
+      <w:r>
+        <w:rPr>
+          <w:color w:val="auto"/>
+        </w:rPr>
         <w:t>Załączniki stanowiące integralną część Umowy:</w:t>
       </w:r>
     </w:p>
@@ -2563,9 +3023,57 @@
         <w:adjustRightInd w:val="0"/>
         <w:spacing w:after="0" w:line="240" w:lineRule="auto"/>
         <w:jc w:val="left"/>
-      </w:pPr>
-      <w:r>
-        <w:t>Zestawienie ilości drewna zakupionego przez firmę</w:t>
+        <w:rPr>
+          <w:color w:val="auto"/>
+        </w:rPr>
+      </w:pPr>
+      <w:r>
+        <w:rPr>
+          <w:color w:val="auto"/>
+        </w:rPr>
+        <w:t xml:space="preserve">Wykaz (specyfikacja wg losów) oraz wartość drewna zakupionego przez firmę </w:t>
+      </w:r>
+      <w:r>
+        <w:rPr>
+          <w:color w:val="auto"/>
+        </w:rPr>
+        <w:t>{nazwaFirmy}</w:t>
+      </w:r>
+      <w:r>
+        <w:rPr>
+          <w:color w:val="auto"/>
+        </w:rPr>
+        <w:t xml:space="preserve"> </w:t>
+      </w:r>
+      <w:r>
+        <w:rPr>
+          <w:color w:val="auto"/>
+        </w:rPr>
+        <w:t>na „</w:t>
+      </w:r>
+      <w:r>
+        <w:rPr>
+          <w:color w:val="auto"/>
+        </w:rPr>
+        <w:t>Łódzk</w:t>
+      </w:r>
+      <w:r>
+        <w:rPr>
+          <w:color w:val="auto"/>
+        </w:rPr>
+        <w:t>iej</w:t>
+      </w:r>
+      <w:r>
+        <w:rPr>
+          <w:color w:val="auto"/>
+        </w:rPr>
+        <w:t xml:space="preserve"> Submisji Drewna Cennego w Nadleśnictwie Brzeziny</w:t>
+      </w:r>
+      <w:r>
+        <w:rPr>
+          <w:color w:val="auto"/>
+        </w:rPr>
+        <w:t>”</w:t>
       </w:r>
     </w:p>
     <w:p>
@@ -2580,43 +3088,15 @@
         <w:adjustRightInd w:val="0"/>
         <w:spacing w:after="0" w:line="240" w:lineRule="auto"/>
         <w:jc w:val="left"/>
-      </w:pPr>
-      <w:r>
-        <w:t>Zestawienie wartości netto drewna zakupionego przez firmę</w:t>
-      </w:r>
-    </w:p>
-    <w:p>
-      <w:pPr>
-        <w:pStyle w:val="Akapitzlist"/>
-        <w:numPr>
-          <w:ilvl w:val="0"/>
-          <w:numId w:val="11"/>
-        </w:numPr>
-        <w:autoSpaceDE w:val="0"/>
-        <w:autoSpaceDN w:val="0"/>
-        <w:adjustRightInd w:val="0"/>
-        <w:spacing w:after="0" w:line="240" w:lineRule="auto"/>
-        <w:jc w:val="left"/>
-      </w:pPr>
-      <w:r>
-        <w:t>Wykaz drewna zakupionego przez firmę (specyfikacja zakupionych losów)</w:t>
-      </w:r>
-    </w:p>
-    <w:p>
-      <w:pPr>
-        <w:pStyle w:val="Akapitzlist"/>
-        <w:numPr>
-          <w:ilvl w:val="0"/>
-          <w:numId w:val="11"/>
-        </w:numPr>
-        <w:autoSpaceDE w:val="0"/>
-        <w:autoSpaceDN w:val="0"/>
-        <w:adjustRightInd w:val="0"/>
-        <w:spacing w:after="0" w:line="240" w:lineRule="auto"/>
-        <w:jc w:val="left"/>
-      </w:pPr>
-      <w:r>
-        <w:t>Porozumienia uzupełniającego Umowę (w przypadku dostawy WDT)</w:t>
+        <w:rPr>
+          <w:color w:val="auto"/>
+        </w:rPr>
+      </w:pPr>
+      <w:r>
+        <w:rPr>
+          <w:color w:val="auto"/>
+        </w:rPr>
+        <w:t>Klauzula RODO</w:t>
       </w:r>
     </w:p>
     <w:p>
@@ -2624,8 +3104,14 @@
         <w:spacing w:after="160" w:line="256" w:lineRule="auto"/>
         <w:ind w:firstLine="0"/>
         <w:jc w:val="left"/>
-      </w:pPr>
-      <w:r>
+        <w:rPr>
+          <w:color w:val="FF0000"/>
+        </w:rPr>
+      </w:pPr>
+      <w:r>
+        <w:rPr>
+          <w:color w:val="FF0000"/>
+        </w:rPr>
         <w:br w:type="page"/>
       </w:r>
     </w:p>
@@ -2818,7 +3304,7 @@
 </file>
 
 <file path=word/endnotes.xml><?xml version="1.0" encoding="utf-8"?>
-<w:endnotes xmlns:wpc="http://schemas.microsoft.com/office/word/2010/wordprocessingCanvas" xmlns:cx="http://schemas.microsoft.com/office/drawing/2014/chartex" xmlns:mc="http://schemas.openxmlformats.org/markup-compatibility/2006" xmlns:o="urn:schemas-microsoft-com:office:office" xmlns:r="http://schemas.openxmlformats.org/officeDocument/2006/relationships" xmlns:m="http://schemas.openxmlformats.org/officeDocument/2006/math" xmlns:v="urn:schemas-microsoft-com:vml" xmlns:wp14="http://schemas.microsoft.com/office/word/2010/wordprocessingDrawing" xmlns:wp="http://schemas.openxmlformats.org/drawingml/2006/wordprocessingDrawing" xmlns:w10="urn:schemas-microsoft-com:office:word" xmlns:w="http://schemas.openxmlformats.org/wordprocessingml/2006/main" xmlns:w14="http://schemas.microsoft.com/office/word/2010/wordml" xmlns:w15="http://schemas.microsoft.com/office/word/2012/wordml" xmlns:w16se="http://schemas.microsoft.com/office/word/2015/wordml/symex" xmlns:wpg="http://schemas.microsoft.com/office/word/2010/wordprocessingGroup" xmlns:wpi="http://schemas.microsoft.com/office/word/2010/wordprocessingInk" xmlns:wne="http://schemas.microsoft.com/office/word/2006/wordml" xmlns:wps="http://schemas.microsoft.com/office/word/2010/wordprocessingShape" mc:Ignorable="w14 w15 w16se wp14">
+<w:endnotes xmlns:wpc="http://schemas.microsoft.com/office/word/2010/wordprocessingCanvas" xmlns:cx="http://schemas.microsoft.com/office/drawing/2014/chartex" xmlns:cx1="http://schemas.microsoft.com/office/drawing/2015/9/8/chartex" xmlns:mc="http://schemas.openxmlformats.org/markup-compatibility/2006" xmlns:o="urn:schemas-microsoft-com:office:office" xmlns:r="http://schemas.openxmlformats.org/officeDocument/2006/relationships" xmlns:m="http://schemas.openxmlformats.org/officeDocument/2006/math" xmlns:v="urn:schemas-microsoft-com:vml" xmlns:wp14="http://schemas.microsoft.com/office/word/2010/wordprocessingDrawing" xmlns:wp="http://schemas.openxmlformats.org/drawingml/2006/wordprocessingDrawing" xmlns:w10="urn:schemas-microsoft-com:office:word" xmlns:w="http://schemas.openxmlformats.org/wordprocessingml/2006/main" xmlns:w14="http://schemas.microsoft.com/office/word/2010/wordml" xmlns:w15="http://schemas.microsoft.com/office/word/2012/wordml" xmlns:w16se="http://schemas.microsoft.com/office/word/2015/wordml/symex" xmlns:wpg="http://schemas.microsoft.com/office/word/2010/wordprocessingGroup" xmlns:wpi="http://schemas.microsoft.com/office/word/2010/wordprocessingInk" xmlns:wne="http://schemas.microsoft.com/office/word/2006/wordml" xmlns:wps="http://schemas.microsoft.com/office/word/2010/wordprocessingShape" mc:Ignorable="w14 w15 w16se wp14">
   <w:endnote w:type="separator" w:id="-1">
     <w:p>
       <w:pPr>
@@ -2873,23 +3359,13 @@
       <w:r>
         <w:t>) rozumie się przez to miąższość drewna (V) zgodnie z Załącznikiem nr 1 do Zarządzenia nr 51 DGLP z dnia 30.09.2019 r. z późn. zm. Warunki techniczne – Podział, terminologia i symbole stosowane w obrocie surowcem drzewnym.</w:t>
       </w:r>
-    </w:p>
-    <w:p>
-      <w:pPr>
-        <w:pStyle w:val="Tekstprzypisukocowego"/>
-      </w:pPr>
-    </w:p>
-    <w:p>
-      <w:pPr>
-        <w:pStyle w:val="Tekstprzypisukocowego"/>
-      </w:pPr>
     </w:p>
   </w:endnote>
 </w:endnotes>
 </file>
 
 <file path=word/footnotes.xml><?xml version="1.0" encoding="utf-8"?>
-<w:footnotes xmlns:wpc="http://schemas.microsoft.com/office/word/2010/wordprocessingCanvas" xmlns:cx="http://schemas.microsoft.com/office/drawing/2014/chartex" xmlns:mc="http://schemas.openxmlformats.org/markup-compatibility/2006" xmlns:o="urn:schemas-microsoft-com:office:office" xmlns:r="http://schemas.openxmlformats.org/officeDocument/2006/relationships" xmlns:m="http://schemas.openxmlformats.org/officeDocument/2006/math" xmlns:v="urn:schemas-microsoft-com:vml" xmlns:wp14="http://schemas.microsoft.com/office/word/2010/wordprocessingDrawing" xmlns:wp="http://schemas.openxmlformats.org/drawingml/2006/wordprocessingDrawing" xmlns:w10="urn:schemas-microsoft-com:office:word" xmlns:w="http://schemas.openxmlformats.org/wordprocessingml/2006/main" xmlns:w14="http://schemas.microsoft.com/office/word/2010/wordml" xmlns:w15="http://schemas.microsoft.com/office/word/2012/wordml" xmlns:w16se="http://schemas.microsoft.com/office/word/2015/wordml/symex" xmlns:wpg="http://schemas.microsoft.com/office/word/2010/wordprocessingGroup" xmlns:wpi="http://schemas.microsoft.com/office/word/2010/wordprocessingInk" xmlns:wne="http://schemas.microsoft.com/office/word/2006/wordml" xmlns:wps="http://schemas.microsoft.com/office/word/2010/wordprocessingShape" mc:Ignorable="w14 w15 w16se wp14">
+<w:footnotes xmlns:wpc="http://schemas.microsoft.com/office/word/2010/wordprocessingCanvas" xmlns:cx="http://schemas.microsoft.com/office/drawing/2014/chartex" xmlns:cx1="http://schemas.microsoft.com/office/drawing/2015/9/8/chartex" xmlns:mc="http://schemas.openxmlformats.org/markup-compatibility/2006" xmlns:o="urn:schemas-microsoft-com:office:office" xmlns:r="http://schemas.openxmlformats.org/officeDocument/2006/relationships" xmlns:m="http://schemas.openxmlformats.org/officeDocument/2006/math" xmlns:v="urn:schemas-microsoft-com:vml" xmlns:wp14="http://schemas.microsoft.com/office/word/2010/wordprocessingDrawing" xmlns:wp="http://schemas.openxmlformats.org/drawingml/2006/wordprocessingDrawing" xmlns:w10="urn:schemas-microsoft-com:office:word" xmlns:w="http://schemas.openxmlformats.org/wordprocessingml/2006/main" xmlns:w14="http://schemas.microsoft.com/office/word/2010/wordml" xmlns:w15="http://schemas.microsoft.com/office/word/2012/wordml" xmlns:w16se="http://schemas.microsoft.com/office/word/2015/wordml/symex" xmlns:wpg="http://schemas.microsoft.com/office/word/2010/wordprocessingGroup" xmlns:wpi="http://schemas.microsoft.com/office/word/2010/wordprocessingInk" xmlns:wne="http://schemas.microsoft.com/office/word/2006/wordml" xmlns:wps="http://schemas.microsoft.com/office/word/2010/wordprocessingShape" mc:Ignorable="w14 w15 w16se wp14">
   <w:footnote w:type="separator" w:id="-1">
     <w:p>
       <w:pPr>
@@ -2914,8 +3390,94 @@
 </file>
 
 <file path=word/numbering.xml><?xml version="1.0" encoding="utf-8"?>
-<w:numbering xmlns:wpc="http://schemas.microsoft.com/office/word/2010/wordprocessingCanvas" xmlns:cx="http://schemas.microsoft.com/office/drawing/2014/chartex" xmlns:mc="http://schemas.openxmlformats.org/markup-compatibility/2006" xmlns:o="urn:schemas-microsoft-com:office:office" xmlns:r="http://schemas.openxmlformats.org/officeDocument/2006/relationships" xmlns:m="http://schemas.openxmlformats.org/officeDocument/2006/math" xmlns:v="urn:schemas-microsoft-com:vml" xmlns:wp14="http://schemas.microsoft.com/office/word/2010/wordprocessingDrawing" xmlns:wp="http://schemas.openxmlformats.org/drawingml/2006/wordprocessingDrawing" xmlns:w10="urn:schemas-microsoft-com:office:word" xmlns:w="http://schemas.openxmlformats.org/wordprocessingml/2006/main" xmlns:w14="http://schemas.microsoft.com/office/word/2010/wordml" xmlns:w15="http://schemas.microsoft.com/office/word/2012/wordml" xmlns:w16se="http://schemas.microsoft.com/office/word/2015/wordml/symex" xmlns:wpg="http://schemas.microsoft.com/office/word/2010/wordprocessingGroup" xmlns:wpi="http://schemas.microsoft.com/office/word/2010/wordprocessingInk" xmlns:wne="http://schemas.microsoft.com/office/word/2006/wordml" xmlns:wps="http://schemas.microsoft.com/office/word/2010/wordprocessingShape" mc:Ignorable="w14 w15 w16se wp14">
+<w:numbering xmlns:wpc="http://schemas.microsoft.com/office/word/2010/wordprocessingCanvas" xmlns:cx="http://schemas.microsoft.com/office/drawing/2014/chartex" xmlns:cx1="http://schemas.microsoft.com/office/drawing/2015/9/8/chartex" xmlns:mc="http://schemas.openxmlformats.org/markup-compatibility/2006" xmlns:o="urn:schemas-microsoft-com:office:office" xmlns:r="http://schemas.openxmlformats.org/officeDocument/2006/relationships" xmlns:m="http://schemas.openxmlformats.org/officeDocument/2006/math" xmlns:v="urn:schemas-microsoft-com:vml" xmlns:wp14="http://schemas.microsoft.com/office/word/2010/wordprocessingDrawing" xmlns:wp="http://schemas.openxmlformats.org/drawingml/2006/wordprocessingDrawing" xmlns:w10="urn:schemas-microsoft-com:office:word" xmlns:w="http://schemas.openxmlformats.org/wordprocessingml/2006/main" xmlns:w14="http://schemas.microsoft.com/office/word/2010/wordml" xmlns:w15="http://schemas.microsoft.com/office/word/2012/wordml" xmlns:w16se="http://schemas.microsoft.com/office/word/2015/wordml/symex" xmlns:wpg="http://schemas.microsoft.com/office/word/2010/wordprocessingGroup" xmlns:wpi="http://schemas.microsoft.com/office/word/2010/wordprocessingInk" xmlns:wne="http://schemas.microsoft.com/office/word/2006/wordml" xmlns:wps="http://schemas.microsoft.com/office/word/2010/wordprocessingShape" mc:Ignorable="w14 w15 w16se wp14">
   <w:abstractNum w:abstractNumId="0" w15:restartNumberingAfterBreak="0">
+    <w:nsid w:val="124067AE"/>
+    <w:multiLevelType w:val="hybridMultilevel"/>
+    <w:tmpl w:val="B8726A42"/>
+    <w:lvl w:ilvl="0" w:tplc="04150017">
+      <w:start w:val="1"/>
+      <w:numFmt w:val="lowerLetter"/>
+      <w:lvlText w:val="%1)"/>
+      <w:lvlJc w:val="left"/>
+      <w:pPr>
+        <w:ind w:left="720" w:hanging="360"/>
+      </w:pPr>
+    </w:lvl>
+    <w:lvl w:ilvl="1" w:tplc="04150019" w:tentative="1">
+      <w:start w:val="1"/>
+      <w:numFmt w:val="lowerLetter"/>
+      <w:lvlText w:val="%2."/>
+      <w:lvlJc w:val="left"/>
+      <w:pPr>
+        <w:ind w:left="1440" w:hanging="360"/>
+      </w:pPr>
+    </w:lvl>
+    <w:lvl w:ilvl="2" w:tplc="0415001B" w:tentative="1">
+      <w:start w:val="1"/>
+      <w:numFmt w:val="lowerRoman"/>
+      <w:lvlText w:val="%3."/>
+      <w:lvlJc w:val="right"/>
+      <w:pPr>
+        <w:ind w:left="2160" w:hanging="180"/>
+      </w:pPr>
+    </w:lvl>
+    <w:lvl w:ilvl="3" w:tplc="0415000F" w:tentative="1">
+      <w:start w:val="1"/>
+      <w:numFmt w:val="decimal"/>
+      <w:lvlText w:val="%4."/>
+      <w:lvlJc w:val="left"/>
+      <w:pPr>
+        <w:ind w:left="2880" w:hanging="360"/>
+      </w:pPr>
+    </w:lvl>
+    <w:lvl w:ilvl="4" w:tplc="04150019" w:tentative="1">
+      <w:start w:val="1"/>
+      <w:numFmt w:val="lowerLetter"/>
+      <w:lvlText w:val="%5."/>
+      <w:lvlJc w:val="left"/>
+      <w:pPr>
+        <w:ind w:left="3600" w:hanging="360"/>
+      </w:pPr>
+    </w:lvl>
+    <w:lvl w:ilvl="5" w:tplc="0415001B" w:tentative="1">
+      <w:start w:val="1"/>
+      <w:numFmt w:val="lowerRoman"/>
+      <w:lvlText w:val="%6."/>
+      <w:lvlJc w:val="right"/>
+      <w:pPr>
+        <w:ind w:left="4320" w:hanging="180"/>
+      </w:pPr>
+    </w:lvl>
+    <w:lvl w:ilvl="6" w:tplc="0415000F" w:tentative="1">
+      <w:start w:val="1"/>
+      <w:numFmt w:val="decimal"/>
+      <w:lvlText w:val="%7."/>
+      <w:lvlJc w:val="left"/>
+      <w:pPr>
+        <w:ind w:left="5040" w:hanging="360"/>
+      </w:pPr>
+    </w:lvl>
+    <w:lvl w:ilvl="7" w:tplc="04150019" w:tentative="1">
+      <w:start w:val="1"/>
+      <w:numFmt w:val="lowerLetter"/>
+      <w:lvlText w:val="%8."/>
+      <w:lvlJc w:val="left"/>
+      <w:pPr>
+        <w:ind w:left="5760" w:hanging="360"/>
+      </w:pPr>
+    </w:lvl>
+    <w:lvl w:ilvl="8" w:tplc="0415001B" w:tentative="1">
+      <w:start w:val="1"/>
+      <w:numFmt w:val="lowerRoman"/>
+      <w:lvlText w:val="%9."/>
+      <w:lvlJc w:val="right"/>
+      <w:pPr>
+        <w:ind w:left="6480" w:hanging="180"/>
+      </w:pPr>
+    </w:lvl>
+  </w:abstractNum>
+  <w:abstractNum w:abstractNumId="1" w15:restartNumberingAfterBreak="0">
     <w:nsid w:val="20384705"/>
     <w:multiLevelType w:val="hybridMultilevel"/>
     <w:tmpl w:val="F7A284FE"/>
@@ -3004,7 +3566,7 @@
       </w:pPr>
     </w:lvl>
   </w:abstractNum>
-  <w:abstractNum w:abstractNumId="1" w15:restartNumberingAfterBreak="0">
+  <w:abstractNum w:abstractNumId="2" w15:restartNumberingAfterBreak="0">
     <w:nsid w:val="20AD32C7"/>
     <w:multiLevelType w:val="hybridMultilevel"/>
     <w:tmpl w:val="F8BE502E"/>
@@ -3093,7 +3655,7 @@
       </w:pPr>
     </w:lvl>
   </w:abstractNum>
-  <w:abstractNum w:abstractNumId="2" w15:restartNumberingAfterBreak="0">
+  <w:abstractNum w:abstractNumId="3" w15:restartNumberingAfterBreak="0">
     <w:nsid w:val="28FF6ED4"/>
     <w:multiLevelType w:val="hybridMultilevel"/>
     <w:tmpl w:val="B218E512"/>
@@ -3182,7 +3744,7 @@
       </w:pPr>
     </w:lvl>
   </w:abstractNum>
-  <w:abstractNum w:abstractNumId="3" w15:restartNumberingAfterBreak="0">
+  <w:abstractNum w:abstractNumId="4" w15:restartNumberingAfterBreak="0">
     <w:nsid w:val="47B40721"/>
     <w:multiLevelType w:val="hybridMultilevel"/>
     <w:tmpl w:val="66C2B9F4"/>
@@ -3271,7 +3833,7 @@
       </w:pPr>
     </w:lvl>
   </w:abstractNum>
-  <w:abstractNum w:abstractNumId="4" w15:restartNumberingAfterBreak="0">
+  <w:abstractNum w:abstractNumId="5" w15:restartNumberingAfterBreak="0">
     <w:nsid w:val="4DC0172B"/>
     <w:multiLevelType w:val="hybridMultilevel"/>
     <w:tmpl w:val="1D7A4776"/>
@@ -3360,7 +3922,7 @@
       </w:pPr>
     </w:lvl>
   </w:abstractNum>
-  <w:abstractNum w:abstractNumId="5" w15:restartNumberingAfterBreak="0">
+  <w:abstractNum w:abstractNumId="6" w15:restartNumberingAfterBreak="0">
     <w:nsid w:val="557D53D5"/>
     <w:multiLevelType w:val="hybridMultilevel"/>
     <w:tmpl w:val="D654D210"/>
@@ -3572,7 +4134,7 @@
       </w:rPr>
     </w:lvl>
   </w:abstractNum>
-  <w:abstractNum w:abstractNumId="6" w15:restartNumberingAfterBreak="0">
+  <w:abstractNum w:abstractNumId="7" w15:restartNumberingAfterBreak="0">
     <w:nsid w:val="59502BB9"/>
     <w:multiLevelType w:val="hybridMultilevel"/>
     <w:tmpl w:val="56161D54"/>
@@ -3682,7 +4244,7 @@
       </w:rPr>
     </w:lvl>
   </w:abstractNum>
-  <w:abstractNum w:abstractNumId="7" w15:restartNumberingAfterBreak="0">
+  <w:abstractNum w:abstractNumId="8" w15:restartNumberingAfterBreak="0">
     <w:nsid w:val="623543D7"/>
     <w:multiLevelType w:val="hybridMultilevel"/>
     <w:tmpl w:val="31C6BECA"/>
@@ -3771,7 +4333,7 @@
       </w:pPr>
     </w:lvl>
   </w:abstractNum>
-  <w:abstractNum w:abstractNumId="8" w15:restartNumberingAfterBreak="0">
+  <w:abstractNum w:abstractNumId="9" w15:restartNumberingAfterBreak="0">
     <w:nsid w:val="6C9F4D21"/>
     <w:multiLevelType w:val="hybridMultilevel"/>
     <w:tmpl w:val="1220A0A2"/>
@@ -3860,7 +4422,7 @@
       </w:pPr>
     </w:lvl>
   </w:abstractNum>
-  <w:abstractNum w:abstractNumId="9" w15:restartNumberingAfterBreak="0">
+  <w:abstractNum w:abstractNumId="10" w15:restartNumberingAfterBreak="0">
     <w:nsid w:val="6F153F5C"/>
     <w:multiLevelType w:val="hybridMultilevel"/>
     <w:tmpl w:val="7B865134"/>
@@ -3946,7 +4508,7 @@
       </w:pPr>
     </w:lvl>
   </w:abstractNum>
-  <w:abstractNum w:abstractNumId="10" w15:restartNumberingAfterBreak="0">
+  <w:abstractNum w:abstractNumId="11" w15:restartNumberingAfterBreak="0">
     <w:nsid w:val="6F6A0949"/>
     <w:multiLevelType w:val="hybridMultilevel"/>
     <w:tmpl w:val="32E62A28"/>
@@ -4036,7 +4598,7 @@
       </w:pPr>
     </w:lvl>
   </w:abstractNum>
-  <w:abstractNum w:abstractNumId="11" w15:restartNumberingAfterBreak="0">
+  <w:abstractNum w:abstractNumId="12" w15:restartNumberingAfterBreak="0">
     <w:nsid w:val="720756D6"/>
     <w:multiLevelType w:val="hybridMultilevel"/>
     <w:tmpl w:val="AFCA7BEA"/>
@@ -4125,7 +4687,363 @@
       </w:pPr>
     </w:lvl>
   </w:abstractNum>
+  <w:abstractNum w:abstractNumId="13" w15:restartNumberingAfterBreak="0">
+    <w:nsid w:val="7248036C"/>
+    <w:multiLevelType w:val="hybridMultilevel"/>
+    <w:tmpl w:val="DDA468F6"/>
+    <w:lvl w:ilvl="0" w:tplc="04150017">
+      <w:start w:val="1"/>
+      <w:numFmt w:val="lowerLetter"/>
+      <w:lvlText w:val="%1)"/>
+      <w:lvlJc w:val="left"/>
+      <w:pPr>
+        <w:ind w:left="720" w:hanging="360"/>
+      </w:pPr>
+    </w:lvl>
+    <w:lvl w:ilvl="1" w:tplc="04150019" w:tentative="1">
+      <w:start w:val="1"/>
+      <w:numFmt w:val="lowerLetter"/>
+      <w:lvlText w:val="%2."/>
+      <w:lvlJc w:val="left"/>
+      <w:pPr>
+        <w:ind w:left="1440" w:hanging="360"/>
+      </w:pPr>
+    </w:lvl>
+    <w:lvl w:ilvl="2" w:tplc="0415001B" w:tentative="1">
+      <w:start w:val="1"/>
+      <w:numFmt w:val="lowerRoman"/>
+      <w:lvlText w:val="%3."/>
+      <w:lvlJc w:val="right"/>
+      <w:pPr>
+        <w:ind w:left="2160" w:hanging="180"/>
+      </w:pPr>
+    </w:lvl>
+    <w:lvl w:ilvl="3" w:tplc="0415000F" w:tentative="1">
+      <w:start w:val="1"/>
+      <w:numFmt w:val="decimal"/>
+      <w:lvlText w:val="%4."/>
+      <w:lvlJc w:val="left"/>
+      <w:pPr>
+        <w:ind w:left="2880" w:hanging="360"/>
+      </w:pPr>
+    </w:lvl>
+    <w:lvl w:ilvl="4" w:tplc="04150019" w:tentative="1">
+      <w:start w:val="1"/>
+      <w:numFmt w:val="lowerLetter"/>
+      <w:lvlText w:val="%5."/>
+      <w:lvlJc w:val="left"/>
+      <w:pPr>
+        <w:ind w:left="3600" w:hanging="360"/>
+      </w:pPr>
+    </w:lvl>
+    <w:lvl w:ilvl="5" w:tplc="0415001B" w:tentative="1">
+      <w:start w:val="1"/>
+      <w:numFmt w:val="lowerRoman"/>
+      <w:lvlText w:val="%6."/>
+      <w:lvlJc w:val="right"/>
+      <w:pPr>
+        <w:ind w:left="4320" w:hanging="180"/>
+      </w:pPr>
+    </w:lvl>
+    <w:lvl w:ilvl="6" w:tplc="0415000F" w:tentative="1">
+      <w:start w:val="1"/>
+      <w:numFmt w:val="decimal"/>
+      <w:lvlText w:val="%7."/>
+      <w:lvlJc w:val="left"/>
+      <w:pPr>
+        <w:ind w:left="5040" w:hanging="360"/>
+      </w:pPr>
+    </w:lvl>
+    <w:lvl w:ilvl="7" w:tplc="04150019" w:tentative="1">
+      <w:start w:val="1"/>
+      <w:numFmt w:val="lowerLetter"/>
+      <w:lvlText w:val="%8."/>
+      <w:lvlJc w:val="left"/>
+      <w:pPr>
+        <w:ind w:left="5760" w:hanging="360"/>
+      </w:pPr>
+    </w:lvl>
+    <w:lvl w:ilvl="8" w:tplc="0415001B" w:tentative="1">
+      <w:start w:val="1"/>
+      <w:numFmt w:val="lowerRoman"/>
+      <w:lvlText w:val="%9."/>
+      <w:lvlJc w:val="right"/>
+      <w:pPr>
+        <w:ind w:left="6480" w:hanging="180"/>
+      </w:pPr>
+    </w:lvl>
+  </w:abstractNum>
   <w:num w:numId="1">
+    <w:abstractNumId w:val="6"/>
+    <w:lvlOverride w:ilvl="0">
+      <w:startOverride w:val="1"/>
+    </w:lvlOverride>
+    <w:lvlOverride w:ilvl="1">
+      <w:startOverride w:val="1"/>
+    </w:lvlOverride>
+    <w:lvlOverride w:ilvl="2">
+      <w:startOverride w:val="1"/>
+    </w:lvlOverride>
+    <w:lvlOverride w:ilvl="3">
+      <w:startOverride w:val="1"/>
+    </w:lvlOverride>
+    <w:lvlOverride w:ilvl="4">
+      <w:startOverride w:val="1"/>
+    </w:lvlOverride>
+    <w:lvlOverride w:ilvl="5">
+      <w:startOverride w:val="1"/>
+    </w:lvlOverride>
+    <w:lvlOverride w:ilvl="6">
+      <w:startOverride w:val="1"/>
+    </w:lvlOverride>
+    <w:lvlOverride w:ilvl="7">
+      <w:startOverride w:val="1"/>
+    </w:lvlOverride>
+    <w:lvlOverride w:ilvl="8">
+      <w:startOverride w:val="1"/>
+    </w:lvlOverride>
+  </w:num>
+  <w:num w:numId="2">
+    <w:abstractNumId w:val="3"/>
+    <w:lvlOverride w:ilvl="0">
+      <w:startOverride w:val="1"/>
+    </w:lvlOverride>
+    <w:lvlOverride w:ilvl="1">
+      <w:startOverride w:val="1"/>
+    </w:lvlOverride>
+    <w:lvlOverride w:ilvl="2">
+      <w:startOverride w:val="1"/>
+    </w:lvlOverride>
+    <w:lvlOverride w:ilvl="3">
+      <w:startOverride w:val="1"/>
+    </w:lvlOverride>
+    <w:lvlOverride w:ilvl="4">
+      <w:startOverride w:val="1"/>
+    </w:lvlOverride>
+    <w:lvlOverride w:ilvl="5">
+      <w:startOverride w:val="1"/>
+    </w:lvlOverride>
+    <w:lvlOverride w:ilvl="6">
+      <w:startOverride w:val="1"/>
+    </w:lvlOverride>
+    <w:lvlOverride w:ilvl="7">
+      <w:startOverride w:val="1"/>
+    </w:lvlOverride>
+    <w:lvlOverride w:ilvl="8">
+      <w:startOverride w:val="1"/>
+    </w:lvlOverride>
+  </w:num>
+  <w:num w:numId="3">
+    <w:abstractNumId w:val="11"/>
+    <w:lvlOverride w:ilvl="0">
+      <w:startOverride w:val="1"/>
+    </w:lvlOverride>
+    <w:lvlOverride w:ilvl="1">
+      <w:startOverride w:val="1"/>
+    </w:lvlOverride>
+    <w:lvlOverride w:ilvl="2">
+      <w:startOverride w:val="1"/>
+    </w:lvlOverride>
+    <w:lvlOverride w:ilvl="3">
+      <w:startOverride w:val="1"/>
+    </w:lvlOverride>
+    <w:lvlOverride w:ilvl="4">
+      <w:startOverride w:val="1"/>
+    </w:lvlOverride>
+    <w:lvlOverride w:ilvl="5">
+      <w:startOverride w:val="1"/>
+    </w:lvlOverride>
+    <w:lvlOverride w:ilvl="6">
+      <w:startOverride w:val="1"/>
+    </w:lvlOverride>
+    <w:lvlOverride w:ilvl="7">
+      <w:startOverride w:val="1"/>
+    </w:lvlOverride>
+    <w:lvlOverride w:ilvl="8">
+      <w:startOverride w:val="1"/>
+    </w:lvlOverride>
+  </w:num>
+  <w:num w:numId="4">
+    <w:abstractNumId w:val="9"/>
+    <w:lvlOverride w:ilvl="0">
+      <w:startOverride w:val="1"/>
+    </w:lvlOverride>
+    <w:lvlOverride w:ilvl="1">
+      <w:startOverride w:val="1"/>
+    </w:lvlOverride>
+    <w:lvlOverride w:ilvl="2">
+      <w:startOverride w:val="1"/>
+    </w:lvlOverride>
+    <w:lvlOverride w:ilvl="3">
+      <w:startOverride w:val="1"/>
+    </w:lvlOverride>
+    <w:lvlOverride w:ilvl="4">
+      <w:startOverride w:val="1"/>
+    </w:lvlOverride>
+    <w:lvlOverride w:ilvl="5">
+      <w:startOverride w:val="1"/>
+    </w:lvlOverride>
+    <w:lvlOverride w:ilvl="6">
+      <w:startOverride w:val="1"/>
+    </w:lvlOverride>
+    <w:lvlOverride w:ilvl="7">
+      <w:startOverride w:val="1"/>
+    </w:lvlOverride>
+    <w:lvlOverride w:ilvl="8">
+      <w:startOverride w:val="1"/>
+    </w:lvlOverride>
+  </w:num>
+  <w:num w:numId="5">
+    <w:abstractNumId w:val="1"/>
+    <w:lvlOverride w:ilvl="0">
+      <w:startOverride w:val="1"/>
+    </w:lvlOverride>
+    <w:lvlOverride w:ilvl="1">
+      <w:startOverride w:val="1"/>
+    </w:lvlOverride>
+    <w:lvlOverride w:ilvl="2">
+      <w:startOverride w:val="1"/>
+    </w:lvlOverride>
+    <w:lvlOverride w:ilvl="3">
+      <w:startOverride w:val="1"/>
+    </w:lvlOverride>
+    <w:lvlOverride w:ilvl="4">
+      <w:startOverride w:val="1"/>
+    </w:lvlOverride>
+    <w:lvlOverride w:ilvl="5">
+      <w:startOverride w:val="1"/>
+    </w:lvlOverride>
+    <w:lvlOverride w:ilvl="6">
+      <w:startOverride w:val="1"/>
+    </w:lvlOverride>
+    <w:lvlOverride w:ilvl="7">
+      <w:startOverride w:val="1"/>
+    </w:lvlOverride>
+    <w:lvlOverride w:ilvl="8">
+      <w:startOverride w:val="1"/>
+    </w:lvlOverride>
+  </w:num>
+  <w:num w:numId="6">
+    <w:abstractNumId w:val="4"/>
+    <w:lvlOverride w:ilvl="0">
+      <w:startOverride w:val="1"/>
+    </w:lvlOverride>
+    <w:lvlOverride w:ilvl="1">
+      <w:startOverride w:val="1"/>
+    </w:lvlOverride>
+    <w:lvlOverride w:ilvl="2">
+      <w:startOverride w:val="1"/>
+    </w:lvlOverride>
+    <w:lvlOverride w:ilvl="3">
+      <w:startOverride w:val="1"/>
+    </w:lvlOverride>
+    <w:lvlOverride w:ilvl="4">
+      <w:startOverride w:val="1"/>
+    </w:lvlOverride>
+    <w:lvlOverride w:ilvl="5">
+      <w:startOverride w:val="1"/>
+    </w:lvlOverride>
+    <w:lvlOverride w:ilvl="6">
+      <w:startOverride w:val="1"/>
+    </w:lvlOverride>
+    <w:lvlOverride w:ilvl="7">
+      <w:startOverride w:val="1"/>
+    </w:lvlOverride>
+    <w:lvlOverride w:ilvl="8">
+      <w:startOverride w:val="1"/>
+    </w:lvlOverride>
+  </w:num>
+  <w:num w:numId="7">
+    <w:abstractNumId w:val="2"/>
+    <w:lvlOverride w:ilvl="0">
+      <w:startOverride w:val="1"/>
+    </w:lvlOverride>
+    <w:lvlOverride w:ilvl="1">
+      <w:startOverride w:val="1"/>
+    </w:lvlOverride>
+    <w:lvlOverride w:ilvl="2">
+      <w:startOverride w:val="1"/>
+    </w:lvlOverride>
+    <w:lvlOverride w:ilvl="3">
+      <w:startOverride w:val="1"/>
+    </w:lvlOverride>
+    <w:lvlOverride w:ilvl="4">
+      <w:startOverride w:val="1"/>
+    </w:lvlOverride>
+    <w:lvlOverride w:ilvl="5">
+      <w:startOverride w:val="1"/>
+    </w:lvlOverride>
+    <w:lvlOverride w:ilvl="6">
+      <w:startOverride w:val="1"/>
+    </w:lvlOverride>
+    <w:lvlOverride w:ilvl="7">
+      <w:startOverride w:val="1"/>
+    </w:lvlOverride>
+    <w:lvlOverride w:ilvl="8">
+      <w:startOverride w:val="1"/>
+    </w:lvlOverride>
+  </w:num>
+  <w:num w:numId="8">
+    <w:abstractNumId w:val="12"/>
+    <w:lvlOverride w:ilvl="0">
+      <w:startOverride w:val="1"/>
+    </w:lvlOverride>
+    <w:lvlOverride w:ilvl="1">
+      <w:startOverride w:val="1"/>
+    </w:lvlOverride>
+    <w:lvlOverride w:ilvl="2">
+      <w:startOverride w:val="1"/>
+    </w:lvlOverride>
+    <w:lvlOverride w:ilvl="3">
+      <w:startOverride w:val="1"/>
+    </w:lvlOverride>
+    <w:lvlOverride w:ilvl="4">
+      <w:startOverride w:val="1"/>
+    </w:lvlOverride>
+    <w:lvlOverride w:ilvl="5">
+      <w:startOverride w:val="1"/>
+    </w:lvlOverride>
+    <w:lvlOverride w:ilvl="6">
+      <w:startOverride w:val="1"/>
+    </w:lvlOverride>
+    <w:lvlOverride w:ilvl="7">
+      <w:startOverride w:val="1"/>
+    </w:lvlOverride>
+    <w:lvlOverride w:ilvl="8">
+      <w:startOverride w:val="1"/>
+    </w:lvlOverride>
+  </w:num>
+  <w:num w:numId="9">
+    <w:abstractNumId w:val="8"/>
+    <w:lvlOverride w:ilvl="0">
+      <w:startOverride w:val="1"/>
+    </w:lvlOverride>
+    <w:lvlOverride w:ilvl="1">
+      <w:startOverride w:val="1"/>
+    </w:lvlOverride>
+    <w:lvlOverride w:ilvl="2">
+      <w:startOverride w:val="1"/>
+    </w:lvlOverride>
+    <w:lvlOverride w:ilvl="3">
+      <w:startOverride w:val="1"/>
+    </w:lvlOverride>
+    <w:lvlOverride w:ilvl="4">
+      <w:startOverride w:val="1"/>
+    </w:lvlOverride>
+    <w:lvlOverride w:ilvl="5">
+      <w:startOverride w:val="1"/>
+    </w:lvlOverride>
+    <w:lvlOverride w:ilvl="6">
+      <w:startOverride w:val="1"/>
+    </w:lvlOverride>
+    <w:lvlOverride w:ilvl="7">
+      <w:startOverride w:val="1"/>
+    </w:lvlOverride>
+    <w:lvlOverride w:ilvl="8">
+      <w:startOverride w:val="1"/>
+    </w:lvlOverride>
+  </w:num>
+  <w:num w:numId="10">
     <w:abstractNumId w:val="5"/>
     <w:lvlOverride w:ilvl="0">
       <w:startOverride w:val="1"/>
@@ -4155,37 +5073,7 @@
       <w:startOverride w:val="1"/>
     </w:lvlOverride>
   </w:num>
-  <w:num w:numId="2">
-    <w:abstractNumId w:val="2"/>
-    <w:lvlOverride w:ilvl="0">
-      <w:startOverride w:val="1"/>
-    </w:lvlOverride>
-    <w:lvlOverride w:ilvl="1">
-      <w:startOverride w:val="1"/>
-    </w:lvlOverride>
-    <w:lvlOverride w:ilvl="2">
-      <w:startOverride w:val="1"/>
-    </w:lvlOverride>
-    <w:lvlOverride w:ilvl="3">
-      <w:startOverride w:val="1"/>
-    </w:lvlOverride>
-    <w:lvlOverride w:ilvl="4">
-      <w:startOverride w:val="1"/>
-    </w:lvlOverride>
-    <w:lvlOverride w:ilvl="5">
-      <w:startOverride w:val="1"/>
-    </w:lvlOverride>
-    <w:lvlOverride w:ilvl="6">
-      <w:startOverride w:val="1"/>
-    </w:lvlOverride>
-    <w:lvlOverride w:ilvl="7">
-      <w:startOverride w:val="1"/>
-    </w:lvlOverride>
-    <w:lvlOverride w:ilvl="8">
-      <w:startOverride w:val="1"/>
-    </w:lvlOverride>
-  </w:num>
-  <w:num w:numId="3">
+  <w:num w:numId="11">
     <w:abstractNumId w:val="10"/>
     <w:lvlOverride w:ilvl="0">
       <w:startOverride w:val="1"/>
@@ -4215,248 +5103,8 @@
       <w:startOverride w:val="1"/>
     </w:lvlOverride>
   </w:num>
-  <w:num w:numId="4">
-    <w:abstractNumId w:val="8"/>
-    <w:lvlOverride w:ilvl="0">
-      <w:startOverride w:val="1"/>
-    </w:lvlOverride>
-    <w:lvlOverride w:ilvl="1">
-      <w:startOverride w:val="1"/>
-    </w:lvlOverride>
-    <w:lvlOverride w:ilvl="2">
-      <w:startOverride w:val="1"/>
-    </w:lvlOverride>
-    <w:lvlOverride w:ilvl="3">
-      <w:startOverride w:val="1"/>
-    </w:lvlOverride>
-    <w:lvlOverride w:ilvl="4">
-      <w:startOverride w:val="1"/>
-    </w:lvlOverride>
-    <w:lvlOverride w:ilvl="5">
-      <w:startOverride w:val="1"/>
-    </w:lvlOverride>
-    <w:lvlOverride w:ilvl="6">
-      <w:startOverride w:val="1"/>
-    </w:lvlOverride>
-    <w:lvlOverride w:ilvl="7">
-      <w:startOverride w:val="1"/>
-    </w:lvlOverride>
-    <w:lvlOverride w:ilvl="8">
-      <w:startOverride w:val="1"/>
-    </w:lvlOverride>
-  </w:num>
-  <w:num w:numId="5">
-    <w:abstractNumId w:val="0"/>
-    <w:lvlOverride w:ilvl="0">
-      <w:startOverride w:val="1"/>
-    </w:lvlOverride>
-    <w:lvlOverride w:ilvl="1">
-      <w:startOverride w:val="1"/>
-    </w:lvlOverride>
-    <w:lvlOverride w:ilvl="2">
-      <w:startOverride w:val="1"/>
-    </w:lvlOverride>
-    <w:lvlOverride w:ilvl="3">
-      <w:startOverride w:val="1"/>
-    </w:lvlOverride>
-    <w:lvlOverride w:ilvl="4">
-      <w:startOverride w:val="1"/>
-    </w:lvlOverride>
-    <w:lvlOverride w:ilvl="5">
-      <w:startOverride w:val="1"/>
-    </w:lvlOverride>
-    <w:lvlOverride w:ilvl="6">
-      <w:startOverride w:val="1"/>
-    </w:lvlOverride>
-    <w:lvlOverride w:ilvl="7">
-      <w:startOverride w:val="1"/>
-    </w:lvlOverride>
-    <w:lvlOverride w:ilvl="8">
-      <w:startOverride w:val="1"/>
-    </w:lvlOverride>
-  </w:num>
-  <w:num w:numId="6">
-    <w:abstractNumId w:val="3"/>
-    <w:lvlOverride w:ilvl="0">
-      <w:startOverride w:val="1"/>
-    </w:lvlOverride>
-    <w:lvlOverride w:ilvl="1">
-      <w:startOverride w:val="1"/>
-    </w:lvlOverride>
-    <w:lvlOverride w:ilvl="2">
-      <w:startOverride w:val="1"/>
-    </w:lvlOverride>
-    <w:lvlOverride w:ilvl="3">
-      <w:startOverride w:val="1"/>
-    </w:lvlOverride>
-    <w:lvlOverride w:ilvl="4">
-      <w:startOverride w:val="1"/>
-    </w:lvlOverride>
-    <w:lvlOverride w:ilvl="5">
-      <w:startOverride w:val="1"/>
-    </w:lvlOverride>
-    <w:lvlOverride w:ilvl="6">
-      <w:startOverride w:val="1"/>
-    </w:lvlOverride>
-    <w:lvlOverride w:ilvl="7">
-      <w:startOverride w:val="1"/>
-    </w:lvlOverride>
-    <w:lvlOverride w:ilvl="8">
-      <w:startOverride w:val="1"/>
-    </w:lvlOverride>
-  </w:num>
-  <w:num w:numId="7">
-    <w:abstractNumId w:val="1"/>
-    <w:lvlOverride w:ilvl="0">
-      <w:startOverride w:val="1"/>
-    </w:lvlOverride>
-    <w:lvlOverride w:ilvl="1">
-      <w:startOverride w:val="1"/>
-    </w:lvlOverride>
-    <w:lvlOverride w:ilvl="2">
-      <w:startOverride w:val="1"/>
-    </w:lvlOverride>
-    <w:lvlOverride w:ilvl="3">
-      <w:startOverride w:val="1"/>
-    </w:lvlOverride>
-    <w:lvlOverride w:ilvl="4">
-      <w:startOverride w:val="1"/>
-    </w:lvlOverride>
-    <w:lvlOverride w:ilvl="5">
-      <w:startOverride w:val="1"/>
-    </w:lvlOverride>
-    <w:lvlOverride w:ilvl="6">
-      <w:startOverride w:val="1"/>
-    </w:lvlOverride>
-    <w:lvlOverride w:ilvl="7">
-      <w:startOverride w:val="1"/>
-    </w:lvlOverride>
-    <w:lvlOverride w:ilvl="8">
-      <w:startOverride w:val="1"/>
-    </w:lvlOverride>
-  </w:num>
-  <w:num w:numId="8">
-    <w:abstractNumId w:val="11"/>
-    <w:lvlOverride w:ilvl="0">
-      <w:startOverride w:val="1"/>
-    </w:lvlOverride>
-    <w:lvlOverride w:ilvl="1">
-      <w:startOverride w:val="1"/>
-    </w:lvlOverride>
-    <w:lvlOverride w:ilvl="2">
-      <w:startOverride w:val="1"/>
-    </w:lvlOverride>
-    <w:lvlOverride w:ilvl="3">
-      <w:startOverride w:val="1"/>
-    </w:lvlOverride>
-    <w:lvlOverride w:ilvl="4">
-      <w:startOverride w:val="1"/>
-    </w:lvlOverride>
-    <w:lvlOverride w:ilvl="5">
-      <w:startOverride w:val="1"/>
-    </w:lvlOverride>
-    <w:lvlOverride w:ilvl="6">
-      <w:startOverride w:val="1"/>
-    </w:lvlOverride>
-    <w:lvlOverride w:ilvl="7">
-      <w:startOverride w:val="1"/>
-    </w:lvlOverride>
-    <w:lvlOverride w:ilvl="8">
-      <w:startOverride w:val="1"/>
-    </w:lvlOverride>
-  </w:num>
-  <w:num w:numId="9">
+  <w:num w:numId="12">
     <w:abstractNumId w:val="7"/>
-    <w:lvlOverride w:ilvl="0">
-      <w:startOverride w:val="1"/>
-    </w:lvlOverride>
-    <w:lvlOverride w:ilvl="1">
-      <w:startOverride w:val="1"/>
-    </w:lvlOverride>
-    <w:lvlOverride w:ilvl="2">
-      <w:startOverride w:val="1"/>
-    </w:lvlOverride>
-    <w:lvlOverride w:ilvl="3">
-      <w:startOverride w:val="1"/>
-    </w:lvlOverride>
-    <w:lvlOverride w:ilvl="4">
-      <w:startOverride w:val="1"/>
-    </w:lvlOverride>
-    <w:lvlOverride w:ilvl="5">
-      <w:startOverride w:val="1"/>
-    </w:lvlOverride>
-    <w:lvlOverride w:ilvl="6">
-      <w:startOverride w:val="1"/>
-    </w:lvlOverride>
-    <w:lvlOverride w:ilvl="7">
-      <w:startOverride w:val="1"/>
-    </w:lvlOverride>
-    <w:lvlOverride w:ilvl="8">
-      <w:startOverride w:val="1"/>
-    </w:lvlOverride>
-  </w:num>
-  <w:num w:numId="10">
-    <w:abstractNumId w:val="4"/>
-    <w:lvlOverride w:ilvl="0">
-      <w:startOverride w:val="1"/>
-    </w:lvlOverride>
-    <w:lvlOverride w:ilvl="1">
-      <w:startOverride w:val="1"/>
-    </w:lvlOverride>
-    <w:lvlOverride w:ilvl="2">
-      <w:startOverride w:val="1"/>
-    </w:lvlOverride>
-    <w:lvlOverride w:ilvl="3">
-      <w:startOverride w:val="1"/>
-    </w:lvlOverride>
-    <w:lvlOverride w:ilvl="4">
-      <w:startOverride w:val="1"/>
-    </w:lvlOverride>
-    <w:lvlOverride w:ilvl="5">
-      <w:startOverride w:val="1"/>
-    </w:lvlOverride>
-    <w:lvlOverride w:ilvl="6">
-      <w:startOverride w:val="1"/>
-    </w:lvlOverride>
-    <w:lvlOverride w:ilvl="7">
-      <w:startOverride w:val="1"/>
-    </w:lvlOverride>
-    <w:lvlOverride w:ilvl="8">
-      <w:startOverride w:val="1"/>
-    </w:lvlOverride>
-  </w:num>
-  <w:num w:numId="11">
-    <w:abstractNumId w:val="9"/>
-    <w:lvlOverride w:ilvl="0">
-      <w:startOverride w:val="1"/>
-    </w:lvlOverride>
-    <w:lvlOverride w:ilvl="1">
-      <w:startOverride w:val="1"/>
-    </w:lvlOverride>
-    <w:lvlOverride w:ilvl="2">
-      <w:startOverride w:val="1"/>
-    </w:lvlOverride>
-    <w:lvlOverride w:ilvl="3">
-      <w:startOverride w:val="1"/>
-    </w:lvlOverride>
-    <w:lvlOverride w:ilvl="4">
-      <w:startOverride w:val="1"/>
-    </w:lvlOverride>
-    <w:lvlOverride w:ilvl="5">
-      <w:startOverride w:val="1"/>
-    </w:lvlOverride>
-    <w:lvlOverride w:ilvl="6">
-      <w:startOverride w:val="1"/>
-    </w:lvlOverride>
-    <w:lvlOverride w:ilvl="7">
-      <w:startOverride w:val="1"/>
-    </w:lvlOverride>
-    <w:lvlOverride w:ilvl="8">
-      <w:startOverride w:val="1"/>
-    </w:lvlOverride>
-  </w:num>
-  <w:num w:numId="12">
-    <w:abstractNumId w:val="6"/>
     <w:lvlOverride w:ilvl="0">
       <w:startOverride w:val="1"/>
     </w:lvlOverride>
@@ -4468,6 +5116,18 @@
     <w:lvlOverride w:ilvl="6"/>
     <w:lvlOverride w:ilvl="7"/>
     <w:lvlOverride w:ilvl="8"/>
+  </w:num>
+  <w:num w:numId="13">
+    <w:abstractNumId w:val="7"/>
+  </w:num>
+  <w:num w:numId="14">
+    <w:abstractNumId w:val="1"/>
+  </w:num>
+  <w:num w:numId="15">
+    <w:abstractNumId w:val="13"/>
+  </w:num>
+  <w:num w:numId="16">
+    <w:abstractNumId w:val="0"/>
   </w:num>
 </w:numbering>
 </file>

--- a/files/input/inputUmowa.docx
+++ b/files/input/inputUmowa.docx
@@ -226,123 +226,167 @@
     <w:p>
       <w:pPr>
         <w:spacing w:after="0" w:line="276" w:lineRule="auto"/>
-        <w:ind w:left="-1"/>
+        <w:ind w:firstLine="0"/>
       </w:pPr>
       <w:r>
         <w:t>{#osobaPrawna}</w:t>
       </w:r>
+      <w:r>
+        <w:t>{nazwaFirmy}</w:t>
+      </w:r>
+      <w:r>
+        <w:t xml:space="preserve"> </w:t>
+      </w:r>
+      <w:r>
+        <w:t>z siedzibą w</w:t>
+      </w:r>
+      <w:r>
+        <w:t xml:space="preserve"> </w:t>
+      </w:r>
+      <w:r>
+        <w:t>{siedzibaFirmy}</w:t>
+      </w:r>
+      <w:r>
+        <w:t xml:space="preserve"> </w:t>
+      </w:r>
+      <w:r>
+        <w:t>wpisanym(-ą) do Rejestru Przedsiębiorców Krajowego Rejestru Sądo</w:t>
+      </w:r>
+      <w:r>
+        <w:t xml:space="preserve">wego przez Sąd Rejonowy w </w:t>
+      </w:r>
+      <w:r>
+        <w:t>{siedzibaSądu}</w:t>
+      </w:r>
+      <w:r>
+        <w:t xml:space="preserve">, {oddziałSądu} </w:t>
+      </w:r>
+      <w:r>
+        <w:t>Wydział Gospodarczy pod numerem KRS</w:t>
+      </w:r>
+      <w:r>
+        <w:t>:</w:t>
+      </w:r>
+      <w:r>
+        <w:t xml:space="preserve"> </w:t>
+      </w:r>
+      <w:r>
+        <w:t>{numerKRS},</w:t>
+      </w:r>
+      <w:r>
+        <w:t xml:space="preserve"> </w:t>
+      </w:r>
+      <w:r>
+        <w:t>NIP</w:t>
+      </w:r>
+      <w:r>
+        <w:t>:</w:t>
+      </w:r>
+      <w:r>
+        <w:t xml:space="preserve"> </w:t>
+      </w:r>
+      <w:r>
+        <w:t>{numerNIP},</w:t>
+      </w:r>
+      <w:r>
+        <w:t xml:space="preserve"> REGON</w:t>
+      </w:r>
+      <w:r>
+        <w:t>:</w:t>
+      </w:r>
+      <w:r>
+        <w:t xml:space="preserve"> </w:t>
+      </w:r>
+      <w:r>
+        <w:t>{numerREGON}</w:t>
+      </w:r>
+      <w:r>
+        <w:t>{</w:t>
+      </w:r>
+      <w:r>
+        <w:t>#</w:t>
+      </w:r>
+      <w:r>
+        <w:t>numerBDO}</w:t>
+      </w:r>
+      <w:r>
+        <w:t>,</w:t>
+      </w:r>
+      <w:r>
+        <w:t xml:space="preserve"> </w:t>
+      </w:r>
+      <w:r>
+        <w:t xml:space="preserve">BDO: </w:t>
+      </w:r>
+      <w:r>
+        <w:t>{numerBDO}</w:t>
+      </w:r>
+      <w:r>
+        <w:t>{</w:t>
+      </w:r>
+      <w:r>
+        <w:t>/</w:t>
+      </w:r>
+      <w:r>
+        <w:t>numerBDO}</w:t>
+      </w:r>
+      <w:r>
+        <w:t xml:space="preserve"> </w:t>
+      </w:r>
+      <w:r>
+        <w:t xml:space="preserve">zwanym(-ą) dalej „Kupującym”, w imieniu którego działają: </w:t>
+      </w:r>
     </w:p>
     <w:p>
       <w:pPr>
         <w:spacing w:after="0" w:line="276" w:lineRule="auto"/>
-        <w:ind w:left="-1"/>
-      </w:pPr>
-      <w:r>
-        <w:t>{nazwaFirmy}</w:t>
+      </w:pPr>
+      <w:r>
+        <w:t>{</w:t>
+      </w:r>
+      <w:r>
+        <w:t>#</w:t>
+      </w:r>
+      <w:r>
+        <w:t>osobaReprezentującaNR1}</w:t>
+      </w:r>
+      <w:r>
+        <w:t xml:space="preserve">1. </w:t>
+      </w:r>
+      <w:r>
+        <w:t>{osobaReprezentującaNR1}</w:t>
+      </w:r>
+      <w:r>
+        <w:t>{</w:t>
+      </w:r>
+      <w:r>
+        <w:t>/</w:t>
+      </w:r>
+      <w:r>
+        <w:t>osobaReprezentującaNR1}</w:t>
+      </w:r>
+      <w:r>
+        <w:t>,</w:t>
       </w:r>
     </w:p>
     <w:p>
       <w:pPr>
         <w:spacing w:after="0" w:line="276" w:lineRule="auto"/>
-        <w:ind w:left="-1"/>
-      </w:pPr>
-      <w:r>
-        <w:t>z siedzibą w</w:t>
-      </w:r>
-      <w:r>
-        <w:t xml:space="preserve"> </w:t>
-      </w:r>
-      <w:r>
-        <w:t>{siedzibaFirmy}</w:t>
-      </w:r>
-      <w:r>
-        <w:t xml:space="preserve"> </w:t>
-      </w:r>
-      <w:r>
-        <w:t>wpisanym(-ą) do Rejestru Przedsiębiorców Krajowego Rejestru Sądo</w:t>
-      </w:r>
-      <w:r>
-        <w:t xml:space="preserve">wego przez Sąd Rejonowy w </w:t>
-      </w:r>
-      <w:r>
-        <w:t>{siedzibaSądu}</w:t>
-      </w:r>
-      <w:r>
-        <w:t xml:space="preserve">, {oddziałSądu} </w:t>
-      </w:r>
-      <w:r>
-        <w:t>Wydział Gospodarczy pod numerem KRS</w:t>
-      </w:r>
-      <w:r>
-        <w:t>:</w:t>
-      </w:r>
-      <w:r>
-        <w:t xml:space="preserve"> </w:t>
-      </w:r>
-      <w:r>
-        <w:t>{numerKRS},</w:t>
-      </w:r>
-      <w:r>
-        <w:t xml:space="preserve"> </w:t>
-      </w:r>
-      <w:r>
-        <w:t>NIP</w:t>
-      </w:r>
-      <w:r>
-        <w:t>:</w:t>
-      </w:r>
-      <w:r>
-        <w:t xml:space="preserve"> </w:t>
-      </w:r>
-      <w:r>
-        <w:t>{numerNIP},</w:t>
-      </w:r>
-      <w:r>
-        <w:t xml:space="preserve"> REGON</w:t>
-      </w:r>
-      <w:r>
-        <w:t>:</w:t>
-      </w:r>
-      <w:r>
-        <w:t xml:space="preserve"> </w:t>
-      </w:r>
-      <w:r>
-        <w:t>{numerREGON},</w:t>
-      </w:r>
-      <w:r>
-        <w:t xml:space="preserve"> </w:t>
-      </w:r>
-      <w:r>
-        <w:t xml:space="preserve">BDO: </w:t>
-      </w:r>
-      <w:r>
-        <w:t>{numerBDO}</w:t>
-      </w:r>
-      <w:r>
-        <w:t xml:space="preserve"> </w:t>
-      </w:r>
-      <w:r>
-        <w:t xml:space="preserve">zwanym(-ą) dalej „Kupującym”, w imieniu którego działają: </w:t>
-      </w:r>
-    </w:p>
-    <w:p>
-      <w:pPr>
-        <w:spacing w:after="0" w:line="276" w:lineRule="auto"/>
       </w:pPr>
       <w:r>
         <w:t>{</w:t>
       </w:r>
       <w:r>
-        <w:t>#</w:t>
-      </w:r>
-      <w:r>
-        <w:t>osobaReprezentującaNR1}</w:t>
-      </w:r>
-      <w:r>
-        <w:t xml:space="preserve">1. </w:t>
-      </w:r>
-      <w:r>
-        <w:t>{osobaReprezentującaNR1}</w:t>
+        <w:t>#osobaReprezentującaNR2</w:t>
+      </w:r>
+      <w:r>
+        <w:t>}</w:t>
+      </w:r>
+      <w:r>
+        <w:t xml:space="preserve">2. </w:t>
+      </w:r>
+      <w:r>
+        <w:t>{osobaReprezentującaNR2}</w:t>
       </w:r>
       <w:r>
         <w:t>{</w:t>
@@ -351,65 +395,17 @@
         <w:t>/</w:t>
       </w:r>
       <w:r>
-        <w:t>osobaReprezentującaNR1}</w:t>
+        <w:t>osobaReprezentującaNR</w:t>
+      </w:r>
+      <w:r>
+        <w:t>2</w:t>
+      </w:r>
+      <w:r>
+        <w:t>}</w:t>
       </w:r>
       <w:r>
         <w:t>,</w:t>
       </w:r>
-    </w:p>
-    <w:p>
-      <w:pPr>
-        <w:spacing w:after="0" w:line="276" w:lineRule="auto"/>
-      </w:pPr>
-      <w:r>
-        <w:t>{</w:t>
-      </w:r>
-      <w:r>
-        <w:t>#osobaReprezentującaNR2</w:t>
-      </w:r>
-      <w:r>
-        <w:t>}</w:t>
-      </w:r>
-      <w:r>
-        <w:t xml:space="preserve">2. </w:t>
-      </w:r>
-      <w:r>
-        <w:t>{osobaReprezentującaNR2}</w:t>
-      </w:r>
-      <w:r>
-        <w:t>{</w:t>
-      </w:r>
-      <w:r>
-        <w:t>/</w:t>
-      </w:r>
-      <w:r>
-        <w:t>osobaReprezentującaNR</w:t>
-      </w:r>
-      <w:r>
-        <w:t>2</w:t>
-      </w:r>
-      <w:r>
-        <w:t>}</w:t>
-      </w:r>
-      <w:r>
-        <w:t>,</w:t>
-      </w:r>
-    </w:p>
-    <w:p>
-      <w:pPr>
-        <w:spacing w:after="0" w:line="276" w:lineRule="auto"/>
-        <w:ind w:firstLine="0"/>
-      </w:pPr>
-      <w:r>
-        <w:t xml:space="preserve">zwanym(-ą) dalej „Kupującym” </w:t>
-      </w:r>
-    </w:p>
-    <w:p>
-      <w:pPr>
-        <w:spacing w:after="0" w:line="276" w:lineRule="auto"/>
-        <w:ind w:firstLine="0"/>
-        <w:jc w:val="left"/>
-      </w:pPr>
       <w:r>
         <w:t>{/osobaPrawna}</w:t>
       </w:r>
@@ -424,7 +420,34 @@
         <w:t>{#osobaFizyczna}</w:t>
       </w:r>
       <w:r>
+        <w:t>{osobaReprezentującaNR1}</w:t>
+      </w:r>
+      <w:r>
+        <w:t>, zamieszkałym(-ą) w</w:t>
+      </w:r>
+      <w:r>
         <w:t xml:space="preserve"> </w:t>
+      </w:r>
+      <w:r>
+        <w:t>{osobaFizycznaAdres}</w:t>
+      </w:r>
+      <w:r>
+        <w:t xml:space="preserve"> </w:t>
+      </w:r>
+      <w:r>
+        <w:t xml:space="preserve">prowadzącym(-ą) działalność gospodarczą pod nazwą </w:t>
+      </w:r>
+      <w:r>
+        <w:t>{nazwaFirmy}</w:t>
+      </w:r>
+      <w:r>
+        <w:t xml:space="preserve"> </w:t>
+      </w:r>
+      <w:r>
+        <w:t xml:space="preserve">w </w:t>
+      </w:r>
+      <w:r>
+        <w:t>{siedzibaFirmy},</w:t>
       </w:r>
     </w:p>
     <w:p>
@@ -433,34 +456,64 @@
         <w:ind w:left="-1"/>
       </w:pPr>
       <w:r>
-        <w:t>{osobaReprezentującaNR1}</w:t>
-      </w:r>
-      <w:r>
-        <w:t>, zamieszkałym(-ą) w</w:t>
+        <w:t>NIP</w:t>
+      </w:r>
+      <w:r>
+        <w:t>:</w:t>
       </w:r>
       <w:r>
         <w:t xml:space="preserve"> </w:t>
       </w:r>
       <w:r>
-        <w:t>{osobaFizycznaAdres}</w:t>
+        <w:t>{numerNIP},</w:t>
       </w:r>
       <w:r>
         <w:t xml:space="preserve"> </w:t>
       </w:r>
       <w:r>
-        <w:t xml:space="preserve">prowadzącym(-ą) działalność gospodarczą pod nazwą </w:t>
-      </w:r>
-      <w:r>
-        <w:t>{nazwaFirmy}</w:t>
+        <w:t>REGON</w:t>
+      </w:r>
+      <w:r>
+        <w:t>:</w:t>
       </w:r>
       <w:r>
         <w:t xml:space="preserve"> </w:t>
       </w:r>
       <w:r>
-        <w:t xml:space="preserve">w </w:t>
-      </w:r>
-      <w:r>
-        <w:t>{siedzibaFirmy},</w:t>
+        <w:t>{numerREGON}</w:t>
+      </w:r>
+      <w:r>
+        <w:t>{</w:t>
+      </w:r>
+      <w:r>
+        <w:t>#</w:t>
+      </w:r>
+      <w:r>
+        <w:t>numerBDO}</w:t>
+      </w:r>
+      <w:r>
+        <w:t>,</w:t>
+      </w:r>
+      <w:r>
+        <w:t xml:space="preserve"> </w:t>
+      </w:r>
+      <w:r>
+        <w:t>BDO</w:t>
+      </w:r>
+      <w:r>
+        <w:t xml:space="preserve">: </w:t>
+      </w:r>
+      <w:r>
+        <w:t>{numerBDO}</w:t>
+      </w:r>
+      <w:r>
+        <w:t>{</w:t>
+      </w:r>
+      <w:r>
+        <w:t>/</w:t>
+      </w:r>
+      <w:r>
+        <w:t>numerBDO}</w:t>
       </w:r>
     </w:p>
     <w:p>
@@ -469,60 +522,8 @@
         <w:ind w:left="-1"/>
       </w:pPr>
       <w:r>
-        <w:t>NIP</w:t>
-      </w:r>
-      <w:r>
-        <w:t>:</w:t>
-      </w:r>
-      <w:r>
-        <w:t xml:space="preserve"> </w:t>
-      </w:r>
-      <w:r>
-        <w:t>{numerNIP},</w:t>
-      </w:r>
-      <w:r>
-        <w:t xml:space="preserve"> </w:t>
-      </w:r>
-      <w:r>
-        <w:t>REGON</w:t>
-      </w:r>
-      <w:r>
-        <w:t>:</w:t>
-      </w:r>
-      <w:r>
-        <w:t xml:space="preserve"> </w:t>
-      </w:r>
-      <w:r>
-        <w:t>{numerREGON},</w:t>
-      </w:r>
-      <w:r>
-        <w:t xml:space="preserve"> </w:t>
-      </w:r>
-      <w:r>
-        <w:t>BDO</w:t>
-      </w:r>
-      <w:r>
-        <w:t xml:space="preserve">: </w:t>
-      </w:r>
-      <w:r>
-        <w:t>{numerBDO}</w:t>
-      </w:r>
-    </w:p>
-    <w:p>
-      <w:pPr>
-        <w:spacing w:after="0" w:line="276" w:lineRule="auto"/>
-        <w:ind w:left="-1"/>
-      </w:pPr>
-      <w:r>
-        <w:t xml:space="preserve">zwanym(-ą) dalej „Kupującym” </w:t>
-      </w:r>
-    </w:p>
-    <w:p>
-      <w:pPr>
-        <w:spacing w:after="0" w:line="276" w:lineRule="auto"/>
-        <w:ind w:firstLine="0"/>
-        <w:jc w:val="left"/>
-      </w:pPr>
+        <w:t>zwanym(-ą) dalej „Kupującym”</w:t>
+      </w:r>
       <w:r>
         <w:t>{/osobaFizyczna}</w:t>
       </w:r>
@@ -543,7 +544,34 @@
         <w:t>}</w:t>
       </w:r>
       <w:r>
-        <w:t xml:space="preserve"> </w:t>
+        <w:t>{</w:t>
+      </w:r>
+      <w:r>
+        <w:t>#</w:t>
+      </w:r>
+      <w:r>
+        <w:t>osobaReprezentującaNR1}</w:t>
+      </w:r>
+      <w:r>
+        <w:t>{osobaReprezentującaNR1}</w:t>
+      </w:r>
+      <w:r>
+        <w:t xml:space="preserve">, zamieszkałym(-ą) w </w:t>
+      </w:r>
+      <w:r>
+        <w:t>{osobaFizycznaAdres}</w:t>
+      </w:r>
+      <w:r>
+        <w:t>{</w:t>
+      </w:r>
+      <w:r>
+        <w:t>/</w:t>
+      </w:r>
+      <w:r>
+        <w:t>osobaReprezentującaNR1}</w:t>
+      </w:r>
+      <w:r>
+        <w:t>,</w:t>
       </w:r>
     </w:p>
     <w:p>
@@ -555,28 +583,37 @@
         <w:t>{</w:t>
       </w:r>
       <w:r>
-        <w:t>#</w:t>
-      </w:r>
-      <w:r>
-        <w:t>osobaReprezentującaNR1}</w:t>
-      </w:r>
-      <w:r>
-        <w:t>{osobaReprezentującaNR1}</w:t>
+        <w:t>#osobaReprezentującaNR2</w:t>
+      </w:r>
+      <w:r>
+        <w:t>}</w:t>
+      </w:r>
+      <w:r>
+        <w:t>{osobaReprezentującaNR2</w:t>
+      </w:r>
+      <w:r>
+        <w:t>}</w:t>
       </w:r>
       <w:r>
         <w:t xml:space="preserve">, zamieszkałym(-ą) w </w:t>
       </w:r>
       <w:r>
-        <w:t>{osobaFizycznaAdres}</w:t>
+        <w:t>{osobaFizyczna</w:t>
+      </w:r>
+      <w:r>
+        <w:t>2</w:t>
+      </w:r>
+      <w:r>
+        <w:t>Adres}</w:t>
       </w:r>
       <w:r>
         <w:t>{</w:t>
       </w:r>
       <w:r>
-        <w:t>/</w:t>
-      </w:r>
-      <w:r>
-        <w:t>osobaReprezentującaNR1}</w:t>
+        <w:t>/osobaReprezentującaNR2</w:t>
+      </w:r>
+      <w:r>
+        <w:t>}</w:t>
       </w:r>
       <w:r>
         <w:t>,</w:t>
@@ -591,13 +628,13 @@
         <w:t>{</w:t>
       </w:r>
       <w:r>
-        <w:t>#osobaReprezentującaNR2</w:t>
+        <w:t>#osobaReprezentującaNR3</w:t>
       </w:r>
       <w:r>
         <w:t>}</w:t>
       </w:r>
       <w:r>
-        <w:t>{osobaReprezentującaNR2</w:t>
+        <w:t>{osobaReprezentującaNR3</w:t>
       </w:r>
       <w:r>
         <w:t>}</w:t>
@@ -609,7 +646,7 @@
         <w:t>{osobaFizyczna</w:t>
       </w:r>
       <w:r>
-        <w:t>2</w:t>
+        <w:t>3</w:t>
       </w:r>
       <w:r>
         <w:t>Adres}</w:t>
@@ -618,7 +655,7 @@
         <w:t>{</w:t>
       </w:r>
       <w:r>
-        <w:t>/osobaReprezentującaNR2</w:t>
+        <w:t>/osobaReprezentującaNR3</w:t>
       </w:r>
       <w:r>
         <w:t>}</w:t>
@@ -633,43 +670,28 @@
         <w:ind w:left="-1"/>
       </w:pPr>
       <w:r>
-        <w:t>{</w:t>
-      </w:r>
-      <w:r>
-        <w:t>#osobaReprezentującaNR3</w:t>
-      </w:r>
-      <w:r>
-        <w:t>}</w:t>
-      </w:r>
-      <w:r>
-        <w:t>{osobaReprezentującaNR3</w:t>
-      </w:r>
-      <w:r>
-        <w:t>}</w:t>
-      </w:r>
-      <w:r>
-        <w:t xml:space="preserve">, zamieszkałym(-ą) w </w:t>
-      </w:r>
-      <w:r>
-        <w:t>{osobaFizyczna</w:t>
-      </w:r>
-      <w:r>
-        <w:t>3</w:t>
-      </w:r>
-      <w:r>
-        <w:t>Adres}</w:t>
-      </w:r>
-      <w:r>
-        <w:t>{</w:t>
-      </w:r>
-      <w:r>
-        <w:t>/osobaReprezentującaNR3</w:t>
-      </w:r>
-      <w:r>
-        <w:t>}</w:t>
-      </w:r>
-      <w:r>
-        <w:t>,</w:t>
+        <w:t xml:space="preserve"> </w:t>
+      </w:r>
+      <w:r>
+        <w:t>P</w:t>
+      </w:r>
+      <w:r>
+        <w:t>rowadzącym</w:t>
+      </w:r>
+      <w:r>
+        <w:t xml:space="preserve">i </w:t>
+      </w:r>
+      <w:r>
+        <w:t xml:space="preserve">działalność gospodarczą pod nazwą </w:t>
+      </w:r>
+      <w:r>
+        <w:t>{nazwaFirmy}</w:t>
+      </w:r>
+      <w:r>
+        <w:t xml:space="preserve"> w </w:t>
+      </w:r>
+      <w:r>
+        <w:t>{siedzibaFirmy},</w:t>
       </w:r>
     </w:p>
     <w:p>
@@ -678,28 +700,43 @@
         <w:ind w:left="-1"/>
       </w:pPr>
       <w:r>
-        <w:t xml:space="preserve"> </w:t>
-      </w:r>
-      <w:r>
-        <w:t>P</w:t>
-      </w:r>
-      <w:r>
-        <w:t>rowadzącym</w:t>
-      </w:r>
-      <w:r>
-        <w:t xml:space="preserve">i </w:t>
-      </w:r>
-      <w:r>
-        <w:t xml:space="preserve">działalność gospodarczą pod nazwą </w:t>
-      </w:r>
-      <w:r>
-        <w:t>{nazwaFirmy}</w:t>
-      </w:r>
-      <w:r>
-        <w:t xml:space="preserve"> w </w:t>
-      </w:r>
-      <w:r>
-        <w:t>{siedzibaFirmy},</w:t>
+        <w:t xml:space="preserve">NIP: </w:t>
+      </w:r>
+      <w:r>
+        <w:t>{numerNIP},</w:t>
+      </w:r>
+      <w:r>
+        <w:t xml:space="preserve"> REGON: </w:t>
+      </w:r>
+      <w:r>
+        <w:t>{numerREGON}</w:t>
+      </w:r>
+      <w:r>
+        <w:t>{</w:t>
+      </w:r>
+      <w:r>
+        <w:t>#</w:t>
+      </w:r>
+      <w:r>
+        <w:t>numerBDO}</w:t>
+      </w:r>
+      <w:r>
+        <w:t>,</w:t>
+      </w:r>
+      <w:r>
+        <w:t xml:space="preserve"> BDO: </w:t>
+      </w:r>
+      <w:r>
+        <w:t>{numerBDO}</w:t>
+      </w:r>
+      <w:r>
+        <w:t>{</w:t>
+      </w:r>
+      <w:r>
+        <w:t>/</w:t>
+      </w:r>
+      <w:r>
+        <w:t>numerBDO}</w:t>
       </w:r>
     </w:p>
     <w:p>
@@ -708,39 +745,8 @@
         <w:ind w:left="-1"/>
       </w:pPr>
       <w:r>
-        <w:t xml:space="preserve">NIP: </w:t>
-      </w:r>
-      <w:r>
-        <w:t>{numerNIP},</w:t>
-      </w:r>
-      <w:r>
-        <w:t xml:space="preserve"> REGON: </w:t>
-      </w:r>
-      <w:r>
-        <w:t>{numerREGON},</w:t>
-      </w:r>
-      <w:r>
-        <w:t xml:space="preserve"> BDO: </w:t>
-      </w:r>
-      <w:r>
-        <w:t>{numerBDO}</w:t>
-      </w:r>
-    </w:p>
-    <w:p>
-      <w:pPr>
-        <w:spacing w:after="0" w:line="276" w:lineRule="auto"/>
-        <w:ind w:left="-1"/>
-      </w:pPr>
-      <w:r>
-        <w:t xml:space="preserve">zwanymi dalej „Kupującym” </w:t>
-      </w:r>
-    </w:p>
-    <w:p>
-      <w:pPr>
-        <w:spacing w:after="0" w:line="276" w:lineRule="auto"/>
-        <w:ind w:firstLine="0"/>
-        <w:jc w:val="left"/>
-      </w:pPr>
+        <w:t>zwanymi dalej „Kupującym”</w:t>
+      </w:r>
       <w:r>
         <w:t>{/</w:t>
       </w:r>
@@ -759,6 +765,13 @@
         <w:ind w:firstLine="0"/>
         <w:jc w:val="left"/>
       </w:pPr>
+    </w:p>
+    <w:p>
+      <w:pPr>
+        <w:spacing w:after="65" w:line="276" w:lineRule="auto"/>
+        <w:ind w:firstLine="0"/>
+        <w:jc w:val="left"/>
+      </w:pPr>
       <w:r>
         <w:t xml:space="preserve">zwanymi dalej łącznie „Stronami” </w:t>
       </w:r>
@@ -802,38 +815,44 @@
       </w:pPr>
       <w:bookmarkStart w:id="1" w:name="_Hlk82074749"/>
       <w:r>
+        <w:t>1.</w:t>
+      </w:r>
+      <w:r>
+        <w:t xml:space="preserve">Umowa </w:t>
+      </w:r>
+      <w:r>
+        <w:t xml:space="preserve">zostaje zawarta w wyniku </w:t>
+      </w:r>
+      <w:r>
+        <w:t xml:space="preserve">rozstrzygnięć </w:t>
+      </w:r>
+      <w:r>
+        <w:rPr>
+          <w:color w:val="auto"/>
+        </w:rPr>
+        <w:t>Łódzkiej Submisji Drewna Cennego w Nadleśnictwie Brzeziny</w:t>
+      </w:r>
+      <w:r>
+        <w:rPr>
+          <w:color w:val="auto"/>
+        </w:rPr>
+        <w:t xml:space="preserve"> przeprowadzo</w:t>
+      </w:r>
+      <w:r>
+        <w:t>nej na podstawie: § 3 ust. 1 lit. d),</w:t>
+      </w:r>
+      <w:r>
+        <w:rPr>
+          <w:lang w:bidi="pl-PL"/>
+        </w:rPr>
+        <w:t xml:space="preserve"> Zarządzenia nr 97 Dyrektora Generalnego Lasów Państwowych z dnia 12 października 2023 roku w sprawie zasad </w:t>
+      </w:r>
+      <w:r>
+        <w:rPr>
+          <w:lang w:bidi="pl-PL"/>
+        </w:rPr>
         <w:lastRenderedPageBreak/>
-        <w:t>1.</w:t>
-      </w:r>
-      <w:r>
-        <w:t xml:space="preserve">Umowa </w:t>
-      </w:r>
-      <w:r>
-        <w:t xml:space="preserve">zostaje zawarta w wyniku </w:t>
-      </w:r>
-      <w:r>
-        <w:t xml:space="preserve">rozstrzygnięć </w:t>
-      </w:r>
-      <w:r>
-        <w:rPr>
-          <w:color w:val="auto"/>
-        </w:rPr>
-        <w:t>Łódzkiej Submisji Drewna Cennego w Nadleśnictwie Brzeziny</w:t>
-      </w:r>
-      <w:r>
-        <w:rPr>
-          <w:color w:val="auto"/>
-        </w:rPr>
-        <w:t xml:space="preserve"> przeprowadzo</w:t>
-      </w:r>
-      <w:r>
-        <w:t>nej na podstawie: § 3 ust. 1 lit. d),</w:t>
-      </w:r>
-      <w:r>
-        <w:rPr>
-          <w:lang w:bidi="pl-PL"/>
-        </w:rPr>
-        <w:t xml:space="preserve"> Zarządzenia nr 97 Dyrektora Generalnego Lasów Państwowych z dnia 12 października 2023 roku w sprawie zasad sprzedaży drewna w PGL LP na lata 2024-2026 (znak: EM.800.3.2023), Decyzji nr 198 Dyrektora Generalnego Lasów Państwowych z dnia 11 grudnia 2023 r. w sprawie wprowadzenia ramowego regulaminu aukcji i submisji na lata 2024 – 2026 (znak: EM.800.13.2023)</w:t>
+        <w:t>sprzedaży drewna w PGL LP na lata 2024-2026 (znak: EM.800.3.2023), Decyzji nr 198 Dyrektora Generalnego Lasów Państwowych z dnia 11 grudnia 2023 r. w sprawie wprowadzenia ramowego regulaminu aukcji i submisji na lata 2024 – 2026 (znak: EM.800.13.2023)</w:t>
       </w:r>
       <w:r>
         <w:t xml:space="preserve"> oraz Decyzji nr 1</w:t>
@@ -1441,7 +1460,6 @@
         <w:ind w:left="0" w:firstLine="0"/>
       </w:pPr>
       <w:r>
-        <w:lastRenderedPageBreak/>
         <w:t xml:space="preserve">W </w:t>
       </w:r>
       <w:r>
@@ -1506,6 +1524,7 @@
         <w:ind w:left="0" w:firstLine="0"/>
       </w:pPr>
       <w:r>
+        <w:lastRenderedPageBreak/>
         <w:t xml:space="preserve">W wypadku odstąpienia od umowy na skutek okoliczności, za które odpowiedzialność ponosi Kupujący, Sprzedawca </w:t>
       </w:r>
       <w:r>
@@ -1748,11 +1767,7 @@
         <w:ind w:left="0" w:firstLine="0"/>
       </w:pPr>
       <w:r>
-        <w:t xml:space="preserve">Kupujący zobowiązuje się wykonać lub zorganizować transport drogowy drewna zgodnie z przepisami wymienionymi w ust. 4, w szczególności nie powodując zagrożenia </w:t>
-      </w:r>
-      <w:r>
-        <w:lastRenderedPageBreak/>
-        <w:t>bezpieczeństwa w ruchu drogowym oraz nie powodując przekroczenia dopuszczalnej masy całkowitej lub nacisków osi pojazdu.</w:t>
+        <w:t>Kupujący zobowiązuje się wykonać lub zorganizować transport drogowy drewna zgodnie z przepisami wymienionymi w ust. 4, w szczególności nie powodując zagrożenia bezpieczeństwa w ruchu drogowym oraz nie powodując przekroczenia dopuszczalnej masy całkowitej lub nacisków osi pojazdu.</w:t>
       </w:r>
     </w:p>
     <w:p>
@@ -1768,7 +1783,11 @@
         <w:ind w:left="0" w:firstLine="0"/>
       </w:pPr>
       <w:r>
-        <w:t>Strony niniejszej umowy zgodnie oświadczają, że Sprzedawca nie wykonuje żadnych czynności związanych z transportem drogowym sprzedanego drewna, w tym w szczególności Sprzedawca nie jest: organizatorem transportu, nadawcą, odbiorcą, załadowcą lub spedytorem. Powyższe czynności wykonywane są wyłącznie przez Kupującego (na jego koszt i ryzyko) lub przez podmiot działający na zlecenie Kupującego.</w:t>
+        <w:t xml:space="preserve">Strony niniejszej umowy zgodnie oświadczają, że Sprzedawca nie wykonuje żadnych czynności związanych z transportem drogowym sprzedanego drewna, w tym w szczególności </w:t>
+      </w:r>
+      <w:r>
+        <w:lastRenderedPageBreak/>
+        <w:t>Sprzedawca nie jest: organizatorem transportu, nadawcą, odbiorcą, załadowcą lub spedytorem. Powyższe czynności wykonywane są wyłącznie przez Kupującego (na jego koszt i ryzyko) lub przez podmiot działający na zlecenie Kupującego.</w:t>
       </w:r>
       <w:r>
         <w:rPr>
@@ -2058,7 +2077,6 @@
         <w:ind w:left="0" w:firstLine="0"/>
       </w:pPr>
       <w:r>
-        <w:lastRenderedPageBreak/>
         <w:t>3) 100 euro – gdy wartość świadczenia pieniężnego jest równa lub wyższa od 50 000 złotych.</w:t>
       </w:r>
     </w:p>
@@ -2071,7 +2089,11 @@
         <w:ind w:left="0" w:firstLine="0"/>
       </w:pPr>
       <w:r>
-        <w:t xml:space="preserve">Równowartości kwot wyrażone w euro przelicza się na złote według średniego kursu euro ogłoszonego przez Narodowy Bank Polski ostatniego dnia roboczego miesiąca poprzedzającego miesiąc, w którym świadczenie pieniężne stało się wymagalne zgodnie z art. 10 ustawy z dnia 8 marca 2013 roku o przeciwdziałaniu nadmiernym opóźnieniom </w:t>
+        <w:t xml:space="preserve">Równowartości kwot wyrażone w euro przelicza się na złote według średniego kursu euro ogłoszonego przez Narodowy Bank Polski ostatniego dnia roboczego miesiąca </w:t>
+      </w:r>
+      <w:r>
+        <w:lastRenderedPageBreak/>
+        <w:t xml:space="preserve">poprzedzającego miesiąc, w którym świadczenie pieniężne stało się wymagalne zgodnie z art. 10 ustawy z dnia 8 marca 2013 roku o przeciwdziałaniu nadmiernym opóźnieniom </w:t>
       </w:r>
     </w:p>
     <w:p>
@@ -2396,7 +2418,6 @@
         <w:ind w:right="6"/>
       </w:pPr>
       <w:r>
-        <w:lastRenderedPageBreak/>
         <w:t>ilościach poszczególnych sortymentów nabywanego drewna,</w:t>
       </w:r>
     </w:p>
@@ -2437,6 +2458,7 @@
         <w:rPr>
           <w:szCs w:val="24"/>
         </w:rPr>
+        <w:lastRenderedPageBreak/>
         <w:t>Jednocześnie Strony oświadczają, że powyższe dane stanowią informacje posiadające dla każdej ze Stron wartość gospodarczą, które jako całość oraz pojedynczo nie są łatwo dostępne osobom zwykle zajmującym się tym rodzajem informacji, a zarówno Sprzedawca i Kupujący podjęli przy zachowaniu należytej staranności, działania w celu utrzymania ich w poufności.</w:t>
       </w:r>
     </w:p>
@@ -2954,7 +2976,6 @@
         <w:ind w:left="-1" w:right="314"/>
       </w:pPr>
       <w:r>
-        <w:lastRenderedPageBreak/>
         <w:t xml:space="preserve">data potwierdzenia </w:t>
       </w:r>
       <w:r>
@@ -3008,6 +3029,7 @@
         <w:rPr>
           <w:color w:val="auto"/>
         </w:rPr>
+        <w:lastRenderedPageBreak/>
         <w:t>Załączniki stanowiące integralną część Umowy:</w:t>
       </w:r>
     </w:p>

--- a/files/input/inputUmowa.docx
+++ b/files/input/inputUmowa.docx
@@ -232,37 +232,224 @@
         <w:t>{#osobaPrawna}</w:t>
       </w:r>
       <w:r>
+        <w:t xml:space="preserve">{nazwaFirmy} </w:t>
+      </w:r>
+      <w:r>
+        <w:t>z siedzibą w</w:t>
+      </w:r>
+      <w:r>
+        <w:t xml:space="preserve"> </w:t>
+      </w:r>
+      <w:r>
+        <w:t>{siedzibaFirmy}</w:t>
+      </w:r>
+      <w:r>
+        <w:t xml:space="preserve"> </w:t>
+      </w:r>
+      <w:r>
+        <w:t>wpisanym(-ą) do Rejestru Przedsiębiorców Krajowego Rejestru Sądo</w:t>
+      </w:r>
+      <w:r>
+        <w:t xml:space="preserve">wego przez Sąd Rejonowy w </w:t>
+      </w:r>
+      <w:r>
+        <w:t>{siedzibaSądu}</w:t>
+      </w:r>
+      <w:r>
+        <w:t xml:space="preserve">, {oddziałSądu} </w:t>
+      </w:r>
+      <w:r>
+        <w:t>Wydział Gospodarczy pod numerem KRS</w:t>
+      </w:r>
+      <w:r>
+        <w:t>:</w:t>
+      </w:r>
+      <w:r>
+        <w:t xml:space="preserve"> </w:t>
+      </w:r>
+      <w:r>
+        <w:t>{numerKRS},</w:t>
+      </w:r>
+      <w:r>
+        <w:t xml:space="preserve"> </w:t>
+      </w:r>
+      <w:r>
+        <w:t>NIP</w:t>
+      </w:r>
+      <w:r>
+        <w:t>:</w:t>
+      </w:r>
+      <w:r>
+        <w:t xml:space="preserve"> </w:t>
+      </w:r>
+      <w:r>
+        <w:t>{numerNIP},</w:t>
+      </w:r>
+      <w:r>
+        <w:t xml:space="preserve"> REGON</w:t>
+      </w:r>
+      <w:r>
+        <w:t>:</w:t>
+      </w:r>
+      <w:r>
+        <w:t xml:space="preserve"> </w:t>
+      </w:r>
+      <w:r>
+        <w:t>{numerREGON},</w:t>
+      </w:r>
+      <w:r>
+        <w:t>{</w:t>
+      </w:r>
+      <w:r>
+        <w:t>#</w:t>
+      </w:r>
+      <w:r>
+        <w:t>numerBDO}</w:t>
+      </w:r>
+      <w:r>
+        <w:t xml:space="preserve"> </w:t>
+      </w:r>
+      <w:r>
+        <w:t xml:space="preserve">BDO: </w:t>
+      </w:r>
+      <w:r>
+        <w:t>{numerBDO}</w:t>
+      </w:r>
+      <w:r>
+        <w:t>,</w:t>
+      </w:r>
+      <w:r>
+        <w:t>{</w:t>
+      </w:r>
+      <w:r>
+        <w:t>/</w:t>
+      </w:r>
+      <w:r>
+        <w:t>numerBDO}</w:t>
+      </w:r>
+      <w:r>
+        <w:t xml:space="preserve"> </w:t>
+      </w:r>
+      <w:r>
+        <w:t xml:space="preserve">zwanym(-ą) dalej „Kupującym”, w imieniu którego działają: </w:t>
+      </w:r>
+    </w:p>
+    <w:p>
+      <w:pPr>
+        <w:spacing w:after="0" w:line="276" w:lineRule="auto"/>
+      </w:pPr>
+      <w:r>
+        <w:t>{</w:t>
+      </w:r>
+      <w:r>
+        <w:t>#</w:t>
+      </w:r>
+      <w:r>
+        <w:t>osobaReprezentującaNR1}</w:t>
+      </w:r>
+      <w:r>
+        <w:t xml:space="preserve">1. </w:t>
+      </w:r>
+      <w:r>
+        <w:t>{osobaReprezentującaNR1}</w:t>
+      </w:r>
+      <w:r>
+        <w:t>{</w:t>
+      </w:r>
+      <w:r>
+        <w:t>/</w:t>
+      </w:r>
+      <w:r>
+        <w:t>osobaReprezentującaNR1}</w:t>
+      </w:r>
+    </w:p>
+    <w:p>
+      <w:pPr>
+        <w:spacing w:after="0" w:line="276" w:lineRule="auto"/>
+      </w:pPr>
+      <w:r>
+        <w:t>{</w:t>
+      </w:r>
+      <w:r>
+        <w:t>#osobaReprezentującaNR2</w:t>
+      </w:r>
+      <w:r>
+        <w:t>}</w:t>
+      </w:r>
+      <w:r>
+        <w:t xml:space="preserve">2. </w:t>
+      </w:r>
+      <w:r>
+        <w:t>{osobaReprezentującaNR2}</w:t>
+      </w:r>
+      <w:r>
+        <w:t>{</w:t>
+      </w:r>
+      <w:r>
+        <w:t>/</w:t>
+      </w:r>
+      <w:r>
+        <w:t>osobaReprezentującaNR</w:t>
+      </w:r>
+      <w:r>
+        <w:t>2</w:t>
+      </w:r>
+      <w:r>
+        <w:t>}</w:t>
+      </w:r>
+      <w:r>
+        <w:t>{/osobaPrawna}{#osobaFizyczna}</w:t>
+      </w:r>
+      <w:r>
+        <w:t>{osobaReprezentującaNR1}</w:t>
+      </w:r>
+      <w:r>
+        <w:t>, zamieszkałym(-ą) w</w:t>
+      </w:r>
+      <w:r>
+        <w:t xml:space="preserve"> </w:t>
+      </w:r>
+      <w:r>
+        <w:t>{osobaFizycznaAdres}</w:t>
+      </w:r>
+      <w:r>
+        <w:t xml:space="preserve"> </w:t>
+      </w:r>
+      <w:r>
+        <w:t xml:space="preserve">prowadzącym(-ą) działalność gospodarczą pod nazwą </w:t>
+      </w:r>
+      <w:r>
         <w:t>{nazwaFirmy}</w:t>
       </w:r>
       <w:r>
         <w:t xml:space="preserve"> </w:t>
       </w:r>
       <w:r>
-        <w:t>z siedzibą w</w:t>
+        <w:t xml:space="preserve">w </w:t>
+      </w:r>
+      <w:r>
+        <w:t>{siedzibaFirmy},</w:t>
       </w:r>
       <w:r>
         <w:t xml:space="preserve"> </w:t>
       </w:r>
       <w:r>
-        <w:t>{siedzibaFirmy}</w:t>
+        <w:t>NIP</w:t>
+      </w:r>
+      <w:r>
+        <w:t>:</w:t>
       </w:r>
       <w:r>
         <w:t xml:space="preserve"> </w:t>
       </w:r>
       <w:r>
-        <w:t>wpisanym(-ą) do Rejestru Przedsiębiorców Krajowego Rejestru Sądo</w:t>
-      </w:r>
-      <w:r>
-        <w:t xml:space="preserve">wego przez Sąd Rejonowy w </w:t>
-      </w:r>
-      <w:r>
-        <w:t>{siedzibaSądu}</w:t>
-      </w:r>
-      <w:r>
-        <w:t xml:space="preserve">, {oddziałSądu} </w:t>
-      </w:r>
-      <w:r>
-        <w:t>Wydział Gospodarczy pod numerem KRS</w:t>
+        <w:t>{numerNIP},</w:t>
+      </w:r>
+      <w:r>
+        <w:t xml:space="preserve"> </w:t>
+      </w:r>
+      <w:r>
+        <w:t>REGON</w:t>
       </w:r>
       <w:r>
         <w:t>:</w:t>
@@ -271,34 +458,67 @@
         <w:t xml:space="preserve"> </w:t>
       </w:r>
       <w:r>
-        <w:t>{numerKRS},</w:t>
+        <w:t>{numerREGON}</w:t>
+      </w:r>
+      <w:r>
+        <w:t>{</w:t>
+      </w:r>
+      <w:r>
+        <w:t>#</w:t>
+      </w:r>
+      <w:r>
+        <w:t>numerBDO}</w:t>
+      </w:r>
+      <w:r>
+        <w:t>,</w:t>
       </w:r>
       <w:r>
         <w:t xml:space="preserve"> </w:t>
       </w:r>
       <w:r>
-        <w:t>NIP</w:t>
-      </w:r>
-      <w:r>
-        <w:t>:</w:t>
+        <w:t>BDO</w:t>
+      </w:r>
+      <w:r>
+        <w:t xml:space="preserve">: </w:t>
+      </w:r>
+      <w:r>
+        <w:t>{numerBDO}</w:t>
+      </w:r>
+      <w:r>
+        <w:t>,</w:t>
+      </w:r>
+      <w:r>
+        <w:t>{</w:t>
+      </w:r>
+      <w:r>
+        <w:t>/</w:t>
+      </w:r>
+      <w:r>
+        <w:t>numerBDO}</w:t>
       </w:r>
       <w:r>
         <w:t xml:space="preserve"> </w:t>
       </w:r>
       <w:r>
-        <w:t>{numerNIP},</w:t>
-      </w:r>
-      <w:r>
-        <w:t xml:space="preserve"> REGON</w:t>
-      </w:r>
-      <w:r>
-        <w:t>:</w:t>
-      </w:r>
-      <w:r>
-        <w:t xml:space="preserve"> </w:t>
-      </w:r>
-      <w:r>
-        <w:t>{numerREGON}</w:t>
+        <w:t xml:space="preserve">zwanym(-ą) </w:t>
+      </w:r>
+      <w:r>
+        <w:t xml:space="preserve">dalej </w:t>
+      </w:r>
+      <w:r>
+        <w:t>„Kupującym”</w:t>
+      </w:r>
+      <w:r>
+        <w:t>{/osobaFizyczna}</w:t>
+      </w:r>
+      <w:r>
+        <w:t>{#</w:t>
+      </w:r>
+      <w:r>
+        <w:t>spolkaCywilna</w:t>
+      </w:r>
+      <w:r>
+        <w:t>}</w:t>
       </w:r>
       <w:r>
         <w:t>{</w:t>
@@ -307,147 +527,28 @@
         <w:t>#</w:t>
       </w:r>
       <w:r>
-        <w:t>numerBDO}</w:t>
+        <w:t>osobaReprezentującaNR1}</w:t>
+      </w:r>
+      <w:r>
+        <w:t>{osobaReprezentującaNR1}</w:t>
+      </w:r>
+      <w:r>
+        <w:t xml:space="preserve">, zamieszkałym(-ą) w </w:t>
+      </w:r>
+      <w:r>
+        <w:t>{osobaFizycznaAdres}</w:t>
       </w:r>
       <w:r>
         <w:t>,</w:t>
       </w:r>
       <w:r>
-        <w:t xml:space="preserve"> </w:t>
-      </w:r>
-      <w:r>
-        <w:t xml:space="preserve">BDO: </w:t>
-      </w:r>
-      <w:r>
-        <w:t>{numerBDO}</w:t>
-      </w:r>
-      <w:r>
         <w:t>{</w:t>
       </w:r>
       <w:r>
         <w:t>/</w:t>
       </w:r>
       <w:r>
-        <w:t>numerBDO}</w:t>
-      </w:r>
-      <w:r>
-        <w:t xml:space="preserve"> </w:t>
-      </w:r>
-      <w:r>
-        <w:t xml:space="preserve">zwanym(-ą) dalej „Kupującym”, w imieniu którego działają: </w:t>
-      </w:r>
-    </w:p>
-    <w:p>
-      <w:pPr>
-        <w:spacing w:after="0" w:line="276" w:lineRule="auto"/>
-      </w:pPr>
-      <w:r>
-        <w:t>{</w:t>
-      </w:r>
-      <w:r>
-        <w:t>#</w:t>
-      </w:r>
-      <w:r>
         <w:t>osobaReprezentującaNR1}</w:t>
-      </w:r>
-      <w:r>
-        <w:t xml:space="preserve">1. </w:t>
-      </w:r>
-      <w:r>
-        <w:t>{osobaReprezentującaNR1}</w:t>
-      </w:r>
-      <w:r>
-        <w:t>{</w:t>
-      </w:r>
-      <w:r>
-        <w:t>/</w:t>
-      </w:r>
-      <w:r>
-        <w:t>osobaReprezentującaNR1}</w:t>
-      </w:r>
-      <w:r>
-        <w:t>,</w:t>
-      </w:r>
-    </w:p>
-    <w:p>
-      <w:pPr>
-        <w:spacing w:after="0" w:line="276" w:lineRule="auto"/>
-      </w:pPr>
-      <w:r>
-        <w:t>{</w:t>
-      </w:r>
-      <w:r>
-        <w:t>#osobaReprezentującaNR2</w:t>
-      </w:r>
-      <w:r>
-        <w:t>}</w:t>
-      </w:r>
-      <w:r>
-        <w:t xml:space="preserve">2. </w:t>
-      </w:r>
-      <w:r>
-        <w:t>{osobaReprezentującaNR2}</w:t>
-      </w:r>
-      <w:r>
-        <w:t>{</w:t>
-      </w:r>
-      <w:r>
-        <w:t>/</w:t>
-      </w:r>
-      <w:r>
-        <w:t>osobaReprezentującaNR</w:t>
-      </w:r>
-      <w:r>
-        <w:t>2</w:t>
-      </w:r>
-      <w:r>
-        <w:t>}</w:t>
-      </w:r>
-      <w:r>
-        <w:t>,</w:t>
-      </w:r>
-      <w:r>
-        <w:t>{/osobaPrawna}</w:t>
-      </w:r>
-    </w:p>
-    <w:p>
-      <w:pPr>
-        <w:spacing w:after="0" w:line="276" w:lineRule="auto"/>
-        <w:ind w:left="9" w:hanging="10"/>
-        <w:jc w:val="left"/>
-      </w:pPr>
-      <w:r>
-        <w:t>{#osobaFizyczna}</w:t>
-      </w:r>
-      <w:r>
-        <w:t>{osobaReprezentującaNR1}</w:t>
-      </w:r>
-      <w:r>
-        <w:t>, zamieszkałym(-ą) w</w:t>
-      </w:r>
-      <w:r>
-        <w:t xml:space="preserve"> </w:t>
-      </w:r>
-      <w:r>
-        <w:t>{osobaFizycznaAdres}</w:t>
-      </w:r>
-      <w:r>
-        <w:t xml:space="preserve"> </w:t>
-      </w:r>
-      <w:r>
-        <w:t xml:space="preserve">prowadzącym(-ą) działalność gospodarczą pod nazwą </w:t>
-      </w:r>
-      <w:r>
-        <w:t>{nazwaFirmy}</w:t>
-      </w:r>
-      <w:r>
-        <w:t xml:space="preserve"> </w:t>
-      </w:r>
-      <w:r>
-        <w:t xml:space="preserve">w </w:t>
-      </w:r>
-      <w:r>
-        <w:t>{siedzibaFirmy},</w:t>
       </w:r>
     </w:p>
     <w:p>
@@ -456,64 +557,43 @@
         <w:ind w:left="-1"/>
       </w:pPr>
       <w:r>
-        <w:t>NIP</w:t>
-      </w:r>
-      <w:r>
-        <w:t>:</w:t>
-      </w:r>
-      <w:r>
-        <w:t xml:space="preserve"> </w:t>
-      </w:r>
-      <w:r>
-        <w:t>{numerNIP},</w:t>
-      </w:r>
-      <w:r>
-        <w:t xml:space="preserve"> </w:t>
-      </w:r>
-      <w:r>
-        <w:t>REGON</w:t>
-      </w:r>
-      <w:r>
-        <w:t>:</w:t>
-      </w:r>
-      <w:r>
-        <w:t xml:space="preserve"> </w:t>
-      </w:r>
-      <w:r>
-        <w:t>{numerREGON}</w:t>
-      </w:r>
-      <w:r>
         <w:t>{</w:t>
       </w:r>
       <w:r>
-        <w:t>#</w:t>
-      </w:r>
-      <w:r>
-        <w:t>numerBDO}</w:t>
+        <w:t>#osobaReprezentującaNR2</w:t>
+      </w:r>
+      <w:r>
+        <w:t>}</w:t>
+      </w:r>
+      <w:r>
+        <w:t>{osobaReprezentującaNR2</w:t>
+      </w:r>
+      <w:r>
+        <w:t>}</w:t>
+      </w:r>
+      <w:r>
+        <w:t xml:space="preserve">, zamieszkałym(-ą) w </w:t>
+      </w:r>
+      <w:r>
+        <w:t>{osobaFizyczna</w:t>
+      </w:r>
+      <w:r>
+        <w:t>2</w:t>
+      </w:r>
+      <w:r>
+        <w:t>Adres}</w:t>
       </w:r>
       <w:r>
         <w:t>,</w:t>
       </w:r>
       <w:r>
-        <w:t xml:space="preserve"> </w:t>
-      </w:r>
-      <w:r>
-        <w:t>BDO</w:t>
-      </w:r>
-      <w:r>
-        <w:t xml:space="preserve">: </w:t>
-      </w:r>
-      <w:r>
-        <w:t>{numerBDO}</w:t>
-      </w:r>
-      <w:r>
         <w:t>{</w:t>
       </w:r>
       <w:r>
-        <w:t>/</w:t>
-      </w:r>
-      <w:r>
-        <w:t>numerBDO}</w:t>
+        <w:t>/osobaReprezentującaNR2</w:t>
+      </w:r>
+      <w:r>
+        <w:t>}</w:t>
       </w:r>
     </w:p>
     <w:p>
@@ -522,56 +602,43 @@
         <w:ind w:left="-1"/>
       </w:pPr>
       <w:r>
-        <w:t>zwanym(-ą) dalej „Kupującym”</w:t>
-      </w:r>
-      <w:r>
-        <w:t>{/osobaFizyczna}</w:t>
-      </w:r>
-    </w:p>
-    <w:p>
-      <w:pPr>
-        <w:spacing w:after="0" w:line="276" w:lineRule="auto"/>
-        <w:ind w:left="9" w:hanging="10"/>
-        <w:jc w:val="left"/>
-      </w:pPr>
-      <w:r>
-        <w:t>{#</w:t>
-      </w:r>
-      <w:r>
-        <w:t>spolkaCywilna</w:t>
+        <w:t>{</w:t>
+      </w:r>
+      <w:r>
+        <w:t>#osobaReprezentującaNR3</w:t>
       </w:r>
       <w:r>
         <w:t>}</w:t>
       </w:r>
       <w:r>
+        <w:t>{osobaReprezentującaNR3</w:t>
+      </w:r>
+      <w:r>
+        <w:t>}</w:t>
+      </w:r>
+      <w:r>
+        <w:t xml:space="preserve">, zamieszkałym(-ą) w </w:t>
+      </w:r>
+      <w:r>
+        <w:t>{osobaFizyczna</w:t>
+      </w:r>
+      <w:r>
+        <w:t>3</w:t>
+      </w:r>
+      <w:r>
+        <w:t>Adres}</w:t>
+      </w:r>
+      <w:r>
+        <w:t>,</w:t>
+      </w:r>
+      <w:r>
         <w:t>{</w:t>
       </w:r>
       <w:r>
-        <w:t>#</w:t>
-      </w:r>
-      <w:r>
-        <w:t>osobaReprezentującaNR1}</w:t>
-      </w:r>
-      <w:r>
-        <w:t>{osobaReprezentującaNR1}</w:t>
-      </w:r>
-      <w:r>
-        <w:t xml:space="preserve">, zamieszkałym(-ą) w </w:t>
-      </w:r>
-      <w:r>
-        <w:t>{osobaFizycznaAdres}</w:t>
-      </w:r>
-      <w:r>
-        <w:t>{</w:t>
-      </w:r>
-      <w:r>
-        <w:t>/</w:t>
-      </w:r>
-      <w:r>
-        <w:t>osobaReprezentującaNR1}</w:t>
-      </w:r>
-      <w:r>
-        <w:t>,</w:t>
+        <w:t>/osobaReprezentującaNR3</w:t>
+      </w:r>
+      <w:r>
+        <w:t>}</w:t>
       </w:r>
     </w:p>
     <w:p>
@@ -580,108 +647,18 @@
         <w:ind w:left="-1"/>
       </w:pPr>
       <w:r>
-        <w:t>{</w:t>
-      </w:r>
-      <w:r>
-        <w:t>#osobaReprezentującaNR2</w:t>
-      </w:r>
-      <w:r>
-        <w:t>}</w:t>
-      </w:r>
-      <w:r>
-        <w:t>{osobaReprezentującaNR2</w:t>
-      </w:r>
-      <w:r>
-        <w:t>}</w:t>
-      </w:r>
-      <w:r>
-        <w:t xml:space="preserve">, zamieszkałym(-ą) w </w:t>
-      </w:r>
-      <w:r>
-        <w:t>{osobaFizyczna</w:t>
-      </w:r>
-      <w:r>
-        <w:t>2</w:t>
-      </w:r>
-      <w:r>
-        <w:t>Adres}</w:t>
-      </w:r>
-      <w:r>
-        <w:t>{</w:t>
-      </w:r>
-      <w:r>
-        <w:t>/osobaReprezentującaNR2</w:t>
-      </w:r>
-      <w:r>
-        <w:t>}</w:t>
-      </w:r>
-      <w:r>
-        <w:t>,</w:t>
-      </w:r>
-    </w:p>
-    <w:p>
-      <w:pPr>
-        <w:spacing w:after="0" w:line="276" w:lineRule="auto"/>
-        <w:ind w:left="-1"/>
-      </w:pPr>
-      <w:r>
-        <w:t>{</w:t>
-      </w:r>
-      <w:r>
-        <w:t>#osobaReprezentującaNR3</w:t>
-      </w:r>
-      <w:r>
-        <w:t>}</w:t>
-      </w:r>
-      <w:r>
-        <w:t>{osobaReprezentującaNR3</w:t>
-      </w:r>
-      <w:r>
-        <w:t>}</w:t>
-      </w:r>
-      <w:r>
-        <w:t xml:space="preserve">, zamieszkałym(-ą) w </w:t>
-      </w:r>
-      <w:r>
-        <w:t>{osobaFizyczna</w:t>
-      </w:r>
-      <w:r>
-        <w:t>3</w:t>
-      </w:r>
-      <w:r>
-        <w:t>Adres}</w:t>
-      </w:r>
-      <w:r>
-        <w:t>{</w:t>
-      </w:r>
-      <w:r>
-        <w:t>/osobaReprezentującaNR3</w:t>
-      </w:r>
-      <w:r>
-        <w:t>}</w:t>
-      </w:r>
-      <w:r>
-        <w:t>,</w:t>
-      </w:r>
-    </w:p>
-    <w:p>
-      <w:pPr>
-        <w:spacing w:after="0" w:line="276" w:lineRule="auto"/>
-        <w:ind w:left="-1"/>
-      </w:pPr>
+        <w:t>P</w:t>
+      </w:r>
+      <w:r>
+        <w:t>rowadzącym</w:t>
+      </w:r>
+      <w:r>
+        <w:t>i(-m/-ą)</w:t>
+      </w:r>
       <w:r>
         <w:t xml:space="preserve"> </w:t>
       </w:r>
       <w:r>
-        <w:t>P</w:t>
-      </w:r>
-      <w:r>
-        <w:t>rowadzącym</w:t>
-      </w:r>
-      <w:r>
-        <w:t xml:space="preserve">i </w:t>
-      </w:r>
-      <w:r>
         <w:t xml:space="preserve">działalność gospodarczą pod nazwą </w:t>
       </w:r>
       <w:r>
@@ -693,71 +670,74 @@
       <w:r>
         <w:t>{siedzibaFirmy},</w:t>
       </w:r>
-    </w:p>
-    <w:p>
-      <w:pPr>
-        <w:spacing w:after="0" w:line="276" w:lineRule="auto"/>
-        <w:ind w:left="-1"/>
-      </w:pPr>
-      <w:r>
-        <w:t xml:space="preserve">NIP: </w:t>
-      </w:r>
-      <w:r>
-        <w:t>{numerNIP},</w:t>
-      </w:r>
-      <w:r>
-        <w:t xml:space="preserve"> REGON: </w:t>
-      </w:r>
-      <w:r>
-        <w:t>{numerREGON}</w:t>
-      </w:r>
-      <w:r>
-        <w:t>{</w:t>
-      </w:r>
-      <w:r>
-        <w:t>#</w:t>
-      </w:r>
-      <w:r>
-        <w:t>numerBDO}</w:t>
-      </w:r>
-      <w:r>
-        <w:t>,</w:t>
-      </w:r>
-      <w:r>
-        <w:t xml:space="preserve"> BDO: </w:t>
-      </w:r>
-      <w:r>
-        <w:t>{numerBDO}</w:t>
-      </w:r>
-      <w:r>
-        <w:t>{</w:t>
-      </w:r>
-      <w:r>
-        <w:t>/</w:t>
-      </w:r>
-      <w:r>
-        <w:t>numerBDO}</w:t>
-      </w:r>
-    </w:p>
-    <w:p>
-      <w:pPr>
-        <w:spacing w:after="0" w:line="276" w:lineRule="auto"/>
-        <w:ind w:left="-1"/>
-      </w:pPr>
-      <w:r>
-        <w:t>zwanymi dalej „Kupującym”</w:t>
-      </w:r>
-      <w:r>
-        <w:t>{/</w:t>
-      </w:r>
-      <w:r>
-        <w:t>spolkaCywilna</w:t>
-      </w:r>
-      <w:r>
-        <w:t>}</w:t>
+      <w:r>
+        <w:t xml:space="preserve"> </w:t>
       </w:r>
       <w:bookmarkStart w:id="0" w:name="_GoBack"/>
       <w:bookmarkEnd w:id="0"/>
+      <w:r>
+        <w:t xml:space="preserve">NIP: </w:t>
+      </w:r>
+      <w:r>
+        <w:t>{numerNIP},</w:t>
+      </w:r>
+      <w:r>
+        <w:t xml:space="preserve"> REGON: </w:t>
+      </w:r>
+      <w:r>
+        <w:t>{numerREGON}</w:t>
+      </w:r>
+      <w:r>
+        <w:t>{</w:t>
+      </w:r>
+      <w:r>
+        <w:t>#</w:t>
+      </w:r>
+      <w:r>
+        <w:t>numerBDO}</w:t>
+      </w:r>
+      <w:r>
+        <w:t>,</w:t>
+      </w:r>
+      <w:r>
+        <w:t xml:space="preserve"> BDO: </w:t>
+      </w:r>
+      <w:r>
+        <w:t>{numerBDO}</w:t>
+      </w:r>
+      <w:r>
+        <w:t>,</w:t>
+      </w:r>
+      <w:r>
+        <w:t>{</w:t>
+      </w:r>
+      <w:r>
+        <w:t>/</w:t>
+      </w:r>
+      <w:r>
+        <w:t>numerBDO}</w:t>
+      </w:r>
+      <w:r>
+        <w:t xml:space="preserve"> </w:t>
+      </w:r>
+      <w:r>
+        <w:t>zwanymi</w:t>
+      </w:r>
+      <w:r>
+        <w:t>(-m/-ą)</w:t>
+      </w:r>
+      <w:r>
+        <w:t xml:space="preserve"> dalej „Kupującym”</w:t>
+      </w:r>
+      <w:r>
+        <w:t>{/</w:t>
+      </w:r>
+      <w:r>
+        <w:t>spolkaCywilna</w:t>
+      </w:r>
+      <w:r>
+        <w:t>}</w:t>
+      </w:r>
     </w:p>
     <w:p>
       <w:pPr>
@@ -845,14 +825,14 @@
         <w:rPr>
           <w:lang w:bidi="pl-PL"/>
         </w:rPr>
-        <w:t xml:space="preserve"> Zarządzenia nr 97 Dyrektora Generalnego Lasów Państwowych z dnia 12 października 2023 roku w sprawie zasad </w:t>
+        <w:t xml:space="preserve"> Zarządzenia nr 97 Dyrektora Generalnego Lasów Państwowych z dnia 12 października 2023 roku w sprawie zasad sprzedaży drewna w PGL LP na lata 2024-2026 (znak: EM.800.3.2023), Decyzji nr 198 Dyrektora Generalnego Lasów Państwowych z dnia 11 grudnia 2023 r. w sprawie </w:t>
       </w:r>
       <w:r>
         <w:rPr>
           <w:lang w:bidi="pl-PL"/>
         </w:rPr>
         <w:lastRenderedPageBreak/>
-        <w:t>sprzedaży drewna w PGL LP na lata 2024-2026 (znak: EM.800.3.2023), Decyzji nr 198 Dyrektora Generalnego Lasów Państwowych z dnia 11 grudnia 2023 r. w sprawie wprowadzenia ramowego regulaminu aukcji i submisji na lata 2024 – 2026 (znak: EM.800.13.2023)</w:t>
+        <w:t>wprowadzenia ramowego regulaminu aukcji i submisji na lata 2024 – 2026 (znak: EM.800.13.2023)</w:t>
       </w:r>
       <w:r>
         <w:t xml:space="preserve"> oraz Decyzji nr 1</w:t>
@@ -1524,20 +1504,23 @@
         <w:ind w:left="0" w:firstLine="0"/>
       </w:pPr>
       <w:r>
+        <w:t xml:space="preserve">W wypadku odstąpienia od umowy na skutek okoliczności, za które odpowiedzialność ponosi Kupujący, Sprzedawca </w:t>
+      </w:r>
+      <w:r>
+        <w:t xml:space="preserve">będzie </w:t>
+      </w:r>
+      <w:r>
+        <w:t>żąda</w:t>
+      </w:r>
+      <w:r>
+        <w:t>ł</w:t>
+      </w:r>
+      <w:r>
+        <w:t xml:space="preserve"> zapłaty kary umownej w wysokości różnicy pomiędzy cenami drewna określonymi w niniejszej umowie, a cenami uzyskanymi w wyniku </w:t>
+      </w:r>
+      <w:r>
         <w:lastRenderedPageBreak/>
-        <w:t xml:space="preserve">W wypadku odstąpienia od umowy na skutek okoliczności, za które odpowiedzialność ponosi Kupujący, Sprzedawca </w:t>
-      </w:r>
-      <w:r>
-        <w:t xml:space="preserve">będzie </w:t>
-      </w:r>
-      <w:r>
-        <w:t>żąda</w:t>
-      </w:r>
-      <w:r>
-        <w:t>ł</w:t>
-      </w:r>
-      <w:r>
-        <w:t xml:space="preserve"> zapłaty kary umownej w wysokości różnicy pomiędzy cenami drewna określonymi w niniejszej umowie, a cenami uzyskanymi w wyniku sprzedaży tego drewna innemu nabywcy za pośrednictwem aukcji w aplikacji internetowej </w:t>
+        <w:t xml:space="preserve">sprzedaży tego drewna innemu nabywcy za pośrednictwem aukcji w aplikacji internetowej </w:t>
       </w:r>
       <w:r>
         <w:br/>
@@ -1783,11 +1766,7 @@
         <w:ind w:left="0" w:firstLine="0"/>
       </w:pPr>
       <w:r>
-        <w:t xml:space="preserve">Strony niniejszej umowy zgodnie oświadczają, że Sprzedawca nie wykonuje żadnych czynności związanych z transportem drogowym sprzedanego drewna, w tym w szczególności </w:t>
-      </w:r>
-      <w:r>
-        <w:lastRenderedPageBreak/>
-        <w:t>Sprzedawca nie jest: organizatorem transportu, nadawcą, odbiorcą, załadowcą lub spedytorem. Powyższe czynności wykonywane są wyłącznie przez Kupującego (na jego koszt i ryzyko) lub przez podmiot działający na zlecenie Kupującego.</w:t>
+        <w:t>Strony niniejszej umowy zgodnie oświadczają, że Sprzedawca nie wykonuje żadnych czynności związanych z transportem drogowym sprzedanego drewna, w tym w szczególności Sprzedawca nie jest: organizatorem transportu, nadawcą, odbiorcą, załadowcą lub spedytorem. Powyższe czynności wykonywane są wyłącznie przez Kupującego (na jego koszt i ryzyko) lub przez podmiot działający na zlecenie Kupującego.</w:t>
       </w:r>
       <w:r>
         <w:rPr>
@@ -1814,6 +1793,7 @@
         <w:ind w:left="0" w:firstLine="0"/>
       </w:pPr>
       <w:r>
+        <w:lastRenderedPageBreak/>
         <w:t xml:space="preserve">W przypadku spedycji międzynarodowej, Nadawcą międzynarodowego listu przewozowego CMR, w rozumieniu Konwencji CMR i Protokołu podpisania z dnia 19 maja 1956 r. (Dz.U. </w:t>
       </w:r>
     </w:p>
@@ -2089,11 +2069,7 @@
         <w:ind w:left="0" w:firstLine="0"/>
       </w:pPr>
       <w:r>
-        <w:t xml:space="preserve">Równowartości kwot wyrażone w euro przelicza się na złote według średniego kursu euro ogłoszonego przez Narodowy Bank Polski ostatniego dnia roboczego miesiąca </w:t>
-      </w:r>
-      <w:r>
-        <w:lastRenderedPageBreak/>
-        <w:t xml:space="preserve">poprzedzającego miesiąc, w którym świadczenie pieniężne stało się wymagalne zgodnie z art. 10 ustawy z dnia 8 marca 2013 roku o przeciwdziałaniu nadmiernym opóźnieniom </w:t>
+        <w:t xml:space="preserve">Równowartości kwot wyrażone w euro przelicza się na złote według średniego kursu euro ogłoszonego przez Narodowy Bank Polski ostatniego dnia roboczego miesiąca poprzedzającego miesiąc, w którym świadczenie pieniężne stało się wymagalne zgodnie z art. 10 ustawy z dnia 8 marca 2013 roku o przeciwdziałaniu nadmiernym opóźnieniom </w:t>
       </w:r>
     </w:p>
     <w:p>
@@ -2121,6 +2097,7 @@
         <w:ind w:left="0" w:firstLine="0"/>
       </w:pPr>
       <w:r>
+        <w:lastRenderedPageBreak/>
         <w:t>W przypadku wywozu drewna w ramach wewnątrzwspólnotowej dostawy towarów („WDT”) albo WDT w ramach transakcji łańcuchowej albo WDT w ramach transakcji trójstronnej albo eksportu pośredniego towarów w rozumieniu art. 13 ustawy z dnia 11 marca 2004 roku o podatku od towarów i usług, zastosowanie do sprzedaży stawki VAT 0% możliwe będzie wyłącznie pod warunkiem zawarcia przez Kupującego ze Sprzedawcą odrębnego Porozumienia uz</w:t>
       </w:r>
       <w:r>
@@ -2458,7 +2435,6 @@
         <w:rPr>
           <w:szCs w:val="24"/>
         </w:rPr>
-        <w:lastRenderedPageBreak/>
         <w:t>Jednocześnie Strony oświadczają, że powyższe dane stanowią informacje posiadające dla każdej ze Stron wartość gospodarczą, które jako całość oraz pojedynczo nie są łatwo dostępne osobom zwykle zajmującym się tym rodzajem informacji, a zarówno Sprzedawca i Kupujący podjęli przy zachowaniu należytej staranności, działania w celu utrzymania ich w poufności.</w:t>
       </w:r>
     </w:p>
@@ -3029,7 +3005,6 @@
         <w:rPr>
           <w:color w:val="auto"/>
         </w:rPr>
-        <w:lastRenderedPageBreak/>
         <w:t>Załączniki stanowiące integralną część Umowy:</w:t>
       </w:r>
     </w:p>

--- a/files/input/inputUmowa.docx
+++ b/files/input/inputUmowa.docx
@@ -19,7 +19,15 @@
           <w:color w:val="000000" w:themeColor="text1"/>
           <w:sz w:val="22"/>
         </w:rPr>
-        <w:t xml:space="preserve">Załącznik nr 3 </w:t>
+        <w:t xml:space="preserve">Załącznik nr </w:t>
+      </w:r>
+      <w:r>
+        <w:rPr>
+          <w:rStyle w:val="Uwydatnienie"/>
+          <w:color w:val="000000" w:themeColor="text1"/>
+          <w:sz w:val="22"/>
+        </w:rPr>
+        <w:t>3</w:t>
       </w:r>
     </w:p>
     <w:p>
@@ -142,10 +150,7 @@
         <w:ind w:left="-1"/>
       </w:pPr>
       <w:r>
-        <w:t xml:space="preserve">zawarta w dniu </w:t>
-      </w:r>
-      <w:r>
-        <w:t xml:space="preserve">20 </w:t>
+        <w:t xml:space="preserve">zawarta w dniu 20 </w:t>
       </w:r>
       <w:r>
         <w:t>listopada 202</w:t>
@@ -175,10 +180,13 @@
         <w:t>Nadleśnictwem Brzeziny</w:t>
       </w:r>
       <w:r>
-        <w:t xml:space="preserve"> reprezentowanym przez</w:t>
-      </w:r>
-      <w:r>
-        <w:t xml:space="preserve"> Pana Sławomira Lipskiego </w:t>
+        <w:t xml:space="preserve"> reprezentowanym przez </w:t>
+      </w:r>
+      <w:r>
+        <w:t>Pana</w:t>
+      </w:r>
+      <w:r>
+        <w:t xml:space="preserve"> Sławomira Lipskiego </w:t>
       </w:r>
       <w:r>
         <w:t>– Nadleśniczego Nadleśnictwa Brzeziny</w:t>
@@ -232,85 +240,176 @@
         <w:t>{#osobaPrawna}</w:t>
       </w:r>
       <w:r>
-        <w:t xml:space="preserve">{nazwaFirmy} </w:t>
-      </w:r>
-      <w:r>
-        <w:t>z siedzibą w</w:t>
-      </w:r>
-      <w:r>
-        <w:t xml:space="preserve"> </w:t>
+        <w:t xml:space="preserve">{nazwaFirmy} z siedzibą w </w:t>
       </w:r>
       <w:r>
         <w:t>{siedzibaFirmy}</w:t>
       </w:r>
       <w:r>
-        <w:t xml:space="preserve"> </w:t>
-      </w:r>
-      <w:r>
-        <w:t>wpisanym(-ą) do Rejestru Przedsiębiorców Krajowego Rejestru Sądo</w:t>
-      </w:r>
-      <w:r>
-        <w:t xml:space="preserve">wego przez Sąd Rejonowy w </w:t>
+        <w:t xml:space="preserve"> wpisanym(-ą) do Rejestru Przedsiębiorców Krajowego Rejestru Sądowego przez Sąd Rejonowy w </w:t>
       </w:r>
       <w:r>
         <w:t>{siedzibaSądu}</w:t>
       </w:r>
       <w:r>
-        <w:t xml:space="preserve">, {oddziałSądu} </w:t>
-      </w:r>
-      <w:r>
-        <w:t>Wydział Gospodarczy pod numerem KRS</w:t>
-      </w:r>
-      <w:r>
-        <w:t>:</w:t>
-      </w:r>
-      <w:r>
-        <w:t xml:space="preserve"> </w:t>
+        <w:t xml:space="preserve">, {oddziałSądu} Wydział Gospodarczy pod numerem KRS: </w:t>
       </w:r>
       <w:r>
         <w:t>{numerKRS},</w:t>
       </w:r>
       <w:r>
-        <w:t xml:space="preserve"> </w:t>
-      </w:r>
-      <w:r>
-        <w:t>NIP</w:t>
-      </w:r>
-      <w:r>
-        <w:t>:</w:t>
-      </w:r>
-      <w:r>
-        <w:t xml:space="preserve"> </w:t>
+        <w:t xml:space="preserve"> NIP: </w:t>
       </w:r>
       <w:r>
         <w:t>{numerNIP},</w:t>
       </w:r>
       <w:r>
-        <w:t xml:space="preserve"> REGON</w:t>
-      </w:r>
-      <w:r>
-        <w:t>:</w:t>
-      </w:r>
-      <w:r>
-        <w:t xml:space="preserve"> </w:t>
-      </w:r>
-      <w:r>
-        <w:t>{numerREGON},</w:t>
+        <w:t xml:space="preserve"> REGON: </w:t>
+      </w:r>
+      <w:r>
+        <w:t>{numerREGON},{</w:t>
+      </w:r>
+      <w:r>
+        <w:t>#</w:t>
+      </w:r>
+      <w:r>
+        <w:t>numerBDO}</w:t>
+      </w:r>
+      <w:r>
+        <w:t xml:space="preserve"> BDO: </w:t>
+      </w:r>
+      <w:r>
+        <w:t>{numerBDO}</w:t>
+      </w:r>
+      <w:r>
+        <w:t>,</w:t>
       </w:r>
       <w:r>
         <w:t>{</w:t>
       </w:r>
       <w:r>
+        <w:t>/</w:t>
+      </w:r>
+      <w:r>
+        <w:t>numerBDO}</w:t>
+      </w:r>
+      <w:r>
+        <w:t xml:space="preserve"> zwanym(-ą) dalej „Kupującym”, w imieniu którego działają: </w:t>
+      </w:r>
+    </w:p>
+    <w:p>
+      <w:pPr>
+        <w:spacing w:after="0" w:line="276" w:lineRule="auto"/>
+      </w:pPr>
+      <w:r>
+        <w:t>{</w:t>
+      </w:r>
+      <w:r>
         <w:t>#</w:t>
       </w:r>
       <w:r>
+        <w:t>osobaReprezentującaNR1}</w:t>
+      </w:r>
+      <w:r>
+        <w:t xml:space="preserve">1. </w:t>
+      </w:r>
+      <w:r>
+        <w:t>{osobaReprezentującaNR1}</w:t>
+      </w:r>
+      <w:r>
+        <w:t>{</w:t>
+      </w:r>
+      <w:r>
+        <w:t>/</w:t>
+      </w:r>
+      <w:r>
+        <w:t>osobaReprezentującaNR1}</w:t>
+      </w:r>
+    </w:p>
+    <w:p>
+      <w:pPr>
+        <w:spacing w:after="0" w:line="276" w:lineRule="auto"/>
+      </w:pPr>
+      <w:r>
+        <w:t>{</w:t>
+      </w:r>
+      <w:r>
+        <w:t>#osobaReprezentującaNR2</w:t>
+      </w:r>
+      <w:r>
+        <w:t>}</w:t>
+      </w:r>
+      <w:r>
+        <w:t xml:space="preserve">2. </w:t>
+      </w:r>
+      <w:r>
+        <w:t>{osobaReprezentującaNR2}</w:t>
+      </w:r>
+      <w:r>
+        <w:t>{</w:t>
+      </w:r>
+      <w:r>
+        <w:t>/</w:t>
+      </w:r>
+      <w:r>
+        <w:t>osobaReprezentującaNR</w:t>
+      </w:r>
+      <w:r>
+        <w:t>2</w:t>
+      </w:r>
+      <w:r>
+        <w:t>}</w:t>
+      </w:r>
+      <w:r>
+        <w:t>{/osobaPrawna}{#osobaFizyczna}</w:t>
+      </w:r>
+      <w:r>
+        <w:t>{osobaReprezentującaNR1}</w:t>
+      </w:r>
+      <w:r>
+        <w:t xml:space="preserve">, zamieszkałym(-ą) w </w:t>
+      </w:r>
+      <w:r>
+        <w:t>{osobaFizycznaAdres}</w:t>
+      </w:r>
+      <w:r>
+        <w:t xml:space="preserve"> prowadzącym(-ą) działalność gospodarczą pod nazwą </w:t>
+      </w:r>
+      <w:r>
+        <w:t>{nazwaFirmy}</w:t>
+      </w:r>
+      <w:r>
+        <w:t xml:space="preserve"> w </w:t>
+      </w:r>
+      <w:r>
+        <w:t>{siedzibaFirmy},</w:t>
+      </w:r>
+      <w:r>
+        <w:t xml:space="preserve"> NIP: </w:t>
+      </w:r>
+      <w:r>
+        <w:t>{numerNIP},</w:t>
+      </w:r>
+      <w:r>
+        <w:t xml:space="preserve"> REGON: </w:t>
+      </w:r>
+      <w:r>
+        <w:t>{numerREGON}</w:t>
+      </w:r>
+      <w:r>
+        <w:t>{</w:t>
+      </w:r>
+      <w:r>
+        <w:t>#</w:t>
+      </w:r>
+      <w:r>
         <w:t>numerBDO}</w:t>
       </w:r>
       <w:r>
-        <w:t xml:space="preserve"> </w:t>
-      </w:r>
-      <w:r>
-        <w:t xml:space="preserve">BDO: </w:t>
+        <w:t>,</w:t>
+      </w:r>
+      <w:r>
+        <w:t xml:space="preserve"> BDO: </w:t>
       </w:r>
       <w:r>
         <w:t>{numerBDO}</w:t>
@@ -328,227 +427,90 @@
         <w:t>numerBDO}</w:t>
       </w:r>
       <w:r>
-        <w:t xml:space="preserve"> </w:t>
-      </w:r>
-      <w:r>
-        <w:t xml:space="preserve">zwanym(-ą) dalej „Kupującym”, w imieniu którego działają: </w:t>
+        <w:t xml:space="preserve"> zwanym(-ą) dalej „Kupującym”</w:t>
+      </w:r>
+      <w:r>
+        <w:t>{/osobaFizyczna}{#</w:t>
+      </w:r>
+      <w:r>
+        <w:t>spolkaCywilna</w:t>
+      </w:r>
+      <w:r>
+        <w:t>}</w:t>
+      </w:r>
+      <w:r>
+        <w:t>{</w:t>
+      </w:r>
+      <w:r>
+        <w:t>#</w:t>
+      </w:r>
+      <w:r>
+        <w:t>osobaReprezentującaNR1}{osobaReprezentującaNR1}</w:t>
+      </w:r>
+      <w:r>
+        <w:t xml:space="preserve">, zamieszkałym(-ą) w </w:t>
+      </w:r>
+      <w:r>
+        <w:t>{osobaFizycznaAdres}</w:t>
+      </w:r>
+      <w:r>
+        <w:t>,</w:t>
+      </w:r>
+      <w:r>
+        <w:t>{</w:t>
+      </w:r>
+      <w:r>
+        <w:t>/</w:t>
+      </w:r>
+      <w:r>
+        <w:t>osobaReprezentującaNR1}</w:t>
       </w:r>
     </w:p>
     <w:p>
       <w:pPr>
         <w:spacing w:after="0" w:line="276" w:lineRule="auto"/>
-      </w:pPr>
+        <w:ind w:firstLine="0"/>
+      </w:pPr>
+      <w:bookmarkStart w:id="0" w:name="_GoBack"/>
+      <w:bookmarkEnd w:id="0"/>
       <w:r>
         <w:t>{</w:t>
       </w:r>
       <w:r>
-        <w:t>#</w:t>
-      </w:r>
-      <w:r>
-        <w:t>osobaReprezentującaNR1}</w:t>
-      </w:r>
-      <w:r>
-        <w:t xml:space="preserve">1. </w:t>
-      </w:r>
-      <w:r>
-        <w:t>{osobaReprezentującaNR1}</w:t>
+        <w:t>#osobaReprezentującaNR2</w:t>
+      </w:r>
+      <w:r>
+        <w:t>}</w:t>
+      </w:r>
+      <w:r>
+        <w:t>{osobaReprezentującaNR2</w:t>
+      </w:r>
+      <w:r>
+        <w:t>}</w:t>
+      </w:r>
+      <w:r>
+        <w:t xml:space="preserve">, zamieszkałym(-ą) w </w:t>
+      </w:r>
+      <w:r>
+        <w:t>{osobaFizyczna</w:t>
+      </w:r>
+      <w:r>
+        <w:t>2</w:t>
+      </w:r>
+      <w:r>
+        <w:t>Adres}</w:t>
+      </w:r>
+      <w:r>
+        <w:t>,</w:t>
       </w:r>
       <w:r>
         <w:t>{</w:t>
       </w:r>
       <w:r>
-        <w:t>/</w:t>
-      </w:r>
-      <w:r>
-        <w:t>osobaReprezentującaNR1}</w:t>
-      </w:r>
-    </w:p>
-    <w:p>
-      <w:pPr>
-        <w:spacing w:after="0" w:line="276" w:lineRule="auto"/>
-      </w:pPr>
-      <w:r>
-        <w:t>{</w:t>
-      </w:r>
-      <w:r>
-        <w:t>#osobaReprezentującaNR2</w:t>
+        <w:t>/osobaReprezentującaNR2</w:t>
       </w:r>
       <w:r>
         <w:t>}</w:t>
-      </w:r>
-      <w:r>
-        <w:t xml:space="preserve">2. </w:t>
-      </w:r>
-      <w:r>
-        <w:t>{osobaReprezentującaNR2}</w:t>
-      </w:r>
-      <w:r>
-        <w:t>{</w:t>
-      </w:r>
-      <w:r>
-        <w:t>/</w:t>
-      </w:r>
-      <w:r>
-        <w:t>osobaReprezentującaNR</w:t>
-      </w:r>
-      <w:r>
-        <w:t>2</w:t>
-      </w:r>
-      <w:r>
-        <w:t>}</w:t>
-      </w:r>
-      <w:r>
-        <w:t>{/osobaPrawna}{#osobaFizyczna}</w:t>
-      </w:r>
-      <w:r>
-        <w:t>{osobaReprezentującaNR1}</w:t>
-      </w:r>
-      <w:r>
-        <w:t>, zamieszkałym(-ą) w</w:t>
-      </w:r>
-      <w:r>
-        <w:t xml:space="preserve"> </w:t>
-      </w:r>
-      <w:r>
-        <w:t>{osobaFizycznaAdres}</w:t>
-      </w:r>
-      <w:r>
-        <w:t xml:space="preserve"> </w:t>
-      </w:r>
-      <w:r>
-        <w:t xml:space="preserve">prowadzącym(-ą) działalność gospodarczą pod nazwą </w:t>
-      </w:r>
-      <w:r>
-        <w:t>{nazwaFirmy}</w:t>
-      </w:r>
-      <w:r>
-        <w:t xml:space="preserve"> </w:t>
-      </w:r>
-      <w:r>
-        <w:t xml:space="preserve">w </w:t>
-      </w:r>
-      <w:r>
-        <w:t>{siedzibaFirmy},</w:t>
-      </w:r>
-      <w:r>
-        <w:t xml:space="preserve"> </w:t>
-      </w:r>
-      <w:r>
-        <w:t>NIP</w:t>
-      </w:r>
-      <w:r>
-        <w:t>:</w:t>
-      </w:r>
-      <w:r>
-        <w:t xml:space="preserve"> </w:t>
-      </w:r>
-      <w:r>
-        <w:t>{numerNIP},</w:t>
-      </w:r>
-      <w:r>
-        <w:t xml:space="preserve"> </w:t>
-      </w:r>
-      <w:r>
-        <w:t>REGON</w:t>
-      </w:r>
-      <w:r>
-        <w:t>:</w:t>
-      </w:r>
-      <w:r>
-        <w:t xml:space="preserve"> </w:t>
-      </w:r>
-      <w:r>
-        <w:t>{numerREGON}</w:t>
-      </w:r>
-      <w:r>
-        <w:t>{</w:t>
-      </w:r>
-      <w:r>
-        <w:t>#</w:t>
-      </w:r>
-      <w:r>
-        <w:t>numerBDO}</w:t>
-      </w:r>
-      <w:r>
-        <w:t>,</w:t>
-      </w:r>
-      <w:r>
-        <w:t xml:space="preserve"> </w:t>
-      </w:r>
-      <w:r>
-        <w:t>BDO</w:t>
-      </w:r>
-      <w:r>
-        <w:t xml:space="preserve">: </w:t>
-      </w:r>
-      <w:r>
-        <w:t>{numerBDO}</w:t>
-      </w:r>
-      <w:r>
-        <w:t>,</w:t>
-      </w:r>
-      <w:r>
-        <w:t>{</w:t>
-      </w:r>
-      <w:r>
-        <w:t>/</w:t>
-      </w:r>
-      <w:r>
-        <w:t>numerBDO}</w:t>
-      </w:r>
-      <w:r>
-        <w:t xml:space="preserve"> </w:t>
-      </w:r>
-      <w:r>
-        <w:t xml:space="preserve">zwanym(-ą) </w:t>
-      </w:r>
-      <w:r>
-        <w:t xml:space="preserve">dalej </w:t>
-      </w:r>
-      <w:r>
-        <w:t>„Kupującym”</w:t>
-      </w:r>
-      <w:r>
-        <w:t>{/osobaFizyczna}</w:t>
-      </w:r>
-      <w:r>
-        <w:t>{#</w:t>
-      </w:r>
-      <w:r>
-        <w:t>spolkaCywilna</w:t>
-      </w:r>
-      <w:r>
-        <w:t>}</w:t>
-      </w:r>
-      <w:r>
-        <w:t>{</w:t>
-      </w:r>
-      <w:r>
-        <w:t>#</w:t>
-      </w:r>
-      <w:r>
-        <w:t>osobaReprezentującaNR1}</w:t>
-      </w:r>
-      <w:r>
-        <w:t>{osobaReprezentującaNR1}</w:t>
-      </w:r>
-      <w:r>
-        <w:t xml:space="preserve">, zamieszkałym(-ą) w </w:t>
-      </w:r>
-      <w:r>
-        <w:t>{osobaFizycznaAdres}</w:t>
-      </w:r>
-      <w:r>
-        <w:t>,</w:t>
-      </w:r>
-      <w:r>
-        <w:t>{</w:t>
-      </w:r>
-      <w:r>
-        <w:t>/</w:t>
-      </w:r>
-      <w:r>
-        <w:t>osobaReprezentującaNR1}</w:t>
       </w:r>
     </w:p>
     <w:p>
@@ -560,13 +522,13 @@
         <w:t>{</w:t>
       </w:r>
       <w:r>
-        <w:t>#osobaReprezentującaNR2</w:t>
+        <w:t>#osobaReprezentującaNR3</w:t>
       </w:r>
       <w:r>
         <w:t>}</w:t>
       </w:r>
       <w:r>
-        <w:t>{osobaReprezentującaNR2</w:t>
+        <w:t>{osobaReprezentującaNR3</w:t>
       </w:r>
       <w:r>
         <w:t>}</w:t>
@@ -578,7 +540,7 @@
         <w:t>{osobaFizyczna</w:t>
       </w:r>
       <w:r>
-        <w:t>2</w:t>
+        <w:t>3</w:t>
       </w:r>
       <w:r>
         <w:t>Adres}</w:t>
@@ -590,150 +552,7 @@
         <w:t>{</w:t>
       </w:r>
       <w:r>
-        <w:t>/osobaReprezentującaNR2</w:t>
-      </w:r>
-      <w:r>
-        <w:t>}</w:t>
-      </w:r>
-    </w:p>
-    <w:p>
-      <w:pPr>
-        <w:spacing w:after="0" w:line="276" w:lineRule="auto"/>
-        <w:ind w:left="-1"/>
-      </w:pPr>
-      <w:r>
-        <w:t>{</w:t>
-      </w:r>
-      <w:r>
-        <w:t>#osobaReprezentującaNR3</w:t>
-      </w:r>
-      <w:r>
-        <w:t>}</w:t>
-      </w:r>
-      <w:r>
-        <w:t>{osobaReprezentującaNR3</w:t>
-      </w:r>
-      <w:r>
-        <w:t>}</w:t>
-      </w:r>
-      <w:r>
-        <w:t xml:space="preserve">, zamieszkałym(-ą) w </w:t>
-      </w:r>
-      <w:r>
-        <w:t>{osobaFizyczna</w:t>
-      </w:r>
-      <w:r>
-        <w:t>3</w:t>
-      </w:r>
-      <w:r>
-        <w:t>Adres}</w:t>
-      </w:r>
-      <w:r>
-        <w:t>,</w:t>
-      </w:r>
-      <w:r>
-        <w:t>{</w:t>
-      </w:r>
-      <w:r>
         <w:t>/osobaReprezentującaNR3</w:t>
-      </w:r>
-      <w:r>
-        <w:t>}</w:t>
-      </w:r>
-    </w:p>
-    <w:p>
-      <w:pPr>
-        <w:spacing w:after="0" w:line="276" w:lineRule="auto"/>
-        <w:ind w:left="-1"/>
-      </w:pPr>
-      <w:r>
-        <w:t>P</w:t>
-      </w:r>
-      <w:r>
-        <w:t>rowadzącym</w:t>
-      </w:r>
-      <w:r>
-        <w:t>i(-m/-ą)</w:t>
-      </w:r>
-      <w:r>
-        <w:t xml:space="preserve"> </w:t>
-      </w:r>
-      <w:r>
-        <w:t xml:space="preserve">działalność gospodarczą pod nazwą </w:t>
-      </w:r>
-      <w:r>
-        <w:t>{nazwaFirmy}</w:t>
-      </w:r>
-      <w:r>
-        <w:t xml:space="preserve"> w </w:t>
-      </w:r>
-      <w:r>
-        <w:t>{siedzibaFirmy},</w:t>
-      </w:r>
-      <w:r>
-        <w:t xml:space="preserve"> </w:t>
-      </w:r>
-      <w:bookmarkStart w:id="0" w:name="_GoBack"/>
-      <w:bookmarkEnd w:id="0"/>
-      <w:r>
-        <w:t xml:space="preserve">NIP: </w:t>
-      </w:r>
-      <w:r>
-        <w:t>{numerNIP},</w:t>
-      </w:r>
-      <w:r>
-        <w:t xml:space="preserve"> REGON: </w:t>
-      </w:r>
-      <w:r>
-        <w:t>{numerREGON}</w:t>
-      </w:r>
-      <w:r>
-        <w:t>{</w:t>
-      </w:r>
-      <w:r>
-        <w:t>#</w:t>
-      </w:r>
-      <w:r>
-        <w:t>numerBDO}</w:t>
-      </w:r>
-      <w:r>
-        <w:t>,</w:t>
-      </w:r>
-      <w:r>
-        <w:t xml:space="preserve"> BDO: </w:t>
-      </w:r>
-      <w:r>
-        <w:t>{numerBDO}</w:t>
-      </w:r>
-      <w:r>
-        <w:t>,</w:t>
-      </w:r>
-      <w:r>
-        <w:t>{</w:t>
-      </w:r>
-      <w:r>
-        <w:t>/</w:t>
-      </w:r>
-      <w:r>
-        <w:t>numerBDO}</w:t>
-      </w:r>
-      <w:r>
-        <w:t xml:space="preserve"> </w:t>
-      </w:r>
-      <w:r>
-        <w:t>zwanymi</w:t>
-      </w:r>
-      <w:r>
-        <w:t>(-m/-ą)</w:t>
-      </w:r>
-      <w:r>
-        <w:t xml:space="preserve"> dalej „Kupującym”</w:t>
-      </w:r>
-      <w:r>
-        <w:t>{/</w:t>
-      </w:r>
-      <w:r>
-        <w:t>spolkaCywilna</w:t>
       </w:r>
       <w:r>
         <w:t>}</w:t>
@@ -745,6 +564,75 @@
         <w:ind w:firstLine="0"/>
         <w:jc w:val="left"/>
       </w:pPr>
+      <w:r>
+        <w:t xml:space="preserve">Prowadzącymi(-m/-ą) działalność gospodarczą pod nazwą </w:t>
+      </w:r>
+      <w:r>
+        <w:t>{nazwaFirmy}</w:t>
+      </w:r>
+      <w:r>
+        <w:t xml:space="preserve"> w </w:t>
+      </w:r>
+      <w:r>
+        <w:t>{siedzibaFirmy},</w:t>
+      </w:r>
+      <w:r>
+        <w:t xml:space="preserve"> NIP: </w:t>
+      </w:r>
+      <w:r>
+        <w:t>{numerNIP},</w:t>
+      </w:r>
+      <w:r>
+        <w:t xml:space="preserve"> REGON: </w:t>
+      </w:r>
+      <w:r>
+        <w:t>{numerREGON}</w:t>
+      </w:r>
+      <w:r>
+        <w:t>{</w:t>
+      </w:r>
+      <w:r>
+        <w:t>#</w:t>
+      </w:r>
+      <w:r>
+        <w:t>numerBDO}</w:t>
+      </w:r>
+      <w:r>
+        <w:t>,</w:t>
+      </w:r>
+      <w:r>
+        <w:t xml:space="preserve"> BDO: </w:t>
+      </w:r>
+      <w:r>
+        <w:t>{numerBDO}</w:t>
+      </w:r>
+      <w:r>
+        <w:t>,</w:t>
+      </w:r>
+      <w:r>
+        <w:t>{</w:t>
+      </w:r>
+      <w:r>
+        <w:t>/</w:t>
+      </w:r>
+      <w:r>
+        <w:t>numerBDO}</w:t>
+      </w:r>
+      <w:r>
+        <w:t xml:space="preserve"> zwanymi(-m/-ą) dalej „Kupującym”</w:t>
+      </w:r>
+      <w:r>
+        <w:t>{/</w:t>
+      </w:r>
+      <w:r>
+        <w:t>spolkaCywilna</w:t>
+      </w:r>
+      <w:r>
+        <w:t>}</w:t>
+      </w:r>
+      <w:r>
+        <w:t xml:space="preserve"> </w:t>
+      </w:r>
     </w:p>
     <w:p>
       <w:pPr>
@@ -810,7 +698,19 @@
         <w:rPr>
           <w:color w:val="auto"/>
         </w:rPr>
-        <w:t>Łódzkiej Submisji Drewna Cennego w Nadleśnictwie Brzeziny</w:t>
+        <w:t>Łódzkiej Submisji Drewna Cennego w</w:t>
+      </w:r>
+      <w:r>
+        <w:rPr>
+          <w:color w:val="auto"/>
+        </w:rPr>
+        <w:t> </w:t>
+      </w:r>
+      <w:r>
+        <w:rPr>
+          <w:color w:val="auto"/>
+        </w:rPr>
+        <w:t>Nadleśnictwie Brzeziny</w:t>
       </w:r>
       <w:r>
         <w:rPr>
@@ -825,20 +725,44 @@
         <w:rPr>
           <w:lang w:bidi="pl-PL"/>
         </w:rPr>
-        <w:t xml:space="preserve"> Zarządzenia nr 97 Dyrektora Generalnego Lasów Państwowych z dnia 12 października 2023 roku w sprawie zasad sprzedaży drewna w PGL LP na lata 2024-2026 (znak: EM.800.3.2023), Decyzji nr 198 Dyrektora Generalnego Lasów Państwowych z dnia 11 grudnia 2023 r. w sprawie </w:t>
+        <w:t xml:space="preserve"> Zarządzenia nr 97 Dyrektora Generalnego Lasów Państwowych z dnia 12 października 2023 roku w sprawie zasad sprzedaży drewna w PGL LP na lata 2024-2026 (znak: EM.800.3.2023), Decyzji nr 198 Dyrektora Generalnego Lasów Państwowych z dnia 11 grudnia 2023 r</w:t>
       </w:r>
       <w:r>
         <w:rPr>
           <w:lang w:bidi="pl-PL"/>
         </w:rPr>
+        <w:t>oku</w:t>
+      </w:r>
+      <w:r>
+        <w:rPr>
+          <w:lang w:bidi="pl-PL"/>
+        </w:rPr>
+        <w:t xml:space="preserve"> w sprawie wprowadzenia ramowego regulaminu</w:t>
+      </w:r>
+      <w:r>
+        <w:rPr>
+          <w:lang w:bidi="pl-PL"/>
+        </w:rPr>
+        <w:t xml:space="preserve"> aukcji i submisji na lata 2024-</w:t>
+      </w:r>
+      <w:r>
+        <w:rPr>
+          <w:lang w:bidi="pl-PL"/>
+        </w:rPr>
+        <w:t xml:space="preserve">2026 (znak: </w:t>
+      </w:r>
+      <w:r>
+        <w:rPr>
+          <w:lang w:bidi="pl-PL"/>
+        </w:rPr>
         <w:lastRenderedPageBreak/>
-        <w:t>wprowadzenia ramowego regulaminu aukcji i submisji na lata 2024 – 2026 (znak: EM.800.13.2023)</w:t>
-      </w:r>
-      <w:r>
-        <w:t xml:space="preserve"> oraz Decyzji nr 1</w:t>
-      </w:r>
-      <w:r>
-        <w:t>3/2024</w:t>
+        <w:t>EM.800.13.2023)</w:t>
+      </w:r>
+      <w:r>
+        <w:t xml:space="preserve"> oraz Decyzji nr </w:t>
+      </w:r>
+      <w:r>
+        <w:t>46</w:t>
       </w:r>
       <w:r>
         <w:t xml:space="preserve"> Dyrektora Regional</w:t>
@@ -847,185 +771,40 @@
         <w:t xml:space="preserve">nej Dyrekcji Lasów Państwowych </w:t>
       </w:r>
       <w:r>
+        <w:br/>
+      </w:r>
+      <w:r>
         <w:t xml:space="preserve">w Łodzi z dnia </w:t>
       </w:r>
       <w:r>
-        <w:t>08.07.</w:t>
-      </w:r>
-      <w:r>
-        <w:t>2024 roku w sprawie przeprowadzenia Submisji Drewna Cen</w:t>
-      </w:r>
-      <w:r>
-        <w:t xml:space="preserve">nego </w:t>
-      </w:r>
-      <w:r>
-        <w:t>„</w:t>
-      </w:r>
-      <w:r>
-        <w:rPr>
-          <w:rStyle w:val="Uwydatnienie"/>
-          <w:color w:val="000000" w:themeColor="text1"/>
-          <w:szCs w:val="24"/>
-        </w:rPr>
-        <w:t>Łódzk</w:t>
-      </w:r>
-      <w:r>
-        <w:rPr>
-          <w:rStyle w:val="Uwydatnienie"/>
-          <w:color w:val="000000" w:themeColor="text1"/>
-          <w:szCs w:val="24"/>
-        </w:rPr>
-        <w:t>iej</w:t>
-      </w:r>
-      <w:r>
-        <w:rPr>
-          <w:rStyle w:val="Uwydatnienie"/>
-          <w:color w:val="000000" w:themeColor="text1"/>
-          <w:szCs w:val="24"/>
-        </w:rPr>
-        <w:t xml:space="preserve"> Submisj</w:t>
-      </w:r>
-      <w:r>
-        <w:rPr>
-          <w:rStyle w:val="Uwydatnienie"/>
-          <w:color w:val="000000" w:themeColor="text1"/>
-          <w:szCs w:val="24"/>
-        </w:rPr>
-        <w:t>i</w:t>
-      </w:r>
-      <w:r>
-        <w:rPr>
-          <w:rStyle w:val="Uwydatnienie"/>
-          <w:color w:val="000000" w:themeColor="text1"/>
-          <w:szCs w:val="24"/>
-        </w:rPr>
-        <w:t xml:space="preserve"> Drewna Cennego w Nadleśnictwie Brzeziny” </w:t>
-      </w:r>
-      <w:r>
-        <w:t>(</w:t>
-      </w:r>
-      <w:r>
-        <w:t>znak:</w:t>
-      </w:r>
-      <w:r>
-        <w:t xml:space="preserve"> ED.210.1</w:t>
-      </w:r>
-      <w:r>
-        <w:t>.2024).</w:t>
-      </w:r>
-    </w:p>
-    <w:p>
-      <w:pPr>
-        <w:spacing w:after="0"/>
-        <w:outlineLvl w:val="1"/>
-        <w:rPr>
-          <w:i/>
-        </w:rPr>
-      </w:pPr>
-      <w:r>
-        <w:t>2.</w:t>
+        <w:t>14.10.</w:t>
+      </w:r>
+      <w:r>
+        <w:t xml:space="preserve">2024 roku w sprawie przeprowadzenia </w:t>
+      </w:r>
+      <w:r>
+        <w:t xml:space="preserve">Łódzkiej </w:t>
+      </w:r>
+      <w:r>
+        <w:t>Submisji Drewna Cen</w:t>
+      </w:r>
+      <w:r>
+        <w:t xml:space="preserve">nego w Nadleśnictwie Brzeziny </w:t>
+      </w:r>
+      <w:r>
+        <w:t>(znak:</w:t>
       </w:r>
       <w:r>
         <w:t xml:space="preserve"> </w:t>
       </w:r>
       <w:r>
-        <w:t xml:space="preserve">Podpisując niniejszą umowę Kupujący oświadcza, że składając ofertę zakupu zapoznał się i zaakceptował oraz przyjął bez zastrzeżeń </w:t>
-      </w:r>
-      <w:r>
-        <w:rPr>
-          <w:i/>
-        </w:rPr>
-        <w:t>Regulamin</w:t>
-      </w:r>
-      <w:r>
-        <w:rPr>
-          <w:i/>
-        </w:rPr>
-        <w:t xml:space="preserve"> submis</w:t>
-      </w:r>
-      <w:r>
-        <w:rPr>
-          <w:i/>
-        </w:rPr>
-        <w:t>ji</w:t>
-      </w:r>
-      <w:r>
-        <w:rPr>
-          <w:i/>
-        </w:rPr>
-        <w:t xml:space="preserve"> </w:t>
-      </w:r>
-      <w:r>
-        <w:rPr>
-          <w:i/>
-        </w:rPr>
-        <w:t xml:space="preserve">drewna </w:t>
-      </w:r>
-      <w:r>
-        <w:rPr>
-          <w:i/>
-        </w:rPr>
-        <w:t>cennego</w:t>
-      </w:r>
-      <w:r>
-        <w:rPr>
-          <w:i/>
-        </w:rPr>
-        <w:t xml:space="preserve"> </w:t>
-      </w:r>
-      <w:r>
-        <w:rPr>
-          <w:i/>
-        </w:rPr>
-        <w:t xml:space="preserve">w Regionalnej Dyrekcji Lasów Państwowych w </w:t>
-      </w:r>
-      <w:r>
-        <w:rPr>
-          <w:i/>
-        </w:rPr>
-        <w:t>Łodzi</w:t>
-      </w:r>
-      <w:r>
-        <w:rPr>
-          <w:i/>
-        </w:rPr>
-        <w:t xml:space="preserve"> „</w:t>
-      </w:r>
-      <w:r>
-        <w:rPr>
-          <w:i/>
-        </w:rPr>
-        <w:t>Łódzka</w:t>
-      </w:r>
-      <w:r>
-        <w:rPr>
-          <w:i/>
-        </w:rPr>
-        <w:t xml:space="preserve"> Submisj</w:t>
-      </w:r>
-      <w:r>
-        <w:rPr>
-          <w:i/>
-        </w:rPr>
-        <w:t>a</w:t>
-      </w:r>
-      <w:r>
-        <w:rPr>
-          <w:i/>
-        </w:rPr>
-        <w:t xml:space="preserve"> Drewna Cennego w Nadleśnictwie Brzeziny</w:t>
-      </w:r>
-      <w:r>
-        <w:rPr>
-          <w:i/>
-        </w:rPr>
-        <w:t>”</w:t>
-      </w:r>
-      <w:bookmarkEnd w:id="1"/>
-      <w:r>
-        <w:t xml:space="preserve">, zwaną dalej Submisją </w:t>
-      </w:r>
-    </w:p>
+        <w:t>ED.804.4.4.2024</w:t>
+      </w:r>
+      <w:r>
+        <w:t>).</w:t>
+      </w:r>
+    </w:p>
+    <w:bookmarkEnd w:id="1"/>
     <w:p>
       <w:pPr>
         <w:spacing w:after="0" w:line="276" w:lineRule="auto"/>
@@ -1063,6 +842,9 @@
         </w:tabs>
         <w:spacing w:line="276" w:lineRule="auto"/>
         <w:ind w:right="2" w:firstLine="0"/>
+        <w:rPr>
+          <w:color w:val="FF0000"/>
+        </w:rPr>
       </w:pPr>
       <w:r>
         <w:t>1</w:t>
@@ -1104,13 +886,10 @@
         <w:t xml:space="preserve"> r., w gatunkach, ilościach</w:t>
       </w:r>
       <w:r>
-        <w:rPr>
-          <w:rStyle w:val="Odwoanieprzypisukocowego"/>
-        </w:rPr>
-        <w:endnoteReference w:id="1"/>
-      </w:r>
-      <w:r>
-        <w:t xml:space="preserve"> i po cenach netto, określonych w załącznik</w:t>
+        <w:t xml:space="preserve"> </w:t>
+      </w:r>
+      <w:r>
+        <w:t>i po cenach netto, określonych w załącznik</w:t>
       </w:r>
       <w:r>
         <w:t xml:space="preserve">u </w:t>
@@ -1182,7 +961,13 @@
         <w:t xml:space="preserve"> </w:t>
       </w:r>
       <w:r>
-        <w:t xml:space="preserve">m³ oraz o łącznej wartości netto (bez podatku VAT) wynoszącej </w:t>
+        <w:t>m³ oraz o łącznej wartości net</w:t>
+      </w:r>
+      <w:r>
+        <w:t>to (bez podatku VAT) wynoszącej</w:t>
+      </w:r>
+      <w:r>
+        <w:t xml:space="preserve"> </w:t>
       </w:r>
       <w:r>
         <w:t>{wartośćCałkowita}</w:t>
@@ -1194,16 +979,22 @@
         <w:t xml:space="preserve">zł (słownie: </w:t>
       </w:r>
       <w:r>
-        <w:t>……</w:t>
+        <w:t>…………………</w:t>
       </w:r>
       <w:r>
         <w:t>…</w:t>
       </w:r>
       <w:r>
-        <w:t>…………………………….</w:t>
-      </w:r>
-      <w:r>
-        <w:t xml:space="preserve">……), a Kupujący zobowiązuje się wskazane drewno odebrać w terminie do </w:t>
+        <w:t>……………….</w:t>
+      </w:r>
+      <w:r>
+        <w:t>……), a Kupujący zobowiązuje się wskazane drewno odebrać w terminie do</w:t>
+      </w:r>
+      <w:r>
+        <w:t xml:space="preserve"> dnia</w:t>
+      </w:r>
+      <w:r>
+        <w:t xml:space="preserve"> </w:t>
       </w:r>
       <w:r>
         <w:t>31.</w:t>
@@ -1215,7 +1006,7 @@
         <w:t xml:space="preserve">4 </w:t>
       </w:r>
       <w:r>
-        <w:t xml:space="preserve">r. </w:t>
+        <w:t>r.</w:t>
       </w:r>
     </w:p>
     <w:p>
@@ -1323,21 +1114,18 @@
       </w:r>
       <w:r>
         <w:rPr>
-          <w:b/>
           <w:szCs w:val="24"/>
         </w:rPr>
         <w:t>(</w:t>
       </w:r>
       <w:r>
         <w:rPr>
-          <w:b/>
           <w:szCs w:val="24"/>
         </w:rPr>
         <w:t>GPS: 51°39'23.4"N 19°54'39.8"E, X:421510.48 Y:563003.09</w:t>
       </w:r>
       <w:r>
         <w:rPr>
-          <w:b/>
           <w:szCs w:val="24"/>
         </w:rPr>
         <w:t>)</w:t>
@@ -1347,16 +1135,9 @@
       </w:r>
       <w:r>
         <w:rPr>
-          <w:b/>
-          <w:color w:val="auto"/>
-        </w:rPr>
-        <w:t>odbiór drewna możliwy jest dopiero z chwilą dokonania zapłaty za drewno wraz z kwotą podatku VAT lub z chwilą dokonania zapłaty za drewno oraz ustanowienia zabezpieczenia obejmującego należność podatku VAT.</w:t>
-      </w:r>
-      <w:r>
-        <w:rPr>
-          <w:color w:val="auto"/>
-        </w:rPr>
-        <w:t xml:space="preserve"> </w:t>
+          <w:color w:val="auto"/>
+        </w:rPr>
+        <w:t xml:space="preserve">odbiór drewna możliwy jest dopiero z chwilą dokonania zapłaty za drewno wraz z kwotą podatku VAT lub z chwilą dokonania zapłaty za drewno oraz ustanowienia zabezpieczenia obejmującego należność podatku VAT. </w:t>
       </w:r>
     </w:p>
     <w:p>
@@ -1438,57 +1219,87 @@
           <w:tab w:val="left" w:pos="284"/>
         </w:tabs>
         <w:ind w:left="0" w:firstLine="0"/>
-      </w:pPr>
-      <w:r>
-        <w:t xml:space="preserve">W </w:t>
-      </w:r>
-      <w:r>
-        <w:t>prz</w:t>
-      </w:r>
-      <w:r>
-        <w:t xml:space="preserve">ypadku nieodebrania drewna w terminie określonym w § 2 ust. 2 Sprzedawca </w:t>
-      </w:r>
-      <w:r>
-        <w:t>będzie</w:t>
-      </w:r>
-      <w:r>
-        <w:t xml:space="preserve"> żąda</w:t>
-      </w:r>
-      <w:r>
+        <w:rPr>
+          <w:color w:val="auto"/>
+        </w:rPr>
+      </w:pPr>
+      <w:r>
+        <w:rPr>
+          <w:color w:val="auto"/>
+        </w:rPr>
+        <w:t>W wypadku</w:t>
+      </w:r>
+      <w:r>
+        <w:rPr>
+          <w:color w:val="auto"/>
+        </w:rPr>
+        <w:t xml:space="preserve"> </w:t>
+      </w:r>
+      <w:r>
+        <w:rPr>
+          <w:color w:val="auto"/>
+        </w:rPr>
+        <w:t xml:space="preserve">odstąpienia od umowy </w:t>
+      </w:r>
+      <w:r>
+        <w:rPr>
+          <w:color w:val="auto"/>
+        </w:rPr>
+        <w:t xml:space="preserve">na </w:t>
+      </w:r>
+      <w:r>
+        <w:rPr>
+          <w:color w:val="auto"/>
+        </w:rPr>
+        <w:t xml:space="preserve">skutek okoliczności, za które odpowiedzialność ponosi Kupujący, Sprzedawca </w:t>
+      </w:r>
+      <w:r>
+        <w:rPr>
+          <w:color w:val="auto"/>
+        </w:rPr>
+        <w:t xml:space="preserve">będzie </w:t>
+      </w:r>
+      <w:r>
+        <w:rPr>
+          <w:color w:val="auto"/>
+        </w:rPr>
+        <w:t>żąda</w:t>
+      </w:r>
+      <w:r>
+        <w:rPr>
+          <w:color w:val="auto"/>
+        </w:rPr>
         <w:t>ł</w:t>
       </w:r>
       <w:r>
-        <w:t xml:space="preserve"> od Kupującego zapłaty opłaty składowej w wysokości </w:t>
-      </w:r>
-      <w:r>
-        <w:rPr>
-          <w:b/>
-        </w:rPr>
-        <w:t>100 zł za każdy m</w:t>
-      </w:r>
-      <w:r>
-        <w:rPr>
-          <w:b/>
-          <w:vertAlign w:val="superscript"/>
-        </w:rPr>
-        <w:t>3</w:t>
-      </w:r>
-      <w:r>
-        <w:rPr>
-          <w:b/>
-          <w:vertAlign w:val="superscript"/>
-        </w:rPr>
-        <w:t xml:space="preserve"> </w:t>
-      </w:r>
-      <w:r>
-        <w:rPr>
-          <w:b/>
-          <w:color w:val="auto"/>
-        </w:rPr>
-        <w:t>netto</w:t>
-      </w:r>
-      <w:r>
-        <w:t xml:space="preserve"> nieodebranego drewna za każdy rozpoczęty dzień składowania.</w:t>
+        <w:rPr>
+          <w:color w:val="auto"/>
+        </w:rPr>
+        <w:t xml:space="preserve"> z</w:t>
+      </w:r>
+      <w:r>
+        <w:rPr>
+          <w:color w:val="auto"/>
+        </w:rPr>
+        <w:t xml:space="preserve">apłaty kary umownej w wysokości </w:t>
+      </w:r>
+      <w:r>
+        <w:rPr>
+          <w:color w:val="auto"/>
+        </w:rPr>
+        <w:t>30% wartości</w:t>
+      </w:r>
+      <w:r>
+        <w:rPr>
+          <w:color w:val="auto"/>
+        </w:rPr>
+        <w:t xml:space="preserve"> drewna nieodebranego</w:t>
+      </w:r>
+      <w:r>
+        <w:rPr>
+          <w:color w:val="auto"/>
+        </w:rPr>
+        <w:t>.</w:t>
       </w:r>
     </w:p>
     <w:p>
@@ -1502,31 +1313,24 @@
           <w:tab w:val="left" w:pos="284"/>
         </w:tabs>
         <w:ind w:left="0" w:firstLine="0"/>
-      </w:pPr>
-      <w:r>
-        <w:t xml:space="preserve">W wypadku odstąpienia od umowy na skutek okoliczności, za które odpowiedzialność ponosi Kupujący, Sprzedawca </w:t>
-      </w:r>
-      <w:r>
-        <w:t xml:space="preserve">będzie </w:t>
-      </w:r>
-      <w:r>
-        <w:t>żąda</w:t>
-      </w:r>
-      <w:r>
-        <w:t>ł</w:t>
-      </w:r>
-      <w:r>
-        <w:t xml:space="preserve"> zapłaty kary umownej w wysokości różnicy pomiędzy cenami drewna określonymi w niniejszej umowie, a cenami uzyskanymi w wyniku </w:t>
-      </w:r>
-      <w:r>
-        <w:lastRenderedPageBreak/>
-        <w:t xml:space="preserve">sprzedaży tego drewna innemu nabywcy za pośrednictwem aukcji w aplikacji internetowej </w:t>
-      </w:r>
-      <w:r>
-        <w:br/>
-      </w:r>
-      <w:r>
-        <w:t>e-drewno.</w:t>
+        <w:rPr>
+          <w:color w:val="FF0000"/>
+        </w:rPr>
+      </w:pPr>
+      <w:r>
+        <w:t xml:space="preserve">Kary umowne nalicza </w:t>
+      </w:r>
+      <w:r>
+        <w:t>Nadleśnictwo wiod</w:t>
+      </w:r>
+      <w:r>
+        <w:t>ą</w:t>
+      </w:r>
+      <w:r>
+        <w:t>ce</w:t>
+      </w:r>
+      <w:r>
+        <w:t>, zaś noty obciążeniowe będą wystawiane przez poszczególne Nadleśnictwa sprzedające drewno.</w:t>
       </w:r>
     </w:p>
     <w:p>
@@ -1542,10 +1346,28 @@
         <w:ind w:left="0" w:firstLine="0"/>
       </w:pPr>
       <w:r>
-        <w:t xml:space="preserve">W wypadku określonym w ust. 3 Sprzedawca zachowuje również uprawnienie do żądania kary umownej obliczonej zgodnie z ust. 2 niniejszego paragrafu umowy - za okres od pierwszego dnia po upływie terminu określonego w § 2 ust. </w:t>
-      </w:r>
-      <w:r>
-        <w:t>2 do dnia odstąpienia od umowy.</w:t>
+        <w:rPr>
+          <w:color w:val="auto"/>
+        </w:rPr>
+        <w:t xml:space="preserve">Strony umowy mogą </w:t>
+      </w:r>
+      <w:r>
+        <w:rPr>
+          <w:color w:val="auto"/>
+        </w:rPr>
+        <w:t>d</w:t>
+      </w:r>
+      <w:r>
+        <w:t xml:space="preserve">ochodzić </w:t>
+      </w:r>
+      <w:r>
+        <w:t xml:space="preserve">na zasadach ogólnych </w:t>
+      </w:r>
+      <w:r>
+        <w:t>odszkodowania przewyższającego zastrzeżoną karę umowną</w:t>
+      </w:r>
+      <w:r>
+        <w:t>.</w:t>
       </w:r>
     </w:p>
     <w:p>
@@ -1561,54 +1383,17 @@
         <w:ind w:left="0" w:firstLine="0"/>
       </w:pPr>
       <w:r>
-        <w:t xml:space="preserve">Kary umowne nalicza </w:t>
-      </w:r>
-      <w:r>
-        <w:t>Nadleśnictwo wiod</w:t>
-      </w:r>
-      <w:r>
-        <w:t>ą</w:t>
-      </w:r>
-      <w:r>
-        <w:t>ce</w:t>
-      </w:r>
-      <w:r>
-        <w:t>, zaś noty obciążeniowe będą wystawiane przez poszczególne Nadleśnictwa sprzedające drewno.</w:t>
-      </w:r>
-    </w:p>
-    <w:p>
-      <w:pPr>
-        <w:pStyle w:val="Akapitzlist"/>
-        <w:numPr>
-          <w:ilvl w:val="0"/>
-          <w:numId w:val="4"/>
-        </w:numPr>
-        <w:tabs>
-          <w:tab w:val="left" w:pos="284"/>
-        </w:tabs>
-        <w:ind w:left="0" w:firstLine="0"/>
-      </w:pPr>
-      <w:r>
-        <w:t>Sprzedawca może dochodzić odszkodowania przewyższającego wysokość zastrzeżonej kary umownej na zasadach ogólnych</w:t>
-      </w:r>
-      <w:r>
-        <w:t>.</w:t>
-      </w:r>
-    </w:p>
-    <w:p>
-      <w:pPr>
-        <w:pStyle w:val="Akapitzlist"/>
-        <w:numPr>
-          <w:ilvl w:val="0"/>
-          <w:numId w:val="4"/>
-        </w:numPr>
-        <w:tabs>
-          <w:tab w:val="left" w:pos="284"/>
-        </w:tabs>
-        <w:ind w:left="0" w:firstLine="0"/>
-      </w:pPr>
-      <w:r>
         <w:t>Naliczenie kary umownej nastąpi po zakończeniu okresu obowiązywania Umowy. Strona zobowiązana do zapłaty kary umownej zapłaci ją Stronie uprawnionej w ciągu 14 (czternastu) dni od otrzymania pisemnego wezwania do zapłaty.</w:t>
+      </w:r>
+    </w:p>
+    <w:p>
+      <w:pPr>
+        <w:spacing w:after="160" w:line="259" w:lineRule="auto"/>
+        <w:ind w:firstLine="0"/>
+        <w:jc w:val="left"/>
+      </w:pPr>
+      <w:r>
+        <w:br w:type="page"/>
       </w:r>
     </w:p>
     <w:p>
@@ -1624,6 +1409,7 @@
         <w:rPr>
           <w:b/>
         </w:rPr>
+        <w:lastRenderedPageBreak/>
         <w:t>§ 4</w:t>
       </w:r>
     </w:p>
@@ -1672,7 +1458,101 @@
         <w:ind w:left="0" w:firstLine="0"/>
       </w:pPr>
       <w:r>
-        <w:t>Wydanie drewna następuje „na gruncie”, z chwilą złożenia przez osobę uprawnioną do odbioru drewna podpisu na dokumencie wydania drewna (specyfikacja wysyłkowa SW), co stanowi potwierdzenie odbioru i dowód wydania. Osoba dokonująca odbioru w imieniu Kupującego obowiązana jest przedstawić pisemne upoważnienie.</w:t>
+        <w:t xml:space="preserve">Wydanie drewna </w:t>
+      </w:r>
+      <w:r>
+        <w:t xml:space="preserve">ze składnicy ekspozycyjnej </w:t>
+      </w:r>
+      <w:r>
+        <w:t xml:space="preserve">„na gruncie”, </w:t>
+      </w:r>
+      <w:r>
+        <w:t xml:space="preserve">następuje </w:t>
+      </w:r>
+      <w:r>
+        <w:t>z chwilą złożenia przez osobę uprawnioną do odbioru drewna podpisu na dokumencie wydania drewna (specyfikacja wysyłkowa SW), co stanowi potwierdzenie odbioru i dowód wydania. Osoba dokonująca odbioru w imieniu Kupującego obowiązana jest przedstawić pisemne upoważnienie</w:t>
+      </w:r>
+      <w:r>
+        <w:rPr>
+          <w:color w:val="auto"/>
+        </w:rPr>
+        <w:t>.</w:t>
+      </w:r>
+      <w:r>
+        <w:rPr>
+          <w:color w:val="auto"/>
+        </w:rPr>
+        <w:t xml:space="preserve"> </w:t>
+      </w:r>
+      <w:r>
+        <w:rPr>
+          <w:color w:val="auto"/>
+          <w:szCs w:val="24"/>
+        </w:rPr>
+        <w:t xml:space="preserve">Wydatek drewna odbywać się będzie </w:t>
+      </w:r>
+      <w:r>
+        <w:rPr>
+          <w:b/>
+          <w:color w:val="auto"/>
+          <w:szCs w:val="24"/>
+        </w:rPr>
+        <w:t>od dnia wpływu środków na konto nadleśnictwa kooperującego do dnia 31.12.2024 r., w godz. od 7</w:t>
+      </w:r>
+      <w:r>
+        <w:rPr>
+          <w:b/>
+          <w:color w:val="auto"/>
+          <w:szCs w:val="24"/>
+          <w:vertAlign w:val="superscript"/>
+        </w:rPr>
+        <w:t>00</w:t>
+      </w:r>
+      <w:r>
+        <w:rPr>
+          <w:b/>
+          <w:color w:val="auto"/>
+          <w:szCs w:val="24"/>
+        </w:rPr>
+        <w:t xml:space="preserve"> do 15</w:t>
+      </w:r>
+      <w:r>
+        <w:rPr>
+          <w:b/>
+          <w:color w:val="auto"/>
+          <w:szCs w:val="24"/>
+          <w:vertAlign w:val="superscript"/>
+        </w:rPr>
+        <w:t>00</w:t>
+      </w:r>
+      <w:r>
+        <w:rPr>
+          <w:b/>
+          <w:color w:val="auto"/>
+          <w:szCs w:val="24"/>
+        </w:rPr>
+        <w:t>,</w:t>
+      </w:r>
+      <w:r>
+        <w:rPr>
+          <w:color w:val="auto"/>
+          <w:szCs w:val="24"/>
+        </w:rPr>
+        <w:t xml:space="preserve"> po </w:t>
+      </w:r>
+      <w:r>
+        <w:rPr>
+          <w:color w:val="auto"/>
+          <w:szCs w:val="24"/>
+        </w:rPr>
+        <w:t xml:space="preserve">wcześniejszym podpisaniu umowy, </w:t>
+      </w:r>
+      <w:r>
+        <w:rPr>
+          <w:color w:val="auto"/>
+          <w:szCs w:val="24"/>
+        </w:rPr>
+        <w:t>dokonania zapłaty za nabyte drewno oraz po uzgodnieniu terminu odbioru.</w:t>
       </w:r>
     </w:p>
     <w:p>
@@ -1764,55 +1644,12 @@
           <w:tab w:val="left" w:pos="284"/>
         </w:tabs>
         <w:ind w:left="0" w:firstLine="0"/>
-      </w:pPr>
-      <w:r>
-        <w:t>Strony niniejszej umowy zgodnie oświadczają, że Sprzedawca nie wykonuje żadnych czynności związanych z transportem drogowym sprzedanego drewna, w tym w szczególności Sprzedawca nie jest: organizatorem transportu, nadawcą, odbiorcą, załadowcą lub spedytorem. Powyższe czynności wykonywane są wyłącznie przez Kupującego (na jego koszt i ryzyko) lub przez podmiot działający na zlecenie Kupującego.</w:t>
-      </w:r>
-      <w:r>
-        <w:rPr>
-          <w:rFonts w:ascii="Arial-BoldMT" w:eastAsiaTheme="minorEastAsia" w:hAnsi="Arial-BoldMT" w:cs="Arial-BoldMT"/>
-          <w:b/>
-          <w:bCs/>
-          <w:color w:val="auto"/>
-          <w:sz w:val="20"/>
-          <w:szCs w:val="20"/>
-        </w:rPr>
-        <w:t xml:space="preserve"> </w:t>
-      </w:r>
-    </w:p>
-    <w:p>
-      <w:pPr>
-        <w:pStyle w:val="Akapitzlist"/>
-        <w:numPr>
-          <w:ilvl w:val="0"/>
-          <w:numId w:val="5"/>
-        </w:numPr>
-        <w:tabs>
-          <w:tab w:val="left" w:pos="284"/>
-        </w:tabs>
-        <w:ind w:left="0" w:firstLine="0"/>
-      </w:pPr>
-      <w:r>
-        <w:lastRenderedPageBreak/>
-        <w:t xml:space="preserve">W przypadku spedycji międzynarodowej, Nadawcą międzynarodowego listu przewozowego CMR, w rozumieniu Konwencji CMR i Protokołu podpisania z dnia 19 maja 1956 r. (Dz.U. </w:t>
-      </w:r>
-    </w:p>
-    <w:p>
-      <w:pPr>
-        <w:pStyle w:val="Akapitzlist"/>
-        <w:tabs>
-          <w:tab w:val="left" w:pos="284"/>
-        </w:tabs>
-        <w:ind w:left="0" w:firstLine="0"/>
-      </w:pPr>
-      <w:r>
-        <w:t xml:space="preserve">z 1962 r., nr 49, poz. 238), może być wyłącznie właściciel nabytego drewna (tj. Kupujący </w:t>
-      </w:r>
-      <w:r>
-        <w:br/>
-      </w:r>
-      <w:r>
-        <w:t xml:space="preserve">z zawartej umowy sprzedaży drewna) bądź jego wyraźnie i skutecznie upoważniony przedstawiciel (pełnomocnik). </w:t>
+        <w:rPr>
+          <w:color w:val="FF0000"/>
+        </w:rPr>
+      </w:pPr>
+      <w:r>
+        <w:t xml:space="preserve">Strony niniejszej umowy zgodnie oświadczają, że Sprzedawca nie wykonuje żadnych czynności związanych z transportem drogowym sprzedanego drewna, w tym w szczególności Sprzedawca nie jest: organizatorem transportu, nadawcą, odbiorcą, załadowcą lub spedytorem. </w:t>
       </w:r>
     </w:p>
     <w:p>
@@ -1905,39 +1742,120 @@
           <w:tab w:val="left" w:pos="284"/>
         </w:tabs>
         <w:ind w:left="0" w:firstLine="0"/>
-      </w:pPr>
-      <w:r>
-        <w:t xml:space="preserve">Zapłaty za surowiec drzewny wraz z kwotą podatku VAT lub zapłaty za surowiec drzewny wraz z ustanowieniem zabezpieczenia obejmującego należność za podatek VAT, Kupujący będzie dokonywał przed odbiorem drewna (przedpłata), jednak nie później niż </w:t>
-      </w:r>
-      <w:r>
-        <w:t xml:space="preserve">w terminie do dnia </w:t>
-      </w:r>
-      <w:r>
-        <w:t>16</w:t>
-      </w:r>
-      <w:r>
-        <w:t>.12.202</w:t>
-      </w:r>
-      <w:r>
-        <w:t>4</w:t>
-      </w:r>
-      <w:r>
-        <w:t xml:space="preserve"> r.,</w:t>
-      </w:r>
-      <w:r>
-        <w:t xml:space="preserve"> przelewem na rachunek bankowy jednostki</w:t>
-      </w:r>
-      <w:r>
-        <w:t>, z której pochodzi</w:t>
-      </w:r>
-      <w:r>
-        <w:t xml:space="preserve"> </w:t>
-      </w:r>
-      <w:r>
-        <w:t xml:space="preserve">sprzedane drewno. </w:t>
-      </w:r>
-      <w:r>
-        <w:t>W przypadku zapłaty przelewem za dzień dokonania zapłaty uznaje się datę wpływu środków na rachunek bankowy jednostki wystawiającej fakturę.</w:t>
+        <w:rPr>
+          <w:color w:val="auto"/>
+        </w:rPr>
+      </w:pPr>
+      <w:r>
+        <w:rPr>
+          <w:rFonts w:eastAsia="Calibri"/>
+          <w:color w:val="auto"/>
+          <w:szCs w:val="24"/>
+          <w:lang w:eastAsia="en-US"/>
+        </w:rPr>
+        <w:t xml:space="preserve">Za zakupione na submisji drewno Kupujący dokonają zapłaty w terminie do 16 grudnia </w:t>
+      </w:r>
+      <w:r>
+        <w:rPr>
+          <w:rFonts w:eastAsia="Calibri"/>
+          <w:color w:val="auto"/>
+          <w:szCs w:val="24"/>
+          <w:lang w:eastAsia="en-US"/>
+        </w:rPr>
+        <w:br/>
+        <w:t>2024 r., na podstawie:</w:t>
+      </w:r>
+    </w:p>
+    <w:p>
+      <w:pPr>
+        <w:numPr>
+          <w:ilvl w:val="0"/>
+          <w:numId w:val="20"/>
+        </w:numPr>
+        <w:spacing w:after="200" w:line="276" w:lineRule="auto"/>
+        <w:contextualSpacing/>
+        <w:jc w:val="left"/>
+        <w:rPr>
+          <w:rFonts w:eastAsia="Calibri"/>
+          <w:color w:val="auto"/>
+          <w:szCs w:val="24"/>
+          <w:lang w:eastAsia="en-US"/>
+        </w:rPr>
+      </w:pPr>
+      <w:r>
+        <w:rPr>
+          <w:rFonts w:eastAsia="Calibri"/>
+          <w:color w:val="auto"/>
+          <w:szCs w:val="24"/>
+          <w:lang w:eastAsia="en-US"/>
+        </w:rPr>
+        <w:lastRenderedPageBreak/>
+        <w:t>załącznika nr 1 do niniejszej umowy,</w:t>
+      </w:r>
+    </w:p>
+    <w:p>
+      <w:pPr>
+        <w:numPr>
+          <w:ilvl w:val="0"/>
+          <w:numId w:val="20"/>
+        </w:numPr>
+        <w:spacing w:after="200" w:line="276" w:lineRule="auto"/>
+        <w:contextualSpacing/>
+        <w:jc w:val="left"/>
+        <w:rPr>
+          <w:rFonts w:eastAsia="Calibri"/>
+          <w:color w:val="auto"/>
+          <w:szCs w:val="24"/>
+          <w:lang w:eastAsia="en-US"/>
+        </w:rPr>
+      </w:pPr>
+      <w:r>
+        <w:rPr>
+          <w:rFonts w:eastAsia="Calibri"/>
+          <w:color w:val="auto"/>
+          <w:szCs w:val="24"/>
+          <w:lang w:eastAsia="en-US"/>
+        </w:rPr>
+        <w:t>faktury pro-forma.</w:t>
+      </w:r>
+    </w:p>
+    <w:p>
+      <w:pPr>
+        <w:spacing w:after="0" w:line="276" w:lineRule="auto"/>
+        <w:contextualSpacing/>
+        <w:rPr>
+          <w:rFonts w:eastAsia="Calibri"/>
+          <w:color w:val="auto"/>
+          <w:szCs w:val="24"/>
+          <w:lang w:eastAsia="en-US"/>
+        </w:rPr>
+      </w:pPr>
+      <w:r>
+        <w:rPr>
+          <w:rFonts w:eastAsia="Calibri"/>
+          <w:color w:val="auto"/>
+          <w:szCs w:val="24"/>
+          <w:lang w:eastAsia="en-US"/>
+        </w:rPr>
+        <w:t>Faktury pro-forma zostaną wystawione i wysłane uczestnikom submisji, wyłącznie drogą elektroniczną, na adres e-mail podany w karcie oferenta, w terminie do </w:t>
+      </w:r>
+      <w:r>
+        <w:rPr>
+          <w:rFonts w:eastAsia="Calibri"/>
+          <w:color w:val="auto"/>
+          <w:szCs w:val="24"/>
+          <w:lang w:eastAsia="en-US"/>
+        </w:rPr>
+        <w:t xml:space="preserve">dnia </w:t>
+      </w:r>
+      <w:r>
+        <w:rPr>
+          <w:rFonts w:eastAsia="Calibri"/>
+          <w:color w:val="auto"/>
+          <w:szCs w:val="24"/>
+          <w:lang w:eastAsia="en-US"/>
+        </w:rPr>
+        <w:t>6 grudnia 2024 r.</w:t>
       </w:r>
     </w:p>
     <w:p>
@@ -1951,6 +1869,13 @@
           <w:tab w:val="left" w:pos="284"/>
         </w:tabs>
         <w:ind w:left="0" w:firstLine="0"/>
+        <w:rPr>
+          <w:rFonts w:eastAsia="Calibri"/>
+          <w:b/>
+          <w:color w:val="00B050"/>
+          <w:szCs w:val="24"/>
+          <w:lang w:eastAsia="en-US"/>
+        </w:rPr>
       </w:pPr>
       <w:r>
         <w:t xml:space="preserve">Kupujący </w:t>
@@ -1959,13 +1884,10 @@
         <w:t>{podatnikVat}</w:t>
       </w:r>
       <w:r>
-        <w:rPr>
-          <w:color w:val="00B050"/>
-        </w:rPr>
-        <w:t xml:space="preserve"> </w:t>
-      </w:r>
-      <w:r>
-        <w:t>zarejestrowanym czynnym podatnikiem podatku VAT. Jednostki organizacyjne</w:t>
+        <w:t xml:space="preserve"> zarejestrowanym </w:t>
+      </w:r>
+      <w:r>
+        <w:t>czynnym podatnikiem podatku VAT. Jednostki organizacyjne</w:t>
       </w:r>
       <w:r>
         <w:t>, z których pochodzi drewno</w:t>
@@ -2003,9 +1925,27 @@
           <w:tab w:val="left" w:pos="284"/>
         </w:tabs>
         <w:ind w:left="0" w:firstLine="0"/>
-      </w:pPr>
-      <w:r>
-        <w:t>W przypadku opóźnienia w zapłacie należności wynikających z Umowy (tj. niedochowania terminu określonego w ust. 3), Sprzedawcy będą przysługiwały odsetki ustawowe za opóźnienie w transakcjach handlowych, zgodnie z przepisami ustawy z dnia 8 marca 2013 roku o przeciwdziałaniu nadmiernym opóźnieniom w transakcjach handlowych.</w:t>
+        <w:rPr>
+          <w:color w:val="auto"/>
+        </w:rPr>
+      </w:pPr>
+      <w:r>
+        <w:rPr>
+          <w:color w:val="auto"/>
+        </w:rPr>
+        <w:t>W przypadku wywozu drewna w ramach wewnątrzwspólnotowej dostawy towarów („WDT”) albo WDT w ramach transakcji łańcuchowej albo WDT w ramach transakcji trójstronnej albo eksportu pośredniego towarów w rozumieniu art. 13 ustawy z dnia 11 marca 2004 roku o podatku od towarów i usług, zastosowanie do sprzedaży stawki VAT 0% możliwe będzie wyłącznie pod warunkiem zawarcia przez Kupującego ze Sprzedawcą odrębnego Porozumienia uzupełniającego Umowę regulującego procedurę</w:t>
+      </w:r>
+      <w:r>
+        <w:rPr>
+          <w:color w:val="auto"/>
+        </w:rPr>
+        <w:t xml:space="preserve">, dokumentowania, rozliczenia i </w:t>
+      </w:r>
+      <w:r>
+        <w:rPr>
+          <w:color w:val="auto"/>
+        </w:rPr>
+        <w:t>zabezpieczenia transakcji wewnątrzwspólnotowej dostawy towarów albo eksportu pośredniego towarów.</w:t>
       </w:r>
     </w:p>
     <w:p>
@@ -2019,69 +1959,101 @@
           <w:tab w:val="left" w:pos="284"/>
         </w:tabs>
         <w:ind w:left="0" w:firstLine="0"/>
-      </w:pPr>
-      <w:r>
-        <w:t>W przypadku opóźnienia w zapłacie należności, o którym mowa w ust. 5, Kupujący jest zobowiązany (obok odsetek, o których mowa w ust. 5) do zapłaty Sprzedawcy bez konieczności wzywania, z tytułu rekompensaty za koszty odzyskiwania należności równowartość kwoty:</w:t>
-      </w:r>
-    </w:p>
-    <w:p>
-      <w:pPr>
-        <w:pStyle w:val="Akapitzlist"/>
-        <w:tabs>
-          <w:tab w:val="left" w:pos="284"/>
-        </w:tabs>
-        <w:ind w:left="0" w:firstLine="0"/>
-      </w:pPr>
-      <w:r>
-        <w:t>1) 40 euro – gdy wartość świadczenia pieniężnego nie przekracza 5 000 złotych;</w:t>
-      </w:r>
-    </w:p>
-    <w:p>
-      <w:pPr>
-        <w:pStyle w:val="Akapitzlist"/>
-        <w:tabs>
-          <w:tab w:val="left" w:pos="284"/>
-        </w:tabs>
-        <w:ind w:left="0" w:firstLine="0"/>
-      </w:pPr>
-      <w:r>
-        <w:t>2) 70 euro – gdy wartość świadczenia pieniężnego jest wyższa niż 5 000 złotych, ale niższa niż 50 000 złotych;</w:t>
-      </w:r>
-    </w:p>
-    <w:p>
-      <w:pPr>
-        <w:pStyle w:val="Akapitzlist"/>
-        <w:tabs>
-          <w:tab w:val="left" w:pos="284"/>
-        </w:tabs>
-        <w:ind w:left="0" w:firstLine="0"/>
-      </w:pPr>
-      <w:r>
-        <w:t>3) 100 euro – gdy wartość świadczenia pieniężnego jest równa lub wyższa od 50 000 złotych.</w:t>
-      </w:r>
-    </w:p>
-    <w:p>
-      <w:pPr>
-        <w:pStyle w:val="Akapitzlist"/>
-        <w:tabs>
-          <w:tab w:val="left" w:pos="284"/>
-        </w:tabs>
-        <w:ind w:left="0" w:firstLine="0"/>
-      </w:pPr>
-      <w:r>
-        <w:t xml:space="preserve">Równowartości kwot wyrażone w euro przelicza się na złote według średniego kursu euro ogłoszonego przez Narodowy Bank Polski ostatniego dnia roboczego miesiąca poprzedzającego miesiąc, w którym świadczenie pieniężne stało się wymagalne zgodnie z art. 10 ustawy z dnia 8 marca 2013 roku o przeciwdziałaniu nadmiernym opóźnieniom </w:t>
-      </w:r>
-    </w:p>
-    <w:p>
-      <w:pPr>
-        <w:pStyle w:val="Akapitzlist"/>
-        <w:tabs>
-          <w:tab w:val="left" w:pos="284"/>
-        </w:tabs>
-        <w:ind w:left="0" w:firstLine="0"/>
-      </w:pPr>
-      <w:r>
-        <w:t>w transakcjach handlowych.</w:t>
+        <w:rPr>
+          <w:rFonts w:eastAsia="Calibri"/>
+          <w:b/>
+          <w:color w:val="00B050"/>
+          <w:szCs w:val="24"/>
+          <w:lang w:eastAsia="en-US"/>
+        </w:rPr>
+      </w:pPr>
+      <w:r>
+        <w:rPr>
+          <w:szCs w:val="24"/>
+        </w:rPr>
+        <w:t>W przy</w:t>
+      </w:r>
+      <w:r>
+        <w:rPr>
+          <w:szCs w:val="24"/>
+        </w:rPr>
+        <w:t xml:space="preserve">padku, o którym mowa § 5 ust. 5 </w:t>
+      </w:r>
+      <w:r>
+        <w:rPr>
+          <w:szCs w:val="24"/>
+        </w:rPr>
+        <w:t>n</w:t>
+      </w:r>
+      <w:r>
+        <w:rPr>
+          <w:szCs w:val="24"/>
+        </w:rPr>
+        <w:t>iniejszej umowy</w:t>
+      </w:r>
+      <w:r>
+        <w:rPr>
+          <w:szCs w:val="24"/>
+        </w:rPr>
+        <w:t xml:space="preserve">, Kupujący jest zobowiązany podpisać </w:t>
+      </w:r>
+      <w:r>
+        <w:rPr>
+          <w:i/>
+          <w:szCs w:val="24"/>
+        </w:rPr>
+        <w:t>Porozumienie uzupełniające do umowy sprzedaży</w:t>
+      </w:r>
+      <w:r>
+        <w:rPr>
+          <w:szCs w:val="24"/>
+        </w:rPr>
+        <w:t xml:space="preserve">, stanowiące załącznik nr 4 do Regulaminu, </w:t>
+      </w:r>
+      <w:r>
+        <w:rPr>
+          <w:i/>
+          <w:szCs w:val="24"/>
+        </w:rPr>
+        <w:t xml:space="preserve">Oświadczenie nabywcy towaru w innym kraju UE </w:t>
+      </w:r>
+      <w:r>
+        <w:rPr>
+          <w:szCs w:val="24"/>
+        </w:rPr>
+        <w:t xml:space="preserve">oraz </w:t>
+      </w:r>
+      <w:r>
+        <w:rPr>
+          <w:i/>
+          <w:szCs w:val="24"/>
+        </w:rPr>
+        <w:t xml:space="preserve">Potwierdzenie dostaw </w:t>
+      </w:r>
+      <w:r>
+        <w:rPr>
+          <w:szCs w:val="24"/>
+        </w:rPr>
+        <w:t>stanowiące załączniki odpowiednio 5 i 6 do Regulaminu. Kupuj</w:t>
+      </w:r>
+      <w:r>
+        <w:rPr>
+          <w:szCs w:val="24"/>
+        </w:rPr>
+        <w:t xml:space="preserve">ący jest zobowiązany podpisać </w:t>
+      </w:r>
+      <w:r>
+        <w:rPr>
+          <w:i/>
+          <w:szCs w:val="24"/>
+        </w:rPr>
+        <w:t xml:space="preserve">Porozumienie uzupełniające do umowy sprzedaży </w:t>
+      </w:r>
+      <w:r>
+        <w:rPr>
+          <w:szCs w:val="24"/>
+        </w:rPr>
+        <w:t xml:space="preserve">w dacie podpisania umowy sprzedaży. </w:t>
       </w:r>
     </w:p>
     <w:p>
@@ -2095,16 +2067,337 @@
           <w:tab w:val="left" w:pos="284"/>
         </w:tabs>
         <w:ind w:left="0" w:firstLine="0"/>
+        <w:rPr>
+          <w:color w:val="auto"/>
+        </w:rPr>
+      </w:pPr>
+      <w:r>
+        <w:rPr>
+          <w:color w:val="auto"/>
+          <w:szCs w:val="24"/>
+        </w:rPr>
+        <w:t>W przypadku niedokonania zapłaty przez Kupującego do 16 grudnia 2024 r., Sprzedawca będzie naliczał</w:t>
+      </w:r>
+      <w:r>
+        <w:rPr>
+          <w:color w:val="auto"/>
+          <w:szCs w:val="24"/>
+        </w:rPr>
+        <w:t xml:space="preserve"> odsetki ustawowe za opóźnienie w transakcjach handlowych oraz dochodził odpowiedniej rekompensaty za koszty odzyskania należności, </w:t>
+      </w:r>
+      <w:r>
+        <w:rPr>
+          <w:color w:val="auto"/>
+          <w:szCs w:val="24"/>
+        </w:rPr>
+        <w:t xml:space="preserve">zgodnie z przepisami ustawy </w:t>
+      </w:r>
+      <w:r>
+        <w:rPr>
+          <w:color w:val="auto"/>
+          <w:szCs w:val="24"/>
+        </w:rPr>
+        <w:t> z </w:t>
+      </w:r>
+      <w:r>
+        <w:rPr>
+          <w:color w:val="auto"/>
+          <w:szCs w:val="24"/>
+        </w:rPr>
+        <w:t>dnia 8 marca 2013 roku o przeciwdziałaniu nadmiernym opóźnieniom w transakcjach handlowych.</w:t>
+      </w:r>
+    </w:p>
+    <w:p>
+      <w:pPr>
+        <w:pStyle w:val="Akapitzlist"/>
+        <w:numPr>
+          <w:ilvl w:val="0"/>
+          <w:numId w:val="6"/>
+        </w:numPr>
+        <w:tabs>
+          <w:tab w:val="left" w:pos="284"/>
+        </w:tabs>
+        <w:ind w:left="0" w:firstLine="0"/>
+      </w:pPr>
+      <w:r>
+        <w:t xml:space="preserve">W przypadku opóźnienia w zapłacie należności, o którym mowa w ust. </w:t>
+      </w:r>
+      <w:r>
+        <w:t>3</w:t>
+      </w:r>
+      <w:r>
+        <w:t xml:space="preserve">, Kupujący jest zobowiązany (obok odsetek, o których mowa w ust. </w:t>
+      </w:r>
+      <w:r>
+        <w:t>7</w:t>
+      </w:r>
+      <w:r>
+        <w:t>) do zapłaty Sprzedawcy bez konieczności wzywania, z tytułu rekompensaty za koszty odzyskiwania należności równowartość kwoty:</w:t>
+      </w:r>
+    </w:p>
+    <w:p>
+      <w:pPr>
+        <w:pStyle w:val="Akapitzlist"/>
+        <w:tabs>
+          <w:tab w:val="left" w:pos="284"/>
+        </w:tabs>
+        <w:ind w:left="0" w:firstLine="0"/>
+      </w:pPr>
+      <w:r>
+        <w:t>1) 40 euro – gdy wartość świadczenia pieniężnego nie przekracza 5 000 złotych;</w:t>
+      </w:r>
+    </w:p>
+    <w:p>
+      <w:pPr>
+        <w:pStyle w:val="Akapitzlist"/>
+        <w:tabs>
+          <w:tab w:val="left" w:pos="284"/>
+        </w:tabs>
+        <w:ind w:left="0" w:firstLine="0"/>
+      </w:pPr>
+      <w:r>
+        <w:t>2) 70 euro – gdy wartość świadczenia pieniężnego jest wyższa niż 5 000 złotych, ale niższa niż 50 000 złotych;</w:t>
+      </w:r>
+    </w:p>
+    <w:p>
+      <w:pPr>
+        <w:pStyle w:val="Akapitzlist"/>
+        <w:tabs>
+          <w:tab w:val="left" w:pos="284"/>
+        </w:tabs>
+        <w:ind w:left="0" w:firstLine="0"/>
+      </w:pPr>
+      <w:r>
+        <w:t>3) 100 euro – gdy wartość świadczenia pieniężnego jest równa lub wyższa od 50 000 złotych.</w:t>
+      </w:r>
+    </w:p>
+    <w:p>
+      <w:pPr>
+        <w:pStyle w:val="Akapitzlist"/>
+        <w:tabs>
+          <w:tab w:val="left" w:pos="284"/>
+        </w:tabs>
+        <w:ind w:left="0" w:firstLine="0"/>
+      </w:pPr>
+      <w:r>
+        <w:t xml:space="preserve">Równowartości kwot wyrażone w euro przelicza się na złote według średniego kursu euro ogłoszonego przez Narodowy Bank Polski ostatniego dnia roboczego miesiąca poprzedzającego miesiąc, w którym świadczenie pieniężne stało się wymagalne zgodnie z art. 10 ustawy z dnia 8 marca 2013 roku o przeciwdziałaniu nadmiernym opóźnieniom </w:t>
+      </w:r>
+      <w:r>
+        <w:t>w </w:t>
+      </w:r>
+      <w:r>
+        <w:t>transakcjach handlowych.</w:t>
+      </w:r>
+    </w:p>
+    <w:p>
+      <w:pPr>
+        <w:pStyle w:val="Akapitzlist"/>
+        <w:numPr>
+          <w:ilvl w:val="0"/>
+          <w:numId w:val="6"/>
+        </w:numPr>
+        <w:tabs>
+          <w:tab w:val="left" w:pos="284"/>
+          <w:tab w:val="left" w:pos="426"/>
+        </w:tabs>
+        <w:ind w:left="0" w:firstLine="0"/>
+        <w:rPr>
+          <w:color w:val="auto"/>
+        </w:rPr>
+      </w:pPr>
+      <w:r>
+        <w:rPr>
+          <w:color w:val="auto"/>
+          <w:szCs w:val="24"/>
+        </w:rPr>
+        <w:t>Za dzień zapłaty uznaje się datę wpływu środków n</w:t>
+      </w:r>
+      <w:r>
+        <w:rPr>
+          <w:color w:val="auto"/>
+          <w:szCs w:val="24"/>
+        </w:rPr>
+        <w:t xml:space="preserve">a rachunek bankowy Sprzedawcy - </w:t>
+      </w:r>
+      <w:r>
+        <w:rPr>
+          <w:color w:val="auto"/>
+          <w:szCs w:val="24"/>
+        </w:rPr>
+        <w:t>Nadleśnictwa</w:t>
+      </w:r>
+      <w:r>
+        <w:rPr>
+          <w:color w:val="auto"/>
+          <w:szCs w:val="24"/>
+        </w:rPr>
+        <w:t xml:space="preserve"> wskazany na fakturze pro-forma</w:t>
+      </w:r>
+      <w:r>
+        <w:rPr>
+          <w:color w:val="auto"/>
+          <w:szCs w:val="24"/>
+        </w:rPr>
+        <w:t>.</w:t>
+      </w:r>
+    </w:p>
+    <w:p>
+      <w:pPr>
+        <w:pStyle w:val="Akapitzlist"/>
+        <w:numPr>
+          <w:ilvl w:val="0"/>
+          <w:numId w:val="6"/>
+        </w:numPr>
+        <w:tabs>
+          <w:tab w:val="left" w:pos="142"/>
+          <w:tab w:val="left" w:pos="284"/>
+          <w:tab w:val="left" w:pos="426"/>
+        </w:tabs>
+        <w:ind w:left="0" w:firstLine="0"/>
+        <w:rPr>
+          <w:color w:val="FF0000"/>
+        </w:rPr>
       </w:pPr>
       <w:r>
         <w:lastRenderedPageBreak/>
-        <w:t>W przypadku wywozu drewna w ramach wewnątrzwspólnotowej dostawy towarów („WDT”) albo WDT w ramach transakcji łańcuchowej albo WDT w ramach transakcji trójstronnej albo eksportu pośredniego towarów w rozumieniu art. 13 ustawy z dnia 11 marca 2004 roku o podatku od towarów i usług, zastosowanie do sprzedaży stawki VAT 0% możliwe będzie wyłącznie pod warunkiem zawarcia przez Kupującego ze Sprzedawcą odrębnego Porozumienia uz</w:t>
-      </w:r>
-      <w:r>
-        <w:t>upełniającego Umowę</w:t>
-      </w:r>
-      <w:r>
-        <w:t xml:space="preserve"> regulującego procedurę, dokumentowania, rozliczenia i zabezpieczenia transakcji wewnątrzwspólnotowej dostawy towarów albo eksportu pośredniego towarów.</w:t>
+        <w:t xml:space="preserve">W </w:t>
+      </w:r>
+      <w:r>
+        <w:t xml:space="preserve">przypadku spedycji międzynarodowej, Nadawcą międzynarodowego listu przewozowego CMR, w rozumieniu Konwencji CMR i Protokołu podpisania z dnia 19 maja 1956 r. (Dz.U. z 1962 r., nr 49, poz. 238), może być wyłącznie właściciel nabytego drewna (tj. Kupujący z zawartej umowy sprzedaży drewna) bądź jego wyraźnie i skutecznie upoważniony przedstawiciel (pełnomocnik). </w:t>
+      </w:r>
+    </w:p>
+    <w:p>
+      <w:pPr>
+        <w:spacing w:after="0"/>
+        <w:jc w:val="center"/>
+        <w:rPr>
+          <w:b/>
+          <w:szCs w:val="24"/>
+        </w:rPr>
+      </w:pPr>
+      <w:r>
+        <w:rPr>
+          <w:b/>
+          <w:szCs w:val="24"/>
+        </w:rPr>
+        <w:t>§ 6</w:t>
+      </w:r>
+    </w:p>
+    <w:p>
+      <w:pPr>
+        <w:spacing w:after="0"/>
+        <w:jc w:val="center"/>
+        <w:rPr>
+          <w:b/>
+          <w:szCs w:val="24"/>
+        </w:rPr>
+      </w:pPr>
+      <w:r>
+        <w:rPr>
+          <w:b/>
+          <w:szCs w:val="24"/>
+        </w:rPr>
+        <w:t>[Zastrzeżenia]</w:t>
+      </w:r>
+    </w:p>
+    <w:p>
+      <w:pPr>
+        <w:pStyle w:val="Akapitzlist"/>
+        <w:numPr>
+          <w:ilvl w:val="0"/>
+          <w:numId w:val="29"/>
+        </w:numPr>
+        <w:tabs>
+          <w:tab w:val="left" w:pos="284"/>
+        </w:tabs>
+        <w:spacing w:after="0"/>
+        <w:ind w:left="0" w:firstLine="0"/>
+        <w:rPr>
+          <w:color w:val="auto"/>
+          <w:szCs w:val="24"/>
+        </w:rPr>
+      </w:pPr>
+      <w:r>
+        <w:rPr>
+          <w:color w:val="auto"/>
+          <w:szCs w:val="24"/>
+        </w:rPr>
+        <w:t xml:space="preserve">W przypadku nieuiszczenia zapłaty za zakupione drewno </w:t>
+      </w:r>
+      <w:r>
+        <w:rPr>
+          <w:color w:val="auto"/>
+          <w:szCs w:val="24"/>
+        </w:rPr>
+        <w:t xml:space="preserve">w </w:t>
+      </w:r>
+      <w:r>
+        <w:rPr>
+          <w:color w:val="auto"/>
+          <w:szCs w:val="24"/>
+        </w:rPr>
+        <w:t>terminie określonym w § 5 ust. 3</w:t>
+      </w:r>
+      <w:r>
+        <w:rPr>
+          <w:color w:val="auto"/>
+          <w:szCs w:val="24"/>
+        </w:rPr>
+        <w:t>, Sprzedawca zastrzega sobie możliwość odstąpienia od umowy z winy Kupującego. Odstąpienie od umowy nastąpi w formie pisemnego ośw</w:t>
+      </w:r>
+      <w:r>
+        <w:rPr>
+          <w:color w:val="auto"/>
+          <w:szCs w:val="24"/>
+        </w:rPr>
+        <w:t>iadczenia złożonego Kupującemu.</w:t>
+      </w:r>
+    </w:p>
+    <w:p>
+      <w:pPr>
+        <w:pStyle w:val="Akapitzlist"/>
+        <w:numPr>
+          <w:ilvl w:val="0"/>
+          <w:numId w:val="29"/>
+        </w:numPr>
+        <w:tabs>
+          <w:tab w:val="left" w:pos="284"/>
+        </w:tabs>
+        <w:spacing w:after="0"/>
+        <w:ind w:left="0" w:firstLine="0"/>
+        <w:rPr>
+          <w:color w:val="auto"/>
+          <w:szCs w:val="24"/>
+        </w:rPr>
+      </w:pPr>
+      <w:r>
+        <w:rPr>
+          <w:color w:val="auto"/>
+          <w:szCs w:val="24"/>
+        </w:rPr>
+        <w:t xml:space="preserve">Ostateczny termin wywozu drewna określa się na dzień 31.12.2024 r. Po tym terminie Nadleśnictwo Brzeziny nie ponosi odpowiedzialności za zakupiony i nieodebrany surowiec drzewny. </w:t>
+      </w:r>
+      <w:r>
+        <w:rPr>
+          <w:color w:val="auto"/>
+          <w:szCs w:val="24"/>
+        </w:rPr>
+        <w:t>W przypadku niedotrzymania ww. terminu Nadleśnictwo będące właścicielem drewna naliczy opłatę składową w wysokości 100 zł/m</w:t>
+      </w:r>
+      <w:r>
+        <w:rPr>
+          <w:color w:val="auto"/>
+          <w:szCs w:val="24"/>
+          <w:vertAlign w:val="superscript"/>
+        </w:rPr>
+        <w:t>3</w:t>
+      </w:r>
+      <w:r>
+        <w:rPr>
+          <w:color w:val="auto"/>
+          <w:szCs w:val="24"/>
+        </w:rPr>
+        <w:t xml:space="preserve"> netto za każdy rozpoczęty dzień składowania. Jednak nie więcej niż 30 % wartości  zakupionego surowca.</w:t>
       </w:r>
     </w:p>
     <w:p>
@@ -2120,7 +2413,7 @@
         <w:rPr>
           <w:b/>
         </w:rPr>
-        <w:t>§ 6</w:t>
+        <w:t>§ 7</w:t>
       </w:r>
     </w:p>
     <w:p>
@@ -2149,16 +2442,33 @@
         <w:ind w:left="0" w:right="6" w:firstLine="0"/>
         <w:rPr>
           <w:b/>
-        </w:rPr>
-      </w:pPr>
-      <w:r>
-        <w:t xml:space="preserve">Kupujący oświadcza, że drewno będące przedmiotem umowy było przedmiotem oględzin i zostało przez Kupującego zaakceptowane. </w:t>
+          <w:strike/>
+          <w:color w:val="FF0000"/>
+        </w:rPr>
+      </w:pPr>
+      <w:r>
+        <w:t xml:space="preserve">Kupujący oświadcza, że drewno będące </w:t>
+      </w:r>
+      <w:r>
+        <w:rPr>
+          <w:color w:val="auto"/>
+        </w:rPr>
+        <w:t xml:space="preserve">przedmiotem umowy było przedmiotem oględzin </w:t>
+      </w:r>
+      <w:r>
+        <w:t xml:space="preserve">i zostało przez Kupującego zaakceptowane. </w:t>
       </w:r>
       <w:r>
         <w:rPr>
           <w:b/>
         </w:rPr>
-        <w:t>Reklamacje dotyczące jakości i stanu drewna nie będą uwzględniane, a odpowiedzialność Sprzedawcy z tytułu rękojmi zostaje wyłączona.</w:t>
+        <w:t>Reklamacje dotyczące jakości i stanu drewna nie będą uwzględniane</w:t>
+      </w:r>
+      <w:r>
+        <w:rPr>
+          <w:b/>
+        </w:rPr>
+        <w:t xml:space="preserve"> z wyjątkiem wad ukrytych (np. ciała obce).</w:t>
       </w:r>
     </w:p>
     <w:p>
@@ -2174,7 +2484,7 @@
         <w:rPr>
           <w:b/>
         </w:rPr>
-        <w:t>§ 7</w:t>
+        <w:t>§ 8</w:t>
       </w:r>
     </w:p>
     <w:p>
@@ -2260,7 +2570,7 @@
         <w:rPr>
           <w:b/>
         </w:rPr>
-        <w:t>§ 8</w:t>
+        <w:t>§ 9</w:t>
       </w:r>
     </w:p>
     <w:p>
@@ -2312,6 +2622,9 @@
       <w:r>
         <w:t>całkowitej ilości nabywanego drewna</w:t>
       </w:r>
+      <w:r>
+        <w:t>,</w:t>
+      </w:r>
     </w:p>
     <w:p>
       <w:pPr>
@@ -2346,6 +2659,9 @@
       <w:r>
         <w:t>cenie średniej nabywanego drewna</w:t>
       </w:r>
+      <w:r>
+        <w:t>,</w:t>
+      </w:r>
     </w:p>
     <w:p>
       <w:pPr>
@@ -2395,6 +2711,7 @@
         <w:ind w:right="6"/>
       </w:pPr>
       <w:r>
+        <w:lastRenderedPageBreak/>
         <w:t>ilościach poszczególnych sortymentów nabywanego drewna,</w:t>
       </w:r>
     </w:p>
@@ -2412,7 +2729,33 @@
         <w:ind w:right="6"/>
       </w:pPr>
       <w:r>
-        <w:t>cenach jednostkowych netto nabywanego drewna.</w:t>
+        <w:t>cenach jednos</w:t>
+      </w:r>
+      <w:r>
+        <w:t>tkowych netto nabywanego drewna,</w:t>
+      </w:r>
+    </w:p>
+    <w:p>
+      <w:pPr>
+        <w:pStyle w:val="Akapitzlist"/>
+        <w:numPr>
+          <w:ilvl w:val="0"/>
+          <w:numId w:val="15"/>
+        </w:numPr>
+        <w:tabs>
+          <w:tab w:val="left" w:pos="284"/>
+        </w:tabs>
+        <w:spacing w:line="276" w:lineRule="auto"/>
+        <w:ind w:right="6"/>
+        <w:rPr>
+          <w:color w:val="auto"/>
+        </w:rPr>
+      </w:pPr>
+      <w:r>
+        <w:rPr>
+          <w:color w:val="auto"/>
+        </w:rPr>
+        <w:t>wysokości kary umownej.</w:t>
       </w:r>
     </w:p>
     <w:p>
@@ -2453,32 +2796,6 @@
     </w:p>
     <w:p>
       <w:pPr>
-        <w:pStyle w:val="Akapitzlist"/>
-        <w:tabs>
-          <w:tab w:val="left" w:pos="284"/>
-        </w:tabs>
-        <w:spacing w:line="276" w:lineRule="auto"/>
-        <w:ind w:left="0" w:right="6" w:firstLine="0"/>
-        <w:rPr>
-          <w:szCs w:val="24"/>
-        </w:rPr>
-      </w:pPr>
-    </w:p>
-    <w:p>
-      <w:pPr>
-        <w:pStyle w:val="Akapitzlist"/>
-        <w:tabs>
-          <w:tab w:val="left" w:pos="284"/>
-        </w:tabs>
-        <w:spacing w:line="276" w:lineRule="auto"/>
-        <w:ind w:left="0" w:right="6" w:firstLine="0"/>
-        <w:rPr>
-          <w:szCs w:val="24"/>
-        </w:rPr>
-      </w:pPr>
-    </w:p>
-    <w:p>
-      <w:pPr>
         <w:spacing w:after="0" w:line="276" w:lineRule="auto"/>
         <w:ind w:right="6" w:firstLine="0"/>
         <w:jc w:val="center"/>
@@ -2490,7 +2807,7 @@
         <w:rPr>
           <w:b/>
         </w:rPr>
-        <w:t>§ 9</w:t>
+        <w:t>§ 10</w:t>
       </w:r>
     </w:p>
     <w:p>
@@ -2539,6 +2856,9 @@
       <w:r>
         <w:t>Do skutecznego wstąpienia osoby trzeciej w miejsce Kupującego wymagane jest zawarcie umowy pomiędzy Sprzedawcą, Kupującym oraz osobą trzecią, której przedmiotem będą zgody Sprzedawcy, Kupującego i osoby trzeciej na dalsze wykonywanie Umowy przez osobę trzecią na dotychczasowych warunkach</w:t>
       </w:r>
+      <w:r>
+        <w:t>.</w:t>
+      </w:r>
     </w:p>
     <w:p>
       <w:pPr>
@@ -2570,7 +2890,7 @@
         <w:rPr>
           <w:b/>
         </w:rPr>
-        <w:t>§ 10</w:t>
+        <w:t>§ 11</w:t>
       </w:r>
     </w:p>
     <w:p>
@@ -2605,18 +2925,17 @@
       <w:r>
         <w:t xml:space="preserve">Prawem właściwym dla Umowy jest prawo polskie. W sprawach nieuregulowanych </w:t>
       </w:r>
-    </w:p>
-    <w:p>
-      <w:pPr>
-        <w:pStyle w:val="Akapitzlist"/>
-        <w:tabs>
-          <w:tab w:val="left" w:pos="284"/>
-        </w:tabs>
-        <w:spacing w:line="276" w:lineRule="auto"/>
-        <w:ind w:left="0" w:right="6" w:firstLine="0"/>
-      </w:pPr>
-      <w:r>
-        <w:t>w Umowie zastosowanie znajdują przepisy Kodeksu cywilnego i inne obowiązujące przepisy w tym zakresie.</w:t>
+      <w:r>
+        <w:t>w</w:t>
+      </w:r>
+      <w:r>
+        <w:t> </w:t>
+      </w:r>
+      <w:r>
+        <w:t>Umowie</w:t>
+      </w:r>
+      <w:r>
+        <w:t xml:space="preserve"> zastosowanie znajdują przepisy Kodeksu cywilnego i inne obowiązujące przepisy w tym zakresie.</w:t>
       </w:r>
     </w:p>
     <w:p>
@@ -2633,7 +2952,17 @@
         <w:ind w:left="0" w:right="6" w:firstLine="0"/>
       </w:pPr>
       <w:r>
-        <w:t>Wszelkie spory mogące wyniknąć w związku z wykonaniem Umowy, Strony będą starały się rozstrzygać polubownie. W razie braku możliwości porozumienia Strony poddadzą spór rozstrzygnięciu Sądowi powszechnemu właściwemu dla siedziby Sprzedawcy.</w:t>
+        <w:t>Wszelkie spory mogące wyniknąć w związku z wykonaniem Umowy, Strony będą starały się rozstrzygać polubownie. W razie braku możliwości porozumienia Strony poddadzą spór rozstrzygnięciu Sądowi powszechnemu właściwemu dla siedziby Sprzedawcy</w:t>
+      </w:r>
+      <w:r>
+        <w:t xml:space="preserve"> według prawa </w:t>
+      </w:r>
+      <w:r>
+        <w:br/>
+        <w:t>i procedury polskiej</w:t>
+      </w:r>
+      <w:r>
+        <w:t>.</w:t>
       </w:r>
     </w:p>
     <w:p>
@@ -2714,7 +3043,116 @@
         <w:ind w:left="0" w:right="6" w:firstLine="0"/>
       </w:pPr>
       <w:r>
-        <w:t>Umowę sporządzono w wersji elektronicznej.</w:t>
+        <w:t xml:space="preserve">Umowę sporządzono </w:t>
+      </w:r>
+      <w:r>
+        <w:rPr>
+          <w:color w:val="auto"/>
+        </w:rPr>
+        <w:t>{</w:t>
+      </w:r>
+      <w:r>
+        <w:rPr>
+          <w:color w:val="auto"/>
+        </w:rPr>
+        <w:t>#wersjaPapierowa</w:t>
+      </w:r>
+      <w:r>
+        <w:rPr>
+          <w:color w:val="auto"/>
+        </w:rPr>
+        <w:t>}</w:t>
+      </w:r>
+      <w:r>
+        <w:t>w dwóch jednobrzmiących egzemplarzach, po jednym dla każdej ze stron</w:t>
+      </w:r>
+      <w:r>
+        <w:rPr>
+          <w:color w:val="auto"/>
+        </w:rPr>
+        <w:t>{</w:t>
+      </w:r>
+      <w:r>
+        <w:rPr>
+          <w:color w:val="auto"/>
+        </w:rPr>
+        <w:t>/</w:t>
+      </w:r>
+      <w:r>
+        <w:rPr>
+          <w:color w:val="auto"/>
+        </w:rPr>
+        <w:t>wersjaPapierowa</w:t>
+      </w:r>
+      <w:r>
+        <w:rPr>
+          <w:color w:val="auto"/>
+        </w:rPr>
+        <w:t>}{</w:t>
+      </w:r>
+      <w:r>
+        <w:rPr>
+          <w:color w:val="auto"/>
+        </w:rPr>
+        <w:t>#</w:t>
+      </w:r>
+      <w:r>
+        <w:rPr>
+          <w:color w:val="auto"/>
+        </w:rPr>
+        <w:t>wersja</w:t>
+      </w:r>
+      <w:r>
+        <w:rPr>
+          <w:color w:val="auto"/>
+        </w:rPr>
+        <w:t>Elektroniczna</w:t>
+      </w:r>
+      <w:r>
+        <w:rPr>
+          <w:color w:val="auto"/>
+        </w:rPr>
+        <w:t>}</w:t>
+      </w:r>
+      <w:r>
+        <w:t>w wersji elektronicznej</w:t>
+      </w:r>
+      <w:r>
+        <w:rPr>
+          <w:color w:val="auto"/>
+        </w:rPr>
+        <w:t>{</w:t>
+      </w:r>
+      <w:r>
+        <w:rPr>
+          <w:color w:val="auto"/>
+        </w:rPr>
+        <w:t>/</w:t>
+      </w:r>
+      <w:r>
+        <w:rPr>
+          <w:color w:val="auto"/>
+        </w:rPr>
+        <w:t>wersjaElektroniczna</w:t>
+      </w:r>
+      <w:r>
+        <w:rPr>
+          <w:color w:val="auto"/>
+        </w:rPr>
+        <w:t>}</w:t>
+      </w:r>
+      <w:r>
+        <w:t>.</w:t>
+      </w:r>
+    </w:p>
+    <w:p>
+      <w:pPr>
+        <w:spacing w:after="160" w:line="259" w:lineRule="auto"/>
+        <w:ind w:firstLine="0"/>
+        <w:jc w:val="left"/>
+      </w:pPr>
+      <w:r>
+        <w:br w:type="page"/>
       </w:r>
     </w:p>
     <w:p>
@@ -2745,6 +3183,12 @@
         <w:rPr>
           <w:b/>
         </w:rPr>
+        <w:t xml:space="preserve"> </w:t>
+      </w:r>
+      <w:r>
+        <w:rPr>
+          <w:b/>
+        </w:rPr>
         <w:t xml:space="preserve"> S P R Z E D A W C Ę:  </w:t>
       </w:r>
       <w:r>
@@ -2777,7 +3221,19 @@
         <w:rPr>
           <w:b/>
         </w:rPr>
-        <w:t xml:space="preserve">Z A  K U P U J Ą C E G O: </w:t>
+        <w:t xml:space="preserve">Z A  </w:t>
+      </w:r>
+      <w:r>
+        <w:rPr>
+          <w:b/>
+        </w:rPr>
+        <w:t xml:space="preserve"> </w:t>
+      </w:r>
+      <w:r>
+        <w:rPr>
+          <w:b/>
+        </w:rPr>
+        <w:t xml:space="preserve">K U P U J Ą C E G O: </w:t>
       </w:r>
     </w:p>
     <w:p>
@@ -2997,6 +3453,16 @@
         <w:spacing w:after="0" w:line="240" w:lineRule="auto"/>
         <w:ind w:firstLine="0"/>
         <w:jc w:val="left"/>
+      </w:pPr>
+    </w:p>
+    <w:p>
+      <w:pPr>
+        <w:autoSpaceDE w:val="0"/>
+        <w:autoSpaceDN w:val="0"/>
+        <w:adjustRightInd w:val="0"/>
+        <w:spacing w:after="0" w:line="240" w:lineRule="auto"/>
+        <w:ind w:firstLine="0"/>
+        <w:jc w:val="left"/>
         <w:rPr>
           <w:color w:val="auto"/>
         </w:rPr>
@@ -3105,12 +3571,16 @@
           <w:color w:val="FF0000"/>
         </w:rPr>
       </w:pPr>
-      <w:r>
+    </w:p>
+    <w:p>
+      <w:pPr>
+        <w:spacing w:after="160" w:line="256" w:lineRule="auto"/>
+        <w:ind w:firstLine="0"/>
+        <w:jc w:val="left"/>
         <w:rPr>
           <w:color w:val="FF0000"/>
         </w:rPr>
-        <w:br w:type="page"/>
-      </w:r>
+      </w:pPr>
     </w:p>
     <w:p>
       <w:pPr>
@@ -3121,7 +3591,6 @@
         <w:ind w:firstLine="0"/>
       </w:pPr>
       <w:r>
-        <w:lastRenderedPageBreak/>
         <w:t>Wyrażam bezterminową i bezwarunkową zgodę na stosowanie przez Sprzedawcę faktur elektronicznych i wnoszę o przesyłanie informacji o wystawieniu faktury wraz z adresem internetowym (odsyłaczem) pod którym faktura jest dostępna do pobrania na następujący adres poczty elektronicznej:</w:t>
       </w:r>
     </w:p>
@@ -3322,42 +3791,6 @@
       </w:r>
     </w:p>
   </w:endnote>
-  <w:endnote w:id="1">
-    <w:p>
-      <w:pPr>
-        <w:pStyle w:val="Tekstprzypisukocowego"/>
-      </w:pPr>
-      <w:r>
-        <w:rPr>
-          <w:rStyle w:val="Odwoanieprzypisukocowego"/>
-        </w:rPr>
-        <w:endnoteRef/>
-      </w:r>
-      <w:r>
-        <w:t xml:space="preserve"> Ilekroć w Umowie, załącznikach do Umowy, dokumentach sprzedaży lub innych dokumentach generowanych przez Sprzedawcę wskazuje się ilość drewna wyrażoną w metrach sześciennych (m</w:t>
-      </w:r>
-      <w:r>
-        <w:rPr>
-          <w:szCs w:val="13"/>
-          <w:vertAlign w:val="superscript"/>
-        </w:rPr>
-        <w:t>3</w:t>
-      </w:r>
-      <w:r>
-        <w:t>) albo masę drewna wyrażoną w metrach sześciennych (m</w:t>
-      </w:r>
-      <w:r>
-        <w:rPr>
-          <w:szCs w:val="13"/>
-          <w:vertAlign w:val="superscript"/>
-        </w:rPr>
-        <w:t>3</w:t>
-      </w:r>
-      <w:r>
-        <w:t>) rozumie się przez to miąższość drewna (V) zgodnie z Załącznikiem nr 1 do Zarządzenia nr 51 DGLP z dnia 30.09.2019 r. z późn. zm. Warunki techniczne – Podział, terminologia i symbole stosowane w obrocie surowcem drzewnym.</w:t>
-      </w:r>
-    </w:p>
-  </w:endnote>
 </w:endnotes>
 </file>
 
@@ -3389,6 +3822,98 @@
 <file path=word/numbering.xml><?xml version="1.0" encoding="utf-8"?>
 <w:numbering xmlns:wpc="http://schemas.microsoft.com/office/word/2010/wordprocessingCanvas" xmlns:cx="http://schemas.microsoft.com/office/drawing/2014/chartex" xmlns:cx1="http://schemas.microsoft.com/office/drawing/2015/9/8/chartex" xmlns:mc="http://schemas.openxmlformats.org/markup-compatibility/2006" xmlns:o="urn:schemas-microsoft-com:office:office" xmlns:r="http://schemas.openxmlformats.org/officeDocument/2006/relationships" xmlns:m="http://schemas.openxmlformats.org/officeDocument/2006/math" xmlns:v="urn:schemas-microsoft-com:vml" xmlns:wp14="http://schemas.microsoft.com/office/word/2010/wordprocessingDrawing" xmlns:wp="http://schemas.openxmlformats.org/drawingml/2006/wordprocessingDrawing" xmlns:w10="urn:schemas-microsoft-com:office:word" xmlns:w="http://schemas.openxmlformats.org/wordprocessingml/2006/main" xmlns:w14="http://schemas.microsoft.com/office/word/2010/wordml" xmlns:w15="http://schemas.microsoft.com/office/word/2012/wordml" xmlns:w16se="http://schemas.microsoft.com/office/word/2015/wordml/symex" xmlns:wpg="http://schemas.microsoft.com/office/word/2010/wordprocessingGroup" xmlns:wpi="http://schemas.microsoft.com/office/word/2010/wordprocessingInk" xmlns:wne="http://schemas.microsoft.com/office/word/2006/wordml" xmlns:wps="http://schemas.microsoft.com/office/word/2010/wordprocessingShape" mc:Ignorable="w14 w15 w16se wp14">
   <w:abstractNum w:abstractNumId="0" w15:restartNumberingAfterBreak="0">
+    <w:nsid w:val="10BC2E7C"/>
+    <w:multiLevelType w:val="hybridMultilevel"/>
+    <w:tmpl w:val="85C2D460"/>
+    <w:lvl w:ilvl="0" w:tplc="EF0E9924">
+      <w:start w:val="1"/>
+      <w:numFmt w:val="decimal"/>
+      <w:lvlText w:val="%1."/>
+      <w:lvlJc w:val="left"/>
+      <w:pPr>
+        <w:ind w:left="720" w:hanging="360"/>
+      </w:pPr>
+      <w:rPr>
+        <w:rFonts w:ascii="Times New Roman" w:hAnsi="Times New Roman" w:cs="Times New Roman" w:hint="default"/>
+        <w:b w:val="0"/>
+        <w:i w:val="0"/>
+        <w:sz w:val="24"/>
+      </w:rPr>
+    </w:lvl>
+    <w:lvl w:ilvl="1" w:tplc="04150019">
+      <w:start w:val="1"/>
+      <w:numFmt w:val="lowerLetter"/>
+      <w:lvlText w:val="%2."/>
+      <w:lvlJc w:val="left"/>
+      <w:pPr>
+        <w:ind w:left="1440" w:hanging="360"/>
+      </w:pPr>
+    </w:lvl>
+    <w:lvl w:ilvl="2" w:tplc="0415001B">
+      <w:start w:val="1"/>
+      <w:numFmt w:val="lowerRoman"/>
+      <w:lvlText w:val="%3."/>
+      <w:lvlJc w:val="right"/>
+      <w:pPr>
+        <w:ind w:left="2160" w:hanging="180"/>
+      </w:pPr>
+    </w:lvl>
+    <w:lvl w:ilvl="3" w:tplc="0415000F">
+      <w:start w:val="1"/>
+      <w:numFmt w:val="decimal"/>
+      <w:lvlText w:val="%4."/>
+      <w:lvlJc w:val="left"/>
+      <w:pPr>
+        <w:ind w:left="2880" w:hanging="360"/>
+      </w:pPr>
+    </w:lvl>
+    <w:lvl w:ilvl="4" w:tplc="04150019">
+      <w:start w:val="1"/>
+      <w:numFmt w:val="lowerLetter"/>
+      <w:lvlText w:val="%5."/>
+      <w:lvlJc w:val="left"/>
+      <w:pPr>
+        <w:ind w:left="3600" w:hanging="360"/>
+      </w:pPr>
+    </w:lvl>
+    <w:lvl w:ilvl="5" w:tplc="0415001B">
+      <w:start w:val="1"/>
+      <w:numFmt w:val="lowerRoman"/>
+      <w:lvlText w:val="%6."/>
+      <w:lvlJc w:val="right"/>
+      <w:pPr>
+        <w:ind w:left="4320" w:hanging="180"/>
+      </w:pPr>
+    </w:lvl>
+    <w:lvl w:ilvl="6" w:tplc="0415000F">
+      <w:start w:val="1"/>
+      <w:numFmt w:val="decimal"/>
+      <w:lvlText w:val="%7."/>
+      <w:lvlJc w:val="left"/>
+      <w:pPr>
+        <w:ind w:left="5040" w:hanging="360"/>
+      </w:pPr>
+    </w:lvl>
+    <w:lvl w:ilvl="7" w:tplc="04150019">
+      <w:start w:val="1"/>
+      <w:numFmt w:val="lowerLetter"/>
+      <w:lvlText w:val="%8."/>
+      <w:lvlJc w:val="left"/>
+      <w:pPr>
+        <w:ind w:left="5760" w:hanging="360"/>
+      </w:pPr>
+    </w:lvl>
+    <w:lvl w:ilvl="8" w:tplc="0415001B">
+      <w:start w:val="1"/>
+      <w:numFmt w:val="lowerRoman"/>
+      <w:lvlText w:val="%9."/>
+      <w:lvlJc w:val="right"/>
+      <w:pPr>
+        <w:ind w:left="6480" w:hanging="180"/>
+      </w:pPr>
+    </w:lvl>
+  </w:abstractNum>
+  <w:abstractNum w:abstractNumId="1" w15:restartNumberingAfterBreak="0">
     <w:nsid w:val="124067AE"/>
     <w:multiLevelType w:val="hybridMultilevel"/>
     <w:tmpl w:val="B8726A42"/>
@@ -3474,11 +3999,11 @@
       </w:pPr>
     </w:lvl>
   </w:abstractNum>
-  <w:abstractNum w:abstractNumId="1" w15:restartNumberingAfterBreak="0">
+  <w:abstractNum w:abstractNumId="2" w15:restartNumberingAfterBreak="0">
     <w:nsid w:val="20384705"/>
     <w:multiLevelType w:val="hybridMultilevel"/>
-    <w:tmpl w:val="F7A284FE"/>
-    <w:lvl w:ilvl="0" w:tplc="7048DF1A">
+    <w:tmpl w:val="BDBA37A4"/>
+    <w:lvl w:ilvl="0" w:tplc="1220C9CC">
       <w:start w:val="1"/>
       <w:numFmt w:val="decimal"/>
       <w:lvlText w:val="%1."/>
@@ -3488,6 +4013,7 @@
       </w:pPr>
       <w:rPr>
         <w:b w:val="0"/>
+        <w:color w:val="auto"/>
       </w:rPr>
     </w:lvl>
     <w:lvl w:ilvl="1" w:tplc="04150019">
@@ -3563,7 +4089,7 @@
       </w:pPr>
     </w:lvl>
   </w:abstractNum>
-  <w:abstractNum w:abstractNumId="2" w15:restartNumberingAfterBreak="0">
+  <w:abstractNum w:abstractNumId="3" w15:restartNumberingAfterBreak="0">
     <w:nsid w:val="20AD32C7"/>
     <w:multiLevelType w:val="hybridMultilevel"/>
     <w:tmpl w:val="F8BE502E"/>
@@ -3652,7 +4178,99 @@
       </w:pPr>
     </w:lvl>
   </w:abstractNum>
-  <w:abstractNum w:abstractNumId="3" w15:restartNumberingAfterBreak="0">
+  <w:abstractNum w:abstractNumId="4" w15:restartNumberingAfterBreak="0">
+    <w:nsid w:val="288D5F5E"/>
+    <w:multiLevelType w:val="hybridMultilevel"/>
+    <w:tmpl w:val="49B0322E"/>
+    <w:lvl w:ilvl="0" w:tplc="5EC08238">
+      <w:start w:val="1"/>
+      <w:numFmt w:val="decimal"/>
+      <w:lvlText w:val="%1."/>
+      <w:lvlJc w:val="left"/>
+      <w:pPr>
+        <w:ind w:left="720" w:hanging="360"/>
+      </w:pPr>
+      <w:rPr>
+        <w:b w:val="0"/>
+        <w:i w:val="0"/>
+        <w:color w:val="auto"/>
+        <w:sz w:val="24"/>
+      </w:rPr>
+    </w:lvl>
+    <w:lvl w:ilvl="1" w:tplc="04150019">
+      <w:start w:val="1"/>
+      <w:numFmt w:val="lowerLetter"/>
+      <w:lvlText w:val="%2."/>
+      <w:lvlJc w:val="left"/>
+      <w:pPr>
+        <w:ind w:left="1440" w:hanging="360"/>
+      </w:pPr>
+    </w:lvl>
+    <w:lvl w:ilvl="2" w:tplc="0415001B">
+      <w:start w:val="1"/>
+      <w:numFmt w:val="lowerRoman"/>
+      <w:lvlText w:val="%3."/>
+      <w:lvlJc w:val="right"/>
+      <w:pPr>
+        <w:ind w:left="2160" w:hanging="180"/>
+      </w:pPr>
+    </w:lvl>
+    <w:lvl w:ilvl="3" w:tplc="0415000F">
+      <w:start w:val="1"/>
+      <w:numFmt w:val="decimal"/>
+      <w:lvlText w:val="%4."/>
+      <w:lvlJc w:val="left"/>
+      <w:pPr>
+        <w:ind w:left="2880" w:hanging="360"/>
+      </w:pPr>
+    </w:lvl>
+    <w:lvl w:ilvl="4" w:tplc="04150019">
+      <w:start w:val="1"/>
+      <w:numFmt w:val="lowerLetter"/>
+      <w:lvlText w:val="%5."/>
+      <w:lvlJc w:val="left"/>
+      <w:pPr>
+        <w:ind w:left="3600" w:hanging="360"/>
+      </w:pPr>
+    </w:lvl>
+    <w:lvl w:ilvl="5" w:tplc="0415001B">
+      <w:start w:val="1"/>
+      <w:numFmt w:val="lowerRoman"/>
+      <w:lvlText w:val="%6."/>
+      <w:lvlJc w:val="right"/>
+      <w:pPr>
+        <w:ind w:left="4320" w:hanging="180"/>
+      </w:pPr>
+    </w:lvl>
+    <w:lvl w:ilvl="6" w:tplc="0415000F">
+      <w:start w:val="1"/>
+      <w:numFmt w:val="decimal"/>
+      <w:lvlText w:val="%7."/>
+      <w:lvlJc w:val="left"/>
+      <w:pPr>
+        <w:ind w:left="5040" w:hanging="360"/>
+      </w:pPr>
+    </w:lvl>
+    <w:lvl w:ilvl="7" w:tplc="04150019">
+      <w:start w:val="1"/>
+      <w:numFmt w:val="lowerLetter"/>
+      <w:lvlText w:val="%8."/>
+      <w:lvlJc w:val="left"/>
+      <w:pPr>
+        <w:ind w:left="5760" w:hanging="360"/>
+      </w:pPr>
+    </w:lvl>
+    <w:lvl w:ilvl="8" w:tplc="0415001B">
+      <w:start w:val="1"/>
+      <w:numFmt w:val="lowerRoman"/>
+      <w:lvlText w:val="%9."/>
+      <w:lvlJc w:val="right"/>
+      <w:pPr>
+        <w:ind w:left="6480" w:hanging="180"/>
+      </w:pPr>
+    </w:lvl>
+  </w:abstractNum>
+  <w:abstractNum w:abstractNumId="5" w15:restartNumberingAfterBreak="0">
     <w:nsid w:val="28FF6ED4"/>
     <w:multiLevelType w:val="hybridMultilevel"/>
     <w:tmpl w:val="B218E512"/>
@@ -3741,96 +4359,540 @@
       </w:pPr>
     </w:lvl>
   </w:abstractNum>
-  <w:abstractNum w:abstractNumId="4" w15:restartNumberingAfterBreak="0">
-    <w:nsid w:val="47B40721"/>
+  <w:abstractNum w:abstractNumId="6" w15:restartNumberingAfterBreak="0">
+    <w:nsid w:val="36BB6FEC"/>
     <w:multiLevelType w:val="hybridMultilevel"/>
-    <w:tmpl w:val="66C2B9F4"/>
+    <w:tmpl w:val="0862D1FA"/>
     <w:lvl w:ilvl="0" w:tplc="6F082442">
       <w:start w:val="1"/>
       <w:numFmt w:val="decimal"/>
       <w:lvlText w:val="%1."/>
       <w:lvlJc w:val="left"/>
       <w:pPr>
-        <w:ind w:left="360" w:hanging="360"/>
+        <w:ind w:left="364" w:hanging="360"/>
       </w:pPr>
       <w:rPr>
         <w:b w:val="0"/>
       </w:rPr>
     </w:lvl>
-    <w:lvl w:ilvl="1" w:tplc="04150019">
+    <w:lvl w:ilvl="1" w:tplc="04150019" w:tentative="1">
       <w:start w:val="1"/>
       <w:numFmt w:val="lowerLetter"/>
       <w:lvlText w:val="%2."/>
       <w:lvlJc w:val="left"/>
       <w:pPr>
-        <w:ind w:left="1080" w:hanging="360"/>
-      </w:pPr>
-    </w:lvl>
-    <w:lvl w:ilvl="2" w:tplc="0415001B">
+        <w:ind w:left="1444" w:hanging="360"/>
+      </w:pPr>
+    </w:lvl>
+    <w:lvl w:ilvl="2" w:tplc="0415001B" w:tentative="1">
       <w:start w:val="1"/>
       <w:numFmt w:val="lowerRoman"/>
       <w:lvlText w:val="%3."/>
       <w:lvlJc w:val="right"/>
       <w:pPr>
-        <w:ind w:left="1800" w:hanging="180"/>
-      </w:pPr>
-    </w:lvl>
-    <w:lvl w:ilvl="3" w:tplc="0415000F">
+        <w:ind w:left="2164" w:hanging="180"/>
+      </w:pPr>
+    </w:lvl>
+    <w:lvl w:ilvl="3" w:tplc="0415000F" w:tentative="1">
       <w:start w:val="1"/>
       <w:numFmt w:val="decimal"/>
       <w:lvlText w:val="%4."/>
       <w:lvlJc w:val="left"/>
       <w:pPr>
-        <w:ind w:left="2520" w:hanging="360"/>
-      </w:pPr>
-    </w:lvl>
-    <w:lvl w:ilvl="4" w:tplc="04150019">
+        <w:ind w:left="2884" w:hanging="360"/>
+      </w:pPr>
+    </w:lvl>
+    <w:lvl w:ilvl="4" w:tplc="04150019" w:tentative="1">
       <w:start w:val="1"/>
       <w:numFmt w:val="lowerLetter"/>
       <w:lvlText w:val="%5."/>
       <w:lvlJc w:val="left"/>
       <w:pPr>
-        <w:ind w:left="3240" w:hanging="360"/>
-      </w:pPr>
-    </w:lvl>
-    <w:lvl w:ilvl="5" w:tplc="0415001B">
+        <w:ind w:left="3604" w:hanging="360"/>
+      </w:pPr>
+    </w:lvl>
+    <w:lvl w:ilvl="5" w:tplc="0415001B" w:tentative="1">
       <w:start w:val="1"/>
       <w:numFmt w:val="lowerRoman"/>
       <w:lvlText w:val="%6."/>
       <w:lvlJc w:val="right"/>
       <w:pPr>
-        <w:ind w:left="3960" w:hanging="180"/>
-      </w:pPr>
-    </w:lvl>
-    <w:lvl w:ilvl="6" w:tplc="0415000F">
+        <w:ind w:left="4324" w:hanging="180"/>
+      </w:pPr>
+    </w:lvl>
+    <w:lvl w:ilvl="6" w:tplc="0415000F" w:tentative="1">
       <w:start w:val="1"/>
       <w:numFmt w:val="decimal"/>
       <w:lvlText w:val="%7."/>
       <w:lvlJc w:val="left"/>
       <w:pPr>
-        <w:ind w:left="4680" w:hanging="360"/>
-      </w:pPr>
-    </w:lvl>
-    <w:lvl w:ilvl="7" w:tplc="04150019">
+        <w:ind w:left="5044" w:hanging="360"/>
+      </w:pPr>
+    </w:lvl>
+    <w:lvl w:ilvl="7" w:tplc="04150019" w:tentative="1">
       <w:start w:val="1"/>
       <w:numFmt w:val="lowerLetter"/>
       <w:lvlText w:val="%8."/>
       <w:lvlJc w:val="left"/>
       <w:pPr>
-        <w:ind w:left="5400" w:hanging="360"/>
-      </w:pPr>
-    </w:lvl>
-    <w:lvl w:ilvl="8" w:tplc="0415001B">
+        <w:ind w:left="5764" w:hanging="360"/>
+      </w:pPr>
+    </w:lvl>
+    <w:lvl w:ilvl="8" w:tplc="0415001B" w:tentative="1">
       <w:start w:val="1"/>
       <w:numFmt w:val="lowerRoman"/>
       <w:lvlText w:val="%9."/>
       <w:lvlJc w:val="right"/>
       <w:pPr>
+        <w:ind w:left="6484" w:hanging="180"/>
+      </w:pPr>
+    </w:lvl>
+  </w:abstractNum>
+  <w:abstractNum w:abstractNumId="7" w15:restartNumberingAfterBreak="0">
+    <w:nsid w:val="37FD1E73"/>
+    <w:multiLevelType w:val="hybridMultilevel"/>
+    <w:tmpl w:val="A6C4195C"/>
+    <w:lvl w:ilvl="0" w:tplc="6F082442">
+      <w:start w:val="1"/>
+      <w:numFmt w:val="decimal"/>
+      <w:lvlText w:val="%1."/>
+      <w:lvlJc w:val="left"/>
+      <w:pPr>
+        <w:ind w:left="364" w:hanging="360"/>
+      </w:pPr>
+      <w:rPr>
+        <w:b w:val="0"/>
+      </w:rPr>
+    </w:lvl>
+    <w:lvl w:ilvl="1" w:tplc="04150019" w:tentative="1">
+      <w:start w:val="1"/>
+      <w:numFmt w:val="lowerLetter"/>
+      <w:lvlText w:val="%2."/>
+      <w:lvlJc w:val="left"/>
+      <w:pPr>
+        <w:ind w:left="1444" w:hanging="360"/>
+      </w:pPr>
+    </w:lvl>
+    <w:lvl w:ilvl="2" w:tplc="0415001B" w:tentative="1">
+      <w:start w:val="1"/>
+      <w:numFmt w:val="lowerRoman"/>
+      <w:lvlText w:val="%3."/>
+      <w:lvlJc w:val="right"/>
+      <w:pPr>
+        <w:ind w:left="2164" w:hanging="180"/>
+      </w:pPr>
+    </w:lvl>
+    <w:lvl w:ilvl="3" w:tplc="0415000F" w:tentative="1">
+      <w:start w:val="1"/>
+      <w:numFmt w:val="decimal"/>
+      <w:lvlText w:val="%4."/>
+      <w:lvlJc w:val="left"/>
+      <w:pPr>
+        <w:ind w:left="2884" w:hanging="360"/>
+      </w:pPr>
+    </w:lvl>
+    <w:lvl w:ilvl="4" w:tplc="04150019" w:tentative="1">
+      <w:start w:val="1"/>
+      <w:numFmt w:val="lowerLetter"/>
+      <w:lvlText w:val="%5."/>
+      <w:lvlJc w:val="left"/>
+      <w:pPr>
+        <w:ind w:left="3604" w:hanging="360"/>
+      </w:pPr>
+    </w:lvl>
+    <w:lvl w:ilvl="5" w:tplc="0415001B" w:tentative="1">
+      <w:start w:val="1"/>
+      <w:numFmt w:val="lowerRoman"/>
+      <w:lvlText w:val="%6."/>
+      <w:lvlJc w:val="right"/>
+      <w:pPr>
+        <w:ind w:left="4324" w:hanging="180"/>
+      </w:pPr>
+    </w:lvl>
+    <w:lvl w:ilvl="6" w:tplc="0415000F" w:tentative="1">
+      <w:start w:val="1"/>
+      <w:numFmt w:val="decimal"/>
+      <w:lvlText w:val="%7."/>
+      <w:lvlJc w:val="left"/>
+      <w:pPr>
+        <w:ind w:left="5044" w:hanging="360"/>
+      </w:pPr>
+    </w:lvl>
+    <w:lvl w:ilvl="7" w:tplc="04150019" w:tentative="1">
+      <w:start w:val="1"/>
+      <w:numFmt w:val="lowerLetter"/>
+      <w:lvlText w:val="%8."/>
+      <w:lvlJc w:val="left"/>
+      <w:pPr>
+        <w:ind w:left="5764" w:hanging="360"/>
+      </w:pPr>
+    </w:lvl>
+    <w:lvl w:ilvl="8" w:tplc="0415001B" w:tentative="1">
+      <w:start w:val="1"/>
+      <w:numFmt w:val="lowerRoman"/>
+      <w:lvlText w:val="%9."/>
+      <w:lvlJc w:val="right"/>
+      <w:pPr>
+        <w:ind w:left="6484" w:hanging="180"/>
+      </w:pPr>
+    </w:lvl>
+  </w:abstractNum>
+  <w:abstractNum w:abstractNumId="8" w15:restartNumberingAfterBreak="0">
+    <w:nsid w:val="454D6298"/>
+    <w:multiLevelType w:val="hybridMultilevel"/>
+    <w:tmpl w:val="B290B562"/>
+    <w:lvl w:ilvl="0" w:tplc="9A60FC68">
+      <w:start w:val="1"/>
+      <w:numFmt w:val="decimal"/>
+      <w:lvlText w:val="%1."/>
+      <w:lvlJc w:val="left"/>
+      <w:pPr>
+        <w:ind w:left="720" w:hanging="360"/>
+      </w:pPr>
+      <w:rPr>
+        <w:rFonts w:hint="default"/>
+        <w:color w:val="000000"/>
+      </w:rPr>
+    </w:lvl>
+    <w:lvl w:ilvl="1" w:tplc="04150019" w:tentative="1">
+      <w:start w:val="1"/>
+      <w:numFmt w:val="lowerLetter"/>
+      <w:lvlText w:val="%2."/>
+      <w:lvlJc w:val="left"/>
+      <w:pPr>
+        <w:ind w:left="1440" w:hanging="360"/>
+      </w:pPr>
+    </w:lvl>
+    <w:lvl w:ilvl="2" w:tplc="0415001B" w:tentative="1">
+      <w:start w:val="1"/>
+      <w:numFmt w:val="lowerRoman"/>
+      <w:lvlText w:val="%3."/>
+      <w:lvlJc w:val="right"/>
+      <w:pPr>
+        <w:ind w:left="2160" w:hanging="180"/>
+      </w:pPr>
+    </w:lvl>
+    <w:lvl w:ilvl="3" w:tplc="0415000F" w:tentative="1">
+      <w:start w:val="1"/>
+      <w:numFmt w:val="decimal"/>
+      <w:lvlText w:val="%4."/>
+      <w:lvlJc w:val="left"/>
+      <w:pPr>
+        <w:ind w:left="2880" w:hanging="360"/>
+      </w:pPr>
+    </w:lvl>
+    <w:lvl w:ilvl="4" w:tplc="04150019" w:tentative="1">
+      <w:start w:val="1"/>
+      <w:numFmt w:val="lowerLetter"/>
+      <w:lvlText w:val="%5."/>
+      <w:lvlJc w:val="left"/>
+      <w:pPr>
+        <w:ind w:left="3600" w:hanging="360"/>
+      </w:pPr>
+    </w:lvl>
+    <w:lvl w:ilvl="5" w:tplc="0415001B" w:tentative="1">
+      <w:start w:val="1"/>
+      <w:numFmt w:val="lowerRoman"/>
+      <w:lvlText w:val="%6."/>
+      <w:lvlJc w:val="right"/>
+      <w:pPr>
+        <w:ind w:left="4320" w:hanging="180"/>
+      </w:pPr>
+    </w:lvl>
+    <w:lvl w:ilvl="6" w:tplc="0415000F" w:tentative="1">
+      <w:start w:val="1"/>
+      <w:numFmt w:val="decimal"/>
+      <w:lvlText w:val="%7."/>
+      <w:lvlJc w:val="left"/>
+      <w:pPr>
+        <w:ind w:left="5040" w:hanging="360"/>
+      </w:pPr>
+    </w:lvl>
+    <w:lvl w:ilvl="7" w:tplc="04150019" w:tentative="1">
+      <w:start w:val="1"/>
+      <w:numFmt w:val="lowerLetter"/>
+      <w:lvlText w:val="%8."/>
+      <w:lvlJc w:val="left"/>
+      <w:pPr>
+        <w:ind w:left="5760" w:hanging="360"/>
+      </w:pPr>
+    </w:lvl>
+    <w:lvl w:ilvl="8" w:tplc="0415001B" w:tentative="1">
+      <w:start w:val="1"/>
+      <w:numFmt w:val="lowerRoman"/>
+      <w:lvlText w:val="%9."/>
+      <w:lvlJc w:val="right"/>
+      <w:pPr>
+        <w:ind w:left="6480" w:hanging="180"/>
+      </w:pPr>
+    </w:lvl>
+  </w:abstractNum>
+  <w:abstractNum w:abstractNumId="9" w15:restartNumberingAfterBreak="0">
+    <w:nsid w:val="462A6ABD"/>
+    <w:multiLevelType w:val="hybridMultilevel"/>
+    <w:tmpl w:val="4D541A08"/>
+    <w:lvl w:ilvl="0" w:tplc="6F082442">
+      <w:start w:val="1"/>
+      <w:numFmt w:val="decimal"/>
+      <w:lvlText w:val="%1."/>
+      <w:lvlJc w:val="left"/>
+      <w:pPr>
+        <w:ind w:left="364" w:hanging="360"/>
+      </w:pPr>
+      <w:rPr>
+        <w:b w:val="0"/>
+      </w:rPr>
+    </w:lvl>
+    <w:lvl w:ilvl="1" w:tplc="04150019" w:tentative="1">
+      <w:start w:val="1"/>
+      <w:numFmt w:val="lowerLetter"/>
+      <w:lvlText w:val="%2."/>
+      <w:lvlJc w:val="left"/>
+      <w:pPr>
+        <w:ind w:left="1444" w:hanging="360"/>
+      </w:pPr>
+    </w:lvl>
+    <w:lvl w:ilvl="2" w:tplc="0415001B" w:tentative="1">
+      <w:start w:val="1"/>
+      <w:numFmt w:val="lowerRoman"/>
+      <w:lvlText w:val="%3."/>
+      <w:lvlJc w:val="right"/>
+      <w:pPr>
+        <w:ind w:left="2164" w:hanging="180"/>
+      </w:pPr>
+    </w:lvl>
+    <w:lvl w:ilvl="3" w:tplc="0415000F" w:tentative="1">
+      <w:start w:val="1"/>
+      <w:numFmt w:val="decimal"/>
+      <w:lvlText w:val="%4."/>
+      <w:lvlJc w:val="left"/>
+      <w:pPr>
+        <w:ind w:left="2884" w:hanging="360"/>
+      </w:pPr>
+    </w:lvl>
+    <w:lvl w:ilvl="4" w:tplc="04150019" w:tentative="1">
+      <w:start w:val="1"/>
+      <w:numFmt w:val="lowerLetter"/>
+      <w:lvlText w:val="%5."/>
+      <w:lvlJc w:val="left"/>
+      <w:pPr>
+        <w:ind w:left="3604" w:hanging="360"/>
+      </w:pPr>
+    </w:lvl>
+    <w:lvl w:ilvl="5" w:tplc="0415001B" w:tentative="1">
+      <w:start w:val="1"/>
+      <w:numFmt w:val="lowerRoman"/>
+      <w:lvlText w:val="%6."/>
+      <w:lvlJc w:val="right"/>
+      <w:pPr>
+        <w:ind w:left="4324" w:hanging="180"/>
+      </w:pPr>
+    </w:lvl>
+    <w:lvl w:ilvl="6" w:tplc="0415000F" w:tentative="1">
+      <w:start w:val="1"/>
+      <w:numFmt w:val="decimal"/>
+      <w:lvlText w:val="%7."/>
+      <w:lvlJc w:val="left"/>
+      <w:pPr>
+        <w:ind w:left="5044" w:hanging="360"/>
+      </w:pPr>
+    </w:lvl>
+    <w:lvl w:ilvl="7" w:tplc="04150019" w:tentative="1">
+      <w:start w:val="1"/>
+      <w:numFmt w:val="lowerLetter"/>
+      <w:lvlText w:val="%8."/>
+      <w:lvlJc w:val="left"/>
+      <w:pPr>
+        <w:ind w:left="5764" w:hanging="360"/>
+      </w:pPr>
+    </w:lvl>
+    <w:lvl w:ilvl="8" w:tplc="0415001B" w:tentative="1">
+      <w:start w:val="1"/>
+      <w:numFmt w:val="lowerRoman"/>
+      <w:lvlText w:val="%9."/>
+      <w:lvlJc w:val="right"/>
+      <w:pPr>
+        <w:ind w:left="6484" w:hanging="180"/>
+      </w:pPr>
+    </w:lvl>
+  </w:abstractNum>
+  <w:abstractNum w:abstractNumId="10" w15:restartNumberingAfterBreak="0">
+    <w:nsid w:val="47B40721"/>
+    <w:multiLevelType w:val="hybridMultilevel"/>
+    <w:tmpl w:val="30F0B71C"/>
+    <w:lvl w:ilvl="0" w:tplc="490E06B8">
+      <w:start w:val="1"/>
+      <w:numFmt w:val="decimal"/>
+      <w:lvlText w:val="%1."/>
+      <w:lvlJc w:val="left"/>
+      <w:pPr>
+        <w:ind w:left="1353" w:hanging="360"/>
+      </w:pPr>
+      <w:rPr>
+        <w:b w:val="0"/>
+        <w:color w:val="auto"/>
+      </w:rPr>
+    </w:lvl>
+    <w:lvl w:ilvl="1" w:tplc="04150019">
+      <w:start w:val="1"/>
+      <w:numFmt w:val="lowerLetter"/>
+      <w:lvlText w:val="%2."/>
+      <w:lvlJc w:val="left"/>
+      <w:pPr>
+        <w:ind w:left="1080" w:hanging="360"/>
+      </w:pPr>
+    </w:lvl>
+    <w:lvl w:ilvl="2" w:tplc="0415001B">
+      <w:start w:val="1"/>
+      <w:numFmt w:val="lowerRoman"/>
+      <w:lvlText w:val="%3."/>
+      <w:lvlJc w:val="right"/>
+      <w:pPr>
+        <w:ind w:left="1800" w:hanging="180"/>
+      </w:pPr>
+    </w:lvl>
+    <w:lvl w:ilvl="3" w:tplc="0415000F">
+      <w:start w:val="1"/>
+      <w:numFmt w:val="decimal"/>
+      <w:lvlText w:val="%4."/>
+      <w:lvlJc w:val="left"/>
+      <w:pPr>
+        <w:ind w:left="2520" w:hanging="360"/>
+      </w:pPr>
+    </w:lvl>
+    <w:lvl w:ilvl="4" w:tplc="04150019">
+      <w:start w:val="1"/>
+      <w:numFmt w:val="lowerLetter"/>
+      <w:lvlText w:val="%5."/>
+      <w:lvlJc w:val="left"/>
+      <w:pPr>
+        <w:ind w:left="3240" w:hanging="360"/>
+      </w:pPr>
+    </w:lvl>
+    <w:lvl w:ilvl="5" w:tplc="0415001B">
+      <w:start w:val="1"/>
+      <w:numFmt w:val="lowerRoman"/>
+      <w:lvlText w:val="%6."/>
+      <w:lvlJc w:val="right"/>
+      <w:pPr>
+        <w:ind w:left="3960" w:hanging="180"/>
+      </w:pPr>
+    </w:lvl>
+    <w:lvl w:ilvl="6" w:tplc="0415000F">
+      <w:start w:val="1"/>
+      <w:numFmt w:val="decimal"/>
+      <w:lvlText w:val="%7."/>
+      <w:lvlJc w:val="left"/>
+      <w:pPr>
+        <w:ind w:left="4680" w:hanging="360"/>
+      </w:pPr>
+    </w:lvl>
+    <w:lvl w:ilvl="7" w:tplc="04150019">
+      <w:start w:val="1"/>
+      <w:numFmt w:val="lowerLetter"/>
+      <w:lvlText w:val="%8."/>
+      <w:lvlJc w:val="left"/>
+      <w:pPr>
+        <w:ind w:left="5400" w:hanging="360"/>
+      </w:pPr>
+    </w:lvl>
+    <w:lvl w:ilvl="8" w:tplc="0415001B">
+      <w:start w:val="1"/>
+      <w:numFmt w:val="lowerRoman"/>
+      <w:lvlText w:val="%9."/>
+      <w:lvlJc w:val="right"/>
+      <w:pPr>
         <w:ind w:left="6120" w:hanging="180"/>
       </w:pPr>
     </w:lvl>
   </w:abstractNum>
-  <w:abstractNum w:abstractNumId="5" w15:restartNumberingAfterBreak="0">
+  <w:abstractNum w:abstractNumId="11" w15:restartNumberingAfterBreak="0">
+    <w:nsid w:val="4B6A6F6D"/>
+    <w:multiLevelType w:val="hybridMultilevel"/>
+    <w:tmpl w:val="E25A121C"/>
+    <w:lvl w:ilvl="0" w:tplc="04150017">
+      <w:start w:val="1"/>
+      <w:numFmt w:val="lowerLetter"/>
+      <w:lvlText w:val="%1)"/>
+      <w:lvlJc w:val="left"/>
+      <w:pPr>
+        <w:ind w:left="1080" w:hanging="360"/>
+      </w:pPr>
+    </w:lvl>
+    <w:lvl w:ilvl="1" w:tplc="04150019" w:tentative="1">
+      <w:start w:val="1"/>
+      <w:numFmt w:val="lowerLetter"/>
+      <w:lvlText w:val="%2."/>
+      <w:lvlJc w:val="left"/>
+      <w:pPr>
+        <w:ind w:left="1800" w:hanging="360"/>
+      </w:pPr>
+    </w:lvl>
+    <w:lvl w:ilvl="2" w:tplc="0415001B" w:tentative="1">
+      <w:start w:val="1"/>
+      <w:numFmt w:val="lowerRoman"/>
+      <w:lvlText w:val="%3."/>
+      <w:lvlJc w:val="right"/>
+      <w:pPr>
+        <w:ind w:left="2520" w:hanging="180"/>
+      </w:pPr>
+    </w:lvl>
+    <w:lvl w:ilvl="3" w:tplc="0415000F" w:tentative="1">
+      <w:start w:val="1"/>
+      <w:numFmt w:val="decimal"/>
+      <w:lvlText w:val="%4."/>
+      <w:lvlJc w:val="left"/>
+      <w:pPr>
+        <w:ind w:left="3240" w:hanging="360"/>
+      </w:pPr>
+    </w:lvl>
+    <w:lvl w:ilvl="4" w:tplc="04150019" w:tentative="1">
+      <w:start w:val="1"/>
+      <w:numFmt w:val="lowerLetter"/>
+      <w:lvlText w:val="%5."/>
+      <w:lvlJc w:val="left"/>
+      <w:pPr>
+        <w:ind w:left="3960" w:hanging="360"/>
+      </w:pPr>
+    </w:lvl>
+    <w:lvl w:ilvl="5" w:tplc="0415001B" w:tentative="1">
+      <w:start w:val="1"/>
+      <w:numFmt w:val="lowerRoman"/>
+      <w:lvlText w:val="%6."/>
+      <w:lvlJc w:val="right"/>
+      <w:pPr>
+        <w:ind w:left="4680" w:hanging="180"/>
+      </w:pPr>
+    </w:lvl>
+    <w:lvl w:ilvl="6" w:tplc="0415000F" w:tentative="1">
+      <w:start w:val="1"/>
+      <w:numFmt w:val="decimal"/>
+      <w:lvlText w:val="%7."/>
+      <w:lvlJc w:val="left"/>
+      <w:pPr>
+        <w:ind w:left="5400" w:hanging="360"/>
+      </w:pPr>
+    </w:lvl>
+    <w:lvl w:ilvl="7" w:tplc="04150019" w:tentative="1">
+      <w:start w:val="1"/>
+      <w:numFmt w:val="lowerLetter"/>
+      <w:lvlText w:val="%8."/>
+      <w:lvlJc w:val="left"/>
+      <w:pPr>
+        <w:ind w:left="6120" w:hanging="360"/>
+      </w:pPr>
+    </w:lvl>
+    <w:lvl w:ilvl="8" w:tplc="0415001B" w:tentative="1">
+      <w:start w:val="1"/>
+      <w:numFmt w:val="lowerRoman"/>
+      <w:lvlText w:val="%9."/>
+      <w:lvlJc w:val="right"/>
+      <w:pPr>
+        <w:ind w:left="6840" w:hanging="180"/>
+      </w:pPr>
+    </w:lvl>
+  </w:abstractNum>
+  <w:abstractNum w:abstractNumId="12" w15:restartNumberingAfterBreak="0">
     <w:nsid w:val="4DC0172B"/>
     <w:multiLevelType w:val="hybridMultilevel"/>
     <w:tmpl w:val="1D7A4776"/>
@@ -3919,7 +4981,7 @@
       </w:pPr>
     </w:lvl>
   </w:abstractNum>
-  <w:abstractNum w:abstractNumId="6" w15:restartNumberingAfterBreak="0">
+  <w:abstractNum w:abstractNumId="13" w15:restartNumberingAfterBreak="0">
     <w:nsid w:val="557D53D5"/>
     <w:multiLevelType w:val="hybridMultilevel"/>
     <w:tmpl w:val="D654D210"/>
@@ -4131,7 +5193,7 @@
       </w:rPr>
     </w:lvl>
   </w:abstractNum>
-  <w:abstractNum w:abstractNumId="7" w15:restartNumberingAfterBreak="0">
+  <w:abstractNum w:abstractNumId="14" w15:restartNumberingAfterBreak="0">
     <w:nsid w:val="59502BB9"/>
     <w:multiLevelType w:val="hybridMultilevel"/>
     <w:tmpl w:val="56161D54"/>
@@ -4241,7 +5303,191 @@
       </w:rPr>
     </w:lvl>
   </w:abstractNum>
-  <w:abstractNum w:abstractNumId="8" w15:restartNumberingAfterBreak="0">
+  <w:abstractNum w:abstractNumId="15" w15:restartNumberingAfterBreak="0">
+    <w:nsid w:val="5DEC62D7"/>
+    <w:multiLevelType w:val="hybridMultilevel"/>
+    <w:tmpl w:val="85C2D460"/>
+    <w:lvl w:ilvl="0" w:tplc="EF0E9924">
+      <w:start w:val="1"/>
+      <w:numFmt w:val="decimal"/>
+      <w:lvlText w:val="%1."/>
+      <w:lvlJc w:val="left"/>
+      <w:pPr>
+        <w:ind w:left="720" w:hanging="360"/>
+      </w:pPr>
+      <w:rPr>
+        <w:rFonts w:ascii="Times New Roman" w:hAnsi="Times New Roman" w:cs="Times New Roman" w:hint="default"/>
+        <w:b w:val="0"/>
+        <w:i w:val="0"/>
+        <w:sz w:val="24"/>
+      </w:rPr>
+    </w:lvl>
+    <w:lvl w:ilvl="1" w:tplc="04150019">
+      <w:start w:val="1"/>
+      <w:numFmt w:val="lowerLetter"/>
+      <w:lvlText w:val="%2."/>
+      <w:lvlJc w:val="left"/>
+      <w:pPr>
+        <w:ind w:left="1440" w:hanging="360"/>
+      </w:pPr>
+    </w:lvl>
+    <w:lvl w:ilvl="2" w:tplc="0415001B">
+      <w:start w:val="1"/>
+      <w:numFmt w:val="lowerRoman"/>
+      <w:lvlText w:val="%3."/>
+      <w:lvlJc w:val="right"/>
+      <w:pPr>
+        <w:ind w:left="2160" w:hanging="180"/>
+      </w:pPr>
+    </w:lvl>
+    <w:lvl w:ilvl="3" w:tplc="0415000F">
+      <w:start w:val="1"/>
+      <w:numFmt w:val="decimal"/>
+      <w:lvlText w:val="%4."/>
+      <w:lvlJc w:val="left"/>
+      <w:pPr>
+        <w:ind w:left="2880" w:hanging="360"/>
+      </w:pPr>
+    </w:lvl>
+    <w:lvl w:ilvl="4" w:tplc="04150019">
+      <w:start w:val="1"/>
+      <w:numFmt w:val="lowerLetter"/>
+      <w:lvlText w:val="%5."/>
+      <w:lvlJc w:val="left"/>
+      <w:pPr>
+        <w:ind w:left="3600" w:hanging="360"/>
+      </w:pPr>
+    </w:lvl>
+    <w:lvl w:ilvl="5" w:tplc="0415001B">
+      <w:start w:val="1"/>
+      <w:numFmt w:val="lowerRoman"/>
+      <w:lvlText w:val="%6."/>
+      <w:lvlJc w:val="right"/>
+      <w:pPr>
+        <w:ind w:left="4320" w:hanging="180"/>
+      </w:pPr>
+    </w:lvl>
+    <w:lvl w:ilvl="6" w:tplc="0415000F">
+      <w:start w:val="1"/>
+      <w:numFmt w:val="decimal"/>
+      <w:lvlText w:val="%7."/>
+      <w:lvlJc w:val="left"/>
+      <w:pPr>
+        <w:ind w:left="5040" w:hanging="360"/>
+      </w:pPr>
+    </w:lvl>
+    <w:lvl w:ilvl="7" w:tplc="04150019">
+      <w:start w:val="1"/>
+      <w:numFmt w:val="lowerLetter"/>
+      <w:lvlText w:val="%8."/>
+      <w:lvlJc w:val="left"/>
+      <w:pPr>
+        <w:ind w:left="5760" w:hanging="360"/>
+      </w:pPr>
+    </w:lvl>
+    <w:lvl w:ilvl="8" w:tplc="0415001B">
+      <w:start w:val="1"/>
+      <w:numFmt w:val="lowerRoman"/>
+      <w:lvlText w:val="%9."/>
+      <w:lvlJc w:val="right"/>
+      <w:pPr>
+        <w:ind w:left="6480" w:hanging="180"/>
+      </w:pPr>
+    </w:lvl>
+  </w:abstractNum>
+  <w:abstractNum w:abstractNumId="16" w15:restartNumberingAfterBreak="0">
+    <w:nsid w:val="60D50756"/>
+    <w:multiLevelType w:val="hybridMultilevel"/>
+    <w:tmpl w:val="85C2D460"/>
+    <w:lvl w:ilvl="0" w:tplc="EF0E9924">
+      <w:start w:val="1"/>
+      <w:numFmt w:val="decimal"/>
+      <w:lvlText w:val="%1."/>
+      <w:lvlJc w:val="left"/>
+      <w:pPr>
+        <w:ind w:left="720" w:hanging="360"/>
+      </w:pPr>
+      <w:rPr>
+        <w:rFonts w:ascii="Times New Roman" w:hAnsi="Times New Roman" w:cs="Times New Roman" w:hint="default"/>
+        <w:b w:val="0"/>
+        <w:i w:val="0"/>
+        <w:sz w:val="24"/>
+      </w:rPr>
+    </w:lvl>
+    <w:lvl w:ilvl="1" w:tplc="04150019">
+      <w:start w:val="1"/>
+      <w:numFmt w:val="lowerLetter"/>
+      <w:lvlText w:val="%2."/>
+      <w:lvlJc w:val="left"/>
+      <w:pPr>
+        <w:ind w:left="1440" w:hanging="360"/>
+      </w:pPr>
+    </w:lvl>
+    <w:lvl w:ilvl="2" w:tplc="0415001B">
+      <w:start w:val="1"/>
+      <w:numFmt w:val="lowerRoman"/>
+      <w:lvlText w:val="%3."/>
+      <w:lvlJc w:val="right"/>
+      <w:pPr>
+        <w:ind w:left="2160" w:hanging="180"/>
+      </w:pPr>
+    </w:lvl>
+    <w:lvl w:ilvl="3" w:tplc="0415000F">
+      <w:start w:val="1"/>
+      <w:numFmt w:val="decimal"/>
+      <w:lvlText w:val="%4."/>
+      <w:lvlJc w:val="left"/>
+      <w:pPr>
+        <w:ind w:left="2880" w:hanging="360"/>
+      </w:pPr>
+    </w:lvl>
+    <w:lvl w:ilvl="4" w:tplc="04150019">
+      <w:start w:val="1"/>
+      <w:numFmt w:val="lowerLetter"/>
+      <w:lvlText w:val="%5."/>
+      <w:lvlJc w:val="left"/>
+      <w:pPr>
+        <w:ind w:left="3600" w:hanging="360"/>
+      </w:pPr>
+    </w:lvl>
+    <w:lvl w:ilvl="5" w:tplc="0415001B">
+      <w:start w:val="1"/>
+      <w:numFmt w:val="lowerRoman"/>
+      <w:lvlText w:val="%6."/>
+      <w:lvlJc w:val="right"/>
+      <w:pPr>
+        <w:ind w:left="4320" w:hanging="180"/>
+      </w:pPr>
+    </w:lvl>
+    <w:lvl w:ilvl="6" w:tplc="0415000F">
+      <w:start w:val="1"/>
+      <w:numFmt w:val="decimal"/>
+      <w:lvlText w:val="%7."/>
+      <w:lvlJc w:val="left"/>
+      <w:pPr>
+        <w:ind w:left="5040" w:hanging="360"/>
+      </w:pPr>
+    </w:lvl>
+    <w:lvl w:ilvl="7" w:tplc="04150019">
+      <w:start w:val="1"/>
+      <w:numFmt w:val="lowerLetter"/>
+      <w:lvlText w:val="%8."/>
+      <w:lvlJc w:val="left"/>
+      <w:pPr>
+        <w:ind w:left="5760" w:hanging="360"/>
+      </w:pPr>
+    </w:lvl>
+    <w:lvl w:ilvl="8" w:tplc="0415001B">
+      <w:start w:val="1"/>
+      <w:numFmt w:val="lowerRoman"/>
+      <w:lvlText w:val="%9."/>
+      <w:lvlJc w:val="right"/>
+      <w:pPr>
+        <w:ind w:left="6480" w:hanging="180"/>
+      </w:pPr>
+    </w:lvl>
+  </w:abstractNum>
+  <w:abstractNum w:abstractNumId="17" w15:restartNumberingAfterBreak="0">
     <w:nsid w:val="623543D7"/>
     <w:multiLevelType w:val="hybridMultilevel"/>
     <w:tmpl w:val="31C6BECA"/>
@@ -4330,11 +5576,11 @@
       </w:pPr>
     </w:lvl>
   </w:abstractNum>
-  <w:abstractNum w:abstractNumId="9" w15:restartNumberingAfterBreak="0">
+  <w:abstractNum w:abstractNumId="18" w15:restartNumberingAfterBreak="0">
     <w:nsid w:val="6C9F4D21"/>
     <w:multiLevelType w:val="hybridMultilevel"/>
-    <w:tmpl w:val="1220A0A2"/>
-    <w:lvl w:ilvl="0" w:tplc="0B38A290">
+    <w:tmpl w:val="A9D841A4"/>
+    <w:lvl w:ilvl="0" w:tplc="ABC2C7A0">
       <w:start w:val="1"/>
       <w:numFmt w:val="decimal"/>
       <w:lvlText w:val="%1."/>
@@ -4344,6 +5590,7 @@
       </w:pPr>
       <w:rPr>
         <w:b w:val="0"/>
+        <w:color w:val="auto"/>
       </w:rPr>
     </w:lvl>
     <w:lvl w:ilvl="1" w:tplc="04150019">
@@ -4419,7 +5666,7 @@
       </w:pPr>
     </w:lvl>
   </w:abstractNum>
-  <w:abstractNum w:abstractNumId="10" w15:restartNumberingAfterBreak="0">
+  <w:abstractNum w:abstractNumId="19" w15:restartNumberingAfterBreak="0">
     <w:nsid w:val="6F153F5C"/>
     <w:multiLevelType w:val="hybridMultilevel"/>
     <w:tmpl w:val="7B865134"/>
@@ -4505,7 +5752,7 @@
       </w:pPr>
     </w:lvl>
   </w:abstractNum>
-  <w:abstractNum w:abstractNumId="11" w15:restartNumberingAfterBreak="0">
+  <w:abstractNum w:abstractNumId="20" w15:restartNumberingAfterBreak="0">
     <w:nsid w:val="6F6A0949"/>
     <w:multiLevelType w:val="hybridMultilevel"/>
     <w:tmpl w:val="32E62A28"/>
@@ -4595,7 +5842,96 @@
       </w:pPr>
     </w:lvl>
   </w:abstractNum>
-  <w:abstractNum w:abstractNumId="12" w15:restartNumberingAfterBreak="0">
+  <w:abstractNum w:abstractNumId="21" w15:restartNumberingAfterBreak="0">
+    <w:nsid w:val="6FDF1720"/>
+    <w:multiLevelType w:val="hybridMultilevel"/>
+    <w:tmpl w:val="C90208E8"/>
+    <w:lvl w:ilvl="0" w:tplc="6F082442">
+      <w:start w:val="1"/>
+      <w:numFmt w:val="decimal"/>
+      <w:lvlText w:val="%1."/>
+      <w:lvlJc w:val="left"/>
+      <w:pPr>
+        <w:ind w:left="720" w:hanging="360"/>
+      </w:pPr>
+      <w:rPr>
+        <w:b w:val="0"/>
+      </w:rPr>
+    </w:lvl>
+    <w:lvl w:ilvl="1" w:tplc="04150019" w:tentative="1">
+      <w:start w:val="1"/>
+      <w:numFmt w:val="lowerLetter"/>
+      <w:lvlText w:val="%2."/>
+      <w:lvlJc w:val="left"/>
+      <w:pPr>
+        <w:ind w:left="1800" w:hanging="360"/>
+      </w:pPr>
+    </w:lvl>
+    <w:lvl w:ilvl="2" w:tplc="0415001B" w:tentative="1">
+      <w:start w:val="1"/>
+      <w:numFmt w:val="lowerRoman"/>
+      <w:lvlText w:val="%3."/>
+      <w:lvlJc w:val="right"/>
+      <w:pPr>
+        <w:ind w:left="2520" w:hanging="180"/>
+      </w:pPr>
+    </w:lvl>
+    <w:lvl w:ilvl="3" w:tplc="0415000F" w:tentative="1">
+      <w:start w:val="1"/>
+      <w:numFmt w:val="decimal"/>
+      <w:lvlText w:val="%4."/>
+      <w:lvlJc w:val="left"/>
+      <w:pPr>
+        <w:ind w:left="3240" w:hanging="360"/>
+      </w:pPr>
+    </w:lvl>
+    <w:lvl w:ilvl="4" w:tplc="04150019" w:tentative="1">
+      <w:start w:val="1"/>
+      <w:numFmt w:val="lowerLetter"/>
+      <w:lvlText w:val="%5."/>
+      <w:lvlJc w:val="left"/>
+      <w:pPr>
+        <w:ind w:left="3960" w:hanging="360"/>
+      </w:pPr>
+    </w:lvl>
+    <w:lvl w:ilvl="5" w:tplc="0415001B" w:tentative="1">
+      <w:start w:val="1"/>
+      <w:numFmt w:val="lowerRoman"/>
+      <w:lvlText w:val="%6."/>
+      <w:lvlJc w:val="right"/>
+      <w:pPr>
+        <w:ind w:left="4680" w:hanging="180"/>
+      </w:pPr>
+    </w:lvl>
+    <w:lvl w:ilvl="6" w:tplc="0415000F" w:tentative="1">
+      <w:start w:val="1"/>
+      <w:numFmt w:val="decimal"/>
+      <w:lvlText w:val="%7."/>
+      <w:lvlJc w:val="left"/>
+      <w:pPr>
+        <w:ind w:left="5400" w:hanging="360"/>
+      </w:pPr>
+    </w:lvl>
+    <w:lvl w:ilvl="7" w:tplc="04150019" w:tentative="1">
+      <w:start w:val="1"/>
+      <w:numFmt w:val="lowerLetter"/>
+      <w:lvlText w:val="%8."/>
+      <w:lvlJc w:val="left"/>
+      <w:pPr>
+        <w:ind w:left="6120" w:hanging="360"/>
+      </w:pPr>
+    </w:lvl>
+    <w:lvl w:ilvl="8" w:tplc="0415001B" w:tentative="1">
+      <w:start w:val="1"/>
+      <w:numFmt w:val="lowerRoman"/>
+      <w:lvlText w:val="%9."/>
+      <w:lvlJc w:val="right"/>
+      <w:pPr>
+        <w:ind w:left="6840" w:hanging="180"/>
+      </w:pPr>
+    </w:lvl>
+  </w:abstractNum>
+  <w:abstractNum w:abstractNumId="22" w15:restartNumberingAfterBreak="0">
     <w:nsid w:val="720756D6"/>
     <w:multiLevelType w:val="hybridMultilevel"/>
     <w:tmpl w:val="AFCA7BEA"/>
@@ -4684,7 +6020,7 @@
       </w:pPr>
     </w:lvl>
   </w:abstractNum>
-  <w:abstractNum w:abstractNumId="13" w15:restartNumberingAfterBreak="0">
+  <w:abstractNum w:abstractNumId="23" w15:restartNumberingAfterBreak="0">
     <w:nsid w:val="7248036C"/>
     <w:multiLevelType w:val="hybridMultilevel"/>
     <w:tmpl w:val="DDA468F6"/>
@@ -4771,7 +6107,7 @@
     </w:lvl>
   </w:abstractNum>
   <w:num w:numId="1">
-    <w:abstractNumId w:val="6"/>
+    <w:abstractNumId w:val="13"/>
     <w:lvlOverride w:ilvl="0">
       <w:startOverride w:val="1"/>
     </w:lvlOverride>
@@ -4801,6 +6137,129 @@
     </w:lvlOverride>
   </w:num>
   <w:num w:numId="2">
+    <w:abstractNumId w:val="5"/>
+    <w:lvlOverride w:ilvl="0">
+      <w:startOverride w:val="1"/>
+    </w:lvlOverride>
+    <w:lvlOverride w:ilvl="1">
+      <w:startOverride w:val="1"/>
+    </w:lvlOverride>
+    <w:lvlOverride w:ilvl="2">
+      <w:startOverride w:val="1"/>
+    </w:lvlOverride>
+    <w:lvlOverride w:ilvl="3">
+      <w:startOverride w:val="1"/>
+    </w:lvlOverride>
+    <w:lvlOverride w:ilvl="4">
+      <w:startOverride w:val="1"/>
+    </w:lvlOverride>
+    <w:lvlOverride w:ilvl="5">
+      <w:startOverride w:val="1"/>
+    </w:lvlOverride>
+    <w:lvlOverride w:ilvl="6">
+      <w:startOverride w:val="1"/>
+    </w:lvlOverride>
+    <w:lvlOverride w:ilvl="7">
+      <w:startOverride w:val="1"/>
+    </w:lvlOverride>
+    <w:lvlOverride w:ilvl="8">
+      <w:startOverride w:val="1"/>
+    </w:lvlOverride>
+  </w:num>
+  <w:num w:numId="3">
+    <w:abstractNumId w:val="20"/>
+    <w:lvlOverride w:ilvl="0">
+      <w:startOverride w:val="1"/>
+    </w:lvlOverride>
+    <w:lvlOverride w:ilvl="1">
+      <w:startOverride w:val="1"/>
+    </w:lvlOverride>
+    <w:lvlOverride w:ilvl="2">
+      <w:startOverride w:val="1"/>
+    </w:lvlOverride>
+    <w:lvlOverride w:ilvl="3">
+      <w:startOverride w:val="1"/>
+    </w:lvlOverride>
+    <w:lvlOverride w:ilvl="4">
+      <w:startOverride w:val="1"/>
+    </w:lvlOverride>
+    <w:lvlOverride w:ilvl="5">
+      <w:startOverride w:val="1"/>
+    </w:lvlOverride>
+    <w:lvlOverride w:ilvl="6">
+      <w:startOverride w:val="1"/>
+    </w:lvlOverride>
+    <w:lvlOverride w:ilvl="7">
+      <w:startOverride w:val="1"/>
+    </w:lvlOverride>
+    <w:lvlOverride w:ilvl="8">
+      <w:startOverride w:val="1"/>
+    </w:lvlOverride>
+  </w:num>
+  <w:num w:numId="4">
+    <w:abstractNumId w:val="18"/>
+    <w:lvlOverride w:ilvl="0">
+      <w:startOverride w:val="1"/>
+    </w:lvlOverride>
+    <w:lvlOverride w:ilvl="1">
+      <w:startOverride w:val="1"/>
+    </w:lvlOverride>
+    <w:lvlOverride w:ilvl="2">
+      <w:startOverride w:val="1"/>
+    </w:lvlOverride>
+    <w:lvlOverride w:ilvl="3">
+      <w:startOverride w:val="1"/>
+    </w:lvlOverride>
+    <w:lvlOverride w:ilvl="4">
+      <w:startOverride w:val="1"/>
+    </w:lvlOverride>
+    <w:lvlOverride w:ilvl="5">
+      <w:startOverride w:val="1"/>
+    </w:lvlOverride>
+    <w:lvlOverride w:ilvl="6">
+      <w:startOverride w:val="1"/>
+    </w:lvlOverride>
+    <w:lvlOverride w:ilvl="7">
+      <w:startOverride w:val="1"/>
+    </w:lvlOverride>
+    <w:lvlOverride w:ilvl="8">
+      <w:startOverride w:val="1"/>
+    </w:lvlOverride>
+  </w:num>
+  <w:num w:numId="5">
+    <w:abstractNumId w:val="2"/>
+    <w:lvlOverride w:ilvl="0">
+      <w:startOverride w:val="1"/>
+    </w:lvlOverride>
+    <w:lvlOverride w:ilvl="1">
+      <w:startOverride w:val="1"/>
+    </w:lvlOverride>
+    <w:lvlOverride w:ilvl="2">
+      <w:startOverride w:val="1"/>
+    </w:lvlOverride>
+    <w:lvlOverride w:ilvl="3">
+      <w:startOverride w:val="1"/>
+    </w:lvlOverride>
+    <w:lvlOverride w:ilvl="4">
+      <w:startOverride w:val="1"/>
+    </w:lvlOverride>
+    <w:lvlOverride w:ilvl="5">
+      <w:startOverride w:val="1"/>
+    </w:lvlOverride>
+    <w:lvlOverride w:ilvl="6">
+      <w:startOverride w:val="1"/>
+    </w:lvlOverride>
+    <w:lvlOverride w:ilvl="7">
+      <w:startOverride w:val="1"/>
+    </w:lvlOverride>
+    <w:lvlOverride w:ilvl="8">
+      <w:startOverride w:val="1"/>
+    </w:lvlOverride>
+  </w:num>
+  <w:num w:numId="6">
+    <w:abstractNumId w:val="10"/>
+  </w:num>
+  <w:num w:numId="7">
     <w:abstractNumId w:val="3"/>
     <w:lvlOverride w:ilvl="0">
       <w:startOverride w:val="1"/>
@@ -4830,8 +6289,8 @@
       <w:startOverride w:val="1"/>
     </w:lvlOverride>
   </w:num>
-  <w:num w:numId="3">
-    <w:abstractNumId w:val="11"/>
+  <w:num w:numId="8">
+    <w:abstractNumId w:val="22"/>
     <w:lvlOverride w:ilvl="0">
       <w:startOverride w:val="1"/>
     </w:lvlOverride>
@@ -4860,8 +6319,8 @@
       <w:startOverride w:val="1"/>
     </w:lvlOverride>
   </w:num>
-  <w:num w:numId="4">
-    <w:abstractNumId w:val="9"/>
+  <w:num w:numId="9">
+    <w:abstractNumId w:val="17"/>
     <w:lvlOverride w:ilvl="0">
       <w:startOverride w:val="1"/>
     </w:lvlOverride>
@@ -4890,97 +6349,7 @@
       <w:startOverride w:val="1"/>
     </w:lvlOverride>
   </w:num>
-  <w:num w:numId="5">
-    <w:abstractNumId w:val="1"/>
-    <w:lvlOverride w:ilvl="0">
-      <w:startOverride w:val="1"/>
-    </w:lvlOverride>
-    <w:lvlOverride w:ilvl="1">
-      <w:startOverride w:val="1"/>
-    </w:lvlOverride>
-    <w:lvlOverride w:ilvl="2">
-      <w:startOverride w:val="1"/>
-    </w:lvlOverride>
-    <w:lvlOverride w:ilvl="3">
-      <w:startOverride w:val="1"/>
-    </w:lvlOverride>
-    <w:lvlOverride w:ilvl="4">
-      <w:startOverride w:val="1"/>
-    </w:lvlOverride>
-    <w:lvlOverride w:ilvl="5">
-      <w:startOverride w:val="1"/>
-    </w:lvlOverride>
-    <w:lvlOverride w:ilvl="6">
-      <w:startOverride w:val="1"/>
-    </w:lvlOverride>
-    <w:lvlOverride w:ilvl="7">
-      <w:startOverride w:val="1"/>
-    </w:lvlOverride>
-    <w:lvlOverride w:ilvl="8">
-      <w:startOverride w:val="1"/>
-    </w:lvlOverride>
-  </w:num>
-  <w:num w:numId="6">
-    <w:abstractNumId w:val="4"/>
-    <w:lvlOverride w:ilvl="0">
-      <w:startOverride w:val="1"/>
-    </w:lvlOverride>
-    <w:lvlOverride w:ilvl="1">
-      <w:startOverride w:val="1"/>
-    </w:lvlOverride>
-    <w:lvlOverride w:ilvl="2">
-      <w:startOverride w:val="1"/>
-    </w:lvlOverride>
-    <w:lvlOverride w:ilvl="3">
-      <w:startOverride w:val="1"/>
-    </w:lvlOverride>
-    <w:lvlOverride w:ilvl="4">
-      <w:startOverride w:val="1"/>
-    </w:lvlOverride>
-    <w:lvlOverride w:ilvl="5">
-      <w:startOverride w:val="1"/>
-    </w:lvlOverride>
-    <w:lvlOverride w:ilvl="6">
-      <w:startOverride w:val="1"/>
-    </w:lvlOverride>
-    <w:lvlOverride w:ilvl="7">
-      <w:startOverride w:val="1"/>
-    </w:lvlOverride>
-    <w:lvlOverride w:ilvl="8">
-      <w:startOverride w:val="1"/>
-    </w:lvlOverride>
-  </w:num>
-  <w:num w:numId="7">
-    <w:abstractNumId w:val="2"/>
-    <w:lvlOverride w:ilvl="0">
-      <w:startOverride w:val="1"/>
-    </w:lvlOverride>
-    <w:lvlOverride w:ilvl="1">
-      <w:startOverride w:val="1"/>
-    </w:lvlOverride>
-    <w:lvlOverride w:ilvl="2">
-      <w:startOverride w:val="1"/>
-    </w:lvlOverride>
-    <w:lvlOverride w:ilvl="3">
-      <w:startOverride w:val="1"/>
-    </w:lvlOverride>
-    <w:lvlOverride w:ilvl="4">
-      <w:startOverride w:val="1"/>
-    </w:lvlOverride>
-    <w:lvlOverride w:ilvl="5">
-      <w:startOverride w:val="1"/>
-    </w:lvlOverride>
-    <w:lvlOverride w:ilvl="6">
-      <w:startOverride w:val="1"/>
-    </w:lvlOverride>
-    <w:lvlOverride w:ilvl="7">
-      <w:startOverride w:val="1"/>
-    </w:lvlOverride>
-    <w:lvlOverride w:ilvl="8">
-      <w:startOverride w:val="1"/>
-    </w:lvlOverride>
-  </w:num>
-  <w:num w:numId="8">
+  <w:num w:numId="10">
     <w:abstractNumId w:val="12"/>
     <w:lvlOverride w:ilvl="0">
       <w:startOverride w:val="1"/>
@@ -5010,68 +6379,8 @@
       <w:startOverride w:val="1"/>
     </w:lvlOverride>
   </w:num>
-  <w:num w:numId="9">
-    <w:abstractNumId w:val="8"/>
-    <w:lvlOverride w:ilvl="0">
-      <w:startOverride w:val="1"/>
-    </w:lvlOverride>
-    <w:lvlOverride w:ilvl="1">
-      <w:startOverride w:val="1"/>
-    </w:lvlOverride>
-    <w:lvlOverride w:ilvl="2">
-      <w:startOverride w:val="1"/>
-    </w:lvlOverride>
-    <w:lvlOverride w:ilvl="3">
-      <w:startOverride w:val="1"/>
-    </w:lvlOverride>
-    <w:lvlOverride w:ilvl="4">
-      <w:startOverride w:val="1"/>
-    </w:lvlOverride>
-    <w:lvlOverride w:ilvl="5">
-      <w:startOverride w:val="1"/>
-    </w:lvlOverride>
-    <w:lvlOverride w:ilvl="6">
-      <w:startOverride w:val="1"/>
-    </w:lvlOverride>
-    <w:lvlOverride w:ilvl="7">
-      <w:startOverride w:val="1"/>
-    </w:lvlOverride>
-    <w:lvlOverride w:ilvl="8">
-      <w:startOverride w:val="1"/>
-    </w:lvlOverride>
-  </w:num>
-  <w:num w:numId="10">
-    <w:abstractNumId w:val="5"/>
-    <w:lvlOverride w:ilvl="0">
-      <w:startOverride w:val="1"/>
-    </w:lvlOverride>
-    <w:lvlOverride w:ilvl="1">
-      <w:startOverride w:val="1"/>
-    </w:lvlOverride>
-    <w:lvlOverride w:ilvl="2">
-      <w:startOverride w:val="1"/>
-    </w:lvlOverride>
-    <w:lvlOverride w:ilvl="3">
-      <w:startOverride w:val="1"/>
-    </w:lvlOverride>
-    <w:lvlOverride w:ilvl="4">
-      <w:startOverride w:val="1"/>
-    </w:lvlOverride>
-    <w:lvlOverride w:ilvl="5">
-      <w:startOverride w:val="1"/>
-    </w:lvlOverride>
-    <w:lvlOverride w:ilvl="6">
-      <w:startOverride w:val="1"/>
-    </w:lvlOverride>
-    <w:lvlOverride w:ilvl="7">
-      <w:startOverride w:val="1"/>
-    </w:lvlOverride>
-    <w:lvlOverride w:ilvl="8">
-      <w:startOverride w:val="1"/>
-    </w:lvlOverride>
-  </w:num>
   <w:num w:numId="11">
-    <w:abstractNumId w:val="10"/>
+    <w:abstractNumId w:val="19"/>
     <w:lvlOverride w:ilvl="0">
       <w:startOverride w:val="1"/>
     </w:lvlOverride>
@@ -5101,7 +6410,7 @@
     </w:lvlOverride>
   </w:num>
   <w:num w:numId="12">
-    <w:abstractNumId w:val="7"/>
+    <w:abstractNumId w:val="14"/>
     <w:lvlOverride w:ilvl="0">
       <w:startOverride w:val="1"/>
     </w:lvlOverride>
@@ -5115,16 +6424,109 @@
     <w:lvlOverride w:ilvl="8"/>
   </w:num>
   <w:num w:numId="13">
+    <w:abstractNumId w:val="14"/>
+  </w:num>
+  <w:num w:numId="14">
+    <w:abstractNumId w:val="2"/>
+  </w:num>
+  <w:num w:numId="15">
+    <w:abstractNumId w:val="23"/>
+  </w:num>
+  <w:num w:numId="16">
+    <w:abstractNumId w:val="1"/>
+  </w:num>
+  <w:num w:numId="17">
+    <w:abstractNumId w:val="16"/>
+    <w:lvlOverride w:ilvl="0">
+      <w:startOverride w:val="1"/>
+    </w:lvlOverride>
+    <w:lvlOverride w:ilvl="1">
+      <w:startOverride w:val="1"/>
+    </w:lvlOverride>
+    <w:lvlOverride w:ilvl="2">
+      <w:startOverride w:val="1"/>
+    </w:lvlOverride>
+    <w:lvlOverride w:ilvl="3">
+      <w:startOverride w:val="1"/>
+    </w:lvlOverride>
+    <w:lvlOverride w:ilvl="4">
+      <w:startOverride w:val="1"/>
+    </w:lvlOverride>
+    <w:lvlOverride w:ilvl="5">
+      <w:startOverride w:val="1"/>
+    </w:lvlOverride>
+    <w:lvlOverride w:ilvl="6">
+      <w:startOverride w:val="1"/>
+    </w:lvlOverride>
+    <w:lvlOverride w:ilvl="7">
+      <w:startOverride w:val="1"/>
+    </w:lvlOverride>
+    <w:lvlOverride w:ilvl="8">
+      <w:startOverride w:val="1"/>
+    </w:lvlOverride>
+  </w:num>
+  <w:num w:numId="18">
+    <w:abstractNumId w:val="19"/>
+  </w:num>
+  <w:num w:numId="19">
+    <w:abstractNumId w:val="4"/>
+    <w:lvlOverride w:ilvl="0">
+      <w:startOverride w:val="1"/>
+    </w:lvlOverride>
+    <w:lvlOverride w:ilvl="1">
+      <w:startOverride w:val="1"/>
+    </w:lvlOverride>
+    <w:lvlOverride w:ilvl="2">
+      <w:startOverride w:val="1"/>
+    </w:lvlOverride>
+    <w:lvlOverride w:ilvl="3">
+      <w:startOverride w:val="1"/>
+    </w:lvlOverride>
+    <w:lvlOverride w:ilvl="4">
+      <w:startOverride w:val="1"/>
+    </w:lvlOverride>
+    <w:lvlOverride w:ilvl="5">
+      <w:startOverride w:val="1"/>
+    </w:lvlOverride>
+    <w:lvlOverride w:ilvl="6">
+      <w:startOverride w:val="1"/>
+    </w:lvlOverride>
+    <w:lvlOverride w:ilvl="7">
+      <w:startOverride w:val="1"/>
+    </w:lvlOverride>
+    <w:lvlOverride w:ilvl="8">
+      <w:startOverride w:val="1"/>
+    </w:lvlOverride>
+  </w:num>
+  <w:num w:numId="20">
+    <w:abstractNumId w:val="11"/>
+  </w:num>
+  <w:num w:numId="21">
+    <w:abstractNumId w:val="16"/>
+  </w:num>
+  <w:num w:numId="22">
+    <w:abstractNumId w:val="15"/>
+  </w:num>
+  <w:num w:numId="23">
+    <w:abstractNumId w:val="0"/>
+  </w:num>
+  <w:num w:numId="24">
+    <w:abstractNumId w:val="10"/>
+  </w:num>
+  <w:num w:numId="25">
+    <w:abstractNumId w:val="6"/>
+  </w:num>
+  <w:num w:numId="26">
+    <w:abstractNumId w:val="9"/>
+  </w:num>
+  <w:num w:numId="27">
     <w:abstractNumId w:val="7"/>
   </w:num>
-  <w:num w:numId="14">
-    <w:abstractNumId w:val="1"/>
+  <w:num w:numId="28">
+    <w:abstractNumId w:val="21"/>
   </w:num>
-  <w:num w:numId="15">
-    <w:abstractNumId w:val="13"/>
-  </w:num>
-  <w:num w:numId="16">
-    <w:abstractNumId w:val="0"/>
+  <w:num w:numId="29">
+    <w:abstractNumId w:val="8"/>
   </w:num>
 </w:numbering>
 </file>
@@ -6050,4 +7452,16 @@
     </a:ext>
   </a:extLst>
 </a:theme>
+</file>
+
+<file path=customXml/item1.xml><?xml version="1.0" encoding="utf-8"?>
+<b:Sources xmlns:b="http://schemas.openxmlformats.org/officeDocument/2006/bibliography" xmlns="http://schemas.openxmlformats.org/officeDocument/2006/bibliography" SelectedStyle="\APASixthEditionOfficeOnline.xsl" StyleName="APA" Version="6"/>
+</file>
+
+<file path=customXml/itemProps1.xml><?xml version="1.0" encoding="utf-8"?>
+<ds:datastoreItem xmlns:ds="http://schemas.openxmlformats.org/officeDocument/2006/customXml" ds:itemID="{A9C5555B-C440-4BAD-919C-113B19C609B4}">
+  <ds:schemaRefs>
+    <ds:schemaRef ds:uri="http://schemas.openxmlformats.org/officeDocument/2006/bibliography"/>
+  </ds:schemaRefs>
+</ds:datastoreItem>
 </file>
--- a/files/input/inputUmowa.docx
+++ b/files/input/inputUmowa.docx
@@ -99,6 +99,14 @@
           <w:color w:val="000000" w:themeColor="text1"/>
           <w:sz w:val="22"/>
         </w:rPr>
+        <w:t xml:space="preserve"> – wiosna 2025</w:t>
+      </w:r>
+      <w:r>
+        <w:rPr>
+          <w:rStyle w:val="Uwydatnienie"/>
+          <w:color w:val="000000" w:themeColor="text1"/>
+          <w:sz w:val="22"/>
+        </w:rPr>
         <w:t>”</w:t>
       </w:r>
     </w:p>
@@ -121,6 +129,8 @@
           <w:b/>
         </w:rPr>
       </w:pPr>
+      <w:bookmarkStart w:id="0" w:name="_GoBack"/>
+      <w:bookmarkEnd w:id="0"/>
     </w:p>
     <w:p>
       <w:pPr>
@@ -150,13 +160,22 @@
         <w:ind w:left="-1"/>
       </w:pPr>
       <w:r>
-        <w:t xml:space="preserve">zawarta w dniu 20 </w:t>
-      </w:r>
-      <w:r>
-        <w:t>listopada 202</w:t>
-      </w:r>
-      <w:r>
-        <w:t>4</w:t>
+        <w:t xml:space="preserve">zawarta w dniu </w:t>
+      </w:r>
+      <w:r>
+        <w:t>12</w:t>
+      </w:r>
+      <w:r>
+        <w:t xml:space="preserve"> </w:t>
+      </w:r>
+      <w:r>
+        <w:t>lutego</w:t>
+      </w:r>
+      <w:r>
+        <w:t xml:space="preserve"> 202</w:t>
+      </w:r>
+      <w:r>
+        <w:t>5</w:t>
       </w:r>
       <w:r>
         <w:t xml:space="preserve"> roku w </w:t>
@@ -471,8 +490,6 @@
         <w:spacing w:after="0" w:line="276" w:lineRule="auto"/>
         <w:ind w:firstLine="0"/>
       </w:pPr>
-      <w:bookmarkStart w:id="0" w:name="_GoBack"/>
-      <w:bookmarkEnd w:id="0"/>
       <w:r>
         <w:t>{</w:t>
       </w:r>
@@ -695,6 +712,9 @@
         <w:t xml:space="preserve">rozstrzygnięć </w:t>
       </w:r>
       <w:r>
+        <w:t>„</w:t>
+      </w:r>
+      <w:r>
         <w:rPr>
           <w:color w:val="auto"/>
         </w:rPr>
@@ -716,6 +736,18 @@
         <w:rPr>
           <w:color w:val="auto"/>
         </w:rPr>
+        <w:t xml:space="preserve"> – wiosna 2025”</w:t>
+      </w:r>
+      <w:r>
+        <w:rPr>
+          <w:color w:val="auto"/>
+        </w:rPr>
+        <w:t>,</w:t>
+      </w:r>
+      <w:r>
+        <w:rPr>
+          <w:color w:val="auto"/>
+        </w:rPr>
         <w:t xml:space="preserve"> przeprowadzo</w:t>
       </w:r>
       <w:r>
@@ -725,12 +757,67 @@
         <w:rPr>
           <w:lang w:bidi="pl-PL"/>
         </w:rPr>
-        <w:t xml:space="preserve"> Zarządzenia nr 97 Dyrektora Generalnego Lasów Państwowych z dnia 12 października 2023 roku w sprawie zasad sprzedaży drewna w PGL LP na lata 2024-2026 (znak: EM.800.3.2023), Decyzji nr 198 Dyrektora Generalnego Lasów Państwowych z dnia 11 grudnia 2023 r</w:t>
+        <w:t xml:space="preserve"> Zarządzenia nr </w:t>
       </w:r>
       <w:r>
         <w:rPr>
           <w:lang w:bidi="pl-PL"/>
         </w:rPr>
+        <w:t>120</w:t>
+      </w:r>
+      <w:r>
+        <w:rPr>
+          <w:lang w:bidi="pl-PL"/>
+        </w:rPr>
+        <w:t xml:space="preserve"> Dyrektora General</w:t>
+      </w:r>
+      <w:r>
+        <w:rPr>
+          <w:lang w:bidi="pl-PL"/>
+        </w:rPr>
+        <w:t>nego Lasów Państwowych z dnia 1 października 2024</w:t>
+      </w:r>
+      <w:r>
+        <w:rPr>
+          <w:lang w:bidi="pl-PL"/>
+        </w:rPr>
+        <w:t xml:space="preserve"> roku w sprawie zasad sprzed</w:t>
+      </w:r>
+      <w:r>
+        <w:rPr>
+          <w:lang w:bidi="pl-PL"/>
+        </w:rPr>
+        <w:t>aży drewna w PGL LP na lata 2025</w:t>
+      </w:r>
+      <w:r>
+        <w:rPr>
+          <w:lang w:bidi="pl-PL"/>
+        </w:rPr>
+        <w:t>-2026 (znak: EM</w:t>
+      </w:r>
+      <w:r>
+        <w:rPr>
+          <w:lang w:bidi="pl-PL"/>
+        </w:rPr>
+        <w:t>K.800.4.2024</w:t>
+      </w:r>
+      <w:r>
+        <w:rPr>
+          <w:lang w:bidi="pl-PL"/>
+        </w:rPr>
+        <w:t xml:space="preserve">), Decyzji nr 198 Dyrektora Generalnego Lasów Państwowych z dnia 11 </w:t>
+      </w:r>
+      <w:r>
+        <w:rPr>
+          <w:lang w:bidi="pl-PL"/>
+        </w:rPr>
+        <w:lastRenderedPageBreak/>
+        <w:t>grudnia 2023 r</w:t>
+      </w:r>
+      <w:r>
+        <w:rPr>
+          <w:lang w:bidi="pl-PL"/>
+        </w:rPr>
         <w:t>oku</w:t>
       </w:r>
       <w:r>
@@ -749,20 +836,13 @@
         <w:rPr>
           <w:lang w:bidi="pl-PL"/>
         </w:rPr>
-        <w:t xml:space="preserve">2026 (znak: </w:t>
-      </w:r>
-      <w:r>
-        <w:rPr>
-          <w:lang w:bidi="pl-PL"/>
-        </w:rPr>
-        <w:lastRenderedPageBreak/>
-        <w:t>EM.800.13.2023)</w:t>
+        <w:t>2026 (znak: EM.800.13.2023)</w:t>
       </w:r>
       <w:r>
         <w:t xml:space="preserve"> oraz Decyzji nr </w:t>
       </w:r>
       <w:r>
-        <w:t>46</w:t>
+        <w:t>1/2025</w:t>
       </w:r>
       <w:r>
         <w:t xml:space="preserve"> Dyrektora Regional</w:t>
@@ -771,16 +851,22 @@
         <w:t xml:space="preserve">nej Dyrekcji Lasów Państwowych </w:t>
       </w:r>
       <w:r>
-        <w:br/>
-      </w:r>
-      <w:r>
         <w:t xml:space="preserve">w Łodzi z dnia </w:t>
       </w:r>
       <w:r>
-        <w:t>14.10.</w:t>
-      </w:r>
-      <w:r>
-        <w:t xml:space="preserve">2024 roku w sprawie przeprowadzenia </w:t>
+        <w:t>20.01</w:t>
+      </w:r>
+      <w:r>
+        <w:t>.</w:t>
+      </w:r>
+      <w:r>
+        <w:t>2025</w:t>
+      </w:r>
+      <w:r>
+        <w:t xml:space="preserve"> roku w sprawie przeprowadzenia </w:t>
+      </w:r>
+      <w:r>
+        <w:t>„</w:t>
       </w:r>
       <w:r>
         <w:t xml:space="preserve">Łódzkiej </w:t>
@@ -789,7 +875,13 @@
         <w:t>Submisji Drewna Cen</w:t>
       </w:r>
       <w:r>
-        <w:t xml:space="preserve">nego w Nadleśnictwie Brzeziny </w:t>
+        <w:t>nego w Nadleśnictwie Brzeziny</w:t>
+      </w:r>
+      <w:r>
+        <w:t xml:space="preserve"> – wiosna 2025”</w:t>
+      </w:r>
+      <w:r>
+        <w:t xml:space="preserve"> </w:t>
       </w:r>
       <w:r>
         <w:t>(znak:</w:t>
@@ -798,7 +890,16 @@
         <w:t xml:space="preserve"> </w:t>
       </w:r>
       <w:r>
-        <w:t>ED.804.4.4.2024</w:t>
+        <w:t>ED.804.4.</w:t>
+      </w:r>
+      <w:r>
+        <w:t>1</w:t>
+      </w:r>
+      <w:r>
+        <w:t>.202</w:t>
+      </w:r>
+      <w:r>
+        <w:t>5</w:t>
       </w:r>
       <w:r>
         <w:t>).</w:t>
@@ -865,145 +966,163 @@
         <w:t xml:space="preserve">ubmisji </w:t>
       </w:r>
       <w:r>
-        <w:t>do dnia 31.</w:t>
+        <w:t xml:space="preserve">do dnia </w:t>
+      </w:r>
+      <w:r>
+        <w:t>28</w:t>
+      </w:r>
+      <w:r>
+        <w:t>.</w:t>
+      </w:r>
+      <w:r>
+        <w:t>02</w:t>
+      </w:r>
+      <w:r>
+        <w:t>.</w:t>
+      </w:r>
+      <w:r>
+        <w:t>202</w:t>
+      </w:r>
+      <w:r>
+        <w:t>5</w:t>
+      </w:r>
+      <w:r>
+        <w:t xml:space="preserve"> r., w gatunkach, ilościach</w:t>
+      </w:r>
+      <w:r>
+        <w:t xml:space="preserve"> </w:t>
+      </w:r>
+      <w:r>
+        <w:t>i po cenach netto, określonych w załącznik</w:t>
+      </w:r>
+      <w:r>
+        <w:t xml:space="preserve">u </w:t>
+      </w:r>
+      <w:r>
+        <w:t>n</w:t>
+      </w:r>
+      <w:r>
+        <w:t>r </w:t>
       </w:r>
       <w:r>
         <w:t>1</w:t>
       </w:r>
       <w:r>
-        <w:t>2</w:t>
+        <w:t xml:space="preserve"> (</w:t>
+      </w:r>
+      <w:r>
+        <w:t xml:space="preserve">Wykaz - </w:t>
+      </w:r>
+      <w:r>
+        <w:t xml:space="preserve">specyfikacja </w:t>
+      </w:r>
+      <w:r>
+        <w:t xml:space="preserve">wg losów oraz wartość </w:t>
+      </w:r>
+      <w:r>
+        <w:t xml:space="preserve">drewna </w:t>
+      </w:r>
+      <w:r>
+        <w:t>zakupion</w:t>
+      </w:r>
+      <w:r>
+        <w:t>ego n</w:t>
+      </w:r>
+      <w:r>
+        <w:t xml:space="preserve">a </w:t>
+      </w:r>
+      <w:r>
+        <w:t>„</w:t>
+      </w:r>
+      <w:r>
+        <w:t>Łódzk</w:t>
+      </w:r>
+      <w:r>
+        <w:t>iej</w:t>
+      </w:r>
+      <w:r>
+        <w:t xml:space="preserve"> Submisj</w:t>
+      </w:r>
+      <w:r>
+        <w:t>i</w:t>
+      </w:r>
+      <w:r>
+        <w:t xml:space="preserve"> Drewna Cennego w Nadleśnictwie Brzeziny</w:t>
+      </w:r>
+      <w:r>
+        <w:t xml:space="preserve"> – wiosna 2025”</w:t>
+      </w:r>
+      <w:r>
+        <w:t>)</w:t>
+      </w:r>
+      <w:r>
+        <w:t xml:space="preserve"> do niniejszej Umowy</w:t>
+      </w:r>
+      <w:r>
+        <w:t>,</w:t>
+      </w:r>
+      <w:r>
+        <w:t xml:space="preserve"> o całkowitej ilości </w:t>
+      </w:r>
+      <w:r>
+        <w:t>{ilośćCałkowita}</w:t>
+      </w:r>
+      <w:r>
+        <w:t xml:space="preserve"> </w:t>
+      </w:r>
+      <w:r>
+        <w:t>m³ oraz o łącznej wartości net</w:t>
+      </w:r>
+      <w:r>
+        <w:t>to (bez podatku VAT) wynoszącej</w:t>
+      </w:r>
+      <w:r>
+        <w:t xml:space="preserve"> </w:t>
+      </w:r>
+      <w:r>
+        <w:t>{wartośćCałkowita}</w:t>
+      </w:r>
+      <w:r>
+        <w:t xml:space="preserve"> </w:t>
+      </w:r>
+      <w:r>
+        <w:t xml:space="preserve">zł (słownie: </w:t>
+      </w:r>
+      <w:r>
+        <w:t>…………………</w:t>
+      </w:r>
+      <w:r>
+        <w:t>…</w:t>
+      </w:r>
+      <w:r>
+        <w:t>……………….</w:t>
+      </w:r>
+      <w:r>
+        <w:t>……), a Kupujący zobowiązuje się wskazane drewno odebrać w terminie do</w:t>
+      </w:r>
+      <w:r>
+        <w:t xml:space="preserve"> dnia</w:t>
+      </w:r>
+      <w:r>
+        <w:t xml:space="preserve"> </w:t>
+      </w:r>
+      <w:r>
+        <w:t>28</w:t>
       </w:r>
       <w:r>
         <w:t>.</w:t>
       </w:r>
       <w:r>
-        <w:t>202</w:t>
-      </w:r>
-      <w:r>
-        <w:t>4</w:t>
-      </w:r>
-      <w:r>
-        <w:t xml:space="preserve"> r., w gatunkach, ilościach</w:t>
+        <w:t>02</w:t>
+      </w:r>
+      <w:r>
+        <w:t>.202</w:t>
+      </w:r>
+      <w:r>
+        <w:t>5</w:t>
       </w:r>
       <w:r>
         <w:t xml:space="preserve"> </w:t>
-      </w:r>
-      <w:r>
-        <w:t>i po cenach netto, określonych w załącznik</w:t>
-      </w:r>
-      <w:r>
-        <w:t xml:space="preserve">u </w:t>
-      </w:r>
-      <w:r>
-        <w:t>n</w:t>
-      </w:r>
-      <w:r>
-        <w:t>r </w:t>
-      </w:r>
-      <w:r>
-        <w:t>1</w:t>
-      </w:r>
-      <w:r>
-        <w:t xml:space="preserve"> (</w:t>
-      </w:r>
-      <w:r>
-        <w:t xml:space="preserve">Wykaz - </w:t>
-      </w:r>
-      <w:r>
-        <w:t xml:space="preserve">specyfikacja </w:t>
-      </w:r>
-      <w:r>
-        <w:t xml:space="preserve">wg losów oraz wartość </w:t>
-      </w:r>
-      <w:r>
-        <w:t xml:space="preserve">drewna </w:t>
-      </w:r>
-      <w:r>
-        <w:t>zakupion</w:t>
-      </w:r>
-      <w:r>
-        <w:t>ego n</w:t>
-      </w:r>
-      <w:r>
-        <w:t xml:space="preserve">a </w:t>
-      </w:r>
-      <w:r>
-        <w:t>Łódzk</w:t>
-      </w:r>
-      <w:r>
-        <w:t>iej</w:t>
-      </w:r>
-      <w:r>
-        <w:t xml:space="preserve"> Submisj</w:t>
-      </w:r>
-      <w:r>
-        <w:t>i</w:t>
-      </w:r>
-      <w:r>
-        <w:t xml:space="preserve"> Drewna Cennego w Nadleśnictwie Brzeziny</w:t>
-      </w:r>
-      <w:r>
-        <w:t>)</w:t>
-      </w:r>
-      <w:r>
-        <w:t xml:space="preserve"> do niniejszej Umowy</w:t>
-      </w:r>
-      <w:r>
-        <w:t>,</w:t>
-      </w:r>
-      <w:r>
-        <w:t xml:space="preserve"> o całkowitej ilości </w:t>
-      </w:r>
-      <w:r>
-        <w:t>{ilośćCałkowita}</w:t>
-      </w:r>
-      <w:r>
-        <w:t xml:space="preserve"> </w:t>
-      </w:r>
-      <w:r>
-        <w:t>m³ oraz o łącznej wartości net</w:t>
-      </w:r>
-      <w:r>
-        <w:t>to (bez podatku VAT) wynoszącej</w:t>
-      </w:r>
-      <w:r>
-        <w:t xml:space="preserve"> </w:t>
-      </w:r>
-      <w:r>
-        <w:t>{wartośćCałkowita}</w:t>
-      </w:r>
-      <w:r>
-        <w:t xml:space="preserve"> </w:t>
-      </w:r>
-      <w:r>
-        <w:t xml:space="preserve">zł (słownie: </w:t>
-      </w:r>
-      <w:r>
-        <w:t>…………………</w:t>
-      </w:r>
-      <w:r>
-        <w:t>…</w:t>
-      </w:r>
-      <w:r>
-        <w:t>……………….</w:t>
-      </w:r>
-      <w:r>
-        <w:t>……), a Kupujący zobowiązuje się wskazane drewno odebrać w terminie do</w:t>
-      </w:r>
-      <w:r>
-        <w:t xml:space="preserve"> dnia</w:t>
-      </w:r>
-      <w:r>
-        <w:t xml:space="preserve"> </w:t>
-      </w:r>
-      <w:r>
-        <w:t>31.</w:t>
-      </w:r>
-      <w:r>
-        <w:t>12.202</w:t>
-      </w:r>
-      <w:r>
-        <w:t xml:space="preserve">4 </w:t>
       </w:r>
       <w:r>
         <w:t>r.</w:t>
@@ -1035,19 +1154,19 @@
         <w:t>do dnia </w:t>
       </w:r>
       <w:r>
-        <w:t>3</w:t>
-      </w:r>
-      <w:r>
-        <w:t>1</w:t>
+        <w:t>28</w:t>
       </w:r>
       <w:r>
         <w:t>.</w:t>
       </w:r>
       <w:r>
-        <w:t>12.202</w:t>
-      </w:r>
-      <w:r>
-        <w:t>4</w:t>
+        <w:t>02</w:t>
+      </w:r>
+      <w:r>
+        <w:t>.202</w:t>
+      </w:r>
+      <w:r>
+        <w:t>5</w:t>
       </w:r>
       <w:r>
         <w:t xml:space="preserve"> r. </w:t>
@@ -1390,21 +1509,14 @@
       <w:pPr>
         <w:spacing w:after="160" w:line="259" w:lineRule="auto"/>
         <w:ind w:firstLine="0"/>
-        <w:jc w:val="left"/>
+        <w:jc w:val="center"/>
+        <w:rPr>
+          <w:b/>
+        </w:rPr>
       </w:pPr>
       <w:r>
         <w:br w:type="page"/>
       </w:r>
-    </w:p>
-    <w:p>
-      <w:pPr>
-        <w:spacing w:after="0" w:line="276" w:lineRule="auto"/>
-        <w:ind w:right="6" w:firstLine="0"/>
-        <w:jc w:val="center"/>
-        <w:rPr>
-          <w:b/>
-        </w:rPr>
-      </w:pPr>
       <w:r>
         <w:rPr>
           <w:b/>
@@ -1497,7 +1609,23 @@
           <w:color w:val="auto"/>
           <w:szCs w:val="24"/>
         </w:rPr>
-        <w:t>od dnia wpływu środków na konto nadleśnictwa kooperującego do dnia 31.12.2024 r., w godz. od 7</w:t>
+        <w:t xml:space="preserve">od dnia wpływu środków na konto nadleśnictwa kooperującego do dnia </w:t>
+      </w:r>
+      <w:r>
+        <w:rPr>
+          <w:b/>
+          <w:color w:val="auto"/>
+          <w:szCs w:val="24"/>
+        </w:rPr>
+        <w:t>28.02.2025</w:t>
+      </w:r>
+      <w:r>
+        <w:rPr>
+          <w:b/>
+          <w:color w:val="auto"/>
+          <w:szCs w:val="24"/>
+        </w:rPr>
+        <w:t xml:space="preserve"> r., w godz. od 7</w:t>
       </w:r>
       <w:r>
         <w:rPr>
@@ -1571,7 +1699,10 @@
         <w:t>Przy transporcie drogowym drewna jego rzeczywistą masę us</w:t>
       </w:r>
       <w:r>
-        <w:t xml:space="preserve">tala się jako iloczyn objętość </w:t>
+        <w:t>tala się jako iloczyn objętości</w:t>
+      </w:r>
+      <w:r>
+        <w:t xml:space="preserve"> </w:t>
       </w:r>
       <w:r>
         <w:t>ładunku i normatywnej gęstości ustalonej dla</w:t>
@@ -1753,7 +1884,7 @@
           <w:szCs w:val="24"/>
           <w:lang w:eastAsia="en-US"/>
         </w:rPr>
-        <w:t xml:space="preserve">Za zakupione na submisji drewno Kupujący dokonają zapłaty w terminie do 16 grudnia </w:t>
+        <w:t xml:space="preserve">Za zakupione na submisji drewno Kupujący dokonają zapłaty w terminie do </w:t>
       </w:r>
       <w:r>
         <w:rPr>
@@ -1762,8 +1893,62 @@
           <w:szCs w:val="24"/>
           <w:lang w:eastAsia="en-US"/>
         </w:rPr>
+        <w:t>dnia 25</w:t>
+      </w:r>
+      <w:r>
+        <w:rPr>
+          <w:rFonts w:eastAsia="Calibri"/>
+          <w:color w:val="auto"/>
+          <w:szCs w:val="24"/>
+          <w:lang w:eastAsia="en-US"/>
+        </w:rPr>
+        <w:t xml:space="preserve"> </w:t>
+      </w:r>
+      <w:r>
+        <w:rPr>
+          <w:rFonts w:eastAsia="Calibri"/>
+          <w:color w:val="auto"/>
+          <w:szCs w:val="24"/>
+          <w:lang w:eastAsia="en-US"/>
+        </w:rPr>
+        <w:t>lutego</w:t>
+      </w:r>
+      <w:r>
+        <w:rPr>
+          <w:rFonts w:eastAsia="Calibri"/>
+          <w:color w:val="auto"/>
+          <w:szCs w:val="24"/>
+          <w:lang w:eastAsia="en-US"/>
+        </w:rPr>
+        <w:t xml:space="preserve"> </w:t>
+      </w:r>
+      <w:r>
+        <w:rPr>
+          <w:rFonts w:eastAsia="Calibri"/>
+          <w:color w:val="auto"/>
+          <w:szCs w:val="24"/>
+          <w:lang w:eastAsia="en-US"/>
+        </w:rPr>
         <w:br/>
-        <w:t>2024 r., na podstawie:</w:t>
+        <w:t>202</w:t>
+      </w:r>
+      <w:r>
+        <w:rPr>
+          <w:rFonts w:eastAsia="Calibri"/>
+          <w:color w:val="auto"/>
+          <w:szCs w:val="24"/>
+          <w:lang w:eastAsia="en-US"/>
+        </w:rPr>
+        <w:t>5</w:t>
+      </w:r>
+      <w:r>
+        <w:rPr>
+          <w:rFonts w:eastAsia="Calibri"/>
+          <w:color w:val="auto"/>
+          <w:szCs w:val="24"/>
+          <w:lang w:eastAsia="en-US"/>
+        </w:rPr>
+        <w:t xml:space="preserve"> r., na podstawie:</w:t>
       </w:r>
     </w:p>
     <w:p>
@@ -1855,7 +2040,52 @@
           <w:szCs w:val="24"/>
           <w:lang w:eastAsia="en-US"/>
         </w:rPr>
-        <w:t>6 grudnia 2024 r.</w:t>
+        <w:t>20</w:t>
+      </w:r>
+      <w:r>
+        <w:rPr>
+          <w:rFonts w:eastAsia="Calibri"/>
+          <w:color w:val="auto"/>
+          <w:szCs w:val="24"/>
+          <w:lang w:eastAsia="en-US"/>
+        </w:rPr>
+        <w:t xml:space="preserve"> </w:t>
+      </w:r>
+      <w:r>
+        <w:rPr>
+          <w:rFonts w:eastAsia="Calibri"/>
+          <w:color w:val="auto"/>
+          <w:szCs w:val="24"/>
+          <w:lang w:eastAsia="en-US"/>
+        </w:rPr>
+        <w:t>lutego</w:t>
+      </w:r>
+      <w:r>
+        <w:rPr>
+          <w:rFonts w:eastAsia="Calibri"/>
+          <w:color w:val="auto"/>
+          <w:szCs w:val="24"/>
+          <w:lang w:eastAsia="en-US"/>
+        </w:rPr>
+        <w:t xml:space="preserve"> 202</w:t>
+      </w:r>
+      <w:r>
+        <w:rPr>
+          <w:rFonts w:eastAsia="Calibri"/>
+          <w:color w:val="auto"/>
+          <w:szCs w:val="24"/>
+          <w:lang w:eastAsia="en-US"/>
+        </w:rPr>
+        <w:t>5</w:t>
+      </w:r>
+      <w:r>
+        <w:rPr>
+          <w:rFonts w:eastAsia="Calibri"/>
+          <w:color w:val="auto"/>
+          <w:szCs w:val="24"/>
+          <w:lang w:eastAsia="en-US"/>
+        </w:rPr>
+        <w:t> r.</w:t>
       </w:r>
     </w:p>
     <w:p>
@@ -2076,7 +2306,49 @@
           <w:color w:val="auto"/>
           <w:szCs w:val="24"/>
         </w:rPr>
-        <w:t>W przypadku niedokonania zapłaty przez Kupującego do 16 grudnia 2024 r., Sprzedawca będzie naliczał</w:t>
+        <w:t xml:space="preserve">W przypadku niedokonania zapłaty przez Kupującego do </w:t>
+      </w:r>
+      <w:r>
+        <w:rPr>
+          <w:color w:val="auto"/>
+          <w:szCs w:val="24"/>
+        </w:rPr>
+        <w:t>25</w:t>
+      </w:r>
+      <w:r>
+        <w:rPr>
+          <w:color w:val="auto"/>
+          <w:szCs w:val="24"/>
+        </w:rPr>
+        <w:t xml:space="preserve"> </w:t>
+      </w:r>
+      <w:r>
+        <w:rPr>
+          <w:color w:val="auto"/>
+          <w:szCs w:val="24"/>
+        </w:rPr>
+        <w:t>lutego</w:t>
+      </w:r>
+      <w:r>
+        <w:rPr>
+          <w:color w:val="auto"/>
+          <w:szCs w:val="24"/>
+        </w:rPr>
+        <w:t xml:space="preserve"> 202</w:t>
+      </w:r>
+      <w:r>
+        <w:rPr>
+          <w:color w:val="auto"/>
+          <w:szCs w:val="24"/>
+        </w:rPr>
+        <w:t>5</w:t>
+      </w:r>
+      <w:r>
+        <w:rPr>
+          <w:color w:val="auto"/>
+          <w:szCs w:val="24"/>
+        </w:rPr>
+        <w:t xml:space="preserve"> r., Sprzedawca będzie naliczał</w:t>
       </w:r>
       <w:r>
         <w:rPr>
@@ -2375,7 +2647,21 @@
           <w:color w:val="auto"/>
           <w:szCs w:val="24"/>
         </w:rPr>
-        <w:t xml:space="preserve">Ostateczny termin wywozu drewna określa się na dzień 31.12.2024 r. Po tym terminie Nadleśnictwo Brzeziny nie ponosi odpowiedzialności za zakupiony i nieodebrany surowiec drzewny. </w:t>
+        <w:t xml:space="preserve">Ostateczny termin wywozu drewna określa się na dzień </w:t>
+      </w:r>
+      <w:r>
+        <w:rPr>
+          <w:color w:val="auto"/>
+          <w:szCs w:val="24"/>
+        </w:rPr>
+        <w:t>28.02.2025</w:t>
+      </w:r>
+      <w:r>
+        <w:rPr>
+          <w:color w:val="auto"/>
+          <w:szCs w:val="24"/>
+        </w:rPr>
+        <w:t xml:space="preserve"> r. Po tym terminie Nadleśnictwo Brzeziny nie ponosi odpowiedzialności za zakupiony i nieodebrany surowiec drzewny. </w:t>
       </w:r>
       <w:r>
         <w:rPr>
@@ -3094,19 +3380,7 @@
         <w:rPr>
           <w:color w:val="auto"/>
         </w:rPr>
-        <w:t>#</w:t>
-      </w:r>
-      <w:r>
-        <w:rPr>
-          <w:color w:val="auto"/>
-        </w:rPr>
-        <w:t>wersja</w:t>
-      </w:r>
-      <w:r>
-        <w:rPr>
-          <w:color w:val="auto"/>
-        </w:rPr>
-        <w:t>Elektroniczna</w:t>
+        <w:t>#wersjaElektroniczna</w:t>
       </w:r>
       <w:r>
         <w:rPr>
@@ -3531,6 +3805,12 @@
           <w:color w:val="auto"/>
         </w:rPr>
         <w:t xml:space="preserve"> Submisji Drewna Cennego w Nadleśnictwie Brzeziny</w:t>
+      </w:r>
+      <w:r>
+        <w:rPr>
+          <w:color w:val="auto"/>
+        </w:rPr>
+        <w:t xml:space="preserve"> – wiosna 2025</w:t>
       </w:r>
       <w:r>
         <w:rPr>
@@ -7459,7 +7739,7 @@
 </file>
 
 <file path=customXml/itemProps1.xml><?xml version="1.0" encoding="utf-8"?>
-<ds:datastoreItem xmlns:ds="http://schemas.openxmlformats.org/officeDocument/2006/customXml" ds:itemID="{A9C5555B-C440-4BAD-919C-113B19C609B4}">
+<ds:datastoreItem xmlns:ds="http://schemas.openxmlformats.org/officeDocument/2006/customXml" ds:itemID="{3AF8096C-B075-4166-8DB3-C09C1FD7B2B5}">
   <ds:schemaRefs>
     <ds:schemaRef ds:uri="http://schemas.openxmlformats.org/officeDocument/2006/bibliography"/>
   </ds:schemaRefs>

--- a/files/input/inputUmowa.docx
+++ b/files/input/inputUmowa.docx
@@ -99,7 +99,7 @@
           <w:color w:val="000000" w:themeColor="text1"/>
           <w:sz w:val="22"/>
         </w:rPr>
-        <w:t xml:space="preserve"> – wiosna 2025</w:t>
+        <w:t xml:space="preserve"> – </w:t>
       </w:r>
       <w:r>
         <w:rPr>
@@ -107,6 +107,30 @@
           <w:color w:val="000000" w:themeColor="text1"/>
           <w:sz w:val="22"/>
         </w:rPr>
+        <w:t>J</w:t>
+      </w:r>
+      <w:r>
+        <w:rPr>
+          <w:rStyle w:val="Uwydatnienie"/>
+          <w:color w:val="000000" w:themeColor="text1"/>
+          <w:sz w:val="22"/>
+        </w:rPr>
+        <w:t>esień</w:t>
+      </w:r>
+      <w:r>
+        <w:rPr>
+          <w:rStyle w:val="Uwydatnienie"/>
+          <w:color w:val="000000" w:themeColor="text1"/>
+          <w:sz w:val="22"/>
+        </w:rPr>
+        <w:t xml:space="preserve"> 2025</w:t>
+      </w:r>
+      <w:r>
+        <w:rPr>
+          <w:rStyle w:val="Uwydatnienie"/>
+          <w:color w:val="000000" w:themeColor="text1"/>
+          <w:sz w:val="22"/>
+        </w:rPr>
         <w:t>”</w:t>
       </w:r>
     </w:p>
@@ -129,8 +153,6 @@
           <w:b/>
         </w:rPr>
       </w:pPr>
-      <w:bookmarkStart w:id="0" w:name="_GoBack"/>
-      <w:bookmarkEnd w:id="0"/>
     </w:p>
     <w:p>
       <w:pPr>
@@ -163,13 +185,13 @@
         <w:t xml:space="preserve">zawarta w dniu </w:t>
       </w:r>
       <w:r>
-        <w:t>12</w:t>
+        <w:t>13</w:t>
       </w:r>
       <w:r>
         <w:t xml:space="preserve"> </w:t>
       </w:r>
       <w:r>
-        <w:t>lutego</w:t>
+        <w:t>listopada</w:t>
       </w:r>
       <w:r>
         <w:t xml:space="preserve"> 202</w:t>
@@ -193,52 +215,22 @@
         <w:ind w:left="-1"/>
       </w:pPr>
       <w:r>
-        <w:t xml:space="preserve">Skarbem Państwa, Państwowym Gospodarstwem Leśnym Lasy Państwowe </w:t>
-      </w:r>
-      <w:r>
-        <w:t>Nadleśnictwem Brzeziny</w:t>
-      </w:r>
-      <w:r>
-        <w:t xml:space="preserve"> reprezentowanym przez </w:t>
-      </w:r>
-      <w:r>
-        <w:t>Pana</w:t>
-      </w:r>
-      <w:r>
-        <w:t xml:space="preserve"> Sławomira Lipskiego </w:t>
-      </w:r>
-      <w:r>
-        <w:t>– Nadleśniczego Nadleśnictwa Brzeziny</w:t>
-      </w:r>
-      <w:r>
-        <w:t xml:space="preserve"> (</w:t>
-      </w:r>
-      <w:r>
-        <w:t>działającego z upoważnienia Nadleśniczych</w:t>
-      </w:r>
-      <w:r>
-        <w:t xml:space="preserve"> z nadleśnictw RDLP w Łodzi</w:t>
-      </w:r>
-      <w:r>
-        <w:t>,</w:t>
-      </w:r>
-      <w:r>
-        <w:t xml:space="preserve"> z których pochodzi surowiec </w:t>
-      </w:r>
-      <w:r>
-        <w:t>zwanym</w:t>
-      </w:r>
-      <w:r>
-        <w:t>i</w:t>
-      </w:r>
-      <w:r>
-        <w:t xml:space="preserve"> dalej „Sprzedawcą”</w:t>
-      </w:r>
-      <w:r>
-        <w:t>)</w:t>
-      </w:r>
-      <w:r>
-        <w:t xml:space="preserve">, </w:t>
+        <w:t>Skarbem Państwa - Państwowym Gospodarstwem Leśnym „Lasy Państwowe” Nadleśnictwem Brzeziny [Kaletnik, ul Główna 3, 95-040 Koluszki, NIP: 773-001-33-78, REGON: 590019169],</w:t>
+      </w:r>
+    </w:p>
+    <w:p>
+      <w:pPr>
+        <w:spacing w:after="0" w:line="276" w:lineRule="auto"/>
+        <w:ind w:left="-1"/>
+      </w:pPr>
+      <w:r>
+        <w:rPr>
+          <w:i/>
+        </w:rPr>
+        <w:t>reprezentowanym przez</w:t>
+      </w:r>
+      <w:r>
+        <w:t xml:space="preserve">: Pana Sławomira Lipskiego – Nadleśniczego Nadleśnictwa Brzeziny (działającego z upoważnienia Nadleśniczych z nadleśnictw RDLP w Łodzi, z których pochodzi surowiec zwanymi dalej „Sprzedawcą”), </w:t>
       </w:r>
     </w:p>
     <w:p>
@@ -636,7 +628,12 @@
         <w:t>numerBDO}</w:t>
       </w:r>
       <w:r>
-        <w:t xml:space="preserve"> zwanymi(-m/-ą) dalej „Kupującym”</w:t>
+        <w:t xml:space="preserve"> zwanymi(-m/-ą) dalej</w:t>
+      </w:r>
+      <w:bookmarkStart w:id="0" w:name="_GoBack"/>
+      <w:bookmarkEnd w:id="0"/>
+      <w:r>
+        <w:t xml:space="preserve"> „Kupującym”</w:t>
       </w:r>
       <w:r>
         <w:t>{/</w:t>
@@ -663,6 +660,16 @@
     </w:p>
     <w:p>
       <w:pPr>
+        <w:spacing w:after="65" w:line="276" w:lineRule="auto"/>
+        <w:ind w:firstLine="0"/>
+        <w:jc w:val="center"/>
+      </w:pPr>
+      <w:r>
+        <w:t>o następującej treści:</w:t>
+      </w:r>
+    </w:p>
+    <w:p>
+      <w:pPr>
         <w:spacing w:after="0" w:line="276" w:lineRule="auto"/>
         <w:ind w:right="6" w:firstLine="0"/>
         <w:jc w:val="center"/>
@@ -736,7 +743,19 @@
         <w:rPr>
           <w:color w:val="auto"/>
         </w:rPr>
-        <w:t xml:space="preserve"> – wiosna 2025”</w:t>
+        <w:t xml:space="preserve"> – </w:t>
+      </w:r>
+      <w:r>
+        <w:rPr>
+          <w:color w:val="auto"/>
+        </w:rPr>
+        <w:t>Jesień</w:t>
+      </w:r>
+      <w:r>
+        <w:rPr>
+          <w:color w:val="auto"/>
+        </w:rPr>
+        <w:t xml:space="preserve"> 2025”</w:t>
       </w:r>
       <w:r>
         <w:rPr>
@@ -757,12 +776,19 @@
         <w:rPr>
           <w:lang w:bidi="pl-PL"/>
         </w:rPr>
-        <w:t xml:space="preserve"> Zarządzenia nr </w:t>
+        <w:t xml:space="preserve"> </w:t>
       </w:r>
       <w:r>
         <w:rPr>
           <w:lang w:bidi="pl-PL"/>
         </w:rPr>
+        <w:lastRenderedPageBreak/>
+        <w:t xml:space="preserve">Zarządzenia nr </w:t>
+      </w:r>
+      <w:r>
+        <w:rPr>
+          <w:lang w:bidi="pl-PL"/>
+        </w:rPr>
         <w:t>120</w:t>
       </w:r>
       <w:r>
@@ -805,44 +831,40 @@
         <w:rPr>
           <w:lang w:bidi="pl-PL"/>
         </w:rPr>
-        <w:t xml:space="preserve">), Decyzji nr 198 Dyrektora Generalnego Lasów Państwowych z dnia 11 </w:t>
+        <w:t>), Decyzji nr 198 Dyrektora Generalnego Lasów Państwowych z dnia 11 grudnia 2023 r</w:t>
       </w:r>
       <w:r>
         <w:rPr>
           <w:lang w:bidi="pl-PL"/>
         </w:rPr>
-        <w:lastRenderedPageBreak/>
-        <w:t>grudnia 2023 r</w:t>
+        <w:t>oku</w:t>
       </w:r>
       <w:r>
         <w:rPr>
           <w:lang w:bidi="pl-PL"/>
         </w:rPr>
-        <w:t>oku</w:t>
+        <w:t xml:space="preserve"> w sprawie wprowadzenia ramowego regulaminu</w:t>
       </w:r>
       <w:r>
         <w:rPr>
           <w:lang w:bidi="pl-PL"/>
         </w:rPr>
-        <w:t xml:space="preserve"> w sprawie wprowadzenia ramowego regulaminu</w:t>
+        <w:t xml:space="preserve"> aukcji i submisji na lata 2024-</w:t>
       </w:r>
       <w:r>
         <w:rPr>
           <w:lang w:bidi="pl-PL"/>
         </w:rPr>
-        <w:t xml:space="preserve"> aukcji i submisji na lata 2024-</w:t>
-      </w:r>
-      <w:r>
-        <w:rPr>
-          <w:lang w:bidi="pl-PL"/>
-        </w:rPr>
         <w:t>2026 (znak: EM.800.13.2023)</w:t>
       </w:r>
       <w:r>
         <w:t xml:space="preserve"> oraz Decyzji nr </w:t>
       </w:r>
       <w:r>
-        <w:t>1/2025</w:t>
+        <w:t>60</w:t>
+      </w:r>
+      <w:r>
+        <w:t>/2025</w:t>
       </w:r>
       <w:r>
         <w:t xml:space="preserve"> Dyrektora Regional</w:t>
@@ -854,7 +876,7 @@
         <w:t xml:space="preserve">w Łodzi z dnia </w:t>
       </w:r>
       <w:r>
-        <w:t>20.01</w:t>
+        <w:t>10.09</w:t>
       </w:r>
       <w:r>
         <w:t>.</w:t>
@@ -878,7 +900,13 @@
         <w:t>nego w Nadleśnictwie Brzeziny</w:t>
       </w:r>
       <w:r>
-        <w:t xml:space="preserve"> – wiosna 2025”</w:t>
+        <w:t xml:space="preserve"> – </w:t>
+      </w:r>
+      <w:r>
+        <w:t>Jesień</w:t>
+      </w:r>
+      <w:r>
+        <w:t xml:space="preserve"> 2025”</w:t>
       </w:r>
       <w:r>
         <w:t xml:space="preserve"> </w:t>
@@ -893,7 +921,7 @@
         <w:t>ED.804.4.</w:t>
       </w:r>
       <w:r>
-        <w:t>1</w:t>
+        <w:t>3</w:t>
       </w:r>
       <w:r>
         <w:t>.202</w:t>
@@ -969,13 +997,16 @@
         <w:t xml:space="preserve">do dnia </w:t>
       </w:r>
       <w:r>
-        <w:t>28</w:t>
+        <w:t>23</w:t>
       </w:r>
       <w:r>
         <w:t>.</w:t>
       </w:r>
       <w:r>
-        <w:t>02</w:t>
+        <w:t>1</w:t>
+      </w:r>
+      <w:r>
+        <w:t>2</w:t>
       </w:r>
       <w:r>
         <w:t>.</w:t>
@@ -1050,7 +1081,13 @@
         <w:t xml:space="preserve"> Drewna Cennego w Nadleśnictwie Brzeziny</w:t>
       </w:r>
       <w:r>
-        <w:t xml:space="preserve"> – wiosna 2025”</w:t>
+        <w:t xml:space="preserve"> – </w:t>
+      </w:r>
+      <w:r>
+        <w:t>Jesień</w:t>
+      </w:r>
+      <w:r>
+        <w:t xml:space="preserve"> 2025”</w:t>
       </w:r>
       <w:r>
         <w:t>)</w:t>
@@ -1107,13 +1144,16 @@
         <w:t xml:space="preserve"> </w:t>
       </w:r>
       <w:r>
-        <w:t>28</w:t>
+        <w:t>23</w:t>
       </w:r>
       <w:r>
         <w:t>.</w:t>
       </w:r>
       <w:r>
-        <w:t>02</w:t>
+        <w:t>1</w:t>
+      </w:r>
+      <w:r>
+        <w:t>2</w:t>
       </w:r>
       <w:r>
         <w:t>.202</w:t>
@@ -1154,13 +1194,16 @@
         <w:t>do dnia </w:t>
       </w:r>
       <w:r>
-        <w:t>28</w:t>
+        <w:t>23</w:t>
       </w:r>
       <w:r>
         <w:t>.</w:t>
       </w:r>
       <w:r>
-        <w:t>02</w:t>
+        <w:t>1</w:t>
+      </w:r>
+      <w:r>
+        <w:t>2</w:t>
       </w:r>
       <w:r>
         <w:t>.202</w:t>
@@ -1502,6 +1545,7 @@
         <w:ind w:left="0" w:firstLine="0"/>
       </w:pPr>
       <w:r>
+        <w:lastRenderedPageBreak/>
         <w:t>Naliczenie kary umownej nastąpi po zakończeniu okresu obowiązywania Umowy. Strona zobowiązana do zapłaty kary umownej zapłaci ją Stronie uprawnionej w ciągu 14 (czternastu) dni od otrzymania pisemnego wezwania do zapłaty.</w:t>
       </w:r>
     </w:p>
@@ -1515,13 +1559,9 @@
         </w:rPr>
       </w:pPr>
       <w:r>
-        <w:br w:type="page"/>
-      </w:r>
-      <w:r>
         <w:rPr>
           <w:b/>
         </w:rPr>
-        <w:lastRenderedPageBreak/>
         <w:t>§ 4</w:t>
       </w:r>
     </w:p>
@@ -1617,7 +1657,7 @@
           <w:color w:val="auto"/>
           <w:szCs w:val="24"/>
         </w:rPr>
-        <w:t>28.02.2025</w:t>
+        <w:t>23</w:t>
       </w:r>
       <w:r>
         <w:rPr>
@@ -1625,6 +1665,30 @@
           <w:color w:val="auto"/>
           <w:szCs w:val="24"/>
         </w:rPr>
+        <w:t>.</w:t>
+      </w:r>
+      <w:r>
+        <w:rPr>
+          <w:b/>
+          <w:color w:val="auto"/>
+          <w:szCs w:val="24"/>
+        </w:rPr>
+        <w:t>1</w:t>
+      </w:r>
+      <w:r>
+        <w:rPr>
+          <w:b/>
+          <w:color w:val="auto"/>
+          <w:szCs w:val="24"/>
+        </w:rPr>
+        <w:t>2.2025</w:t>
+      </w:r>
+      <w:r>
+        <w:rPr>
+          <w:b/>
+          <w:color w:val="auto"/>
+          <w:szCs w:val="24"/>
+        </w:rPr>
         <w:t xml:space="preserve"> r., w godz. od 7</w:t>
       </w:r>
       <w:r>
@@ -1680,7 +1744,21 @@
           <w:color w:val="auto"/>
           <w:szCs w:val="24"/>
         </w:rPr>
-        <w:t>dokonania zapłaty za nabyte drewno oraz po uzgodnieniu terminu odbioru.</w:t>
+        <w:t>dokonani</w:t>
+      </w:r>
+      <w:r>
+        <w:rPr>
+          <w:color w:val="auto"/>
+          <w:szCs w:val="24"/>
+        </w:rPr>
+        <w:t>u</w:t>
+      </w:r>
+      <w:r>
+        <w:rPr>
+          <w:color w:val="auto"/>
+          <w:szCs w:val="24"/>
+        </w:rPr>
+        <w:t xml:space="preserve"> zapłaty za nabyte drewno oraz po uzgodnieniu terminu odbioru.</w:t>
       </w:r>
     </w:p>
     <w:p>
@@ -1856,7 +1934,11 @@
         <w:t>óre złożono oferty wygrywające,</w:t>
       </w:r>
       <w:r>
-        <w:t xml:space="preserve"> wystawią fakturę VAT w terminie wynikającym z przepisów prawa. Podstawą wystawienia faktury VAT po wydaniu drewna jest dokument wydania drewna (specyfikacja wysyłkowa SW), zawierający numer Umowy. Fakturowan</w:t>
+        <w:t xml:space="preserve"> wystawią fakturę VAT w terminie wynikającym z przepisów prawa. Podstawą wystawienia </w:t>
+      </w:r>
+      <w:r>
+        <w:lastRenderedPageBreak/>
+        <w:t>faktury VAT po wydaniu drewna jest dokument wydania drewna (specyfikacja wysyłkowa SW), zawierający numer Umowy. Fakturowan</w:t>
       </w:r>
       <w:r>
         <w:t>ie odbywa się w cenach za 1 m³.</w:t>
@@ -1884,7 +1966,7 @@
           <w:szCs w:val="24"/>
           <w:lang w:eastAsia="en-US"/>
         </w:rPr>
-        <w:t xml:space="preserve">Za zakupione na submisji drewno Kupujący dokonają zapłaty w terminie do </w:t>
+        <w:t xml:space="preserve">Za zakupione na submisji drewno Kupujący dokona zapłaty w terminie do </w:t>
       </w:r>
       <w:r>
         <w:rPr>
@@ -1893,7 +1975,7 @@
           <w:szCs w:val="24"/>
           <w:lang w:eastAsia="en-US"/>
         </w:rPr>
-        <w:t>dnia 25</w:t>
+        <w:t xml:space="preserve">dnia </w:t>
       </w:r>
       <w:r>
         <w:rPr>
@@ -1902,6 +1984,15 @@
           <w:szCs w:val="24"/>
           <w:lang w:eastAsia="en-US"/>
         </w:rPr>
+        <w:t>12</w:t>
+      </w:r>
+      <w:r>
+        <w:rPr>
+          <w:rFonts w:eastAsia="Calibri"/>
+          <w:color w:val="auto"/>
+          <w:szCs w:val="24"/>
+          <w:lang w:eastAsia="en-US"/>
+        </w:rPr>
         <w:t xml:space="preserve"> </w:t>
       </w:r>
       <w:r>
@@ -1911,7 +2002,7 @@
           <w:szCs w:val="24"/>
           <w:lang w:eastAsia="en-US"/>
         </w:rPr>
-        <w:t>lutego</w:t>
+        <w:t>grudnia</w:t>
       </w:r>
       <w:r>
         <w:rPr>
@@ -1974,7 +2065,6 @@
           <w:szCs w:val="24"/>
           <w:lang w:eastAsia="en-US"/>
         </w:rPr>
-        <w:lastRenderedPageBreak/>
         <w:t>załącznika nr 1 do niniejszej umowy,</w:t>
       </w:r>
     </w:p>
@@ -2040,7 +2130,7 @@
           <w:szCs w:val="24"/>
           <w:lang w:eastAsia="en-US"/>
         </w:rPr>
-        <w:t>20</w:t>
+        <w:t>3</w:t>
       </w:r>
       <w:r>
         <w:rPr>
@@ -2058,7 +2148,7 @@
           <w:szCs w:val="24"/>
           <w:lang w:eastAsia="en-US"/>
         </w:rPr>
-        <w:t>lutego</w:t>
+        <w:t>grudnia</w:t>
       </w:r>
       <w:r>
         <w:rPr>
@@ -2313,7 +2403,7 @@
           <w:color w:val="auto"/>
           <w:szCs w:val="24"/>
         </w:rPr>
-        <w:t>25</w:t>
+        <w:t>12</w:t>
       </w:r>
       <w:r>
         <w:rPr>
@@ -2327,7 +2417,7 @@
           <w:color w:val="auto"/>
           <w:szCs w:val="24"/>
         </w:rPr>
-        <w:t>lutego</w:t>
+        <w:t>grudnia</w:t>
       </w:r>
       <w:r>
         <w:rPr>
@@ -2452,7 +2542,11 @@
         <w:ind w:left="0" w:firstLine="0"/>
       </w:pPr>
       <w:r>
-        <w:t xml:space="preserve">Równowartości kwot wyrażone w euro przelicza się na złote według średniego kursu euro ogłoszonego przez Narodowy Bank Polski ostatniego dnia roboczego miesiąca poprzedzającego miesiąc, w którym świadczenie pieniężne stało się wymagalne zgodnie z art. 10 ustawy z dnia 8 marca 2013 roku o przeciwdziałaniu nadmiernym opóźnieniom </w:t>
+        <w:t xml:space="preserve">Równowartości kwot wyrażone w euro przelicza się na złote według średniego kursu euro ogłoszonego przez Narodowy Bank Polski ostatniego dnia roboczego miesiąca poprzedzającego miesiąc, w którym świadczenie pieniężne stało się wymagalne zgodnie z art. </w:t>
+      </w:r>
+      <w:r>
+        <w:lastRenderedPageBreak/>
+        <w:t xml:space="preserve">10 ustawy z dnia 8 marca 2013 roku o przeciwdziałaniu nadmiernym opóźnieniom </w:t>
       </w:r>
       <w:r>
         <w:t>w </w:t>
@@ -2531,7 +2625,6 @@
         </w:rPr>
       </w:pPr>
       <w:r>
-        <w:lastRenderedPageBreak/>
         <w:t xml:space="preserve">W </w:t>
       </w:r>
       <w:r>
@@ -2654,7 +2747,28 @@
           <w:color w:val="auto"/>
           <w:szCs w:val="24"/>
         </w:rPr>
-        <w:t>28.02.2025</w:t>
+        <w:t>23</w:t>
+      </w:r>
+      <w:r>
+        <w:rPr>
+          <w:color w:val="auto"/>
+          <w:szCs w:val="24"/>
+        </w:rPr>
+        <w:t>.</w:t>
+      </w:r>
+      <w:r>
+        <w:rPr>
+          <w:color w:val="auto"/>
+          <w:szCs w:val="24"/>
+        </w:rPr>
+        <w:t>1</w:t>
+      </w:r>
+      <w:r>
+        <w:rPr>
+          <w:color w:val="auto"/>
+          <w:szCs w:val="24"/>
+        </w:rPr>
+        <w:t>2.2025</w:t>
       </w:r>
       <w:r>
         <w:rPr>
@@ -2926,6 +3040,7 @@
         <w:ind w:right="6"/>
       </w:pPr>
       <w:r>
+        <w:lastRenderedPageBreak/>
         <w:t>łącznej wartości netto nabywanego drewna,</w:t>
       </w:r>
     </w:p>
@@ -2997,7 +3112,6 @@
         <w:ind w:right="6"/>
       </w:pPr>
       <w:r>
-        <w:lastRenderedPageBreak/>
         <w:t>ilościach poszczególnych sortymentów nabywanego drewna,</w:t>
       </w:r>
     </w:p>
@@ -3069,19 +3183,6 @@
     </w:p>
     <w:p>
       <w:pPr>
-        <w:pStyle w:val="Akapitzlist"/>
-        <w:tabs>
-          <w:tab w:val="left" w:pos="284"/>
-        </w:tabs>
-        <w:spacing w:line="276" w:lineRule="auto"/>
-        <w:ind w:left="0" w:right="6" w:firstLine="0"/>
-        <w:rPr>
-          <w:szCs w:val="24"/>
-        </w:rPr>
-      </w:pPr>
-    </w:p>
-    <w:p>
-      <w:pPr>
         <w:spacing w:after="0" w:line="276" w:lineRule="auto"/>
         <w:ind w:right="6" w:firstLine="0"/>
         <w:jc w:val="center"/>
@@ -3241,10 +3342,12 @@
         <w:t>Wszelkie spory mogące wyniknąć w związku z wykonaniem Umowy, Strony będą starały się rozstrzygać polubownie. W razie braku możliwości porozumienia Strony poddadzą spór rozstrzygnięciu Sądowi powszechnemu właściwemu dla siedziby Sprzedawcy</w:t>
       </w:r>
       <w:r>
-        <w:t xml:space="preserve"> według prawa </w:t>
-      </w:r>
-      <w:r>
-        <w:br/>
+        <w:t xml:space="preserve"> według </w:t>
+      </w:r>
+      <w:r>
+        <w:t xml:space="preserve">polskiego prawa materialnego </w:t>
+      </w:r>
+      <w:r>
         <w:t>i procedury polskiej</w:t>
       </w:r>
       <w:r>
@@ -3810,7 +3913,19 @@
         <w:rPr>
           <w:color w:val="auto"/>
         </w:rPr>
-        <w:t xml:space="preserve"> – wiosna 2025</w:t>
+        <w:t xml:space="preserve"> – </w:t>
+      </w:r>
+      <w:r>
+        <w:rPr>
+          <w:color w:val="auto"/>
+        </w:rPr>
+        <w:t>Jesień</w:t>
+      </w:r>
+      <w:r>
+        <w:rPr>
+          <w:color w:val="auto"/>
+        </w:rPr>
+        <w:t xml:space="preserve"> 2025</w:t>
       </w:r>
       <w:r>
         <w:rPr>
@@ -7739,7 +7854,7 @@
 </file>
 
 <file path=customXml/itemProps1.xml><?xml version="1.0" encoding="utf-8"?>
-<ds:datastoreItem xmlns:ds="http://schemas.openxmlformats.org/officeDocument/2006/customXml" ds:itemID="{3AF8096C-B075-4166-8DB3-C09C1FD7B2B5}">
+<ds:datastoreItem xmlns:ds="http://schemas.openxmlformats.org/officeDocument/2006/customXml" ds:itemID="{363EFBA2-30B5-4997-B0CF-FB799EEE409A}">
   <ds:schemaRefs>
     <ds:schemaRef ds:uri="http://schemas.openxmlformats.org/officeDocument/2006/bibliography"/>
   </ds:schemaRefs>

--- a/files/input/inputUmowa.docx
+++ b/files/input/inputUmowa.docx
@@ -4,28 +4,31 @@
   <w:body>
     <w:p>
       <w:pPr>
-        <w:spacing w:after="0"/>
-        <w:ind w:left="708" w:firstLine="3969"/>
+        <w:spacing w:after="0" w:line="276" w:lineRule="auto"/>
+        <w:ind w:left="5245" w:firstLine="0"/>
         <w:outlineLvl w:val="1"/>
         <w:rPr>
           <w:rStyle w:val="Uwydatnienie"/>
+          <w:rFonts w:ascii="Arial" w:hAnsi="Arial" w:cs="Arial"/>
           <w:color w:val="000000" w:themeColor="text1"/>
-          <w:sz w:val="22"/>
+          <w:szCs w:val="24"/>
         </w:rPr>
       </w:pPr>
       <w:r>
         <w:rPr>
           <w:rStyle w:val="Uwydatnienie"/>
+          <w:rFonts w:ascii="Arial" w:hAnsi="Arial" w:cs="Arial"/>
           <w:color w:val="000000" w:themeColor="text1"/>
-          <w:sz w:val="22"/>
+          <w:szCs w:val="24"/>
         </w:rPr>
         <w:t xml:space="preserve">Załącznik nr </w:t>
       </w:r>
       <w:r>
         <w:rPr>
           <w:rStyle w:val="Uwydatnienie"/>
+          <w:rFonts w:ascii="Arial" w:hAnsi="Arial" w:cs="Arial"/>
           <w:color w:val="000000" w:themeColor="text1"/>
-          <w:sz w:val="22"/>
+          <w:szCs w:val="24"/>
         </w:rPr>
         <w:t>3</w:t>
       </w:r>
@@ -35,101 +38,94 @@
         <w:tabs>
           <w:tab w:val="left" w:pos="3402"/>
         </w:tabs>
-        <w:spacing w:after="0"/>
-        <w:ind w:left="4678" w:hanging="1"/>
+        <w:spacing w:after="0" w:line="276" w:lineRule="auto"/>
+        <w:ind w:left="5245" w:firstLine="0"/>
         <w:outlineLvl w:val="1"/>
         <w:rPr>
           <w:rStyle w:val="Uwydatnienie"/>
-          <w:rFonts w:ascii="Arial" w:hAnsi="Arial"/>
+          <w:rFonts w:ascii="Arial" w:hAnsi="Arial" w:cs="Arial"/>
           <w:color w:val="000000" w:themeColor="text1"/>
-          <w:sz w:val="22"/>
+          <w:szCs w:val="24"/>
         </w:rPr>
       </w:pPr>
       <w:r>
         <w:rPr>
           <w:rStyle w:val="Uwydatnienie"/>
+          <w:rFonts w:ascii="Arial" w:hAnsi="Arial" w:cs="Arial"/>
           <w:color w:val="000000" w:themeColor="text1"/>
-          <w:sz w:val="22"/>
+          <w:szCs w:val="24"/>
         </w:rPr>
         <w:t>do Regulaminu „</w:t>
       </w:r>
       <w:r>
         <w:rPr>
           <w:rStyle w:val="Uwydatnienie"/>
+          <w:rFonts w:ascii="Arial" w:hAnsi="Arial" w:cs="Arial"/>
           <w:color w:val="000000" w:themeColor="text1"/>
-          <w:sz w:val="22"/>
+          <w:szCs w:val="24"/>
         </w:rPr>
         <w:t>Łódzk</w:t>
       </w:r>
       <w:r>
         <w:rPr>
           <w:rStyle w:val="Uwydatnienie"/>
+          <w:rFonts w:ascii="Arial" w:hAnsi="Arial" w:cs="Arial"/>
           <w:color w:val="000000" w:themeColor="text1"/>
-          <w:sz w:val="22"/>
+          <w:szCs w:val="24"/>
         </w:rPr>
         <w:t>iej</w:t>
       </w:r>
       <w:r>
         <w:rPr>
           <w:rStyle w:val="Uwydatnienie"/>
+          <w:rFonts w:ascii="Arial" w:hAnsi="Arial" w:cs="Arial"/>
           <w:color w:val="000000" w:themeColor="text1"/>
-          <w:sz w:val="22"/>
+          <w:szCs w:val="24"/>
         </w:rPr>
         <w:t xml:space="preserve"> Submisj</w:t>
       </w:r>
       <w:r>
         <w:rPr>
           <w:rStyle w:val="Uwydatnienie"/>
+          <w:rFonts w:ascii="Arial" w:hAnsi="Arial" w:cs="Arial"/>
           <w:color w:val="000000" w:themeColor="text1"/>
-          <w:sz w:val="22"/>
+          <w:szCs w:val="24"/>
         </w:rPr>
         <w:t>i</w:t>
       </w:r>
       <w:r>
         <w:rPr>
           <w:rStyle w:val="Uwydatnienie"/>
+          <w:rFonts w:ascii="Arial" w:hAnsi="Arial" w:cs="Arial"/>
           <w:color w:val="000000" w:themeColor="text1"/>
-          <w:sz w:val="22"/>
+          <w:szCs w:val="24"/>
         </w:rPr>
         <w:t xml:space="preserve"> Drewna Cennego w Nadleśnictwie Brzeziny</w:t>
       </w:r>
       <w:r>
         <w:rPr>
           <w:rStyle w:val="Uwydatnienie"/>
+          <w:rFonts w:ascii="Arial" w:hAnsi="Arial" w:cs="Arial"/>
           <w:color w:val="000000" w:themeColor="text1"/>
-          <w:sz w:val="22"/>
+          <w:szCs w:val="24"/>
         </w:rPr>
         <w:t xml:space="preserve"> – </w:t>
       </w:r>
       <w:r>
         <w:rPr>
           <w:rStyle w:val="Uwydatnienie"/>
+          <w:rFonts w:ascii="Arial" w:hAnsi="Arial" w:cs="Arial"/>
           <w:color w:val="000000" w:themeColor="text1"/>
-          <w:sz w:val="22"/>
-        </w:rPr>
-        <w:t>J</w:t>
+          <w:szCs w:val="24"/>
+        </w:rPr>
+        <w:t>Wiosna 2026</w:t>
       </w:r>
       <w:r>
         <w:rPr>
           <w:rStyle w:val="Uwydatnienie"/>
+          <w:rFonts w:ascii="Arial" w:hAnsi="Arial" w:cs="Arial"/>
           <w:color w:val="000000" w:themeColor="text1"/>
-          <w:sz w:val="22"/>
-        </w:rPr>
-        <w:t>esień</w:t>
-      </w:r>
-      <w:r>
-        <w:rPr>
-          <w:rStyle w:val="Uwydatnienie"/>
-          <w:color w:val="000000" w:themeColor="text1"/>
-          <w:sz w:val="22"/>
-        </w:rPr>
-        <w:t xml:space="preserve"> 2025</w:t>
-      </w:r>
-      <w:r>
-        <w:rPr>
-          <w:rStyle w:val="Uwydatnienie"/>
-          <w:color w:val="000000" w:themeColor="text1"/>
-          <w:sz w:val="22"/>
+          <w:szCs w:val="24"/>
         </w:rPr>
         <w:t>”</w:t>
       </w:r>
@@ -140,7 +136,9 @@
         <w:ind w:left="10" w:right="6" w:hanging="10"/>
         <w:jc w:val="center"/>
         <w:rPr>
+          <w:rFonts w:ascii="Arial" w:hAnsi="Arial" w:cs="Arial"/>
           <w:b/>
+          <w:szCs w:val="24"/>
         </w:rPr>
       </w:pPr>
     </w:p>
@@ -150,7 +148,9 @@
         <w:ind w:left="10" w:right="6" w:hanging="10"/>
         <w:jc w:val="center"/>
         <w:rPr>
+          <w:rFonts w:ascii="Arial" w:hAnsi="Arial" w:cs="Arial"/>
           <w:b/>
+          <w:szCs w:val="24"/>
         </w:rPr>
       </w:pPr>
     </w:p>
@@ -160,18 +160,24 @@
         <w:ind w:left="10" w:right="6" w:hanging="10"/>
         <w:jc w:val="center"/>
         <w:rPr>
+          <w:rFonts w:ascii="Arial" w:hAnsi="Arial" w:cs="Arial"/>
           <w:b/>
-        </w:rPr>
-      </w:pPr>
-      <w:r>
-        <w:rPr>
+          <w:szCs w:val="24"/>
+        </w:rPr>
+      </w:pPr>
+      <w:r>
+        <w:rPr>
+          <w:rFonts w:ascii="Arial" w:hAnsi="Arial" w:cs="Arial"/>
           <w:b/>
+          <w:szCs w:val="24"/>
         </w:rPr>
         <w:t xml:space="preserve">Umowa sprzedaży nr </w:t>
       </w:r>
       <w:r>
         <w:rPr>
+          <w:rFonts w:ascii="Arial" w:hAnsi="Arial" w:cs="Arial"/>
           <w:b/>
+          <w:szCs w:val="24"/>
         </w:rPr>
         <w:t>{numerUmowy}</w:t>
       </w:r>
@@ -180,32 +186,72 @@
       <w:pPr>
         <w:spacing w:before="240" w:after="0"/>
         <w:ind w:left="-1"/>
-      </w:pPr>
-      <w:r>
+        <w:rPr>
+          <w:rFonts w:ascii="Arial" w:hAnsi="Arial" w:cs="Arial"/>
+          <w:szCs w:val="24"/>
+        </w:rPr>
+      </w:pPr>
+      <w:r>
+        <w:rPr>
+          <w:rFonts w:ascii="Arial" w:hAnsi="Arial" w:cs="Arial"/>
+          <w:szCs w:val="24"/>
+        </w:rPr>
         <w:t xml:space="preserve">zawarta w dniu </w:t>
       </w:r>
       <w:r>
-        <w:t>13</w:t>
-      </w:r>
-      <w:r>
+        <w:rPr>
+          <w:rFonts w:ascii="Arial" w:hAnsi="Arial" w:cs="Arial"/>
+          <w:szCs w:val="24"/>
+        </w:rPr>
+        <w:t>18</w:t>
+      </w:r>
+      <w:r>
+        <w:rPr>
+          <w:rFonts w:ascii="Arial" w:hAnsi="Arial" w:cs="Arial"/>
+          <w:szCs w:val="24"/>
+        </w:rPr>
         <w:t xml:space="preserve"> </w:t>
       </w:r>
       <w:r>
-        <w:t>listopada</w:t>
-      </w:r>
-      <w:r>
+        <w:rPr>
+          <w:rFonts w:ascii="Arial" w:hAnsi="Arial" w:cs="Arial"/>
+          <w:szCs w:val="24"/>
+        </w:rPr>
+        <w:t>lutego</w:t>
+      </w:r>
+      <w:r>
+        <w:rPr>
+          <w:rFonts w:ascii="Arial" w:hAnsi="Arial" w:cs="Arial"/>
+          <w:szCs w:val="24"/>
+        </w:rPr>
         <w:t xml:space="preserve"> 202</w:t>
       </w:r>
       <w:r>
-        <w:t>5</w:t>
-      </w:r>
-      <w:r>
+        <w:rPr>
+          <w:rFonts w:ascii="Arial" w:hAnsi="Arial" w:cs="Arial"/>
+          <w:szCs w:val="24"/>
+        </w:rPr>
+        <w:t>6</w:t>
+      </w:r>
+      <w:r>
+        <w:rPr>
+          <w:rFonts w:ascii="Arial" w:hAnsi="Arial" w:cs="Arial"/>
+          <w:szCs w:val="24"/>
+        </w:rPr>
         <w:t xml:space="preserve"> roku w </w:t>
       </w:r>
       <w:r>
+        <w:rPr>
+          <w:rFonts w:ascii="Arial" w:hAnsi="Arial" w:cs="Arial"/>
+          <w:szCs w:val="24"/>
+        </w:rPr>
         <w:t xml:space="preserve">Kaletniku </w:t>
       </w:r>
       <w:r>
+        <w:rPr>
+          <w:rFonts w:ascii="Arial" w:hAnsi="Arial" w:cs="Arial"/>
+          <w:szCs w:val="24"/>
+        </w:rPr>
         <w:t xml:space="preserve">pomiędzy: </w:t>
       </w:r>
     </w:p>
@@ -213,8 +259,16 @@
       <w:pPr>
         <w:spacing w:after="0" w:line="276" w:lineRule="auto"/>
         <w:ind w:left="-1"/>
-      </w:pPr>
-      <w:r>
+        <w:rPr>
+          <w:rFonts w:ascii="Arial" w:hAnsi="Arial" w:cs="Arial"/>
+          <w:szCs w:val="24"/>
+        </w:rPr>
+      </w:pPr>
+      <w:r>
+        <w:rPr>
+          <w:rFonts w:ascii="Arial" w:hAnsi="Arial" w:cs="Arial"/>
+          <w:szCs w:val="24"/>
+        </w:rPr>
         <w:t>Skarbem Państwa - Państwowym Gospodarstwem Leśnym „Lasy Państwowe” Nadleśnictwem Brzeziny [Kaletnik, ul Główna 3, 95-040 Koluszki, NIP: 773-001-33-78, REGON: 590019169],</w:t>
       </w:r>
     </w:p>
@@ -222,14 +276,24 @@
       <w:pPr>
         <w:spacing w:after="0" w:line="276" w:lineRule="auto"/>
         <w:ind w:left="-1"/>
-      </w:pPr>
-      <w:r>
-        <w:rPr>
+        <w:rPr>
+          <w:rFonts w:ascii="Arial" w:hAnsi="Arial" w:cs="Arial"/>
+          <w:szCs w:val="24"/>
+        </w:rPr>
+      </w:pPr>
+      <w:r>
+        <w:rPr>
+          <w:rFonts w:ascii="Arial" w:hAnsi="Arial" w:cs="Arial"/>
           <w:i/>
+          <w:szCs w:val="24"/>
         </w:rPr>
         <w:t>reprezentowanym przez</w:t>
       </w:r>
       <w:r>
+        <w:rPr>
+          <w:rFonts w:ascii="Arial" w:hAnsi="Arial" w:cs="Arial"/>
+          <w:szCs w:val="24"/>
+        </w:rPr>
         <w:t xml:space="preserve">: Pana Sławomira Lipskiego – Nadleśniczego Nadleśnictwa Brzeziny (działającego z upoważnienia Nadleśniczych z nadleśnictw RDLP w Łodzi, z których pochodzi surowiec zwanymi dalej „Sprzedawcą”), </w:t>
       </w:r>
     </w:p>
@@ -237,8 +301,16 @@
       <w:pPr>
         <w:spacing w:after="0" w:line="276" w:lineRule="auto"/>
         <w:ind w:left="-1"/>
-      </w:pPr>
-      <w:r>
+        <w:rPr>
+          <w:rFonts w:ascii="Arial" w:hAnsi="Arial" w:cs="Arial"/>
+          <w:szCs w:val="24"/>
+        </w:rPr>
+      </w:pPr>
+      <w:r>
+        <w:rPr>
+          <w:rFonts w:ascii="Arial" w:hAnsi="Arial" w:cs="Arial"/>
+          <w:szCs w:val="24"/>
+        </w:rPr>
         <w:t xml:space="preserve">a </w:t>
       </w:r>
     </w:p>
@@ -246,325 +318,83 @@
       <w:pPr>
         <w:spacing w:after="0" w:line="276" w:lineRule="auto"/>
         <w:ind w:firstLine="0"/>
-      </w:pPr>
-      <w:r>
-        <w:t>{#osobaPrawna}</w:t>
-      </w:r>
-      <w:r>
-        <w:t xml:space="preserve">{nazwaFirmy} z siedzibą w </w:t>
-      </w:r>
-      <w:r>
-        <w:t>{siedzibaFirmy}</w:t>
-      </w:r>
-      <w:r>
-        <w:t xml:space="preserve"> wpisanym(-ą) do Rejestru Przedsiębiorców Krajowego Rejestru Sądowego przez Sąd Rejonowy w </w:t>
-      </w:r>
-      <w:r>
-        <w:t>{siedzibaSądu}</w:t>
-      </w:r>
-      <w:r>
-        <w:t xml:space="preserve">, {oddziałSądu} Wydział Gospodarczy pod numerem KRS: </w:t>
-      </w:r>
-      <w:r>
-        <w:t>{numerKRS},</w:t>
-      </w:r>
-      <w:r>
-        <w:t xml:space="preserve"> NIP: </w:t>
-      </w:r>
-      <w:r>
-        <w:t>{numerNIP},</w:t>
-      </w:r>
-      <w:r>
-        <w:t xml:space="preserve"> REGON: </w:t>
-      </w:r>
-      <w:r>
-        <w:t>{numerREGON},{</w:t>
-      </w:r>
-      <w:r>
-        <w:t>#</w:t>
-      </w:r>
-      <w:r>
-        <w:t>numerBDO}</w:t>
-      </w:r>
-      <w:r>
-        <w:t xml:space="preserve"> BDO: </w:t>
-      </w:r>
-      <w:r>
-        <w:t>{numerBDO}</w:t>
-      </w:r>
-      <w:r>
-        <w:t>,</w:t>
-      </w:r>
-      <w:r>
-        <w:t>{</w:t>
-      </w:r>
-      <w:r>
-        <w:t>/</w:t>
-      </w:r>
-      <w:r>
-        <w:t>numerBDO}</w:t>
-      </w:r>
-      <w:r>
-        <w:t xml:space="preserve"> zwanym(-ą) dalej „Kupującym”, w imieniu którego działają: </w:t>
+        <w:rPr>
+          <w:rFonts w:ascii="Arial" w:hAnsi="Arial" w:cs="Arial"/>
+          <w:szCs w:val="24"/>
+        </w:rPr>
+      </w:pPr>
+      <w:r>
+        <w:rPr>
+          <w:rFonts w:ascii="Arial" w:hAnsi="Arial" w:cs="Arial"/>
+          <w:szCs w:val="24"/>
+        </w:rPr>
+        <w:t xml:space="preserve">{#osobaPrawna}{nazwaFirmy} z siedzibą w {siedzibaFirmy} wpisanym(-ą) do Rejestru Przedsiębiorców Krajowego Rejestru Sądowego przez Sąd Rejonowy w {siedzibaSądu}, {oddziałSądu} Wydział Gospodarczy pod numerem KRS: {numerKRS}, NIP: {numerNIP}, REGON: {numerREGON},{#numerBDO} BDO: {numerBDO},{/numerBDO} zwanym(-ą) dalej „Kupującym”, w imieniu którego działają: </w:t>
       </w:r>
     </w:p>
     <w:p>
       <w:pPr>
         <w:spacing w:after="0" w:line="276" w:lineRule="auto"/>
-      </w:pPr>
-      <w:r>
-        <w:t>{</w:t>
-      </w:r>
-      <w:r>
-        <w:t>#</w:t>
-      </w:r>
-      <w:r>
-        <w:t>osobaReprezentującaNR1}</w:t>
-      </w:r>
-      <w:r>
-        <w:t xml:space="preserve">1. </w:t>
-      </w:r>
-      <w:r>
-        <w:t>{osobaReprezentującaNR1}</w:t>
-      </w:r>
-      <w:r>
-        <w:t>{</w:t>
-      </w:r>
-      <w:r>
-        <w:t>/</w:t>
-      </w:r>
-      <w:r>
-        <w:t>osobaReprezentującaNR1}</w:t>
+        <w:rPr>
+          <w:rFonts w:ascii="Arial" w:hAnsi="Arial" w:cs="Arial"/>
+          <w:szCs w:val="24"/>
+        </w:rPr>
+      </w:pPr>
+      <w:r>
+        <w:rPr>
+          <w:rFonts w:ascii="Arial" w:hAnsi="Arial" w:cs="Arial"/>
+          <w:szCs w:val="24"/>
+        </w:rPr>
+        <w:t>{#osobaReprezentującaNR1}1. {osobaReprezentującaNR1}{/osobaReprezentującaNR1}</w:t>
       </w:r>
     </w:p>
     <w:p>
       <w:pPr>
         <w:spacing w:after="0" w:line="276" w:lineRule="auto"/>
-      </w:pPr>
-      <w:r>
-        <w:t>{</w:t>
-      </w:r>
-      <w:r>
-        <w:t>#osobaReprezentującaNR2</w:t>
-      </w:r>
-      <w:r>
-        <w:t>}</w:t>
-      </w:r>
-      <w:r>
-        <w:t xml:space="preserve">2. </w:t>
-      </w:r>
-      <w:r>
-        <w:t>{osobaReprezentującaNR2}</w:t>
-      </w:r>
-      <w:r>
-        <w:t>{</w:t>
-      </w:r>
-      <w:r>
-        <w:t>/</w:t>
-      </w:r>
-      <w:r>
-        <w:t>osobaReprezentującaNR</w:t>
-      </w:r>
-      <w:r>
-        <w:t>2</w:t>
-      </w:r>
-      <w:r>
-        <w:t>}</w:t>
-      </w:r>
-      <w:r>
-        <w:t>{/osobaPrawna}{#osobaFizyczna}</w:t>
-      </w:r>
-      <w:r>
-        <w:t>{osobaReprezentującaNR1}</w:t>
-      </w:r>
-      <w:r>
-        <w:t xml:space="preserve">, zamieszkałym(-ą) w </w:t>
-      </w:r>
-      <w:r>
-        <w:t>{osobaFizycznaAdres}</w:t>
-      </w:r>
-      <w:r>
-        <w:t xml:space="preserve"> prowadzącym(-ą) działalność gospodarczą pod nazwą </w:t>
-      </w:r>
-      <w:r>
-        <w:t>{nazwaFirmy}</w:t>
-      </w:r>
-      <w:r>
-        <w:t xml:space="preserve"> w </w:t>
-      </w:r>
-      <w:r>
-        <w:t>{siedzibaFirmy},</w:t>
-      </w:r>
-      <w:r>
-        <w:t xml:space="preserve"> NIP: </w:t>
-      </w:r>
-      <w:r>
-        <w:t>{numerNIP},</w:t>
-      </w:r>
-      <w:r>
-        <w:t xml:space="preserve"> REGON: </w:t>
-      </w:r>
-      <w:r>
-        <w:t>{numerREGON}</w:t>
-      </w:r>
-      <w:r>
-        <w:t>{</w:t>
-      </w:r>
-      <w:r>
-        <w:t>#</w:t>
-      </w:r>
-      <w:r>
-        <w:t>numerBDO}</w:t>
-      </w:r>
-      <w:r>
-        <w:t>,</w:t>
-      </w:r>
-      <w:r>
-        <w:t xml:space="preserve"> BDO: </w:t>
-      </w:r>
-      <w:r>
-        <w:t>{numerBDO}</w:t>
-      </w:r>
-      <w:r>
-        <w:t>,</w:t>
-      </w:r>
-      <w:r>
-        <w:t>{</w:t>
-      </w:r>
-      <w:r>
-        <w:t>/</w:t>
-      </w:r>
-      <w:r>
-        <w:t>numerBDO}</w:t>
-      </w:r>
-      <w:r>
-        <w:t xml:space="preserve"> zwanym(-ą) dalej „Kupującym”</w:t>
-      </w:r>
-      <w:r>
-        <w:t>{/osobaFizyczna}{#</w:t>
-      </w:r>
-      <w:r>
-        <w:t>spolkaCywilna</w:t>
-      </w:r>
-      <w:r>
-        <w:t>}</w:t>
-      </w:r>
-      <w:r>
-        <w:t>{</w:t>
-      </w:r>
-      <w:r>
-        <w:t>#</w:t>
-      </w:r>
-      <w:r>
-        <w:t>osobaReprezentującaNR1}{osobaReprezentującaNR1}</w:t>
-      </w:r>
-      <w:r>
-        <w:t xml:space="preserve">, zamieszkałym(-ą) w </w:t>
-      </w:r>
-      <w:r>
-        <w:t>{osobaFizycznaAdres}</w:t>
-      </w:r>
-      <w:r>
-        <w:t>,</w:t>
-      </w:r>
-      <w:r>
-        <w:t>{</w:t>
-      </w:r>
-      <w:r>
-        <w:t>/</w:t>
-      </w:r>
-      <w:r>
-        <w:t>osobaReprezentującaNR1}</w:t>
+        <w:rPr>
+          <w:rFonts w:ascii="Arial" w:hAnsi="Arial" w:cs="Arial"/>
+          <w:szCs w:val="24"/>
+        </w:rPr>
+      </w:pPr>
+      <w:r>
+        <w:rPr>
+          <w:rFonts w:ascii="Arial" w:hAnsi="Arial" w:cs="Arial"/>
+          <w:szCs w:val="24"/>
+        </w:rPr>
+        <w:t>{#osobaReprezentującaNR2}2. {osobaReprezentującaNR2}{/osobaReprezentującaNR2}{/osobaPrawna}{#osobaFizyczna}{osobaReprezentującaNR1}, zamieszkałym(-ą) w {osobaFizycznaAdres} prowadzącym(-ą) działalność gospodarczą pod nazwą {nazwaFirmy} w {siedzibaFirmy}, NIP: {numerNIP}, REGON: {numerREGON}{#numerBDO}, BDO: {numerBDO},{/numerBDO} zwanym(-ą) dalej „Kupującym”{/osobaFizyczna}{#spolkaCywilna}{#osobaReprezentującaNR1}{osobaReprezentującaNR1}, zamieszkałym(-ą) w {osobaFizycznaAdres},{/osobaReprezentującaNR1}</w:t>
       </w:r>
     </w:p>
     <w:p>
       <w:pPr>
         <w:spacing w:after="0" w:line="276" w:lineRule="auto"/>
         <w:ind w:firstLine="0"/>
-      </w:pPr>
-      <w:r>
-        <w:t>{</w:t>
-      </w:r>
-      <w:r>
-        <w:t>#osobaReprezentującaNR2</w:t>
-      </w:r>
-      <w:r>
-        <w:t>}</w:t>
-      </w:r>
-      <w:r>
-        <w:t>{osobaReprezentującaNR2</w:t>
-      </w:r>
-      <w:r>
-        <w:t>}</w:t>
-      </w:r>
-      <w:r>
-        <w:t xml:space="preserve">, zamieszkałym(-ą) w </w:t>
-      </w:r>
-      <w:r>
-        <w:t>{osobaFizyczna</w:t>
-      </w:r>
-      <w:r>
-        <w:t>2</w:t>
-      </w:r>
-      <w:r>
-        <w:t>Adres}</w:t>
-      </w:r>
-      <w:r>
-        <w:t>,</w:t>
-      </w:r>
-      <w:r>
-        <w:t>{</w:t>
-      </w:r>
-      <w:r>
-        <w:t>/osobaReprezentującaNR2</w:t>
-      </w:r>
-      <w:r>
-        <w:t>}</w:t>
+        <w:rPr>
+          <w:rFonts w:ascii="Arial" w:hAnsi="Arial" w:cs="Arial"/>
+          <w:szCs w:val="24"/>
+        </w:rPr>
+      </w:pPr>
+      <w:r>
+        <w:rPr>
+          <w:rFonts w:ascii="Arial" w:hAnsi="Arial" w:cs="Arial"/>
+          <w:szCs w:val="24"/>
+        </w:rPr>
+        <w:t>{#osobaReprezentującaNR2}{osobaReprezentującaNR2}, zamieszkałym(-ą) w {osobaFizyczna2Adres},{/osobaReprezentującaNR2}</w:t>
       </w:r>
     </w:p>
     <w:p>
       <w:pPr>
         <w:spacing w:after="0" w:line="276" w:lineRule="auto"/>
         <w:ind w:left="-1"/>
-      </w:pPr>
-      <w:r>
-        <w:t>{</w:t>
-      </w:r>
-      <w:r>
-        <w:t>#osobaReprezentującaNR3</w:t>
-      </w:r>
-      <w:r>
-        <w:t>}</w:t>
-      </w:r>
-      <w:r>
-        <w:t>{osobaReprezentującaNR3</w:t>
-      </w:r>
-      <w:r>
-        <w:t>}</w:t>
-      </w:r>
-      <w:r>
-        <w:t xml:space="preserve">, zamieszkałym(-ą) w </w:t>
-      </w:r>
-      <w:r>
-        <w:t>{osobaFizyczna</w:t>
-      </w:r>
-      <w:r>
-        <w:t>3</w:t>
-      </w:r>
-      <w:r>
-        <w:t>Adres}</w:t>
-      </w:r>
-      <w:r>
-        <w:t>,</w:t>
-      </w:r>
-      <w:r>
-        <w:t>{</w:t>
-      </w:r>
-      <w:r>
-        <w:t>/osobaReprezentującaNR3</w:t>
-      </w:r>
-      <w:r>
-        <w:t>}</w:t>
+        <w:rPr>
+          <w:rFonts w:ascii="Arial" w:hAnsi="Arial" w:cs="Arial"/>
+          <w:szCs w:val="24"/>
+        </w:rPr>
+      </w:pPr>
+      <w:r>
+        <w:rPr>
+          <w:rFonts w:ascii="Arial" w:hAnsi="Arial" w:cs="Arial"/>
+          <w:szCs w:val="24"/>
+        </w:rPr>
+        <w:t>{#osobaReprezentującaNR3}{osobaReprezentującaNR3}, zamieszkałym(-ą) w {osobaFizyczna3Adres},{/osobaReprezentującaNR3}</w:t>
       </w:r>
     </w:p>
     <w:p>
@@ -572,79 +402,23 @@
         <w:spacing w:after="65" w:line="276" w:lineRule="auto"/>
         <w:ind w:firstLine="0"/>
         <w:jc w:val="left"/>
-      </w:pPr>
-      <w:r>
-        <w:t xml:space="preserve">Prowadzącymi(-m/-ą) działalność gospodarczą pod nazwą </w:t>
-      </w:r>
-      <w:r>
-        <w:t>{nazwaFirmy}</w:t>
-      </w:r>
-      <w:r>
-        <w:t xml:space="preserve"> w </w:t>
-      </w:r>
-      <w:r>
-        <w:t>{siedzibaFirmy},</w:t>
-      </w:r>
-      <w:r>
-        <w:t xml:space="preserve"> NIP: </w:t>
-      </w:r>
-      <w:r>
-        <w:t>{numerNIP},</w:t>
-      </w:r>
-      <w:r>
-        <w:t xml:space="preserve"> REGON: </w:t>
-      </w:r>
-      <w:r>
-        <w:t>{numerREGON}</w:t>
-      </w:r>
-      <w:r>
-        <w:t>{</w:t>
-      </w:r>
-      <w:r>
-        <w:t>#</w:t>
-      </w:r>
-      <w:r>
-        <w:t>numerBDO}</w:t>
-      </w:r>
-      <w:r>
-        <w:t>,</w:t>
-      </w:r>
-      <w:r>
-        <w:t xml:space="preserve"> BDO: </w:t>
-      </w:r>
-      <w:r>
-        <w:t>{numerBDO}</w:t>
-      </w:r>
-      <w:r>
-        <w:t>,</w:t>
-      </w:r>
-      <w:r>
-        <w:t>{</w:t>
-      </w:r>
-      <w:r>
-        <w:t>/</w:t>
-      </w:r>
-      <w:r>
-        <w:t>numerBDO}</w:t>
-      </w:r>
-      <w:r>
-        <w:t xml:space="preserve"> zwanymi(-m/-ą) dalej</w:t>
-      </w:r>
-      <w:bookmarkStart w:id="0" w:name="_GoBack"/>
-      <w:bookmarkEnd w:id="0"/>
-      <w:r>
-        <w:t xml:space="preserve"> „Kupującym”</w:t>
-      </w:r>
-      <w:r>
-        <w:t>{/</w:t>
-      </w:r>
-      <w:r>
-        <w:t>spolkaCywilna</w:t>
-      </w:r>
-      <w:r>
-        <w:t>}</w:t>
-      </w:r>
-      <w:r>
+        <w:rPr>
+          <w:rFonts w:ascii="Arial" w:hAnsi="Arial" w:cs="Arial"/>
+          <w:szCs w:val="24"/>
+        </w:rPr>
+      </w:pPr>
+      <w:r>
+        <w:rPr>
+          <w:rFonts w:ascii="Arial" w:hAnsi="Arial" w:cs="Arial"/>
+          <w:szCs w:val="24"/>
+        </w:rPr>
+        <w:t>Prowadzącymi(-m/-ą) działalność gospodarczą pod nazwą {nazwaFirmy} w {siedzibaFirmy}, NIP: {numerNIP}, REGON: {numerREGON}{#numerBDO}, BDO: {numerBDO},{/numerBDO} zwanymi(-m/-ą) dalej „Kupującym”{/spolkaCywilna}</w:t>
+      </w:r>
+      <w:r>
+        <w:rPr>
+          <w:rFonts w:ascii="Arial" w:hAnsi="Arial" w:cs="Arial"/>
+          <w:szCs w:val="24"/>
+        </w:rPr>
         <w:t xml:space="preserve"> </w:t>
       </w:r>
     </w:p>
@@ -653,8 +427,16 @@
         <w:spacing w:after="65" w:line="276" w:lineRule="auto"/>
         <w:ind w:firstLine="0"/>
         <w:jc w:val="left"/>
-      </w:pPr>
-      <w:r>
+        <w:rPr>
+          <w:rFonts w:ascii="Arial" w:hAnsi="Arial" w:cs="Arial"/>
+          <w:szCs w:val="24"/>
+        </w:rPr>
+      </w:pPr>
+      <w:r>
+        <w:rPr>
+          <w:rFonts w:ascii="Arial" w:hAnsi="Arial" w:cs="Arial"/>
+          <w:szCs w:val="24"/>
+        </w:rPr>
         <w:t xml:space="preserve">zwanymi dalej łącznie „Stronami” </w:t>
       </w:r>
     </w:p>
@@ -663,8 +445,16 @@
         <w:spacing w:after="65" w:line="276" w:lineRule="auto"/>
         <w:ind w:firstLine="0"/>
         <w:jc w:val="center"/>
-      </w:pPr>
-      <w:r>
+        <w:rPr>
+          <w:rFonts w:ascii="Arial" w:hAnsi="Arial" w:cs="Arial"/>
+          <w:szCs w:val="24"/>
+        </w:rPr>
+      </w:pPr>
+      <w:r>
+        <w:rPr>
+          <w:rFonts w:ascii="Arial" w:hAnsi="Arial" w:cs="Arial"/>
+          <w:szCs w:val="24"/>
+        </w:rPr>
         <w:t>o następującej treści:</w:t>
       </w:r>
     </w:p>
@@ -674,12 +464,16 @@
         <w:ind w:right="6" w:firstLine="0"/>
         <w:jc w:val="center"/>
         <w:rPr>
+          <w:rFonts w:ascii="Arial" w:hAnsi="Arial" w:cs="Arial"/>
           <w:b/>
-        </w:rPr>
-      </w:pPr>
-      <w:r>
-        <w:rPr>
+          <w:szCs w:val="24"/>
+        </w:rPr>
+      </w:pPr>
+      <w:r>
+        <w:rPr>
+          <w:rFonts w:ascii="Arial" w:hAnsi="Arial" w:cs="Arial"/>
           <w:b/>
+          <w:szCs w:val="24"/>
         </w:rPr>
         <w:t>§ 1</w:t>
       </w:r>
@@ -690,12 +484,16 @@
         <w:ind w:right="6" w:firstLine="0"/>
         <w:jc w:val="center"/>
         <w:rPr>
+          <w:rFonts w:ascii="Arial" w:hAnsi="Arial" w:cs="Arial"/>
           <w:b/>
-        </w:rPr>
-      </w:pPr>
-      <w:r>
-        <w:rPr>
+          <w:szCs w:val="24"/>
+        </w:rPr>
+      </w:pPr>
+      <w:r>
+        <w:rPr>
+          <w:rFonts w:ascii="Arial" w:hAnsi="Arial" w:cs="Arial"/>
           <w:b/>
+          <w:szCs w:val="24"/>
         </w:rPr>
         <w:t>[Zawarcie i realizacja Umowy]</w:t>
       </w:r>
@@ -704,248 +502,423 @@
       <w:pPr>
         <w:pStyle w:val="Akapitzlist"/>
         <w:ind w:left="0" w:firstLine="0"/>
-      </w:pPr>
-      <w:bookmarkStart w:id="1" w:name="_Hlk82074749"/>
-      <w:r>
+        <w:rPr>
+          <w:rFonts w:ascii="Arial" w:hAnsi="Arial" w:cs="Arial"/>
+          <w:szCs w:val="24"/>
+        </w:rPr>
+      </w:pPr>
+      <w:bookmarkStart w:id="0" w:name="_Hlk82074749"/>
+      <w:r>
+        <w:rPr>
+          <w:rFonts w:ascii="Arial" w:hAnsi="Arial" w:cs="Arial"/>
+          <w:szCs w:val="24"/>
+        </w:rPr>
+        <w:lastRenderedPageBreak/>
         <w:t>1.</w:t>
       </w:r>
       <w:r>
+        <w:rPr>
+          <w:rFonts w:ascii="Arial" w:hAnsi="Arial" w:cs="Arial"/>
+          <w:szCs w:val="24"/>
+        </w:rPr>
         <w:t xml:space="preserve">Umowa </w:t>
       </w:r>
       <w:r>
+        <w:rPr>
+          <w:rFonts w:ascii="Arial" w:hAnsi="Arial" w:cs="Arial"/>
+          <w:szCs w:val="24"/>
+        </w:rPr>
         <w:t xml:space="preserve">zostaje zawarta w wyniku </w:t>
       </w:r>
       <w:r>
+        <w:rPr>
+          <w:rFonts w:ascii="Arial" w:hAnsi="Arial" w:cs="Arial"/>
+          <w:szCs w:val="24"/>
+        </w:rPr>
         <w:t xml:space="preserve">rozstrzygnięć </w:t>
       </w:r>
       <w:r>
+        <w:rPr>
+          <w:rFonts w:ascii="Arial" w:hAnsi="Arial" w:cs="Arial"/>
+          <w:szCs w:val="24"/>
+        </w:rPr>
         <w:t>„</w:t>
       </w:r>
       <w:r>
         <w:rPr>
-          <w:color w:val="auto"/>
+          <w:rFonts w:ascii="Arial" w:hAnsi="Arial" w:cs="Arial"/>
+          <w:color w:val="auto"/>
+          <w:szCs w:val="24"/>
         </w:rPr>
         <w:t>Łódzkiej Submisji Drewna Cennego w</w:t>
       </w:r>
       <w:r>
         <w:rPr>
-          <w:color w:val="auto"/>
+          <w:rFonts w:ascii="Arial" w:hAnsi="Arial" w:cs="Arial"/>
+          <w:color w:val="auto"/>
+          <w:szCs w:val="24"/>
         </w:rPr>
         <w:t> </w:t>
       </w:r>
       <w:r>
         <w:rPr>
-          <w:color w:val="auto"/>
+          <w:rFonts w:ascii="Arial" w:hAnsi="Arial" w:cs="Arial"/>
+          <w:color w:val="auto"/>
+          <w:szCs w:val="24"/>
         </w:rPr>
         <w:t>Nadleśnictwie Brzeziny</w:t>
       </w:r>
       <w:r>
         <w:rPr>
-          <w:color w:val="auto"/>
+          <w:rFonts w:ascii="Arial" w:hAnsi="Arial" w:cs="Arial"/>
+          <w:color w:val="auto"/>
+          <w:szCs w:val="24"/>
         </w:rPr>
         <w:t xml:space="preserve"> – </w:t>
       </w:r>
       <w:r>
         <w:rPr>
-          <w:color w:val="auto"/>
-        </w:rPr>
-        <w:t>Jesień</w:t>
-      </w:r>
-      <w:r>
-        <w:rPr>
-          <w:color w:val="auto"/>
-        </w:rPr>
-        <w:t xml:space="preserve"> 2025”</w:t>
-      </w:r>
-      <w:r>
-        <w:rPr>
-          <w:color w:val="auto"/>
+          <w:rFonts w:ascii="Arial" w:hAnsi="Arial" w:cs="Arial"/>
+          <w:color w:val="auto"/>
+          <w:szCs w:val="24"/>
+        </w:rPr>
+        <w:t>Wiosna 2026</w:t>
+      </w:r>
+      <w:r>
+        <w:rPr>
+          <w:rFonts w:ascii="Arial" w:hAnsi="Arial" w:cs="Arial"/>
+          <w:color w:val="auto"/>
+          <w:szCs w:val="24"/>
+        </w:rPr>
+        <w:t>”</w:t>
+      </w:r>
+      <w:r>
+        <w:rPr>
+          <w:rFonts w:ascii="Arial" w:hAnsi="Arial" w:cs="Arial"/>
+          <w:color w:val="auto"/>
+          <w:szCs w:val="24"/>
         </w:rPr>
         <w:t>,</w:t>
       </w:r>
       <w:r>
         <w:rPr>
-          <w:color w:val="auto"/>
+          <w:rFonts w:ascii="Arial" w:hAnsi="Arial" w:cs="Arial"/>
+          <w:color w:val="auto"/>
+          <w:szCs w:val="24"/>
         </w:rPr>
         <w:t xml:space="preserve"> przeprowadzo</w:t>
       </w:r>
       <w:r>
+        <w:rPr>
+          <w:rFonts w:ascii="Arial" w:hAnsi="Arial" w:cs="Arial"/>
+          <w:szCs w:val="24"/>
+        </w:rPr>
         <w:t>nej na podstawie: § 3 ust. 1 lit. d),</w:t>
       </w:r>
       <w:r>
         <w:rPr>
+          <w:rFonts w:ascii="Arial" w:hAnsi="Arial" w:cs="Arial"/>
+          <w:szCs w:val="24"/>
           <w:lang w:bidi="pl-PL"/>
         </w:rPr>
+        <w:t xml:space="preserve"> Zarządzenia nr </w:t>
+      </w:r>
+      <w:r>
+        <w:rPr>
+          <w:rFonts w:ascii="Arial" w:hAnsi="Arial" w:cs="Arial"/>
+          <w:szCs w:val="24"/>
+          <w:lang w:bidi="pl-PL"/>
+        </w:rPr>
+        <w:t>120</w:t>
+      </w:r>
+      <w:r>
+        <w:rPr>
+          <w:rFonts w:ascii="Arial" w:hAnsi="Arial" w:cs="Arial"/>
+          <w:szCs w:val="24"/>
+          <w:lang w:bidi="pl-PL"/>
+        </w:rPr>
+        <w:t xml:space="preserve"> Dyrektora General</w:t>
+      </w:r>
+      <w:r>
+        <w:rPr>
+          <w:rFonts w:ascii="Arial" w:hAnsi="Arial" w:cs="Arial"/>
+          <w:szCs w:val="24"/>
+          <w:lang w:bidi="pl-PL"/>
+        </w:rPr>
+        <w:t>nego Lasów Państwowych z dnia 1 października 2024</w:t>
+      </w:r>
+      <w:r>
+        <w:rPr>
+          <w:rFonts w:ascii="Arial" w:hAnsi="Arial" w:cs="Arial"/>
+          <w:szCs w:val="24"/>
+          <w:lang w:bidi="pl-PL"/>
+        </w:rPr>
+        <w:t xml:space="preserve"> roku w sprawie zasad sprzed</w:t>
+      </w:r>
+      <w:r>
+        <w:rPr>
+          <w:rFonts w:ascii="Arial" w:hAnsi="Arial" w:cs="Arial"/>
+          <w:szCs w:val="24"/>
+          <w:lang w:bidi="pl-PL"/>
+        </w:rPr>
+        <w:t>aży drewna w PGL LP na lata 2025</w:t>
+      </w:r>
+      <w:r>
+        <w:rPr>
+          <w:rFonts w:ascii="Arial" w:hAnsi="Arial" w:cs="Arial"/>
+          <w:szCs w:val="24"/>
+          <w:lang w:bidi="pl-PL"/>
+        </w:rPr>
+        <w:t>-2026 (znak: EM</w:t>
+      </w:r>
+      <w:r>
+        <w:rPr>
+          <w:rFonts w:ascii="Arial" w:hAnsi="Arial" w:cs="Arial"/>
+          <w:szCs w:val="24"/>
+          <w:lang w:bidi="pl-PL"/>
+        </w:rPr>
+        <w:t>K.800.4.2024</w:t>
+      </w:r>
+      <w:r>
+        <w:rPr>
+          <w:rFonts w:ascii="Arial" w:hAnsi="Arial" w:cs="Arial"/>
+          <w:szCs w:val="24"/>
+          <w:lang w:bidi="pl-PL"/>
+        </w:rPr>
+        <w:t>), Decyzji nr 198 Dyrektora Generalnego Lasów Państwowych z dnia 11 grudnia 2023 r</w:t>
+      </w:r>
+      <w:r>
+        <w:rPr>
+          <w:rFonts w:ascii="Arial" w:hAnsi="Arial" w:cs="Arial"/>
+          <w:szCs w:val="24"/>
+          <w:lang w:bidi="pl-PL"/>
+        </w:rPr>
+        <w:t>oku</w:t>
+      </w:r>
+      <w:r>
+        <w:rPr>
+          <w:rFonts w:ascii="Arial" w:hAnsi="Arial" w:cs="Arial"/>
+          <w:szCs w:val="24"/>
+          <w:lang w:bidi="pl-PL"/>
+        </w:rPr>
+        <w:t xml:space="preserve"> w sprawie wprowadzenia ramowego regulaminu</w:t>
+      </w:r>
+      <w:r>
+        <w:rPr>
+          <w:rFonts w:ascii="Arial" w:hAnsi="Arial" w:cs="Arial"/>
+          <w:szCs w:val="24"/>
+          <w:lang w:bidi="pl-PL"/>
+        </w:rPr>
+        <w:t xml:space="preserve"> aukcji i submisji na lata 2024-</w:t>
+      </w:r>
+      <w:r>
+        <w:rPr>
+          <w:rFonts w:ascii="Arial" w:hAnsi="Arial" w:cs="Arial"/>
+          <w:szCs w:val="24"/>
+          <w:lang w:bidi="pl-PL"/>
+        </w:rPr>
+        <w:t>2026 (znak: EM.800.13.2023)</w:t>
+      </w:r>
+      <w:r>
+        <w:rPr>
+          <w:rFonts w:ascii="Arial" w:hAnsi="Arial" w:cs="Arial"/>
+          <w:szCs w:val="24"/>
+        </w:rPr>
+        <w:t xml:space="preserve"> oraz Decyzji nr </w:t>
+      </w:r>
+      <w:r>
+        <w:rPr>
+          <w:rFonts w:ascii="Arial" w:hAnsi="Arial" w:cs="Arial"/>
+          <w:szCs w:val="24"/>
+        </w:rPr>
+        <w:t>2/2026</w:t>
+      </w:r>
+      <w:r>
+        <w:rPr>
+          <w:rFonts w:ascii="Arial" w:hAnsi="Arial" w:cs="Arial"/>
+          <w:szCs w:val="24"/>
+        </w:rPr>
+        <w:t xml:space="preserve"> Dyrektora Regional</w:t>
+      </w:r>
+      <w:r>
+        <w:rPr>
+          <w:rFonts w:ascii="Arial" w:hAnsi="Arial" w:cs="Arial"/>
+          <w:szCs w:val="24"/>
+        </w:rPr>
+        <w:t xml:space="preserve">nej Dyrekcji Lasów Państwowych </w:t>
+      </w:r>
+      <w:r>
+        <w:rPr>
+          <w:rFonts w:ascii="Arial" w:hAnsi="Arial" w:cs="Arial"/>
+          <w:szCs w:val="24"/>
+        </w:rPr>
+        <w:t xml:space="preserve">w Łodzi z dnia </w:t>
+      </w:r>
+      <w:r>
+        <w:rPr>
+          <w:rFonts w:ascii="Arial" w:hAnsi="Arial" w:cs="Arial"/>
+          <w:szCs w:val="24"/>
+        </w:rPr>
+        <w:t>26</w:t>
+      </w:r>
+      <w:r>
+        <w:rPr>
+          <w:rFonts w:ascii="Arial" w:hAnsi="Arial" w:cs="Arial"/>
+          <w:szCs w:val="24"/>
+        </w:rPr>
+        <w:t>.</w:t>
+      </w:r>
+      <w:r>
+        <w:rPr>
+          <w:rFonts w:ascii="Arial" w:hAnsi="Arial" w:cs="Arial"/>
+          <w:szCs w:val="24"/>
+        </w:rPr>
+        <w:t>01</w:t>
+      </w:r>
+      <w:r>
+        <w:rPr>
+          <w:rFonts w:ascii="Arial" w:hAnsi="Arial" w:cs="Arial"/>
+          <w:szCs w:val="24"/>
+        </w:rPr>
+        <w:t>.</w:t>
+      </w:r>
+      <w:r>
+        <w:rPr>
+          <w:rFonts w:ascii="Arial" w:hAnsi="Arial" w:cs="Arial"/>
+          <w:szCs w:val="24"/>
+        </w:rPr>
+        <w:t>2026</w:t>
+      </w:r>
+      <w:r>
+        <w:rPr>
+          <w:rFonts w:ascii="Arial" w:hAnsi="Arial" w:cs="Arial"/>
+          <w:szCs w:val="24"/>
+        </w:rPr>
+        <w:t xml:space="preserve"> roku w sprawie przeprowadzenia </w:t>
+      </w:r>
+      <w:r>
+        <w:rPr>
+          <w:rFonts w:ascii="Arial" w:hAnsi="Arial" w:cs="Arial"/>
+          <w:szCs w:val="24"/>
+        </w:rPr>
+        <w:t>„</w:t>
+      </w:r>
+      <w:r>
+        <w:rPr>
+          <w:rFonts w:ascii="Arial" w:hAnsi="Arial" w:cs="Arial"/>
+          <w:szCs w:val="24"/>
+        </w:rPr>
+        <w:t xml:space="preserve">Łódzkiej </w:t>
+      </w:r>
+      <w:r>
+        <w:rPr>
+          <w:rFonts w:ascii="Arial" w:hAnsi="Arial" w:cs="Arial"/>
+          <w:szCs w:val="24"/>
+        </w:rPr>
+        <w:t>Submisji Drewna Cen</w:t>
+      </w:r>
+      <w:r>
+        <w:rPr>
+          <w:rFonts w:ascii="Arial" w:hAnsi="Arial" w:cs="Arial"/>
+          <w:szCs w:val="24"/>
+        </w:rPr>
+        <w:t>nego w Nadleśnictwie Brzeziny</w:t>
+      </w:r>
+      <w:r>
+        <w:rPr>
+          <w:rFonts w:ascii="Arial" w:hAnsi="Arial" w:cs="Arial"/>
+          <w:szCs w:val="24"/>
+        </w:rPr>
+        <w:t xml:space="preserve"> – </w:t>
+      </w:r>
+      <w:r>
+        <w:rPr>
+          <w:rFonts w:ascii="Arial" w:hAnsi="Arial" w:cs="Arial"/>
+          <w:szCs w:val="24"/>
+        </w:rPr>
+        <w:t>Wiosna 2026</w:t>
+      </w:r>
+      <w:r>
+        <w:rPr>
+          <w:rFonts w:ascii="Arial" w:hAnsi="Arial" w:cs="Arial"/>
+          <w:szCs w:val="24"/>
+        </w:rPr>
+        <w:t>”</w:t>
+      </w:r>
+      <w:r>
+        <w:rPr>
+          <w:rFonts w:ascii="Arial" w:hAnsi="Arial" w:cs="Arial"/>
+          <w:szCs w:val="24"/>
+        </w:rPr>
         <w:t xml:space="preserve"> </w:t>
       </w:r>
       <w:r>
         <w:rPr>
-          <w:lang w:bidi="pl-PL"/>
-        </w:rPr>
-        <w:lastRenderedPageBreak/>
-        <w:t xml:space="preserve">Zarządzenia nr </w:t>
-      </w:r>
-      <w:r>
-        <w:rPr>
-          <w:lang w:bidi="pl-PL"/>
-        </w:rPr>
-        <w:t>120</w:t>
-      </w:r>
-      <w:r>
-        <w:rPr>
-          <w:lang w:bidi="pl-PL"/>
-        </w:rPr>
-        <w:t xml:space="preserve"> Dyrektora General</w:t>
-      </w:r>
-      <w:r>
-        <w:rPr>
-          <w:lang w:bidi="pl-PL"/>
-        </w:rPr>
-        <w:t>nego Lasów Państwowych z dnia 1 października 2024</w:t>
-      </w:r>
-      <w:r>
-        <w:rPr>
-          <w:lang w:bidi="pl-PL"/>
-        </w:rPr>
-        <w:t xml:space="preserve"> roku w sprawie zasad sprzed</w:t>
-      </w:r>
-      <w:r>
-        <w:rPr>
-          <w:lang w:bidi="pl-PL"/>
-        </w:rPr>
-        <w:t>aży drewna w PGL LP na lata 2025</w:t>
-      </w:r>
-      <w:r>
-        <w:rPr>
-          <w:lang w:bidi="pl-PL"/>
-        </w:rPr>
-        <w:t>-2026 (znak: EM</w:t>
-      </w:r>
-      <w:r>
-        <w:rPr>
-          <w:lang w:bidi="pl-PL"/>
-        </w:rPr>
-        <w:t>K.800.4.2024</w:t>
-      </w:r>
-      <w:r>
-        <w:rPr>
-          <w:lang w:bidi="pl-PL"/>
-        </w:rPr>
-        <w:t>), Decyzji nr 198 Dyrektora Generalnego Lasów Państwowych z dnia 11 grudnia 2023 r</w:t>
-      </w:r>
-      <w:r>
-        <w:rPr>
-          <w:lang w:bidi="pl-PL"/>
-        </w:rPr>
-        <w:t>oku</w:t>
-      </w:r>
-      <w:r>
-        <w:rPr>
-          <w:lang w:bidi="pl-PL"/>
-        </w:rPr>
-        <w:t xml:space="preserve"> w sprawie wprowadzenia ramowego regulaminu</w:t>
-      </w:r>
-      <w:r>
-        <w:rPr>
-          <w:lang w:bidi="pl-PL"/>
-        </w:rPr>
-        <w:t xml:space="preserve"> aukcji i submisji na lata 2024-</w:t>
-      </w:r>
-      <w:r>
-        <w:rPr>
-          <w:lang w:bidi="pl-PL"/>
-        </w:rPr>
-        <w:t>2026 (znak: EM.800.13.2023)</w:t>
-      </w:r>
-      <w:r>
-        <w:t xml:space="preserve"> oraz Decyzji nr </w:t>
-      </w:r>
-      <w:r>
-        <w:t>60</w:t>
-      </w:r>
-      <w:r>
-        <w:t>/2025</w:t>
-      </w:r>
-      <w:r>
-        <w:t xml:space="preserve"> Dyrektora Regional</w:t>
-      </w:r>
-      <w:r>
-        <w:t xml:space="preserve">nej Dyrekcji Lasów Państwowych </w:t>
-      </w:r>
-      <w:r>
-        <w:t xml:space="preserve">w Łodzi z dnia </w:t>
-      </w:r>
-      <w:r>
-        <w:t>10.09</w:t>
-      </w:r>
-      <w:r>
-        <w:t>.</w:t>
-      </w:r>
-      <w:r>
-        <w:t>2025</w:t>
-      </w:r>
-      <w:r>
-        <w:t xml:space="preserve"> roku w sprawie przeprowadzenia </w:t>
-      </w:r>
-      <w:r>
-        <w:t>„</w:t>
-      </w:r>
-      <w:r>
-        <w:t xml:space="preserve">Łódzkiej </w:t>
-      </w:r>
-      <w:r>
-        <w:t>Submisji Drewna Cen</w:t>
-      </w:r>
-      <w:r>
-        <w:t>nego w Nadleśnictwie Brzeziny</w:t>
-      </w:r>
-      <w:r>
-        <w:t xml:space="preserve"> – </w:t>
-      </w:r>
-      <w:r>
-        <w:t>Jesień</w:t>
-      </w:r>
-      <w:r>
-        <w:t xml:space="preserve"> 2025”</w:t>
-      </w:r>
-      <w:r>
+          <w:rFonts w:ascii="Arial" w:hAnsi="Arial" w:cs="Arial"/>
+          <w:szCs w:val="24"/>
+        </w:rPr>
+        <w:t>(znak:</w:t>
+      </w:r>
+      <w:r>
+        <w:rPr>
+          <w:rFonts w:ascii="Arial" w:hAnsi="Arial" w:cs="Arial"/>
+          <w:szCs w:val="24"/>
+        </w:rPr>
         <w:t xml:space="preserve"> </w:t>
       </w:r>
       <w:r>
-        <w:t>(znak:</w:t>
-      </w:r>
-      <w:r>
-        <w:t xml:space="preserve"> </w:t>
-      </w:r>
-      <w:r>
+        <w:rPr>
+          <w:rFonts w:ascii="Arial" w:hAnsi="Arial" w:cs="Arial"/>
+          <w:szCs w:val="24"/>
+        </w:rPr>
         <w:t>ED.804.4.</w:t>
       </w:r>
       <w:r>
-        <w:t>3</w:t>
-      </w:r>
-      <w:r>
+        <w:rPr>
+          <w:rFonts w:ascii="Arial" w:hAnsi="Arial" w:cs="Arial"/>
+          <w:szCs w:val="24"/>
+        </w:rPr>
+        <w:t>9</w:t>
+      </w:r>
+      <w:r>
+        <w:rPr>
+          <w:rFonts w:ascii="Arial" w:hAnsi="Arial" w:cs="Arial"/>
+          <w:szCs w:val="24"/>
+        </w:rPr>
         <w:t>.202</w:t>
       </w:r>
       <w:r>
+        <w:rPr>
+          <w:rFonts w:ascii="Arial" w:hAnsi="Arial" w:cs="Arial"/>
+          <w:szCs w:val="24"/>
+        </w:rPr>
         <w:t>5</w:t>
       </w:r>
       <w:r>
+        <w:rPr>
+          <w:rFonts w:ascii="Arial" w:hAnsi="Arial" w:cs="Arial"/>
+          <w:szCs w:val="24"/>
+        </w:rPr>
         <w:t>).</w:t>
       </w:r>
     </w:p>
-    <w:bookmarkEnd w:id="1"/>
+    <w:bookmarkEnd w:id="0"/>
     <w:p>
       <w:pPr>
         <w:spacing w:after="0" w:line="276" w:lineRule="auto"/>
         <w:ind w:right="6" w:firstLine="0"/>
         <w:jc w:val="center"/>
         <w:rPr>
+          <w:rFonts w:ascii="Arial" w:hAnsi="Arial" w:cs="Arial"/>
           <w:b/>
-        </w:rPr>
-      </w:pPr>
-      <w:r>
-        <w:rPr>
+          <w:szCs w:val="24"/>
+        </w:rPr>
+      </w:pPr>
+      <w:r>
+        <w:rPr>
+          <w:rFonts w:ascii="Arial" w:hAnsi="Arial" w:cs="Arial"/>
           <w:b/>
+          <w:szCs w:val="24"/>
         </w:rPr>
         <w:t>§ 2</w:t>
       </w:r>
@@ -955,10 +928,16 @@
         <w:spacing w:after="20" w:line="276" w:lineRule="auto"/>
         <w:ind w:left="10" w:right="7" w:hanging="10"/>
         <w:jc w:val="center"/>
-      </w:pPr>
-      <w:r>
-        <w:rPr>
+        <w:rPr>
+          <w:rFonts w:ascii="Arial" w:hAnsi="Arial" w:cs="Arial"/>
+          <w:szCs w:val="24"/>
+        </w:rPr>
+      </w:pPr>
+      <w:r>
+        <w:rPr>
+          <w:rFonts w:ascii="Arial" w:hAnsi="Arial" w:cs="Arial"/>
           <w:b/>
+          <w:szCs w:val="24"/>
         </w:rPr>
         <w:t>[Przedmiot Umowy]</w:t>
       </w:r>
@@ -972,199 +951,415 @@
         <w:spacing w:line="276" w:lineRule="auto"/>
         <w:ind w:right="2" w:firstLine="0"/>
         <w:rPr>
+          <w:rFonts w:ascii="Arial" w:hAnsi="Arial" w:cs="Arial"/>
           <w:color w:val="FF0000"/>
-        </w:rPr>
-      </w:pPr>
-      <w:r>
+          <w:szCs w:val="24"/>
+        </w:rPr>
+      </w:pPr>
+      <w:r>
+        <w:rPr>
+          <w:rFonts w:ascii="Arial" w:hAnsi="Arial" w:cs="Arial"/>
+          <w:szCs w:val="24"/>
+        </w:rPr>
+        <w:t>1.</w:t>
+      </w:r>
+      <w:r>
+        <w:rPr>
+          <w:rFonts w:ascii="Arial" w:hAnsi="Arial" w:cs="Arial"/>
+          <w:szCs w:val="24"/>
+        </w:rPr>
+        <w:t xml:space="preserve"> </w:t>
+      </w:r>
+      <w:r>
+        <w:rPr>
+          <w:rFonts w:ascii="Arial" w:hAnsi="Arial" w:cs="Arial"/>
+          <w:szCs w:val="24"/>
+        </w:rPr>
+        <w:t xml:space="preserve">Sprzedawca zobowiązuje się przenieść własność na Kupującego i wydać Kupującemu drewno nabyte w trakcie </w:t>
+      </w:r>
+      <w:r>
+        <w:rPr>
+          <w:rFonts w:ascii="Arial" w:hAnsi="Arial" w:cs="Arial"/>
+          <w:szCs w:val="24"/>
+        </w:rPr>
+        <w:t>S</w:t>
+      </w:r>
+      <w:r>
+        <w:rPr>
+          <w:rFonts w:ascii="Arial" w:hAnsi="Arial" w:cs="Arial"/>
+          <w:szCs w:val="24"/>
+        </w:rPr>
+        <w:t xml:space="preserve">ubmisji </w:t>
+      </w:r>
+      <w:r>
+        <w:rPr>
+          <w:rFonts w:ascii="Arial" w:hAnsi="Arial" w:cs="Arial"/>
+          <w:szCs w:val="24"/>
+        </w:rPr>
+        <w:t xml:space="preserve">do dnia </w:t>
+      </w:r>
+      <w:r>
+        <w:rPr>
+          <w:rFonts w:ascii="Arial" w:hAnsi="Arial" w:cs="Arial"/>
+          <w:szCs w:val="24"/>
+        </w:rPr>
+        <w:t>31</w:t>
+      </w:r>
+      <w:r>
+        <w:rPr>
+          <w:rFonts w:ascii="Arial" w:hAnsi="Arial" w:cs="Arial"/>
+          <w:szCs w:val="24"/>
+        </w:rPr>
+        <w:t>.</w:t>
+      </w:r>
+      <w:r>
+        <w:rPr>
+          <w:rFonts w:ascii="Arial" w:hAnsi="Arial" w:cs="Arial"/>
+          <w:szCs w:val="24"/>
+        </w:rPr>
+        <w:t>03</w:t>
+      </w:r>
+      <w:r>
+        <w:rPr>
+          <w:rFonts w:ascii="Arial" w:hAnsi="Arial" w:cs="Arial"/>
+          <w:szCs w:val="24"/>
+        </w:rPr>
+        <w:t>.</w:t>
+      </w:r>
+      <w:r>
+        <w:rPr>
+          <w:rFonts w:ascii="Arial" w:hAnsi="Arial" w:cs="Arial"/>
+          <w:szCs w:val="24"/>
+        </w:rPr>
+        <w:t>202</w:t>
+      </w:r>
+      <w:r>
+        <w:rPr>
+          <w:rFonts w:ascii="Arial" w:hAnsi="Arial" w:cs="Arial"/>
+          <w:szCs w:val="24"/>
+        </w:rPr>
+        <w:t>6</w:t>
+      </w:r>
+      <w:r>
+        <w:rPr>
+          <w:rFonts w:ascii="Arial" w:hAnsi="Arial" w:cs="Arial"/>
+          <w:szCs w:val="24"/>
+        </w:rPr>
+        <w:t xml:space="preserve"> r., w gatunkach, ilościach</w:t>
+      </w:r>
+      <w:r>
+        <w:rPr>
+          <w:rFonts w:ascii="Arial" w:hAnsi="Arial" w:cs="Arial"/>
+          <w:szCs w:val="24"/>
+        </w:rPr>
+        <w:t xml:space="preserve"> </w:t>
+      </w:r>
+      <w:r>
+        <w:rPr>
+          <w:rFonts w:ascii="Arial" w:hAnsi="Arial" w:cs="Arial"/>
+          <w:szCs w:val="24"/>
+        </w:rPr>
+        <w:t>i po cenach netto, określonych w załącznik</w:t>
+      </w:r>
+      <w:r>
+        <w:rPr>
+          <w:rFonts w:ascii="Arial" w:hAnsi="Arial" w:cs="Arial"/>
+          <w:szCs w:val="24"/>
+        </w:rPr>
+        <w:t xml:space="preserve">u </w:t>
+      </w:r>
+      <w:r>
+        <w:rPr>
+          <w:rFonts w:ascii="Arial" w:hAnsi="Arial" w:cs="Arial"/>
+          <w:szCs w:val="24"/>
+        </w:rPr>
+        <w:t>n</w:t>
+      </w:r>
+      <w:r>
+        <w:rPr>
+          <w:rFonts w:ascii="Arial" w:hAnsi="Arial" w:cs="Arial"/>
+          <w:szCs w:val="24"/>
+        </w:rPr>
+        <w:t>r </w:t>
+      </w:r>
+      <w:r>
+        <w:rPr>
+          <w:rFonts w:ascii="Arial" w:hAnsi="Arial" w:cs="Arial"/>
+          <w:szCs w:val="24"/>
+        </w:rPr>
         <w:t>1</w:t>
       </w:r>
       <w:r>
+        <w:rPr>
+          <w:rFonts w:ascii="Arial" w:hAnsi="Arial" w:cs="Arial"/>
+          <w:szCs w:val="24"/>
+        </w:rPr>
+        <w:t xml:space="preserve"> (</w:t>
+      </w:r>
+      <w:r>
+        <w:rPr>
+          <w:rFonts w:ascii="Arial" w:hAnsi="Arial" w:cs="Arial"/>
+          <w:szCs w:val="24"/>
+        </w:rPr>
+        <w:t xml:space="preserve">Wykaz - </w:t>
+      </w:r>
+      <w:r>
+        <w:rPr>
+          <w:rFonts w:ascii="Arial" w:hAnsi="Arial" w:cs="Arial"/>
+          <w:szCs w:val="24"/>
+        </w:rPr>
+        <w:t xml:space="preserve">specyfikacja </w:t>
+      </w:r>
+      <w:r>
+        <w:rPr>
+          <w:rFonts w:ascii="Arial" w:hAnsi="Arial" w:cs="Arial"/>
+          <w:szCs w:val="24"/>
+        </w:rPr>
+        <w:t xml:space="preserve">wg losów oraz wartość </w:t>
+      </w:r>
+      <w:r>
+        <w:rPr>
+          <w:rFonts w:ascii="Arial" w:hAnsi="Arial" w:cs="Arial"/>
+          <w:szCs w:val="24"/>
+        </w:rPr>
+        <w:t xml:space="preserve">drewna </w:t>
+      </w:r>
+      <w:r>
+        <w:rPr>
+          <w:rFonts w:ascii="Arial" w:hAnsi="Arial" w:cs="Arial"/>
+          <w:szCs w:val="24"/>
+        </w:rPr>
+        <w:t>zakupion</w:t>
+      </w:r>
+      <w:r>
+        <w:rPr>
+          <w:rFonts w:ascii="Arial" w:hAnsi="Arial" w:cs="Arial"/>
+          <w:szCs w:val="24"/>
+        </w:rPr>
+        <w:t>ego n</w:t>
+      </w:r>
+      <w:r>
+        <w:rPr>
+          <w:rFonts w:ascii="Arial" w:hAnsi="Arial" w:cs="Arial"/>
+          <w:szCs w:val="24"/>
+        </w:rPr>
+        <w:t xml:space="preserve">a </w:t>
+      </w:r>
+      <w:r>
+        <w:rPr>
+          <w:rFonts w:ascii="Arial" w:hAnsi="Arial" w:cs="Arial"/>
+          <w:szCs w:val="24"/>
+        </w:rPr>
+        <w:t>„</w:t>
+      </w:r>
+      <w:r>
+        <w:rPr>
+          <w:rFonts w:ascii="Arial" w:hAnsi="Arial" w:cs="Arial"/>
+          <w:szCs w:val="24"/>
+        </w:rPr>
+        <w:t>Łódzk</w:t>
+      </w:r>
+      <w:r>
+        <w:rPr>
+          <w:rFonts w:ascii="Arial" w:hAnsi="Arial" w:cs="Arial"/>
+          <w:szCs w:val="24"/>
+        </w:rPr>
+        <w:t>iej</w:t>
+      </w:r>
+      <w:r>
+        <w:rPr>
+          <w:rFonts w:ascii="Arial" w:hAnsi="Arial" w:cs="Arial"/>
+          <w:szCs w:val="24"/>
+        </w:rPr>
+        <w:t xml:space="preserve"> Submisj</w:t>
+      </w:r>
+      <w:r>
+        <w:rPr>
+          <w:rFonts w:ascii="Arial" w:hAnsi="Arial" w:cs="Arial"/>
+          <w:szCs w:val="24"/>
+        </w:rPr>
+        <w:t>i</w:t>
+      </w:r>
+      <w:r>
+        <w:rPr>
+          <w:rFonts w:ascii="Arial" w:hAnsi="Arial" w:cs="Arial"/>
+          <w:szCs w:val="24"/>
+        </w:rPr>
+        <w:t xml:space="preserve"> Drewna Cennego w Nadleśnictwie Brzeziny</w:t>
+      </w:r>
+      <w:r>
+        <w:rPr>
+          <w:rFonts w:ascii="Arial" w:hAnsi="Arial" w:cs="Arial"/>
+          <w:szCs w:val="24"/>
+        </w:rPr>
+        <w:t xml:space="preserve"> – </w:t>
+      </w:r>
+      <w:r>
+        <w:rPr>
+          <w:rFonts w:ascii="Arial" w:hAnsi="Arial" w:cs="Arial"/>
+          <w:szCs w:val="24"/>
+        </w:rPr>
+        <w:t>Wiosna 2026</w:t>
+      </w:r>
+      <w:r>
+        <w:rPr>
+          <w:rFonts w:ascii="Arial" w:hAnsi="Arial" w:cs="Arial"/>
+          <w:szCs w:val="24"/>
+        </w:rPr>
+        <w:t>”</w:t>
+      </w:r>
+      <w:r>
+        <w:rPr>
+          <w:rFonts w:ascii="Arial" w:hAnsi="Arial" w:cs="Arial"/>
+          <w:szCs w:val="24"/>
+        </w:rPr>
+        <w:t>)</w:t>
+      </w:r>
+      <w:r>
+        <w:rPr>
+          <w:rFonts w:ascii="Arial" w:hAnsi="Arial" w:cs="Arial"/>
+          <w:szCs w:val="24"/>
+        </w:rPr>
+        <w:t xml:space="preserve"> do niniejszej Umowy</w:t>
+      </w:r>
+      <w:r>
+        <w:rPr>
+          <w:rFonts w:ascii="Arial" w:hAnsi="Arial" w:cs="Arial"/>
+          <w:szCs w:val="24"/>
+        </w:rPr>
+        <w:t>,</w:t>
+      </w:r>
+      <w:r>
+        <w:rPr>
+          <w:rFonts w:ascii="Arial" w:hAnsi="Arial" w:cs="Arial"/>
+          <w:szCs w:val="24"/>
+        </w:rPr>
+        <w:t xml:space="preserve"> o całkowitej ilości </w:t>
+      </w:r>
+      <w:r>
+        <w:rPr>
+          <w:rFonts w:ascii="Arial" w:hAnsi="Arial" w:cs="Arial"/>
+          <w:szCs w:val="24"/>
+        </w:rPr>
+        <w:t xml:space="preserve">{ilośćCałkowita} </w:t>
+      </w:r>
+      <w:r>
+        <w:rPr>
+          <w:rFonts w:ascii="Arial" w:hAnsi="Arial" w:cs="Arial"/>
+          <w:szCs w:val="24"/>
+        </w:rPr>
+        <w:t>m³ oraz o łącznej wartości net</w:t>
+      </w:r>
+      <w:r>
+        <w:rPr>
+          <w:rFonts w:ascii="Arial" w:hAnsi="Arial" w:cs="Arial"/>
+          <w:szCs w:val="24"/>
+        </w:rPr>
+        <w:t>to (bez podatku VAT) wynoszącej</w:t>
+      </w:r>
+      <w:r>
+        <w:rPr>
+          <w:rFonts w:ascii="Arial" w:hAnsi="Arial" w:cs="Arial"/>
+          <w:szCs w:val="24"/>
+        </w:rPr>
+        <w:t xml:space="preserve"> {wartośćCałkowita} </w:t>
+      </w:r>
+      <w:r>
+        <w:rPr>
+          <w:rFonts w:ascii="Arial" w:hAnsi="Arial" w:cs="Arial"/>
+          <w:szCs w:val="24"/>
+        </w:rPr>
+        <w:t xml:space="preserve">zł (słownie: </w:t>
+      </w:r>
+      <w:r>
+        <w:rPr>
+          <w:rFonts w:ascii="Arial" w:hAnsi="Arial" w:cs="Arial"/>
+          <w:szCs w:val="24"/>
+        </w:rPr>
+        <w:t>…………………</w:t>
+      </w:r>
+      <w:r>
+        <w:rPr>
+          <w:rFonts w:ascii="Arial" w:hAnsi="Arial" w:cs="Arial"/>
+          <w:szCs w:val="24"/>
+        </w:rPr>
+        <w:t>…</w:t>
+      </w:r>
+      <w:r>
+        <w:rPr>
+          <w:rFonts w:ascii="Arial" w:hAnsi="Arial" w:cs="Arial"/>
+          <w:szCs w:val="24"/>
+        </w:rPr>
+        <w:t>……………….</w:t>
+      </w:r>
+      <w:r>
+        <w:rPr>
+          <w:rFonts w:ascii="Arial" w:hAnsi="Arial" w:cs="Arial"/>
+          <w:szCs w:val="24"/>
+        </w:rPr>
+        <w:t>……), a Kupujący zobowiązuje się wskazane drewno odebrać w terminie do</w:t>
+      </w:r>
+      <w:r>
+        <w:rPr>
+          <w:rFonts w:ascii="Arial" w:hAnsi="Arial" w:cs="Arial"/>
+          <w:szCs w:val="24"/>
+        </w:rPr>
+        <w:t xml:space="preserve"> dnia</w:t>
+      </w:r>
+      <w:r>
+        <w:rPr>
+          <w:rFonts w:ascii="Arial" w:hAnsi="Arial" w:cs="Arial"/>
+          <w:szCs w:val="24"/>
+        </w:rPr>
+        <w:t xml:space="preserve"> </w:t>
+      </w:r>
+      <w:r>
+        <w:rPr>
+          <w:rFonts w:ascii="Arial" w:hAnsi="Arial" w:cs="Arial"/>
+          <w:szCs w:val="24"/>
+        </w:rPr>
+        <w:t>31</w:t>
+      </w:r>
+      <w:r>
+        <w:rPr>
+          <w:rFonts w:ascii="Arial" w:hAnsi="Arial" w:cs="Arial"/>
+          <w:szCs w:val="24"/>
+        </w:rPr>
         <w:t>.</w:t>
       </w:r>
       <w:r>
+        <w:rPr>
+          <w:rFonts w:ascii="Arial" w:hAnsi="Arial" w:cs="Arial"/>
+          <w:szCs w:val="24"/>
+        </w:rPr>
+        <w:t>03</w:t>
+      </w:r>
+      <w:r>
+        <w:rPr>
+          <w:rFonts w:ascii="Arial" w:hAnsi="Arial" w:cs="Arial"/>
+          <w:szCs w:val="24"/>
+        </w:rPr>
+        <w:t>.202</w:t>
+      </w:r>
+      <w:r>
+        <w:rPr>
+          <w:rFonts w:ascii="Arial" w:hAnsi="Arial" w:cs="Arial"/>
+          <w:szCs w:val="24"/>
+        </w:rPr>
+        <w:t>6</w:t>
+      </w:r>
+      <w:r>
+        <w:rPr>
+          <w:rFonts w:ascii="Arial" w:hAnsi="Arial" w:cs="Arial"/>
+          <w:szCs w:val="24"/>
+        </w:rPr>
         <w:t xml:space="preserve"> </w:t>
       </w:r>
       <w:r>
-        <w:t xml:space="preserve">Sprzedawca zobowiązuje się przenieść własność na Kupującego i wydać Kupującemu drewno nabyte w trakcie </w:t>
-      </w:r>
-      <w:r>
-        <w:t>S</w:t>
-      </w:r>
-      <w:r>
-        <w:t xml:space="preserve">ubmisji </w:t>
-      </w:r>
-      <w:r>
-        <w:t xml:space="preserve">do dnia </w:t>
-      </w:r>
-      <w:r>
-        <w:t>23</w:t>
-      </w:r>
-      <w:r>
-        <w:t>.</w:t>
-      </w:r>
-      <w:r>
-        <w:t>1</w:t>
-      </w:r>
-      <w:r>
-        <w:t>2</w:t>
-      </w:r>
-      <w:r>
-        <w:t>.</w:t>
-      </w:r>
-      <w:r>
-        <w:t>202</w:t>
-      </w:r>
-      <w:r>
-        <w:t>5</w:t>
-      </w:r>
-      <w:r>
-        <w:t xml:space="preserve"> r., w gatunkach, ilościach</w:t>
-      </w:r>
-      <w:r>
-        <w:t xml:space="preserve"> </w:t>
-      </w:r>
-      <w:r>
-        <w:t>i po cenach netto, określonych w załącznik</w:t>
-      </w:r>
-      <w:r>
-        <w:t xml:space="preserve">u </w:t>
-      </w:r>
-      <w:r>
-        <w:t>n</w:t>
-      </w:r>
-      <w:r>
-        <w:t>r </w:t>
-      </w:r>
-      <w:r>
-        <w:t>1</w:t>
-      </w:r>
-      <w:r>
-        <w:t xml:space="preserve"> (</w:t>
-      </w:r>
-      <w:r>
-        <w:t xml:space="preserve">Wykaz - </w:t>
-      </w:r>
-      <w:r>
-        <w:t xml:space="preserve">specyfikacja </w:t>
-      </w:r>
-      <w:r>
-        <w:t xml:space="preserve">wg losów oraz wartość </w:t>
-      </w:r>
-      <w:r>
-        <w:t xml:space="preserve">drewna </w:t>
-      </w:r>
-      <w:r>
-        <w:t>zakupion</w:t>
-      </w:r>
-      <w:r>
-        <w:t>ego n</w:t>
-      </w:r>
-      <w:r>
-        <w:t xml:space="preserve">a </w:t>
-      </w:r>
-      <w:r>
-        <w:t>„</w:t>
-      </w:r>
-      <w:r>
-        <w:t>Łódzk</w:t>
-      </w:r>
-      <w:r>
-        <w:t>iej</w:t>
-      </w:r>
-      <w:r>
-        <w:t xml:space="preserve"> Submisj</w:t>
-      </w:r>
-      <w:r>
-        <w:t>i</w:t>
-      </w:r>
-      <w:r>
-        <w:t xml:space="preserve"> Drewna Cennego w Nadleśnictwie Brzeziny</w:t>
-      </w:r>
-      <w:r>
-        <w:t xml:space="preserve"> – </w:t>
-      </w:r>
-      <w:r>
-        <w:t>Jesień</w:t>
-      </w:r>
-      <w:r>
-        <w:t xml:space="preserve"> 2025”</w:t>
-      </w:r>
-      <w:r>
-        <w:t>)</w:t>
-      </w:r>
-      <w:r>
-        <w:t xml:space="preserve"> do niniejszej Umowy</w:t>
-      </w:r>
-      <w:r>
-        <w:t>,</w:t>
-      </w:r>
-      <w:r>
-        <w:t xml:space="preserve"> o całkowitej ilości </w:t>
-      </w:r>
-      <w:r>
-        <w:t>{ilośćCałkowita}</w:t>
-      </w:r>
-      <w:r>
-        <w:t xml:space="preserve"> </w:t>
-      </w:r>
-      <w:r>
-        <w:t>m³ oraz o łącznej wartości net</w:t>
-      </w:r>
-      <w:r>
-        <w:t>to (bez podatku VAT) wynoszącej</w:t>
-      </w:r>
-      <w:r>
-        <w:t xml:space="preserve"> </w:t>
-      </w:r>
-      <w:r>
-        <w:t>{wartośćCałkowita}</w:t>
-      </w:r>
-      <w:r>
-        <w:t xml:space="preserve"> </w:t>
-      </w:r>
-      <w:r>
-        <w:t xml:space="preserve">zł (słownie: </w:t>
-      </w:r>
-      <w:r>
-        <w:t>…………………</w:t>
-      </w:r>
-      <w:r>
-        <w:t>…</w:t>
-      </w:r>
-      <w:r>
-        <w:t>……………….</w:t>
-      </w:r>
-      <w:r>
-        <w:t>……), a Kupujący zobowiązuje się wskazane drewno odebrać w terminie do</w:t>
-      </w:r>
-      <w:r>
-        <w:t xml:space="preserve"> dnia</w:t>
-      </w:r>
-      <w:r>
-        <w:t xml:space="preserve"> </w:t>
-      </w:r>
-      <w:r>
-        <w:t>23</w:t>
-      </w:r>
-      <w:r>
-        <w:t>.</w:t>
-      </w:r>
-      <w:r>
-        <w:t>1</w:t>
-      </w:r>
-      <w:r>
-        <w:t>2</w:t>
-      </w:r>
-      <w:r>
-        <w:t>.202</w:t>
-      </w:r>
-      <w:r>
-        <w:t>5</w:t>
-      </w:r>
-      <w:r>
-        <w:t xml:space="preserve"> </w:t>
-      </w:r>
-      <w:r>
+        <w:rPr>
+          <w:rFonts w:ascii="Arial" w:hAnsi="Arial" w:cs="Arial"/>
+          <w:szCs w:val="24"/>
+        </w:rPr>
         <w:t>r.</w:t>
       </w:r>
     </w:p>
@@ -1177,41 +1372,86 @@
         </w:tabs>
         <w:spacing w:line="276" w:lineRule="auto"/>
         <w:ind w:left="0" w:right="2" w:firstLine="0"/>
-      </w:pPr>
-      <w:r>
+        <w:rPr>
+          <w:rFonts w:ascii="Arial" w:hAnsi="Arial" w:cs="Arial"/>
+          <w:szCs w:val="24"/>
+        </w:rPr>
+      </w:pPr>
+      <w:r>
+        <w:rPr>
+          <w:rFonts w:ascii="Arial" w:hAnsi="Arial" w:cs="Arial"/>
+          <w:szCs w:val="24"/>
+        </w:rPr>
         <w:t xml:space="preserve">2. </w:t>
       </w:r>
       <w:r>
+        <w:rPr>
+          <w:rFonts w:ascii="Arial" w:hAnsi="Arial" w:cs="Arial"/>
+          <w:szCs w:val="24"/>
+        </w:rPr>
         <w:t xml:space="preserve">Realizacja sprzedaży drewna, o której mowa w ust. 1 nastąpi w okresie od </w:t>
       </w:r>
       <w:r>
+        <w:rPr>
+          <w:rFonts w:ascii="Arial" w:hAnsi="Arial" w:cs="Arial"/>
+          <w:szCs w:val="24"/>
+        </w:rPr>
         <w:t xml:space="preserve">dnia </w:t>
       </w:r>
       <w:r>
+        <w:rPr>
+          <w:rFonts w:ascii="Arial" w:hAnsi="Arial" w:cs="Arial"/>
+          <w:szCs w:val="24"/>
+        </w:rPr>
         <w:t xml:space="preserve">wpływu środków na konto nadleśnictwa kooperującego </w:t>
       </w:r>
       <w:r>
+        <w:rPr>
+          <w:rFonts w:ascii="Arial" w:hAnsi="Arial" w:cs="Arial"/>
+          <w:szCs w:val="24"/>
+        </w:rPr>
         <w:t>do dnia </w:t>
       </w:r>
       <w:r>
-        <w:t>23</w:t>
-      </w:r>
-      <w:r>
+        <w:rPr>
+          <w:rFonts w:ascii="Arial" w:hAnsi="Arial" w:cs="Arial"/>
+          <w:szCs w:val="24"/>
+        </w:rPr>
+        <w:t>31</w:t>
+      </w:r>
+      <w:r>
+        <w:rPr>
+          <w:rFonts w:ascii="Arial" w:hAnsi="Arial" w:cs="Arial"/>
+          <w:szCs w:val="24"/>
+        </w:rPr>
         <w:t>.</w:t>
       </w:r>
       <w:r>
-        <w:t>1</w:t>
-      </w:r>
-      <w:r>
-        <w:t>2</w:t>
-      </w:r>
-      <w:r>
+        <w:rPr>
+          <w:rFonts w:ascii="Arial" w:hAnsi="Arial" w:cs="Arial"/>
+          <w:szCs w:val="24"/>
+        </w:rPr>
+        <w:t>03</w:t>
+      </w:r>
+      <w:r>
+        <w:rPr>
+          <w:rFonts w:ascii="Arial" w:hAnsi="Arial" w:cs="Arial"/>
+          <w:szCs w:val="24"/>
+        </w:rPr>
         <w:t>.202</w:t>
       </w:r>
       <w:r>
-        <w:t>5</w:t>
-      </w:r>
-      <w:r>
+        <w:rPr>
+          <w:rFonts w:ascii="Arial" w:hAnsi="Arial" w:cs="Arial"/>
+          <w:szCs w:val="24"/>
+        </w:rPr>
+        <w:t>6</w:t>
+      </w:r>
+      <w:r>
+        <w:rPr>
+          <w:rFonts w:ascii="Arial" w:hAnsi="Arial" w:cs="Arial"/>
+          <w:szCs w:val="24"/>
+        </w:rPr>
         <w:t xml:space="preserve"> r. </w:t>
       </w:r>
     </w:p>
@@ -1221,54 +1461,70 @@
         <w:spacing w:after="0" w:line="276" w:lineRule="auto"/>
         <w:ind w:left="0" w:firstLine="0"/>
         <w:outlineLvl w:val="1"/>
-      </w:pPr>
-      <w:r>
-        <w:t>3</w:t>
-      </w:r>
-      <w:r>
-        <w:t>.</w:t>
-      </w:r>
-      <w:r>
+        <w:rPr>
+          <w:rFonts w:ascii="Arial" w:hAnsi="Arial" w:cs="Arial"/>
+          <w:szCs w:val="24"/>
+        </w:rPr>
+      </w:pPr>
+      <w:r>
+        <w:rPr>
+          <w:rFonts w:ascii="Arial" w:hAnsi="Arial" w:cs="Arial"/>
+          <w:szCs w:val="24"/>
+        </w:rPr>
+        <w:t>3.</w:t>
+      </w:r>
+      <w:r>
+        <w:rPr>
+          <w:rFonts w:ascii="Arial" w:hAnsi="Arial" w:cs="Arial"/>
+          <w:szCs w:val="24"/>
+        </w:rPr>
         <w:t xml:space="preserve"> </w:t>
       </w:r>
       <w:r>
+        <w:rPr>
+          <w:rFonts w:ascii="Arial" w:hAnsi="Arial" w:cs="Arial"/>
+          <w:szCs w:val="24"/>
+        </w:rPr>
         <w:t>Kupujący zobowiązuje się odebrać drewno</w:t>
       </w:r>
       <w:r>
-        <w:t xml:space="preserve"> z placu </w:t>
-      </w:r>
-      <w:r>
-        <w:rPr>
-          <w:szCs w:val="24"/>
-        </w:rPr>
-        <w:t>ekspozycyjnego znajdującego się na terenie składnicy "Wykno", położone</w:t>
-      </w:r>
-      <w:r>
-        <w:rPr>
+        <w:rPr>
+          <w:rFonts w:ascii="Arial" w:hAnsi="Arial" w:cs="Arial"/>
+          <w:szCs w:val="24"/>
+        </w:rPr>
+        <w:t xml:space="preserve"> z placu ekspozycyjnego znajdującego się na terenie składnicy "Wykno", położone</w:t>
+      </w:r>
+      <w:r>
+        <w:rPr>
+          <w:rFonts w:ascii="Arial" w:hAnsi="Arial" w:cs="Arial"/>
           <w:szCs w:val="24"/>
         </w:rPr>
         <w:t>j</w:t>
       </w:r>
       <w:r>
         <w:rPr>
+          <w:rFonts w:ascii="Arial" w:hAnsi="Arial" w:cs="Arial"/>
           <w:szCs w:val="24"/>
         </w:rPr>
         <w:t xml:space="preserve"> na terenie leśnictwa Wykno, wchodzące</w:t>
       </w:r>
       <w:r>
         <w:rPr>
+          <w:rFonts w:ascii="Arial" w:hAnsi="Arial" w:cs="Arial"/>
           <w:szCs w:val="24"/>
         </w:rPr>
         <w:t>j</w:t>
       </w:r>
       <w:r>
         <w:rPr>
+          <w:rFonts w:ascii="Arial" w:hAnsi="Arial" w:cs="Arial"/>
           <w:szCs w:val="24"/>
         </w:rPr>
         <w:t xml:space="preserve"> w skład Nadleśnictwa Brzeziny</w:t>
       </w:r>
       <w:r>
         <w:rPr>
+          <w:rFonts w:ascii="Arial" w:hAnsi="Arial" w:cs="Arial"/>
           <w:b/>
           <w:szCs w:val="24"/>
         </w:rPr>
@@ -1276,28 +1532,37 @@
       </w:r>
       <w:r>
         <w:rPr>
+          <w:rFonts w:ascii="Arial" w:hAnsi="Arial" w:cs="Arial"/>
           <w:szCs w:val="24"/>
         </w:rPr>
         <w:t>(</w:t>
       </w:r>
       <w:r>
         <w:rPr>
+          <w:rFonts w:ascii="Arial" w:hAnsi="Arial" w:cs="Arial"/>
           <w:szCs w:val="24"/>
         </w:rPr>
         <w:t>GPS: 51°39'23.4"N 19°54'39.8"E, X:421510.48 Y:563003.09</w:t>
       </w:r>
       <w:r>
         <w:rPr>
+          <w:rFonts w:ascii="Arial" w:hAnsi="Arial" w:cs="Arial"/>
           <w:szCs w:val="24"/>
         </w:rPr>
         <w:t>)</w:t>
       </w:r>
       <w:r>
+        <w:rPr>
+          <w:rFonts w:ascii="Arial" w:hAnsi="Arial" w:cs="Arial"/>
+          <w:szCs w:val="24"/>
+        </w:rPr>
         <w:t xml:space="preserve">, przy czym </w:t>
       </w:r>
       <w:r>
         <w:rPr>
-          <w:color w:val="auto"/>
+          <w:rFonts w:ascii="Arial" w:hAnsi="Arial" w:cs="Arial"/>
+          <w:color w:val="auto"/>
+          <w:szCs w:val="24"/>
         </w:rPr>
         <w:t xml:space="preserve">odbiór drewna możliwy jest dopiero z chwilą dokonania zapłaty za drewno wraz z kwotą podatku VAT lub z chwilą dokonania zapłaty za drewno oraz ustanowienia zabezpieczenia obejmującego należność podatku VAT. </w:t>
       </w:r>
@@ -1308,18 +1573,24 @@
           <w:tab w:val="left" w:pos="284"/>
         </w:tabs>
         <w:ind w:firstLine="0"/>
-      </w:pPr>
-      <w:r>
+        <w:rPr>
+          <w:rFonts w:ascii="Arial" w:hAnsi="Arial" w:cs="Arial"/>
+          <w:szCs w:val="24"/>
+        </w:rPr>
+      </w:pPr>
+      <w:r>
+        <w:rPr>
+          <w:rFonts w:ascii="Arial" w:hAnsi="Arial" w:cs="Arial"/>
+          <w:szCs w:val="24"/>
+        </w:rPr>
         <w:t xml:space="preserve">4. </w:t>
       </w:r>
       <w:r>
-        <w:t xml:space="preserve">Własność poszczególnych losów drewna przechodzi na Kupującego w momencie ich odbioru stwierdzonego dokumentem wydania drewna (specyfikacja wysyłkowa SW). Z tą chwilą na Kupującego przechodzą wszelkie ryzyka utraty lub uszkodzenia drewna oraz opłaty </w:t>
-      </w:r>
-      <w:r>
-        <w:br/>
-      </w:r>
-      <w:r>
-        <w:t>i wydatki związane z drewnem.</w:t>
+        <w:rPr>
+          <w:rFonts w:ascii="Arial" w:hAnsi="Arial" w:cs="Arial"/>
+          <w:szCs w:val="24"/>
+        </w:rPr>
+        <w:t>Własność poszczególnych losów drewna przechodzi na Kupującego w momencie ich odbioru stwierdzonego dokumentem wydania drewna (specyfikacja wysyłkowa SW). Z tą chwilą na Kupującego przechodzą wszelkie ryzyka utraty lub uszkodzenia drewna oraz opłaty i wydatki związane z drewnem.</w:t>
       </w:r>
     </w:p>
     <w:p>
@@ -1328,12 +1599,16 @@
         <w:ind w:right="6" w:firstLine="0"/>
         <w:jc w:val="center"/>
         <w:rPr>
+          <w:rFonts w:ascii="Arial" w:hAnsi="Arial" w:cs="Arial"/>
           <w:b/>
-        </w:rPr>
-      </w:pPr>
-      <w:r>
-        <w:rPr>
+          <w:szCs w:val="24"/>
+        </w:rPr>
+      </w:pPr>
+      <w:r>
+        <w:rPr>
+          <w:rFonts w:ascii="Arial" w:hAnsi="Arial" w:cs="Arial"/>
           <w:b/>
+          <w:szCs w:val="24"/>
         </w:rPr>
         <w:t>§ 3</w:t>
       </w:r>
@@ -1344,12 +1619,16 @@
         <w:ind w:right="6" w:firstLine="0"/>
         <w:jc w:val="center"/>
         <w:rPr>
+          <w:rFonts w:ascii="Arial" w:hAnsi="Arial" w:cs="Arial"/>
           <w:b/>
-        </w:rPr>
-      </w:pPr>
-      <w:r>
-        <w:rPr>
+          <w:szCs w:val="24"/>
+        </w:rPr>
+      </w:pPr>
+      <w:r>
+        <w:rPr>
+          <w:rFonts w:ascii="Arial" w:hAnsi="Arial" w:cs="Arial"/>
           <w:b/>
+          <w:szCs w:val="24"/>
         </w:rPr>
         <w:t>[Kary Umowne]</w:t>
       </w:r>
@@ -1365,8 +1644,16 @@
           <w:tab w:val="left" w:pos="284"/>
         </w:tabs>
         <w:ind w:left="0" w:firstLine="0"/>
-      </w:pPr>
-      <w:r>
+        <w:rPr>
+          <w:rFonts w:ascii="Arial" w:hAnsi="Arial" w:cs="Arial"/>
+          <w:szCs w:val="24"/>
+        </w:rPr>
+      </w:pPr>
+      <w:r>
+        <w:rPr>
+          <w:rFonts w:ascii="Arial" w:hAnsi="Arial" w:cs="Arial"/>
+          <w:szCs w:val="24"/>
+        </w:rPr>
         <w:t>Nieodebranie przygotowanego do wydania drewna przez Kupującego stanowi niewykonanie zobowiązania wynikającego z niniejszej Umowy. Nieprzygotowanie drewna do wydania przez Sprzedawcę stanowi niewykonanie zobowiązania wynikającego z niniejszej Umowy.</w:t>
       </w:r>
     </w:p>
@@ -1382,84 +1669,112 @@
         </w:tabs>
         <w:ind w:left="0" w:firstLine="0"/>
         <w:rPr>
-          <w:color w:val="auto"/>
-        </w:rPr>
-      </w:pPr>
-      <w:r>
-        <w:rPr>
-          <w:color w:val="auto"/>
+          <w:rFonts w:ascii="Arial" w:hAnsi="Arial" w:cs="Arial"/>
+          <w:color w:val="auto"/>
+          <w:szCs w:val="24"/>
+        </w:rPr>
+      </w:pPr>
+      <w:r>
+        <w:rPr>
+          <w:rFonts w:ascii="Arial" w:hAnsi="Arial" w:cs="Arial"/>
+          <w:color w:val="auto"/>
+          <w:szCs w:val="24"/>
         </w:rPr>
         <w:t>W wypadku</w:t>
       </w:r>
       <w:r>
         <w:rPr>
-          <w:color w:val="auto"/>
+          <w:rFonts w:ascii="Arial" w:hAnsi="Arial" w:cs="Arial"/>
+          <w:color w:val="auto"/>
+          <w:szCs w:val="24"/>
         </w:rPr>
         <w:t xml:space="preserve"> </w:t>
       </w:r>
       <w:r>
         <w:rPr>
-          <w:color w:val="auto"/>
+          <w:rFonts w:ascii="Arial" w:hAnsi="Arial" w:cs="Arial"/>
+          <w:color w:val="auto"/>
+          <w:szCs w:val="24"/>
         </w:rPr>
         <w:t xml:space="preserve">odstąpienia od umowy </w:t>
       </w:r>
       <w:r>
         <w:rPr>
-          <w:color w:val="auto"/>
+          <w:rFonts w:ascii="Arial" w:hAnsi="Arial" w:cs="Arial"/>
+          <w:color w:val="auto"/>
+          <w:szCs w:val="24"/>
         </w:rPr>
         <w:t xml:space="preserve">na </w:t>
       </w:r>
       <w:r>
         <w:rPr>
-          <w:color w:val="auto"/>
+          <w:rFonts w:ascii="Arial" w:hAnsi="Arial" w:cs="Arial"/>
+          <w:color w:val="auto"/>
+          <w:szCs w:val="24"/>
         </w:rPr>
         <w:t xml:space="preserve">skutek okoliczności, za które odpowiedzialność ponosi Kupujący, Sprzedawca </w:t>
       </w:r>
       <w:r>
         <w:rPr>
-          <w:color w:val="auto"/>
+          <w:rFonts w:ascii="Arial" w:hAnsi="Arial" w:cs="Arial"/>
+          <w:color w:val="auto"/>
+          <w:szCs w:val="24"/>
         </w:rPr>
         <w:t xml:space="preserve">będzie </w:t>
       </w:r>
       <w:r>
         <w:rPr>
-          <w:color w:val="auto"/>
+          <w:rFonts w:ascii="Arial" w:hAnsi="Arial" w:cs="Arial"/>
+          <w:color w:val="auto"/>
+          <w:szCs w:val="24"/>
         </w:rPr>
         <w:t>żąda</w:t>
       </w:r>
       <w:r>
         <w:rPr>
-          <w:color w:val="auto"/>
+          <w:rFonts w:ascii="Arial" w:hAnsi="Arial" w:cs="Arial"/>
+          <w:color w:val="auto"/>
+          <w:szCs w:val="24"/>
         </w:rPr>
         <w:t>ł</w:t>
       </w:r>
       <w:r>
         <w:rPr>
-          <w:color w:val="auto"/>
+          <w:rFonts w:ascii="Arial" w:hAnsi="Arial" w:cs="Arial"/>
+          <w:color w:val="auto"/>
+          <w:szCs w:val="24"/>
         </w:rPr>
         <w:t xml:space="preserve"> z</w:t>
       </w:r>
       <w:r>
         <w:rPr>
-          <w:color w:val="auto"/>
+          <w:rFonts w:ascii="Arial" w:hAnsi="Arial" w:cs="Arial"/>
+          <w:color w:val="auto"/>
+          <w:szCs w:val="24"/>
         </w:rPr>
         <w:t xml:space="preserve">apłaty kary umownej w wysokości </w:t>
       </w:r>
       <w:r>
         <w:rPr>
-          <w:color w:val="auto"/>
+          <w:rFonts w:ascii="Arial" w:hAnsi="Arial" w:cs="Arial"/>
+          <w:color w:val="auto"/>
+          <w:szCs w:val="24"/>
         </w:rPr>
         <w:t>30% wartości</w:t>
       </w:r>
       <w:r>
         <w:rPr>
-          <w:color w:val="auto"/>
+          <w:rFonts w:ascii="Arial" w:hAnsi="Arial" w:cs="Arial"/>
+          <w:color w:val="auto"/>
+          <w:szCs w:val="24"/>
         </w:rPr>
         <w:t xml:space="preserve"> drewna nieodebranego</w:t>
       </w:r>
       <w:r>
         <w:rPr>
-          <w:color w:val="auto"/>
+          <w:rFonts w:ascii="Arial" w:hAnsi="Arial" w:cs="Arial"/>
+          <w:color w:val="auto"/>
+          <w:szCs w:val="24"/>
         </w:rPr>
         <w:t>.</w:t>
       </w:r>
@@ -1476,22 +1791,45 @@
         </w:tabs>
         <w:ind w:left="0" w:firstLine="0"/>
         <w:rPr>
+          <w:rFonts w:ascii="Arial" w:hAnsi="Arial" w:cs="Arial"/>
           <w:color w:val="FF0000"/>
-        </w:rPr>
-      </w:pPr>
-      <w:r>
+          <w:szCs w:val="24"/>
+        </w:rPr>
+      </w:pPr>
+      <w:r>
+        <w:rPr>
+          <w:rFonts w:ascii="Arial" w:hAnsi="Arial" w:cs="Arial"/>
+          <w:szCs w:val="24"/>
+        </w:rPr>
+        <w:lastRenderedPageBreak/>
         <w:t xml:space="preserve">Kary umowne nalicza </w:t>
       </w:r>
       <w:r>
+        <w:rPr>
+          <w:rFonts w:ascii="Arial" w:hAnsi="Arial" w:cs="Arial"/>
+          <w:szCs w:val="24"/>
+        </w:rPr>
         <w:t>Nadleśnictwo wiod</w:t>
       </w:r>
       <w:r>
+        <w:rPr>
+          <w:rFonts w:ascii="Arial" w:hAnsi="Arial" w:cs="Arial"/>
+          <w:szCs w:val="24"/>
+        </w:rPr>
         <w:t>ą</w:t>
       </w:r>
       <w:r>
+        <w:rPr>
+          <w:rFonts w:ascii="Arial" w:hAnsi="Arial" w:cs="Arial"/>
+          <w:szCs w:val="24"/>
+        </w:rPr>
         <w:t>ce</w:t>
       </w:r>
       <w:r>
+        <w:rPr>
+          <w:rFonts w:ascii="Arial" w:hAnsi="Arial" w:cs="Arial"/>
+          <w:szCs w:val="24"/>
+        </w:rPr>
         <w:t>, zaś noty obciążeniowe będą wystawiane przez poszczególne Nadleśnictwa sprzedające drewno.</w:t>
       </w:r>
     </w:p>
@@ -1506,29 +1844,46 @@
           <w:tab w:val="left" w:pos="284"/>
         </w:tabs>
         <w:ind w:left="0" w:firstLine="0"/>
-      </w:pPr>
-      <w:r>
-        <w:rPr>
-          <w:color w:val="auto"/>
+        <w:rPr>
+          <w:rFonts w:ascii="Arial" w:hAnsi="Arial" w:cs="Arial"/>
+          <w:szCs w:val="24"/>
+        </w:rPr>
+      </w:pPr>
+      <w:r>
+        <w:rPr>
+          <w:rFonts w:ascii="Arial" w:hAnsi="Arial" w:cs="Arial"/>
+          <w:color w:val="auto"/>
+          <w:szCs w:val="24"/>
         </w:rPr>
         <w:t xml:space="preserve">Strony umowy mogą </w:t>
       </w:r>
       <w:r>
         <w:rPr>
-          <w:color w:val="auto"/>
+          <w:rFonts w:ascii="Arial" w:hAnsi="Arial" w:cs="Arial"/>
+          <w:color w:val="auto"/>
+          <w:szCs w:val="24"/>
         </w:rPr>
         <w:t>d</w:t>
       </w:r>
       <w:r>
+        <w:rPr>
+          <w:rFonts w:ascii="Arial" w:hAnsi="Arial" w:cs="Arial"/>
+          <w:szCs w:val="24"/>
+        </w:rPr>
         <w:t xml:space="preserve">ochodzić </w:t>
       </w:r>
       <w:r>
-        <w:t xml:space="preserve">na zasadach ogólnych </w:t>
-      </w:r>
-      <w:r>
-        <w:t>odszkodowania przewyższającego zastrzeżoną karę umowną</w:t>
-      </w:r>
-      <w:r>
+        <w:rPr>
+          <w:rFonts w:ascii="Arial" w:hAnsi="Arial" w:cs="Arial"/>
+          <w:szCs w:val="24"/>
+        </w:rPr>
+        <w:t>na zasadach ogólnych odszkodowania przewyższającego zastrzeżoną karę umowną</w:t>
+      </w:r>
+      <w:r>
+        <w:rPr>
+          <w:rFonts w:ascii="Arial" w:hAnsi="Arial" w:cs="Arial"/>
+          <w:szCs w:val="24"/>
+        </w:rPr>
         <w:t>.</w:t>
       </w:r>
     </w:p>
@@ -1543,9 +1898,16 @@
           <w:tab w:val="left" w:pos="284"/>
         </w:tabs>
         <w:ind w:left="0" w:firstLine="0"/>
-      </w:pPr>
-      <w:r>
-        <w:lastRenderedPageBreak/>
+        <w:rPr>
+          <w:rFonts w:ascii="Arial" w:hAnsi="Arial" w:cs="Arial"/>
+          <w:szCs w:val="24"/>
+        </w:rPr>
+      </w:pPr>
+      <w:r>
+        <w:rPr>
+          <w:rFonts w:ascii="Arial" w:hAnsi="Arial" w:cs="Arial"/>
+          <w:szCs w:val="24"/>
+        </w:rPr>
         <w:t>Naliczenie kary umownej nastąpi po zakończeniu okresu obowiązywania Umowy. Strona zobowiązana do zapłaty kary umownej zapłaci ją Stronie uprawnionej w ciągu 14 (czternastu) dni od otrzymania pisemnego wezwania do zapłaty.</w:t>
       </w:r>
     </w:p>
@@ -1555,12 +1917,16 @@
         <w:ind w:firstLine="0"/>
         <w:jc w:val="center"/>
         <w:rPr>
+          <w:rFonts w:ascii="Arial" w:hAnsi="Arial" w:cs="Arial"/>
           <w:b/>
-        </w:rPr>
-      </w:pPr>
-      <w:r>
-        <w:rPr>
+          <w:szCs w:val="24"/>
+        </w:rPr>
+      </w:pPr>
+      <w:r>
+        <w:rPr>
+          <w:rFonts w:ascii="Arial" w:hAnsi="Arial" w:cs="Arial"/>
           <w:b/>
+          <w:szCs w:val="24"/>
         </w:rPr>
         <w:t>§ 4</w:t>
       </w:r>
@@ -1571,12 +1937,16 @@
         <w:ind w:right="6" w:firstLine="0"/>
         <w:jc w:val="center"/>
         <w:rPr>
+          <w:rFonts w:ascii="Arial" w:hAnsi="Arial" w:cs="Arial"/>
           <w:b/>
-        </w:rPr>
-      </w:pPr>
-      <w:r>
-        <w:rPr>
+          <w:szCs w:val="24"/>
+        </w:rPr>
+      </w:pPr>
+      <w:r>
+        <w:rPr>
+          <w:rFonts w:ascii="Arial" w:hAnsi="Arial" w:cs="Arial"/>
           <w:b/>
+          <w:szCs w:val="24"/>
         </w:rPr>
         <w:t>[Odbiór drewna]</w:t>
       </w:r>
@@ -1592,8 +1962,16 @@
           <w:tab w:val="left" w:pos="284"/>
         </w:tabs>
         <w:ind w:left="0" w:firstLine="0"/>
-      </w:pPr>
-      <w:r>
+        <w:rPr>
+          <w:rFonts w:ascii="Arial" w:hAnsi="Arial" w:cs="Arial"/>
+          <w:szCs w:val="24"/>
+        </w:rPr>
+      </w:pPr>
+      <w:r>
+        <w:rPr>
+          <w:rFonts w:ascii="Arial" w:hAnsi="Arial" w:cs="Arial"/>
+          <w:szCs w:val="24"/>
+        </w:rPr>
         <w:t>Transport drewna oraz czynności załadunkowe organizowane są przez Kupującego – na jego koszt i ryzyko.</w:t>
       </w:r>
     </w:p>
@@ -1608,36 +1986,65 @@
           <w:tab w:val="left" w:pos="284"/>
         </w:tabs>
         <w:ind w:left="0" w:firstLine="0"/>
-      </w:pPr>
-      <w:r>
+        <w:rPr>
+          <w:rFonts w:ascii="Arial" w:hAnsi="Arial" w:cs="Arial"/>
+          <w:szCs w:val="24"/>
+        </w:rPr>
+      </w:pPr>
+      <w:r>
+        <w:rPr>
+          <w:rFonts w:ascii="Arial" w:hAnsi="Arial" w:cs="Arial"/>
+          <w:szCs w:val="24"/>
+        </w:rPr>
         <w:t xml:space="preserve">Wydanie drewna </w:t>
       </w:r>
       <w:r>
+        <w:rPr>
+          <w:rFonts w:ascii="Arial" w:hAnsi="Arial" w:cs="Arial"/>
+          <w:szCs w:val="24"/>
+        </w:rPr>
         <w:t xml:space="preserve">ze składnicy ekspozycyjnej </w:t>
       </w:r>
       <w:r>
+        <w:rPr>
+          <w:rFonts w:ascii="Arial" w:hAnsi="Arial" w:cs="Arial"/>
+          <w:szCs w:val="24"/>
+        </w:rPr>
         <w:t xml:space="preserve">„na gruncie”, </w:t>
       </w:r>
       <w:r>
+        <w:rPr>
+          <w:rFonts w:ascii="Arial" w:hAnsi="Arial" w:cs="Arial"/>
+          <w:szCs w:val="24"/>
+        </w:rPr>
         <w:t xml:space="preserve">następuje </w:t>
       </w:r>
       <w:r>
+        <w:rPr>
+          <w:rFonts w:ascii="Arial" w:hAnsi="Arial" w:cs="Arial"/>
+          <w:szCs w:val="24"/>
+        </w:rPr>
         <w:t>z chwilą złożenia przez osobę uprawnioną do odbioru drewna podpisu na dokumencie wydania drewna (specyfikacja wysyłkowa SW), co stanowi potwierdzenie odbioru i dowód wydania. Osoba dokonująca odbioru w imieniu Kupującego obowiązana jest przedstawić pisemne upoważnienie</w:t>
       </w:r>
       <w:r>
         <w:rPr>
-          <w:color w:val="auto"/>
+          <w:rFonts w:ascii="Arial" w:hAnsi="Arial" w:cs="Arial"/>
+          <w:color w:val="auto"/>
+          <w:szCs w:val="24"/>
         </w:rPr>
         <w:t>.</w:t>
       </w:r>
       <w:r>
         <w:rPr>
-          <w:color w:val="auto"/>
+          <w:rFonts w:ascii="Arial" w:hAnsi="Arial" w:cs="Arial"/>
+          <w:color w:val="auto"/>
+          <w:szCs w:val="24"/>
         </w:rPr>
         <w:t xml:space="preserve"> </w:t>
       </w:r>
       <w:r>
         <w:rPr>
+          <w:rFonts w:ascii="Arial" w:hAnsi="Arial" w:cs="Arial"/>
           <w:color w:val="auto"/>
           <w:szCs w:val="24"/>
         </w:rPr>
@@ -1645,6 +2052,7 @@
       </w:r>
       <w:r>
         <w:rPr>
+          <w:rFonts w:ascii="Arial" w:hAnsi="Arial" w:cs="Arial"/>
           <w:b/>
           <w:color w:val="auto"/>
           <w:szCs w:val="24"/>
@@ -1653,14 +2061,16 @@
       </w:r>
       <w:r>
         <w:rPr>
+          <w:rFonts w:ascii="Arial" w:hAnsi="Arial" w:cs="Arial"/>
           <w:b/>
           <w:color w:val="auto"/>
           <w:szCs w:val="24"/>
         </w:rPr>
-        <w:t>23</w:t>
-      </w:r>
-      <w:r>
-        <w:rPr>
+        <w:t>31</w:t>
+      </w:r>
+      <w:r>
+        <w:rPr>
+          <w:rFonts w:ascii="Arial" w:hAnsi="Arial" w:cs="Arial"/>
           <w:b/>
           <w:color w:val="auto"/>
           <w:szCs w:val="24"/>
@@ -1669,64 +2079,63 @@
       </w:r>
       <w:r>
         <w:rPr>
+          <w:rFonts w:ascii="Arial" w:hAnsi="Arial" w:cs="Arial"/>
           <w:b/>
           <w:color w:val="auto"/>
           <w:szCs w:val="24"/>
         </w:rPr>
-        <w:t>1</w:t>
-      </w:r>
-      <w:r>
-        <w:rPr>
+        <w:t>03.2026</w:t>
+      </w:r>
+      <w:r>
+        <w:rPr>
+          <w:rFonts w:ascii="Arial" w:hAnsi="Arial" w:cs="Arial"/>
           <w:b/>
           <w:color w:val="auto"/>
           <w:szCs w:val="24"/>
         </w:rPr>
-        <w:t>2.2025</w:t>
-      </w:r>
-      <w:r>
-        <w:rPr>
+        <w:t xml:space="preserve"> r., w godz. od 7</w:t>
+      </w:r>
+      <w:r>
+        <w:rPr>
+          <w:rFonts w:ascii="Arial" w:hAnsi="Arial" w:cs="Arial"/>
           <w:b/>
           <w:color w:val="auto"/>
           <w:szCs w:val="24"/>
-        </w:rPr>
-        <w:t xml:space="preserve"> r., w godz. od 7</w:t>
-      </w:r>
-      <w:r>
-        <w:rPr>
+          <w:vertAlign w:val="superscript"/>
+        </w:rPr>
+        <w:t>00</w:t>
+      </w:r>
+      <w:r>
+        <w:rPr>
+          <w:rFonts w:ascii="Arial" w:hAnsi="Arial" w:cs="Arial"/>
           <w:b/>
           <w:color w:val="auto"/>
           <w:szCs w:val="24"/>
+        </w:rPr>
+        <w:t xml:space="preserve"> do 15</w:t>
+      </w:r>
+      <w:r>
+        <w:rPr>
+          <w:rFonts w:ascii="Arial" w:hAnsi="Arial" w:cs="Arial"/>
+          <w:b/>
+          <w:color w:val="auto"/>
+          <w:szCs w:val="24"/>
           <w:vertAlign w:val="superscript"/>
         </w:rPr>
         <w:t>00</w:t>
       </w:r>
       <w:r>
         <w:rPr>
+          <w:rFonts w:ascii="Arial" w:hAnsi="Arial" w:cs="Arial"/>
           <w:b/>
           <w:color w:val="auto"/>
           <w:szCs w:val="24"/>
         </w:rPr>
-        <w:t xml:space="preserve"> do 15</w:t>
-      </w:r>
-      <w:r>
-        <w:rPr>
-          <w:b/>
-          <w:color w:val="auto"/>
-          <w:szCs w:val="24"/>
-          <w:vertAlign w:val="superscript"/>
-        </w:rPr>
-        <w:t>00</w:t>
-      </w:r>
-      <w:r>
-        <w:rPr>
-          <w:b/>
-          <w:color w:val="auto"/>
-          <w:szCs w:val="24"/>
-        </w:rPr>
         <w:t>,</w:t>
       </w:r>
       <w:r>
         <w:rPr>
+          <w:rFonts w:ascii="Arial" w:hAnsi="Arial" w:cs="Arial"/>
           <w:color w:val="auto"/>
           <w:szCs w:val="24"/>
         </w:rPr>
@@ -1734,6 +2143,7 @@
       </w:r>
       <w:r>
         <w:rPr>
+          <w:rFonts w:ascii="Arial" w:hAnsi="Arial" w:cs="Arial"/>
           <w:color w:val="auto"/>
           <w:szCs w:val="24"/>
         </w:rPr>
@@ -1741,6 +2151,7 @@
       </w:r>
       <w:r>
         <w:rPr>
+          <w:rFonts w:ascii="Arial" w:hAnsi="Arial" w:cs="Arial"/>
           <w:color w:val="auto"/>
           <w:szCs w:val="24"/>
         </w:rPr>
@@ -1748,6 +2159,7 @@
       </w:r>
       <w:r>
         <w:rPr>
+          <w:rFonts w:ascii="Arial" w:hAnsi="Arial" w:cs="Arial"/>
           <w:color w:val="auto"/>
           <w:szCs w:val="24"/>
         </w:rPr>
@@ -1755,6 +2167,7 @@
       </w:r>
       <w:r>
         <w:rPr>
+          <w:rFonts w:ascii="Arial" w:hAnsi="Arial" w:cs="Arial"/>
           <w:color w:val="auto"/>
           <w:szCs w:val="24"/>
         </w:rPr>
@@ -1772,35 +2185,79 @@
           <w:tab w:val="left" w:pos="284"/>
         </w:tabs>
         <w:ind w:left="0" w:firstLine="0"/>
-      </w:pPr>
-      <w:r>
+        <w:rPr>
+          <w:rFonts w:ascii="Arial" w:hAnsi="Arial" w:cs="Arial"/>
+          <w:szCs w:val="24"/>
+        </w:rPr>
+      </w:pPr>
+      <w:r>
+        <w:rPr>
+          <w:rFonts w:ascii="Arial" w:hAnsi="Arial" w:cs="Arial"/>
+          <w:szCs w:val="24"/>
+        </w:rPr>
         <w:t>Przy transporcie drogowym drewna jego rzeczywistą masę us</w:t>
       </w:r>
       <w:r>
+        <w:rPr>
+          <w:rFonts w:ascii="Arial" w:hAnsi="Arial" w:cs="Arial"/>
+          <w:szCs w:val="24"/>
+        </w:rPr>
         <w:t>tala się jako iloczyn objętości</w:t>
       </w:r>
       <w:r>
+        <w:rPr>
+          <w:rFonts w:ascii="Arial" w:hAnsi="Arial" w:cs="Arial"/>
+          <w:szCs w:val="24"/>
+        </w:rPr>
         <w:t xml:space="preserve"> </w:t>
       </w:r>
       <w:r>
+        <w:rPr>
+          <w:rFonts w:ascii="Arial" w:hAnsi="Arial" w:cs="Arial"/>
+          <w:szCs w:val="24"/>
+        </w:rPr>
         <w:t>ładunku i normatywnej gęstości ustalonej dla</w:t>
       </w:r>
       <w:r>
+        <w:rPr>
+          <w:rFonts w:ascii="Arial" w:hAnsi="Arial" w:cs="Arial"/>
+          <w:szCs w:val="24"/>
+        </w:rPr>
         <w:t xml:space="preserve"> danego gatunku drewna, zgodnie</w:t>
       </w:r>
       <w:r>
-        <w:br/>
-      </w:r>
-      <w:r>
+        <w:rPr>
+          <w:rFonts w:ascii="Arial" w:hAnsi="Arial" w:cs="Arial"/>
+          <w:szCs w:val="24"/>
+        </w:rPr>
+        <w:t xml:space="preserve"> </w:t>
+      </w:r>
+      <w:r>
+        <w:rPr>
+          <w:rFonts w:ascii="Arial" w:hAnsi="Arial" w:cs="Arial"/>
+          <w:szCs w:val="24"/>
+        </w:rPr>
         <w:t>z rozporządzeniem Ministra Środowiska oraz Ministra G</w:t>
       </w:r>
       <w:r>
+        <w:rPr>
+          <w:rFonts w:ascii="Arial" w:hAnsi="Arial" w:cs="Arial"/>
+          <w:szCs w:val="24"/>
+        </w:rPr>
         <w:t>ospodarki z dnia 2 maja 2012 r.</w:t>
       </w:r>
       <w:r>
-        <w:br/>
-      </w:r>
-      <w:r>
+        <w:rPr>
+          <w:rFonts w:ascii="Arial" w:hAnsi="Arial" w:cs="Arial"/>
+          <w:szCs w:val="24"/>
+        </w:rPr>
+        <w:t xml:space="preserve"> </w:t>
+      </w:r>
+      <w:r>
+        <w:rPr>
+          <w:rFonts w:ascii="Arial" w:hAnsi="Arial" w:cs="Arial"/>
+          <w:szCs w:val="24"/>
+        </w:rPr>
         <w:t>w sprawie określenia gęstości drewna.</w:t>
       </w:r>
     </w:p>
@@ -1815,15 +2272,17 @@
           <w:tab w:val="left" w:pos="284"/>
         </w:tabs>
         <w:ind w:left="0" w:firstLine="0"/>
-      </w:pPr>
-      <w:r>
-        <w:t xml:space="preserve">Kupujący oświadcza, że uwzględniająca tak ustaloną masę drewna rzeczywista masa całkowita pojazdów, którymi dokonywany będzie transport drogowy drewna nie przekroczy wielkości dopuszczalnej w rozumieniu przepisów ustawy z dnia 20 czerwca 1997 r. - Prawo </w:t>
-      </w:r>
-      <w:r>
-        <w:br/>
-      </w:r>
-      <w:r>
-        <w:t>o ruchu drogowym, ustawy z dnia 6 września 2001 r. o transporcie drogowym, ustawy z dnia 21 marca 1985 r. o drogach publicznych, aktów wykonawczych do tych ustaw lub wielkości określonej w zezwoleniu na przejazd pojazdu nienormatywnego oraz w innych obowiązujących przepisach prawa.</w:t>
+        <w:rPr>
+          <w:rFonts w:ascii="Arial" w:hAnsi="Arial" w:cs="Arial"/>
+          <w:szCs w:val="24"/>
+        </w:rPr>
+      </w:pPr>
+      <w:r>
+        <w:rPr>
+          <w:rFonts w:ascii="Arial" w:hAnsi="Arial" w:cs="Arial"/>
+          <w:szCs w:val="24"/>
+        </w:rPr>
+        <w:t>Kupujący oświadcza, że uwzględniająca tak ustaloną masę drewna rzeczywista masa całkowita pojazdów, którymi dokonywany będzie transport drogowy drewna nie przekroczy wielkości dopuszczalnej w rozumieniu przepisów ustawy z dnia 20 czerwca 1997 r. - Prawo o ruchu drogowym, ustawy z dnia 6 września 2001 r. o transporcie drogowym, ustawy z dnia 21 marca 1985 r. o drogach publicznych, aktów wykonawczych do tych ustaw lub wielkości określonej w zezwoleniu na przejazd pojazdu nienormatywnego oraz w innych obowiązujących przepisach prawa.</w:t>
       </w:r>
     </w:p>
     <w:p>
@@ -1837,8 +2296,16 @@
           <w:tab w:val="left" w:pos="284"/>
         </w:tabs>
         <w:ind w:left="0" w:firstLine="0"/>
-      </w:pPr>
-      <w:r>
+        <w:rPr>
+          <w:rFonts w:ascii="Arial" w:hAnsi="Arial" w:cs="Arial"/>
+          <w:szCs w:val="24"/>
+        </w:rPr>
+      </w:pPr>
+      <w:r>
+        <w:rPr>
+          <w:rFonts w:ascii="Arial" w:hAnsi="Arial" w:cs="Arial"/>
+          <w:szCs w:val="24"/>
+        </w:rPr>
         <w:t>Kupujący zobowiązuje się wykonać lub zorganizować transport drogowy drewna zgodnie z przepisami wymienionymi w ust. 4, w szczególności nie powodując zagrożenia bezpieczeństwa w ruchu drogowym oraz nie powodując przekroczenia dopuszczalnej masy całkowitej lub nacisków osi pojazdu.</w:t>
       </w:r>
     </w:p>
@@ -1854,10 +2321,16 @@
         </w:tabs>
         <w:ind w:left="0" w:firstLine="0"/>
         <w:rPr>
+          <w:rFonts w:ascii="Arial" w:hAnsi="Arial" w:cs="Arial"/>
           <w:color w:val="FF0000"/>
-        </w:rPr>
-      </w:pPr>
-      <w:r>
+          <w:szCs w:val="24"/>
+        </w:rPr>
+      </w:pPr>
+      <w:r>
+        <w:rPr>
+          <w:rFonts w:ascii="Arial" w:hAnsi="Arial" w:cs="Arial"/>
+          <w:szCs w:val="24"/>
+        </w:rPr>
         <w:t xml:space="preserve">Strony niniejszej umowy zgodnie oświadczają, że Sprzedawca nie wykonuje żadnych czynności związanych z transportem drogowym sprzedanego drewna, w tym w szczególności Sprzedawca nie jest: organizatorem transportu, nadawcą, odbiorcą, załadowcą lub spedytorem. </w:t>
       </w:r>
     </w:p>
@@ -1867,12 +2340,16 @@
         <w:ind w:right="6" w:firstLine="0"/>
         <w:jc w:val="center"/>
         <w:rPr>
+          <w:rFonts w:ascii="Arial" w:hAnsi="Arial" w:cs="Arial"/>
           <w:b/>
-        </w:rPr>
-      </w:pPr>
-      <w:r>
-        <w:rPr>
+          <w:szCs w:val="24"/>
+        </w:rPr>
+      </w:pPr>
+      <w:r>
+        <w:rPr>
+          <w:rFonts w:ascii="Arial" w:hAnsi="Arial" w:cs="Arial"/>
           <w:b/>
+          <w:szCs w:val="24"/>
         </w:rPr>
         <w:t>§ 5</w:t>
       </w:r>
@@ -1883,12 +2360,16 @@
         <w:ind w:right="6" w:firstLine="0"/>
         <w:jc w:val="center"/>
         <w:rPr>
+          <w:rFonts w:ascii="Arial" w:hAnsi="Arial" w:cs="Arial"/>
           <w:b/>
-        </w:rPr>
-      </w:pPr>
-      <w:r>
-        <w:rPr>
+          <w:szCs w:val="24"/>
+        </w:rPr>
+      </w:pPr>
+      <w:r>
+        <w:rPr>
+          <w:rFonts w:ascii="Arial" w:hAnsi="Arial" w:cs="Arial"/>
           <w:b/>
+          <w:szCs w:val="24"/>
         </w:rPr>
         <w:t>[Płatności]</w:t>
       </w:r>
@@ -1904,8 +2385,17 @@
           <w:tab w:val="left" w:pos="284"/>
         </w:tabs>
         <w:ind w:left="0" w:firstLine="0"/>
-      </w:pPr>
-      <w:r>
+        <w:rPr>
+          <w:rFonts w:ascii="Arial" w:hAnsi="Arial" w:cs="Arial"/>
+          <w:szCs w:val="24"/>
+        </w:rPr>
+      </w:pPr>
+      <w:r>
+        <w:rPr>
+          <w:rFonts w:ascii="Arial" w:hAnsi="Arial" w:cs="Arial"/>
+          <w:szCs w:val="24"/>
+        </w:rPr>
+        <w:lastRenderedPageBreak/>
         <w:t>Ustalone ceny są cenami netto (nie zawierają podatku od towarów i usług). Do ustalonych cen doliczony zostanie podatek od towarów i usług [VAT] zgodnie z obowiązującymi przepisami.</w:t>
       </w:r>
     </w:p>
@@ -1920,27 +2410,51 @@
           <w:tab w:val="left" w:pos="284"/>
         </w:tabs>
         <w:ind w:left="0" w:firstLine="0"/>
-      </w:pPr>
-      <w:r>
+        <w:rPr>
+          <w:rFonts w:ascii="Arial" w:hAnsi="Arial" w:cs="Arial"/>
+          <w:szCs w:val="24"/>
+        </w:rPr>
+      </w:pPr>
+      <w:r>
+        <w:rPr>
+          <w:rFonts w:ascii="Arial" w:hAnsi="Arial" w:cs="Arial"/>
+          <w:szCs w:val="24"/>
+        </w:rPr>
         <w:t>Jednostki organizacyjne</w:t>
       </w:r>
       <w:r>
+        <w:rPr>
+          <w:rFonts w:ascii="Arial" w:hAnsi="Arial" w:cs="Arial"/>
+          <w:szCs w:val="24"/>
+        </w:rPr>
         <w:t>, z których pochodzi drewno</w:t>
       </w:r>
       <w:r>
+        <w:rPr>
+          <w:rFonts w:ascii="Arial" w:hAnsi="Arial" w:cs="Arial"/>
+          <w:szCs w:val="24"/>
+        </w:rPr>
         <w:t>, na kt</w:t>
       </w:r>
       <w:r>
+        <w:rPr>
+          <w:rFonts w:ascii="Arial" w:hAnsi="Arial" w:cs="Arial"/>
+          <w:szCs w:val="24"/>
+        </w:rPr>
         <w:t>óre złożono oferty wygrywające,</w:t>
       </w:r>
       <w:r>
-        <w:t xml:space="preserve"> wystawią fakturę VAT w terminie wynikającym z przepisów prawa. Podstawą wystawienia </w:t>
-      </w:r>
-      <w:r>
-        <w:lastRenderedPageBreak/>
-        <w:t>faktury VAT po wydaniu drewna jest dokument wydania drewna (specyfikacja wysyłkowa SW), zawierający numer Umowy. Fakturowan</w:t>
-      </w:r>
-      <w:r>
+        <w:rPr>
+          <w:rFonts w:ascii="Arial" w:hAnsi="Arial" w:cs="Arial"/>
+          <w:szCs w:val="24"/>
+        </w:rPr>
+        <w:t xml:space="preserve"> wystawią fakturę VAT w terminie wynikającym z przepisów prawa. Podstawą wystawienia faktury VAT po wydaniu drewna jest dokument wydania drewna (specyfikacja wysyłkowa SW), zawierający numer Umowy. Fakturowan</w:t>
+      </w:r>
+      <w:r>
+        <w:rPr>
+          <w:rFonts w:ascii="Arial" w:hAnsi="Arial" w:cs="Arial"/>
+          <w:szCs w:val="24"/>
+        </w:rPr>
         <w:t>ie odbywa się w cenach za 1 m³.</w:t>
       </w:r>
     </w:p>
@@ -1956,12 +2470,14 @@
         </w:tabs>
         <w:ind w:left="0" w:firstLine="0"/>
         <w:rPr>
-          <w:color w:val="auto"/>
-        </w:rPr>
-      </w:pPr>
-      <w:r>
-        <w:rPr>
-          <w:rFonts w:eastAsia="Calibri"/>
+          <w:rFonts w:ascii="Arial" w:hAnsi="Arial" w:cs="Arial"/>
+          <w:color w:val="auto"/>
+          <w:szCs w:val="24"/>
+        </w:rPr>
+      </w:pPr>
+      <w:r>
+        <w:rPr>
+          <w:rFonts w:ascii="Arial" w:eastAsia="Calibri" w:hAnsi="Arial" w:cs="Arial"/>
           <w:color w:val="auto"/>
           <w:szCs w:val="24"/>
           <w:lang w:eastAsia="en-US"/>
@@ -1970,7 +2486,7 @@
       </w:r>
       <w:r>
         <w:rPr>
-          <w:rFonts w:eastAsia="Calibri"/>
+          <w:rFonts w:ascii="Arial" w:eastAsia="Calibri" w:hAnsi="Arial" w:cs="Arial"/>
           <w:color w:val="auto"/>
           <w:szCs w:val="24"/>
           <w:lang w:eastAsia="en-US"/>
@@ -1979,16 +2495,16 @@
       </w:r>
       <w:r>
         <w:rPr>
-          <w:rFonts w:eastAsia="Calibri"/>
+          <w:rFonts w:ascii="Arial" w:eastAsia="Calibri" w:hAnsi="Arial" w:cs="Arial"/>
           <w:color w:val="auto"/>
           <w:szCs w:val="24"/>
           <w:lang w:eastAsia="en-US"/>
         </w:rPr>
-        <w:t>12</w:t>
-      </w:r>
-      <w:r>
-        <w:rPr>
-          <w:rFonts w:eastAsia="Calibri"/>
+        <w:t>23</w:t>
+      </w:r>
+      <w:r>
+        <w:rPr>
+          <w:rFonts w:ascii="Arial" w:eastAsia="Calibri" w:hAnsi="Arial" w:cs="Arial"/>
           <w:color w:val="auto"/>
           <w:szCs w:val="24"/>
           <w:lang w:eastAsia="en-US"/>
@@ -1997,44 +2513,34 @@
       </w:r>
       <w:r>
         <w:rPr>
-          <w:rFonts w:eastAsia="Calibri"/>
+          <w:rFonts w:ascii="Arial" w:eastAsia="Calibri" w:hAnsi="Arial" w:cs="Arial"/>
           <w:color w:val="auto"/>
           <w:szCs w:val="24"/>
           <w:lang w:eastAsia="en-US"/>
         </w:rPr>
-        <w:t>grudnia</w:t>
-      </w:r>
-      <w:r>
-        <w:rPr>
-          <w:rFonts w:eastAsia="Calibri"/>
+        <w:t xml:space="preserve">marca </w:t>
+      </w:r>
+      <w:r>
+        <w:rPr>
+          <w:rFonts w:ascii="Arial" w:eastAsia="Calibri" w:hAnsi="Arial" w:cs="Arial"/>
           <w:color w:val="auto"/>
           <w:szCs w:val="24"/>
           <w:lang w:eastAsia="en-US"/>
         </w:rPr>
-        <w:t xml:space="preserve"> </w:t>
-      </w:r>
-      <w:r>
-        <w:rPr>
-          <w:rFonts w:eastAsia="Calibri"/>
+        <w:t>202</w:t>
+      </w:r>
+      <w:r>
+        <w:rPr>
+          <w:rFonts w:ascii="Arial" w:eastAsia="Calibri" w:hAnsi="Arial" w:cs="Arial"/>
           <w:color w:val="auto"/>
           <w:szCs w:val="24"/>
           <w:lang w:eastAsia="en-US"/>
         </w:rPr>
-        <w:br/>
-        <w:t>202</w:t>
-      </w:r>
-      <w:r>
-        <w:rPr>
-          <w:rFonts w:eastAsia="Calibri"/>
-          <w:color w:val="auto"/>
-          <w:szCs w:val="24"/>
-          <w:lang w:eastAsia="en-US"/>
-        </w:rPr>
-        <w:t>5</w:t>
-      </w:r>
-      <w:r>
-        <w:rPr>
-          <w:rFonts w:eastAsia="Calibri"/>
+        <w:t>6</w:t>
+      </w:r>
+      <w:r>
+        <w:rPr>
+          <w:rFonts w:ascii="Arial" w:eastAsia="Calibri" w:hAnsi="Arial" w:cs="Arial"/>
           <w:color w:val="auto"/>
           <w:szCs w:val="24"/>
           <w:lang w:eastAsia="en-US"/>
@@ -2052,7 +2558,7 @@
         <w:contextualSpacing/>
         <w:jc w:val="left"/>
         <w:rPr>
-          <w:rFonts w:eastAsia="Calibri"/>
+          <w:rFonts w:ascii="Arial" w:eastAsia="Calibri" w:hAnsi="Arial" w:cs="Arial"/>
           <w:color w:val="auto"/>
           <w:szCs w:val="24"/>
           <w:lang w:eastAsia="en-US"/>
@@ -2060,7 +2566,7 @@
       </w:pPr>
       <w:r>
         <w:rPr>
-          <w:rFonts w:eastAsia="Calibri"/>
+          <w:rFonts w:ascii="Arial" w:eastAsia="Calibri" w:hAnsi="Arial" w:cs="Arial"/>
           <w:color w:val="auto"/>
           <w:szCs w:val="24"/>
           <w:lang w:eastAsia="en-US"/>
@@ -2078,7 +2584,7 @@
         <w:contextualSpacing/>
         <w:jc w:val="left"/>
         <w:rPr>
-          <w:rFonts w:eastAsia="Calibri"/>
+          <w:rFonts w:ascii="Arial" w:eastAsia="Calibri" w:hAnsi="Arial" w:cs="Arial"/>
           <w:color w:val="auto"/>
           <w:szCs w:val="24"/>
           <w:lang w:eastAsia="en-US"/>
@@ -2086,7 +2592,7 @@
       </w:pPr>
       <w:r>
         <w:rPr>
-          <w:rFonts w:eastAsia="Calibri"/>
+          <w:rFonts w:ascii="Arial" w:eastAsia="Calibri" w:hAnsi="Arial" w:cs="Arial"/>
           <w:color w:val="auto"/>
           <w:szCs w:val="24"/>
           <w:lang w:eastAsia="en-US"/>
@@ -2099,7 +2605,7 @@
         <w:spacing w:after="0" w:line="276" w:lineRule="auto"/>
         <w:contextualSpacing/>
         <w:rPr>
-          <w:rFonts w:eastAsia="Calibri"/>
+          <w:rFonts w:ascii="Arial" w:eastAsia="Calibri" w:hAnsi="Arial" w:cs="Arial"/>
           <w:color w:val="auto"/>
           <w:szCs w:val="24"/>
           <w:lang w:eastAsia="en-US"/>
@@ -2107,7 +2613,7 @@
       </w:pPr>
       <w:r>
         <w:rPr>
-          <w:rFonts w:eastAsia="Calibri"/>
+          <w:rFonts w:ascii="Arial" w:eastAsia="Calibri" w:hAnsi="Arial" w:cs="Arial"/>
           <w:color w:val="auto"/>
           <w:szCs w:val="24"/>
           <w:lang w:eastAsia="en-US"/>
@@ -2116,7 +2622,7 @@
       </w:r>
       <w:r>
         <w:rPr>
-          <w:rFonts w:eastAsia="Calibri"/>
+          <w:rFonts w:ascii="Arial" w:eastAsia="Calibri" w:hAnsi="Arial" w:cs="Arial"/>
           <w:color w:val="auto"/>
           <w:szCs w:val="24"/>
           <w:lang w:eastAsia="en-US"/>
@@ -2125,16 +2631,16 @@
       </w:r>
       <w:r>
         <w:rPr>
-          <w:rFonts w:eastAsia="Calibri"/>
+          <w:rFonts w:ascii="Arial" w:eastAsia="Calibri" w:hAnsi="Arial" w:cs="Arial"/>
           <w:color w:val="auto"/>
           <w:szCs w:val="24"/>
           <w:lang w:eastAsia="en-US"/>
         </w:rPr>
-        <w:t>3</w:t>
-      </w:r>
-      <w:r>
-        <w:rPr>
-          <w:rFonts w:eastAsia="Calibri"/>
+        <w:t>6</w:t>
+      </w:r>
+      <w:r>
+        <w:rPr>
+          <w:rFonts w:ascii="Arial" w:eastAsia="Calibri" w:hAnsi="Arial" w:cs="Arial"/>
           <w:color w:val="auto"/>
           <w:szCs w:val="24"/>
           <w:lang w:eastAsia="en-US"/>
@@ -2143,16 +2649,16 @@
       </w:r>
       <w:r>
         <w:rPr>
-          <w:rFonts w:eastAsia="Calibri"/>
+          <w:rFonts w:ascii="Arial" w:eastAsia="Calibri" w:hAnsi="Arial" w:cs="Arial"/>
           <w:color w:val="auto"/>
           <w:szCs w:val="24"/>
           <w:lang w:eastAsia="en-US"/>
         </w:rPr>
-        <w:t>grudnia</w:t>
-      </w:r>
-      <w:r>
-        <w:rPr>
-          <w:rFonts w:eastAsia="Calibri"/>
+        <w:t>marca</w:t>
+      </w:r>
+      <w:r>
+        <w:rPr>
+          <w:rFonts w:ascii="Arial" w:eastAsia="Calibri" w:hAnsi="Arial" w:cs="Arial"/>
           <w:color w:val="auto"/>
           <w:szCs w:val="24"/>
           <w:lang w:eastAsia="en-US"/>
@@ -2161,16 +2667,16 @@
       </w:r>
       <w:r>
         <w:rPr>
-          <w:rFonts w:eastAsia="Calibri"/>
+          <w:rFonts w:ascii="Arial" w:eastAsia="Calibri" w:hAnsi="Arial" w:cs="Arial"/>
           <w:color w:val="auto"/>
           <w:szCs w:val="24"/>
           <w:lang w:eastAsia="en-US"/>
         </w:rPr>
-        <w:t>5</w:t>
-      </w:r>
-      <w:r>
-        <w:rPr>
-          <w:rFonts w:eastAsia="Calibri"/>
+        <w:t>6</w:t>
+      </w:r>
+      <w:r>
+        <w:rPr>
+          <w:rFonts w:ascii="Arial" w:eastAsia="Calibri" w:hAnsi="Arial" w:cs="Arial"/>
           <w:color w:val="auto"/>
           <w:szCs w:val="24"/>
           <w:lang w:eastAsia="en-US"/>
@@ -2190,7 +2696,7 @@
         </w:tabs>
         <w:ind w:left="0" w:firstLine="0"/>
         <w:rPr>
-          <w:rFonts w:eastAsia="Calibri"/>
+          <w:rFonts w:ascii="Arial" w:eastAsia="Calibri" w:hAnsi="Arial" w:cs="Arial"/>
           <w:b/>
           <w:color w:val="00B050"/>
           <w:szCs w:val="24"/>
@@ -2198,39 +2704,87 @@
         </w:rPr>
       </w:pPr>
       <w:r>
+        <w:rPr>
+          <w:rFonts w:ascii="Arial" w:hAnsi="Arial" w:cs="Arial"/>
+          <w:szCs w:val="24"/>
+        </w:rPr>
         <w:t xml:space="preserve">Kupujący </w:t>
       </w:r>
       <w:r>
+        <w:rPr>
+          <w:rFonts w:ascii="Arial" w:hAnsi="Arial" w:cs="Arial"/>
+          <w:szCs w:val="24"/>
+        </w:rPr>
         <w:t>{podatnikVat}</w:t>
       </w:r>
       <w:r>
+        <w:rPr>
+          <w:rFonts w:ascii="Arial" w:hAnsi="Arial" w:cs="Arial"/>
+          <w:szCs w:val="24"/>
+        </w:rPr>
         <w:t xml:space="preserve"> zarejestrowanym </w:t>
       </w:r>
       <w:r>
+        <w:rPr>
+          <w:rFonts w:ascii="Arial" w:hAnsi="Arial" w:cs="Arial"/>
+          <w:szCs w:val="24"/>
+        </w:rPr>
         <w:t>czynnym podatnikiem podatku VAT. Jednostki organizacyjne</w:t>
       </w:r>
       <w:r>
+        <w:rPr>
+          <w:rFonts w:ascii="Arial" w:hAnsi="Arial" w:cs="Arial"/>
+          <w:szCs w:val="24"/>
+        </w:rPr>
         <w:t>, z których pochodzi drewno</w:t>
       </w:r>
       <w:r>
+        <w:rPr>
+          <w:rFonts w:ascii="Arial" w:hAnsi="Arial" w:cs="Arial"/>
+          <w:szCs w:val="24"/>
+        </w:rPr>
         <w:t xml:space="preserve"> </w:t>
       </w:r>
       <w:r>
+        <w:rPr>
+          <w:rFonts w:ascii="Arial" w:hAnsi="Arial" w:cs="Arial"/>
+          <w:szCs w:val="24"/>
+        </w:rPr>
         <w:t xml:space="preserve">są </w:t>
       </w:r>
       <w:r>
+        <w:rPr>
+          <w:rFonts w:ascii="Arial" w:hAnsi="Arial" w:cs="Arial"/>
+          <w:szCs w:val="24"/>
+        </w:rPr>
         <w:t>odrębnymi</w:t>
       </w:r>
       <w:r>
+        <w:rPr>
+          <w:rFonts w:ascii="Arial" w:hAnsi="Arial" w:cs="Arial"/>
+          <w:szCs w:val="24"/>
+        </w:rPr>
         <w:t>,</w:t>
       </w:r>
       <w:r>
+        <w:rPr>
+          <w:rFonts w:ascii="Arial" w:hAnsi="Arial" w:cs="Arial"/>
+          <w:szCs w:val="24"/>
+        </w:rPr>
         <w:t xml:space="preserve"> zarejestrowanymi</w:t>
       </w:r>
       <w:r>
+        <w:rPr>
+          <w:rFonts w:ascii="Arial" w:hAnsi="Arial" w:cs="Arial"/>
+          <w:szCs w:val="24"/>
+        </w:rPr>
         <w:t>,</w:t>
       </w:r>
       <w:r>
+        <w:rPr>
+          <w:rFonts w:ascii="Arial" w:hAnsi="Arial" w:cs="Arial"/>
+          <w:szCs w:val="24"/>
+        </w:rPr>
         <w:t xml:space="preserve"> czynnymi podatnikami podatku VAT.</w:t>
       </w:r>
     </w:p>
@@ -2246,24 +2800,32 @@
         </w:tabs>
         <w:ind w:left="0" w:firstLine="0"/>
         <w:rPr>
-          <w:color w:val="auto"/>
-        </w:rPr>
-      </w:pPr>
-      <w:r>
-        <w:rPr>
-          <w:color w:val="auto"/>
+          <w:rFonts w:ascii="Arial" w:hAnsi="Arial" w:cs="Arial"/>
+          <w:color w:val="auto"/>
+          <w:szCs w:val="24"/>
+        </w:rPr>
+      </w:pPr>
+      <w:r>
+        <w:rPr>
+          <w:rFonts w:ascii="Arial" w:hAnsi="Arial" w:cs="Arial"/>
+          <w:color w:val="auto"/>
+          <w:szCs w:val="24"/>
         </w:rPr>
         <w:t>W przypadku wywozu drewna w ramach wewnątrzwspólnotowej dostawy towarów („WDT”) albo WDT w ramach transakcji łańcuchowej albo WDT w ramach transakcji trójstronnej albo eksportu pośredniego towarów w rozumieniu art. 13 ustawy z dnia 11 marca 2004 roku o podatku od towarów i usług, zastosowanie do sprzedaży stawki VAT 0% możliwe będzie wyłącznie pod warunkiem zawarcia przez Kupującego ze Sprzedawcą odrębnego Porozumienia uzupełniającego Umowę regulującego procedurę</w:t>
       </w:r>
       <w:r>
         <w:rPr>
-          <w:color w:val="auto"/>
+          <w:rFonts w:ascii="Arial" w:hAnsi="Arial" w:cs="Arial"/>
+          <w:color w:val="auto"/>
+          <w:szCs w:val="24"/>
         </w:rPr>
         <w:t xml:space="preserve">, dokumentowania, rozliczenia i </w:t>
       </w:r>
       <w:r>
         <w:rPr>
-          <w:color w:val="auto"/>
+          <w:rFonts w:ascii="Arial" w:hAnsi="Arial" w:cs="Arial"/>
+          <w:color w:val="auto"/>
+          <w:szCs w:val="24"/>
         </w:rPr>
         <w:t>zabezpieczenia transakcji wewnątrzwspólnotowej dostawy towarów albo eksportu pośredniego towarów.</w:t>
       </w:r>
@@ -2280,7 +2842,7 @@
         </w:tabs>
         <w:ind w:left="0" w:firstLine="0"/>
         <w:rPr>
-          <w:rFonts w:eastAsia="Calibri"/>
+          <w:rFonts w:ascii="Arial" w:eastAsia="Calibri" w:hAnsi="Arial" w:cs="Arial"/>
           <w:b/>
           <w:color w:val="00B050"/>
           <w:szCs w:val="24"/>
@@ -2289,36 +2851,56 @@
       </w:pPr>
       <w:r>
         <w:rPr>
+          <w:rFonts w:ascii="Arial" w:hAnsi="Arial" w:cs="Arial"/>
           <w:szCs w:val="24"/>
         </w:rPr>
         <w:t>W przy</w:t>
       </w:r>
       <w:r>
         <w:rPr>
-          <w:szCs w:val="24"/>
-        </w:rPr>
-        <w:t xml:space="preserve">padku, o którym mowa § 5 ust. 5 </w:t>
-      </w:r>
-      <w:r>
-        <w:rPr>
+          <w:rFonts w:ascii="Arial" w:hAnsi="Arial" w:cs="Arial"/>
+          <w:szCs w:val="24"/>
+        </w:rPr>
+        <w:t xml:space="preserve">padku, o którym mowa </w:t>
+      </w:r>
+      <w:r>
+        <w:rPr>
+          <w:rFonts w:ascii="Arial" w:hAnsi="Arial" w:cs="Arial"/>
+          <w:szCs w:val="24"/>
+        </w:rPr>
+        <w:t xml:space="preserve">w </w:t>
+      </w:r>
+      <w:r>
+        <w:rPr>
+          <w:rFonts w:ascii="Arial" w:hAnsi="Arial" w:cs="Arial"/>
+          <w:szCs w:val="24"/>
+        </w:rPr>
+        <w:t xml:space="preserve">§ 5 ust. 5 </w:t>
+      </w:r>
+      <w:r>
+        <w:rPr>
+          <w:rFonts w:ascii="Arial" w:hAnsi="Arial" w:cs="Arial"/>
           <w:szCs w:val="24"/>
         </w:rPr>
         <w:t>n</w:t>
       </w:r>
       <w:r>
         <w:rPr>
+          <w:rFonts w:ascii="Arial" w:hAnsi="Arial" w:cs="Arial"/>
           <w:szCs w:val="24"/>
         </w:rPr>
         <w:t>iniejszej umowy</w:t>
       </w:r>
       <w:r>
         <w:rPr>
+          <w:rFonts w:ascii="Arial" w:hAnsi="Arial" w:cs="Arial"/>
           <w:szCs w:val="24"/>
         </w:rPr>
         <w:t xml:space="preserve">, Kupujący jest zobowiązany podpisać </w:t>
       </w:r>
       <w:r>
         <w:rPr>
+          <w:rFonts w:ascii="Arial" w:hAnsi="Arial" w:cs="Arial"/>
           <w:i/>
           <w:szCs w:val="24"/>
         </w:rPr>
@@ -2326,12 +2908,14 @@
       </w:r>
       <w:r>
         <w:rPr>
+          <w:rFonts w:ascii="Arial" w:hAnsi="Arial" w:cs="Arial"/>
           <w:szCs w:val="24"/>
         </w:rPr>
         <w:t xml:space="preserve">, stanowiące załącznik nr 4 do Regulaminu, </w:t>
       </w:r>
       <w:r>
         <w:rPr>
+          <w:rFonts w:ascii="Arial" w:hAnsi="Arial" w:cs="Arial"/>
           <w:i/>
           <w:szCs w:val="24"/>
         </w:rPr>
@@ -2339,12 +2923,14 @@
       </w:r>
       <w:r>
         <w:rPr>
+          <w:rFonts w:ascii="Arial" w:hAnsi="Arial" w:cs="Arial"/>
           <w:szCs w:val="24"/>
         </w:rPr>
         <w:t xml:space="preserve">oraz </w:t>
       </w:r>
       <w:r>
         <w:rPr>
+          <w:rFonts w:ascii="Arial" w:hAnsi="Arial" w:cs="Arial"/>
           <w:i/>
           <w:szCs w:val="24"/>
         </w:rPr>
@@ -2352,18 +2938,30 @@
       </w:r>
       <w:r>
         <w:rPr>
-          <w:szCs w:val="24"/>
-        </w:rPr>
-        <w:t>stanowiące załączniki odpowiednio 5 i 6 do Regulaminu. Kupuj</w:t>
-      </w:r>
-      <w:r>
-        <w:rPr>
+          <w:rFonts w:ascii="Arial" w:hAnsi="Arial" w:cs="Arial"/>
+          <w:szCs w:val="24"/>
+        </w:rPr>
+        <w:t>stanowiące załączniki odpowiednio 5 i 6 do</w:t>
+      </w:r>
+      <w:bookmarkStart w:id="1" w:name="_GoBack"/>
+      <w:bookmarkEnd w:id="1"/>
+      <w:r>
+        <w:rPr>
+          <w:rFonts w:ascii="Arial" w:hAnsi="Arial" w:cs="Arial"/>
+          <w:szCs w:val="24"/>
+        </w:rPr>
+        <w:t xml:space="preserve"> Regulaminu. Kupuj</w:t>
+      </w:r>
+      <w:r>
+        <w:rPr>
+          <w:rFonts w:ascii="Arial" w:hAnsi="Arial" w:cs="Arial"/>
           <w:szCs w:val="24"/>
         </w:rPr>
         <w:t xml:space="preserve">ący jest zobowiązany podpisać </w:t>
       </w:r>
       <w:r>
         <w:rPr>
+          <w:rFonts w:ascii="Arial" w:hAnsi="Arial" w:cs="Arial"/>
           <w:i/>
           <w:szCs w:val="24"/>
         </w:rPr>
@@ -2371,6 +2969,7 @@
       </w:r>
       <w:r>
         <w:rPr>
+          <w:rFonts w:ascii="Arial" w:hAnsi="Arial" w:cs="Arial"/>
           <w:szCs w:val="24"/>
         </w:rPr>
         <w:t xml:space="preserve">w dacie podpisania umowy sprzedaży. </w:t>
@@ -2388,11 +2987,14 @@
         </w:tabs>
         <w:ind w:left="0" w:firstLine="0"/>
         <w:rPr>
-          <w:color w:val="auto"/>
-        </w:rPr>
-      </w:pPr>
-      <w:r>
-        <w:rPr>
+          <w:rFonts w:ascii="Arial" w:hAnsi="Arial" w:cs="Arial"/>
+          <w:color w:val="auto"/>
+          <w:szCs w:val="24"/>
+        </w:rPr>
+      </w:pPr>
+      <w:r>
+        <w:rPr>
+          <w:rFonts w:ascii="Arial" w:hAnsi="Arial" w:cs="Arial"/>
           <w:color w:val="auto"/>
           <w:szCs w:val="24"/>
         </w:rPr>
@@ -2400,13 +3002,15 @@
       </w:r>
       <w:r>
         <w:rPr>
-          <w:color w:val="auto"/>
-          <w:szCs w:val="24"/>
-        </w:rPr>
-        <w:t>12</w:t>
-      </w:r>
-      <w:r>
-        <w:rPr>
+          <w:rFonts w:ascii="Arial" w:hAnsi="Arial" w:cs="Arial"/>
+          <w:color w:val="auto"/>
+          <w:szCs w:val="24"/>
+        </w:rPr>
+        <w:t>23</w:t>
+      </w:r>
+      <w:r>
+        <w:rPr>
+          <w:rFonts w:ascii="Arial" w:hAnsi="Arial" w:cs="Arial"/>
           <w:color w:val="auto"/>
           <w:szCs w:val="24"/>
         </w:rPr>
@@ -2414,13 +3018,15 @@
       </w:r>
       <w:r>
         <w:rPr>
-          <w:color w:val="auto"/>
-          <w:szCs w:val="24"/>
-        </w:rPr>
-        <w:t>grudnia</w:t>
-      </w:r>
-      <w:r>
-        <w:rPr>
+          <w:rFonts w:ascii="Arial" w:hAnsi="Arial" w:cs="Arial"/>
+          <w:color w:val="auto"/>
+          <w:szCs w:val="24"/>
+        </w:rPr>
+        <w:t>marca</w:t>
+      </w:r>
+      <w:r>
+        <w:rPr>
+          <w:rFonts w:ascii="Arial" w:hAnsi="Arial" w:cs="Arial"/>
           <w:color w:val="auto"/>
           <w:szCs w:val="24"/>
         </w:rPr>
@@ -2428,34 +3034,23 @@
       </w:r>
       <w:r>
         <w:rPr>
-          <w:color w:val="auto"/>
-          <w:szCs w:val="24"/>
-        </w:rPr>
-        <w:t>5</w:t>
-      </w:r>
-      <w:r>
-        <w:rPr>
-          <w:color w:val="auto"/>
-          <w:szCs w:val="24"/>
-        </w:rPr>
-        <w:t xml:space="preserve"> r., Sprzedawca będzie naliczał</w:t>
-      </w:r>
-      <w:r>
-        <w:rPr>
-          <w:color w:val="auto"/>
-          <w:szCs w:val="24"/>
-        </w:rPr>
-        <w:t xml:space="preserve"> odsetki ustawowe za opóźnienie w transakcjach handlowych oraz dochodził odpowiedniej rekompensaty za koszty odzyskania należności, </w:t>
-      </w:r>
-      <w:r>
-        <w:rPr>
-          <w:color w:val="auto"/>
-          <w:szCs w:val="24"/>
-        </w:rPr>
-        <w:t xml:space="preserve">zgodnie z przepisami ustawy </w:t>
-      </w:r>
-      <w:r>
-        <w:rPr>
+          <w:rFonts w:ascii="Arial" w:hAnsi="Arial" w:cs="Arial"/>
+          <w:color w:val="auto"/>
+          <w:szCs w:val="24"/>
+        </w:rPr>
+        <w:t>6</w:t>
+      </w:r>
+      <w:r>
+        <w:rPr>
+          <w:rFonts w:ascii="Arial" w:hAnsi="Arial" w:cs="Arial"/>
+          <w:color w:val="auto"/>
+          <w:szCs w:val="24"/>
+        </w:rPr>
+        <w:t xml:space="preserve"> r., Sprzedawca będzie naliczał odsetki ustawowe za opóźnienie w transakcjach handlowych oraz dochodził odpowiedniej rekompensaty za koszty odzyskania należności, zgodnie z przepisami ustawy </w:t>
+      </w:r>
+      <w:r>
+        <w:rPr>
+          <w:rFonts w:ascii="Arial" w:hAnsi="Arial" w:cs="Arial"/>
           <w:color w:val="auto"/>
           <w:szCs w:val="24"/>
         </w:rPr>
@@ -2463,6 +3058,7 @@
       </w:r>
       <w:r>
         <w:rPr>
+          <w:rFonts w:ascii="Arial" w:hAnsi="Arial" w:cs="Arial"/>
           <w:color w:val="auto"/>
           <w:szCs w:val="24"/>
         </w:rPr>
@@ -2480,21 +3076,53 @@
           <w:tab w:val="left" w:pos="284"/>
         </w:tabs>
         <w:ind w:left="0" w:firstLine="0"/>
-      </w:pPr>
-      <w:r>
+        <w:rPr>
+          <w:rFonts w:ascii="Arial" w:hAnsi="Arial" w:cs="Arial"/>
+          <w:szCs w:val="24"/>
+        </w:rPr>
+      </w:pPr>
+      <w:r>
+        <w:rPr>
+          <w:rFonts w:ascii="Arial" w:hAnsi="Arial" w:cs="Arial"/>
+          <w:szCs w:val="24"/>
+        </w:rPr>
         <w:t xml:space="preserve">W przypadku opóźnienia w zapłacie należności, o którym mowa w ust. </w:t>
       </w:r>
       <w:r>
+        <w:rPr>
+          <w:rFonts w:ascii="Arial" w:hAnsi="Arial" w:cs="Arial"/>
+          <w:szCs w:val="24"/>
+        </w:rPr>
         <w:t>3</w:t>
       </w:r>
       <w:r>
+        <w:rPr>
+          <w:rFonts w:ascii="Arial" w:hAnsi="Arial" w:cs="Arial"/>
+          <w:szCs w:val="24"/>
+        </w:rPr>
         <w:t xml:space="preserve">, Kupujący jest zobowiązany (obok odsetek, o których mowa w ust. </w:t>
       </w:r>
       <w:r>
+        <w:rPr>
+          <w:rFonts w:ascii="Arial" w:hAnsi="Arial" w:cs="Arial"/>
+          <w:szCs w:val="24"/>
+        </w:rPr>
         <w:t>7</w:t>
       </w:r>
       <w:r>
-        <w:t>) do zapłaty Sprzedawcy bez konieczności wzywania, z tytułu rekompensaty za koszty odzyskiwania należności równowartość kwoty:</w:t>
+        <w:rPr>
+          <w:rFonts w:ascii="Arial" w:hAnsi="Arial" w:cs="Arial"/>
+          <w:szCs w:val="24"/>
+        </w:rPr>
+        <w:t xml:space="preserve">) do zapłaty Sprzedawcy bez </w:t>
+      </w:r>
+      <w:r>
+        <w:rPr>
+          <w:rFonts w:ascii="Arial" w:hAnsi="Arial" w:cs="Arial"/>
+          <w:szCs w:val="24"/>
+        </w:rPr>
+        <w:lastRenderedPageBreak/>
+        <w:t>konieczności wzywania, z tytułu rekompensaty za koszty odzyskiwania należności równowartość kwoty:</w:t>
       </w:r>
     </w:p>
     <w:p>
@@ -2504,8 +3132,16 @@
           <w:tab w:val="left" w:pos="284"/>
         </w:tabs>
         <w:ind w:left="0" w:firstLine="0"/>
-      </w:pPr>
-      <w:r>
+        <w:rPr>
+          <w:rFonts w:ascii="Arial" w:hAnsi="Arial" w:cs="Arial"/>
+          <w:szCs w:val="24"/>
+        </w:rPr>
+      </w:pPr>
+      <w:r>
+        <w:rPr>
+          <w:rFonts w:ascii="Arial" w:hAnsi="Arial" w:cs="Arial"/>
+          <w:szCs w:val="24"/>
+        </w:rPr>
         <w:t>1) 40 euro – gdy wartość świadczenia pieniężnego nie przekracza 5 000 złotych;</w:t>
       </w:r>
     </w:p>
@@ -2516,8 +3152,16 @@
           <w:tab w:val="left" w:pos="284"/>
         </w:tabs>
         <w:ind w:left="0" w:firstLine="0"/>
-      </w:pPr>
-      <w:r>
+        <w:rPr>
+          <w:rFonts w:ascii="Arial" w:hAnsi="Arial" w:cs="Arial"/>
+          <w:szCs w:val="24"/>
+        </w:rPr>
+      </w:pPr>
+      <w:r>
+        <w:rPr>
+          <w:rFonts w:ascii="Arial" w:hAnsi="Arial" w:cs="Arial"/>
+          <w:szCs w:val="24"/>
+        </w:rPr>
         <w:t>2) 70 euro – gdy wartość świadczenia pieniężnego jest wyższa niż 5 000 złotych, ale niższa niż 50 000 złotych;</w:t>
       </w:r>
     </w:p>
@@ -2528,8 +3172,16 @@
           <w:tab w:val="left" w:pos="284"/>
         </w:tabs>
         <w:ind w:left="0" w:firstLine="0"/>
-      </w:pPr>
-      <w:r>
+        <w:rPr>
+          <w:rFonts w:ascii="Arial" w:hAnsi="Arial" w:cs="Arial"/>
+          <w:szCs w:val="24"/>
+        </w:rPr>
+      </w:pPr>
+      <w:r>
+        <w:rPr>
+          <w:rFonts w:ascii="Arial" w:hAnsi="Arial" w:cs="Arial"/>
+          <w:szCs w:val="24"/>
+        </w:rPr>
         <w:t>3) 100 euro – gdy wartość świadczenia pieniężnego jest równa lub wyższa od 50 000 złotych.</w:t>
       </w:r>
     </w:p>
@@ -2540,18 +3192,30 @@
           <w:tab w:val="left" w:pos="284"/>
         </w:tabs>
         <w:ind w:left="0" w:firstLine="0"/>
-      </w:pPr>
-      <w:r>
-        <w:t xml:space="preserve">Równowartości kwot wyrażone w euro przelicza się na złote według średniego kursu euro ogłoszonego przez Narodowy Bank Polski ostatniego dnia roboczego miesiąca poprzedzającego miesiąc, w którym świadczenie pieniężne stało się wymagalne zgodnie z art. </w:t>
-      </w:r>
-      <w:r>
-        <w:lastRenderedPageBreak/>
-        <w:t xml:space="preserve">10 ustawy z dnia 8 marca 2013 roku o przeciwdziałaniu nadmiernym opóźnieniom </w:t>
-      </w:r>
-      <w:r>
+        <w:rPr>
+          <w:rFonts w:ascii="Arial" w:hAnsi="Arial" w:cs="Arial"/>
+          <w:szCs w:val="24"/>
+        </w:rPr>
+      </w:pPr>
+      <w:r>
+        <w:rPr>
+          <w:rFonts w:ascii="Arial" w:hAnsi="Arial" w:cs="Arial"/>
+          <w:szCs w:val="24"/>
+        </w:rPr>
+        <w:t xml:space="preserve">Równowartości kwot wyrażone w euro przelicza się na złote według średniego kursu euro ogłoszonego przez Narodowy Bank Polski ostatniego dnia roboczego miesiąca poprzedzającego miesiąc, w którym świadczenie pieniężne stało się wymagalne zgodnie z art. 10 ustawy z dnia 8 marca 2013 roku o przeciwdziałaniu nadmiernym opóźnieniom </w:t>
+      </w:r>
+      <w:r>
+        <w:rPr>
+          <w:rFonts w:ascii="Arial" w:hAnsi="Arial" w:cs="Arial"/>
+          <w:szCs w:val="24"/>
+        </w:rPr>
         <w:t>w </w:t>
       </w:r>
       <w:r>
+        <w:rPr>
+          <w:rFonts w:ascii="Arial" w:hAnsi="Arial" w:cs="Arial"/>
+          <w:szCs w:val="24"/>
+        </w:rPr>
         <w:t>transakcjach handlowych.</w:t>
       </w:r>
     </w:p>
@@ -2568,11 +3232,14 @@
         </w:tabs>
         <w:ind w:left="0" w:firstLine="0"/>
         <w:rPr>
-          <w:color w:val="auto"/>
-        </w:rPr>
-      </w:pPr>
-      <w:r>
-        <w:rPr>
+          <w:rFonts w:ascii="Arial" w:hAnsi="Arial" w:cs="Arial"/>
+          <w:color w:val="auto"/>
+          <w:szCs w:val="24"/>
+        </w:rPr>
+      </w:pPr>
+      <w:r>
+        <w:rPr>
+          <w:rFonts w:ascii="Arial" w:hAnsi="Arial" w:cs="Arial"/>
           <w:color w:val="auto"/>
           <w:szCs w:val="24"/>
         </w:rPr>
@@ -2580,6 +3247,7 @@
       </w:r>
       <w:r>
         <w:rPr>
+          <w:rFonts w:ascii="Arial" w:hAnsi="Arial" w:cs="Arial"/>
           <w:color w:val="auto"/>
           <w:szCs w:val="24"/>
         </w:rPr>
@@ -2587,6 +3255,7 @@
       </w:r>
       <w:r>
         <w:rPr>
+          <w:rFonts w:ascii="Arial" w:hAnsi="Arial" w:cs="Arial"/>
           <w:color w:val="auto"/>
           <w:szCs w:val="24"/>
         </w:rPr>
@@ -2594,6 +3263,7 @@
       </w:r>
       <w:r>
         <w:rPr>
+          <w:rFonts w:ascii="Arial" w:hAnsi="Arial" w:cs="Arial"/>
           <w:color w:val="auto"/>
           <w:szCs w:val="24"/>
         </w:rPr>
@@ -2601,6 +3271,7 @@
       </w:r>
       <w:r>
         <w:rPr>
+          <w:rFonts w:ascii="Arial" w:hAnsi="Arial" w:cs="Arial"/>
           <w:color w:val="auto"/>
           <w:szCs w:val="24"/>
         </w:rPr>
@@ -2621,13 +3292,23 @@
         </w:tabs>
         <w:ind w:left="0" w:firstLine="0"/>
         <w:rPr>
+          <w:rFonts w:ascii="Arial" w:hAnsi="Arial" w:cs="Arial"/>
           <w:color w:val="FF0000"/>
-        </w:rPr>
-      </w:pPr>
-      <w:r>
+          <w:szCs w:val="24"/>
+        </w:rPr>
+      </w:pPr>
+      <w:r>
+        <w:rPr>
+          <w:rFonts w:ascii="Arial" w:hAnsi="Arial" w:cs="Arial"/>
+          <w:szCs w:val="24"/>
+        </w:rPr>
         <w:t xml:space="preserve">W </w:t>
       </w:r>
       <w:r>
+        <w:rPr>
+          <w:rFonts w:ascii="Arial" w:hAnsi="Arial" w:cs="Arial"/>
+          <w:szCs w:val="24"/>
+        </w:rPr>
         <w:t xml:space="preserve">przypadku spedycji międzynarodowej, Nadawcą międzynarodowego listu przewozowego CMR, w rozumieniu Konwencji CMR i Protokołu podpisania z dnia 19 maja 1956 r. (Dz.U. z 1962 r., nr 49, poz. 238), może być wyłącznie właściciel nabytego drewna (tj. Kupujący z zawartej umowy sprzedaży drewna) bądź jego wyraźnie i skutecznie upoważniony przedstawiciel (pełnomocnik). </w:t>
       </w:r>
     </w:p>
@@ -2636,12 +3317,14 @@
         <w:spacing w:after="0"/>
         <w:jc w:val="center"/>
         <w:rPr>
+          <w:rFonts w:ascii="Arial" w:hAnsi="Arial" w:cs="Arial"/>
           <w:b/>
           <w:szCs w:val="24"/>
         </w:rPr>
       </w:pPr>
       <w:r>
         <w:rPr>
+          <w:rFonts w:ascii="Arial" w:hAnsi="Arial" w:cs="Arial"/>
           <w:b/>
           <w:szCs w:val="24"/>
         </w:rPr>
@@ -2653,12 +3336,14 @@
         <w:spacing w:after="0"/>
         <w:jc w:val="center"/>
         <w:rPr>
+          <w:rFonts w:ascii="Arial" w:hAnsi="Arial" w:cs="Arial"/>
           <w:b/>
           <w:szCs w:val="24"/>
         </w:rPr>
       </w:pPr>
       <w:r>
         <w:rPr>
+          <w:rFonts w:ascii="Arial" w:hAnsi="Arial" w:cs="Arial"/>
           <w:b/>
           <w:szCs w:val="24"/>
         </w:rPr>
@@ -2678,12 +3363,14 @@
         <w:spacing w:after="0"/>
         <w:ind w:left="0" w:firstLine="0"/>
         <w:rPr>
-          <w:color w:val="auto"/>
-          <w:szCs w:val="24"/>
-        </w:rPr>
-      </w:pPr>
-      <w:r>
-        <w:rPr>
+          <w:rFonts w:ascii="Arial" w:hAnsi="Arial" w:cs="Arial"/>
+          <w:color w:val="auto"/>
+          <w:szCs w:val="24"/>
+        </w:rPr>
+      </w:pPr>
+      <w:r>
+        <w:rPr>
+          <w:rFonts w:ascii="Arial" w:hAnsi="Arial" w:cs="Arial"/>
           <w:color w:val="auto"/>
           <w:szCs w:val="24"/>
         </w:rPr>
@@ -2691,6 +3378,7 @@
       </w:r>
       <w:r>
         <w:rPr>
+          <w:rFonts w:ascii="Arial" w:hAnsi="Arial" w:cs="Arial"/>
           <w:color w:val="auto"/>
           <w:szCs w:val="24"/>
         </w:rPr>
@@ -2698,6 +3386,7 @@
       </w:r>
       <w:r>
         <w:rPr>
+          <w:rFonts w:ascii="Arial" w:hAnsi="Arial" w:cs="Arial"/>
           <w:color w:val="auto"/>
           <w:szCs w:val="24"/>
         </w:rPr>
@@ -2705,6 +3394,7 @@
       </w:r>
       <w:r>
         <w:rPr>
+          <w:rFonts w:ascii="Arial" w:hAnsi="Arial" w:cs="Arial"/>
           <w:color w:val="auto"/>
           <w:szCs w:val="24"/>
         </w:rPr>
@@ -2712,6 +3402,7 @@
       </w:r>
       <w:r>
         <w:rPr>
+          <w:rFonts w:ascii="Arial" w:hAnsi="Arial" w:cs="Arial"/>
           <w:color w:val="auto"/>
           <w:szCs w:val="24"/>
         </w:rPr>
@@ -2731,12 +3422,14 @@
         <w:spacing w:after="0"/>
         <w:ind w:left="0" w:firstLine="0"/>
         <w:rPr>
-          <w:color w:val="auto"/>
-          <w:szCs w:val="24"/>
-        </w:rPr>
-      </w:pPr>
-      <w:r>
-        <w:rPr>
+          <w:rFonts w:ascii="Arial" w:hAnsi="Arial" w:cs="Arial"/>
+          <w:color w:val="auto"/>
+          <w:szCs w:val="24"/>
+        </w:rPr>
+      </w:pPr>
+      <w:r>
+        <w:rPr>
+          <w:rFonts w:ascii="Arial" w:hAnsi="Arial" w:cs="Arial"/>
           <w:color w:val="auto"/>
           <w:szCs w:val="24"/>
         </w:rPr>
@@ -2744,13 +3437,15 @@
       </w:r>
       <w:r>
         <w:rPr>
-          <w:color w:val="auto"/>
-          <w:szCs w:val="24"/>
-        </w:rPr>
-        <w:t>23</w:t>
-      </w:r>
-      <w:r>
-        <w:rPr>
+          <w:rFonts w:ascii="Arial" w:hAnsi="Arial" w:cs="Arial"/>
+          <w:color w:val="auto"/>
+          <w:szCs w:val="24"/>
+        </w:rPr>
+        <w:t>31</w:t>
+      </w:r>
+      <w:r>
+        <w:rPr>
+          <w:rFonts w:ascii="Arial" w:hAnsi="Arial" w:cs="Arial"/>
           <w:color w:val="auto"/>
           <w:szCs w:val="24"/>
         </w:rPr>
@@ -2758,20 +3453,15 @@
       </w:r>
       <w:r>
         <w:rPr>
-          <w:color w:val="auto"/>
-          <w:szCs w:val="24"/>
-        </w:rPr>
-        <w:t>1</w:t>
-      </w:r>
-      <w:r>
-        <w:rPr>
-          <w:color w:val="auto"/>
-          <w:szCs w:val="24"/>
-        </w:rPr>
-        <w:t>2.2025</w:t>
-      </w:r>
-      <w:r>
-        <w:rPr>
+          <w:rFonts w:ascii="Arial" w:hAnsi="Arial" w:cs="Arial"/>
+          <w:color w:val="auto"/>
+          <w:szCs w:val="24"/>
+        </w:rPr>
+        <w:t>03.2026</w:t>
+      </w:r>
+      <w:r>
+        <w:rPr>
+          <w:rFonts w:ascii="Arial" w:hAnsi="Arial" w:cs="Arial"/>
           <w:color w:val="auto"/>
           <w:szCs w:val="24"/>
         </w:rPr>
@@ -2779,6 +3469,7 @@
       </w:r>
       <w:r>
         <w:rPr>
+          <w:rFonts w:ascii="Arial" w:hAnsi="Arial" w:cs="Arial"/>
           <w:color w:val="auto"/>
           <w:szCs w:val="24"/>
         </w:rPr>
@@ -2786,6 +3477,7 @@
       </w:r>
       <w:r>
         <w:rPr>
+          <w:rFonts w:ascii="Arial" w:hAnsi="Arial" w:cs="Arial"/>
           <w:color w:val="auto"/>
           <w:szCs w:val="24"/>
           <w:vertAlign w:val="superscript"/>
@@ -2794,6 +3486,7 @@
       </w:r>
       <w:r>
         <w:rPr>
+          <w:rFonts w:ascii="Arial" w:hAnsi="Arial" w:cs="Arial"/>
           <w:color w:val="auto"/>
           <w:szCs w:val="24"/>
         </w:rPr>
@@ -2806,12 +3499,16 @@
         <w:ind w:right="6" w:firstLine="0"/>
         <w:jc w:val="center"/>
         <w:rPr>
+          <w:rFonts w:ascii="Arial" w:hAnsi="Arial" w:cs="Arial"/>
           <w:b/>
-        </w:rPr>
-      </w:pPr>
-      <w:r>
-        <w:rPr>
+          <w:szCs w:val="24"/>
+        </w:rPr>
+      </w:pPr>
+      <w:r>
+        <w:rPr>
+          <w:rFonts w:ascii="Arial" w:hAnsi="Arial" w:cs="Arial"/>
           <w:b/>
+          <w:szCs w:val="24"/>
         </w:rPr>
         <w:t>§ 7</w:t>
       </w:r>
@@ -2822,12 +3519,16 @@
         <w:ind w:right="6" w:firstLine="0"/>
         <w:jc w:val="center"/>
         <w:rPr>
+          <w:rFonts w:ascii="Arial" w:hAnsi="Arial" w:cs="Arial"/>
           <w:b/>
-        </w:rPr>
-      </w:pPr>
-      <w:r>
-        <w:rPr>
+          <w:szCs w:val="24"/>
+        </w:rPr>
+      </w:pPr>
+      <w:r>
+        <w:rPr>
+          <w:rFonts w:ascii="Arial" w:hAnsi="Arial" w:cs="Arial"/>
           <w:b/>
+          <w:szCs w:val="24"/>
         </w:rPr>
         <w:t>[Reklamacje]</w:t>
       </w:r>
@@ -2841,32 +3542,48 @@
         <w:spacing w:line="276" w:lineRule="auto"/>
         <w:ind w:left="0" w:right="6" w:firstLine="0"/>
         <w:rPr>
+          <w:rFonts w:ascii="Arial" w:hAnsi="Arial" w:cs="Arial"/>
           <w:b/>
           <w:strike/>
           <w:color w:val="FF0000"/>
-        </w:rPr>
-      </w:pPr>
-      <w:r>
+          <w:szCs w:val="24"/>
+        </w:rPr>
+      </w:pPr>
+      <w:r>
+        <w:rPr>
+          <w:rFonts w:ascii="Arial" w:hAnsi="Arial" w:cs="Arial"/>
+          <w:szCs w:val="24"/>
+        </w:rPr>
         <w:t xml:space="preserve">Kupujący oświadcza, że drewno będące </w:t>
       </w:r>
       <w:r>
         <w:rPr>
-          <w:color w:val="auto"/>
+          <w:rFonts w:ascii="Arial" w:hAnsi="Arial" w:cs="Arial"/>
+          <w:color w:val="auto"/>
+          <w:szCs w:val="24"/>
         </w:rPr>
         <w:t xml:space="preserve">przedmiotem umowy było przedmiotem oględzin </w:t>
       </w:r>
       <w:r>
+        <w:rPr>
+          <w:rFonts w:ascii="Arial" w:hAnsi="Arial" w:cs="Arial"/>
+          <w:szCs w:val="24"/>
+        </w:rPr>
         <w:t xml:space="preserve">i zostało przez Kupującego zaakceptowane. </w:t>
       </w:r>
       <w:r>
         <w:rPr>
+          <w:rFonts w:ascii="Arial" w:hAnsi="Arial" w:cs="Arial"/>
           <w:b/>
+          <w:szCs w:val="24"/>
         </w:rPr>
         <w:t>Reklamacje dotyczące jakości i stanu drewna nie będą uwzględniane</w:t>
       </w:r>
       <w:r>
         <w:rPr>
+          <w:rFonts w:ascii="Arial" w:hAnsi="Arial" w:cs="Arial"/>
           <w:b/>
+          <w:szCs w:val="24"/>
         </w:rPr>
         <w:t xml:space="preserve"> z wyjątkiem wad ukrytych (np. ciała obce).</w:t>
       </w:r>
@@ -2877,12 +3594,16 @@
         <w:ind w:right="6" w:firstLine="0"/>
         <w:jc w:val="center"/>
         <w:rPr>
+          <w:rFonts w:ascii="Arial" w:hAnsi="Arial" w:cs="Arial"/>
           <w:b/>
-        </w:rPr>
-      </w:pPr>
-      <w:r>
-        <w:rPr>
+          <w:szCs w:val="24"/>
+        </w:rPr>
+      </w:pPr>
+      <w:r>
+        <w:rPr>
+          <w:rFonts w:ascii="Arial" w:hAnsi="Arial" w:cs="Arial"/>
           <w:b/>
+          <w:szCs w:val="24"/>
         </w:rPr>
         <w:t>§ 8</w:t>
       </w:r>
@@ -2893,12 +3614,16 @@
         <w:ind w:right="6" w:firstLine="0"/>
         <w:jc w:val="center"/>
         <w:rPr>
+          <w:rFonts w:ascii="Arial" w:hAnsi="Arial" w:cs="Arial"/>
           <w:b/>
-        </w:rPr>
-      </w:pPr>
-      <w:r>
-        <w:rPr>
+          <w:szCs w:val="24"/>
+        </w:rPr>
+      </w:pPr>
+      <w:r>
+        <w:rPr>
+          <w:rFonts w:ascii="Arial" w:hAnsi="Arial" w:cs="Arial"/>
           <w:b/>
+          <w:szCs w:val="24"/>
         </w:rPr>
         <w:t>[Klauzula siły wyższej]</w:t>
       </w:r>
@@ -2916,26 +3641,52 @@
         </w:tabs>
         <w:spacing w:line="276" w:lineRule="auto"/>
         <w:ind w:left="0" w:right="6" w:firstLine="0"/>
-      </w:pPr>
-      <w:r>
-        <w:t xml:space="preserve">Strony nie ponoszą odpowiedzialności z tytułu niewykonania lub nienależytego wykonania Umowy spowodowanego zdarzeniem o charakterze siły wyższej, przez które rozumie się zdarzenie zewnętrzne, niemożliwe do przewidzenia lub niemożliwe do zapobieżenia mimo działania Stron z należytą starannością takie jak (w szczególności): trwający stan epidemii </w:t>
-      </w:r>
-      <w:r>
-        <w:br/>
-      </w:r>
-      <w:r>
-        <w:t>i związane z tym, wprowadzane prze</w:t>
-      </w:r>
-      <w:r>
+        <w:rPr>
+          <w:rFonts w:ascii="Arial" w:hAnsi="Arial" w:cs="Arial"/>
+          <w:szCs w:val="24"/>
+        </w:rPr>
+      </w:pPr>
+      <w:r>
+        <w:rPr>
+          <w:rFonts w:ascii="Arial" w:hAnsi="Arial" w:cs="Arial"/>
+          <w:szCs w:val="24"/>
+        </w:rPr>
+        <w:t xml:space="preserve">Strony nie ponoszą odpowiedzialności z tytułu niewykonania lub nienależytego wykonania Umowy spowodowanego zdarzeniem o charakterze siły wyższej, przez które rozumie się zdarzenie zewnętrzne, niemożliwe do przewidzenia lub niemożliwe </w:t>
+      </w:r>
+      <w:r>
+        <w:rPr>
+          <w:rFonts w:ascii="Arial" w:hAnsi="Arial" w:cs="Arial"/>
+          <w:szCs w:val="24"/>
+        </w:rPr>
+        <w:lastRenderedPageBreak/>
+        <w:t>do zapobieżenia mimo działania Stron z należytą starannością takie jak (w szczególności): trwający stan epidemii i związane z tym, wprowadzane prze</w:t>
+      </w:r>
+      <w:r>
+        <w:rPr>
+          <w:rFonts w:ascii="Arial" w:hAnsi="Arial" w:cs="Arial"/>
+          <w:szCs w:val="24"/>
+        </w:rPr>
         <w:t xml:space="preserve">z </w:t>
       </w:r>
       <w:r>
+        <w:rPr>
+          <w:rFonts w:ascii="Arial" w:hAnsi="Arial" w:cs="Arial"/>
+          <w:szCs w:val="24"/>
+        </w:rPr>
         <w:t xml:space="preserve">władze publiczne ograniczenia, </w:t>
       </w:r>
       <w:r>
+        <w:rPr>
+          <w:rFonts w:ascii="Arial" w:hAnsi="Arial" w:cs="Arial"/>
+          <w:szCs w:val="24"/>
+        </w:rPr>
         <w:t>nakazy i zakazy, pożar, powódź</w:t>
       </w:r>
       <w:r>
+        <w:rPr>
+          <w:rFonts w:ascii="Arial" w:hAnsi="Arial" w:cs="Arial"/>
+          <w:szCs w:val="24"/>
+        </w:rPr>
         <w:t>, wiatrołomy oraz inne jak: wojna, strajki, zamieszki.</w:t>
       </w:r>
     </w:p>
@@ -2952,8 +3703,16 @@
         </w:tabs>
         <w:spacing w:line="276" w:lineRule="auto"/>
         <w:ind w:left="0" w:right="6" w:firstLine="0"/>
-      </w:pPr>
-      <w:r>
+        <w:rPr>
+          <w:rFonts w:ascii="Arial" w:hAnsi="Arial" w:cs="Arial"/>
+          <w:szCs w:val="24"/>
+        </w:rPr>
+      </w:pPr>
+      <w:r>
+        <w:rPr>
+          <w:rFonts w:ascii="Arial" w:hAnsi="Arial" w:cs="Arial"/>
+          <w:szCs w:val="24"/>
+        </w:rPr>
         <w:t>W razie wystąpienia zdarzenia siły wyższej Strony uzgodnią sposób dalszego wykonywania Umowy po ustaniu tego zdarzenia, jeżeli nie będzie możliwe wykonywanie Umowy na dotychczasowych warunkach.</w:t>
       </w:r>
     </w:p>
@@ -2963,12 +3722,16 @@
         <w:ind w:right="6" w:firstLine="0"/>
         <w:jc w:val="center"/>
         <w:rPr>
+          <w:rFonts w:ascii="Arial" w:hAnsi="Arial" w:cs="Arial"/>
           <w:b/>
-        </w:rPr>
-      </w:pPr>
-      <w:r>
-        <w:rPr>
+          <w:szCs w:val="24"/>
+        </w:rPr>
+      </w:pPr>
+      <w:r>
+        <w:rPr>
+          <w:rFonts w:ascii="Arial" w:hAnsi="Arial" w:cs="Arial"/>
           <w:b/>
+          <w:szCs w:val="24"/>
         </w:rPr>
         <w:t>§ 9</w:t>
       </w:r>
@@ -2979,12 +3742,16 @@
         <w:ind w:right="6" w:firstLine="0"/>
         <w:jc w:val="center"/>
         <w:rPr>
+          <w:rFonts w:ascii="Arial" w:hAnsi="Arial" w:cs="Arial"/>
           <w:b/>
-        </w:rPr>
-      </w:pPr>
-      <w:r>
-        <w:rPr>
+          <w:szCs w:val="24"/>
+        </w:rPr>
+      </w:pPr>
+      <w:r>
+        <w:rPr>
+          <w:rFonts w:ascii="Arial" w:hAnsi="Arial" w:cs="Arial"/>
           <w:b/>
+          <w:szCs w:val="24"/>
         </w:rPr>
         <w:t>[Klauzula dotycząca tajemnicy przedsiębiorstwa]</w:t>
       </w:r>
@@ -3001,8 +3768,16 @@
         </w:tabs>
         <w:spacing w:line="276" w:lineRule="auto"/>
         <w:ind w:left="0" w:right="6" w:firstLine="0"/>
-      </w:pPr>
-      <w:r>
+        <w:rPr>
+          <w:rFonts w:ascii="Arial" w:hAnsi="Arial" w:cs="Arial"/>
+          <w:szCs w:val="24"/>
+        </w:rPr>
+      </w:pPr>
+      <w:r>
+        <w:rPr>
+          <w:rFonts w:ascii="Arial" w:hAnsi="Arial" w:cs="Arial"/>
+          <w:szCs w:val="24"/>
+        </w:rPr>
         <w:t>Ze względu na chronioną prawem tajemnicę przedsiębiorstwa Sprzedawcy i Kupującego, Strony zobowiązują się wzajemnie do zachowania w poufności informacji obejmujących: przebieg procedur sprzedaży drewna w tym treść składanych ofert oraz wyniki procedur sprzedaży drewna, a także zawarte w treści umów sprzedaży drewna informacje o:</w:t>
       </w:r>
     </w:p>
@@ -3018,11 +3793,23 @@
         </w:tabs>
         <w:spacing w:line="276" w:lineRule="auto"/>
         <w:ind w:right="6"/>
-      </w:pPr>
-      <w:r>
+        <w:rPr>
+          <w:rFonts w:ascii="Arial" w:hAnsi="Arial" w:cs="Arial"/>
+          <w:szCs w:val="24"/>
+        </w:rPr>
+      </w:pPr>
+      <w:r>
+        <w:rPr>
+          <w:rFonts w:ascii="Arial" w:hAnsi="Arial" w:cs="Arial"/>
+          <w:szCs w:val="24"/>
+        </w:rPr>
         <w:t>całkowitej ilości nabywanego drewna</w:t>
       </w:r>
       <w:r>
+        <w:rPr>
+          <w:rFonts w:ascii="Arial" w:hAnsi="Arial" w:cs="Arial"/>
+          <w:szCs w:val="24"/>
+        </w:rPr>
         <w:t>,</w:t>
       </w:r>
     </w:p>
@@ -3038,9 +3825,16 @@
         </w:tabs>
         <w:spacing w:line="276" w:lineRule="auto"/>
         <w:ind w:right="6"/>
-      </w:pPr>
-      <w:r>
-        <w:lastRenderedPageBreak/>
+        <w:rPr>
+          <w:rFonts w:ascii="Arial" w:hAnsi="Arial" w:cs="Arial"/>
+          <w:szCs w:val="24"/>
+        </w:rPr>
+      </w:pPr>
+      <w:r>
+        <w:rPr>
+          <w:rFonts w:ascii="Arial" w:hAnsi="Arial" w:cs="Arial"/>
+          <w:szCs w:val="24"/>
+        </w:rPr>
         <w:t>łącznej wartości netto nabywanego drewna,</w:t>
       </w:r>
     </w:p>
@@ -3056,11 +3850,23 @@
         </w:tabs>
         <w:spacing w:line="276" w:lineRule="auto"/>
         <w:ind w:right="6"/>
-      </w:pPr>
-      <w:r>
+        <w:rPr>
+          <w:rFonts w:ascii="Arial" w:hAnsi="Arial" w:cs="Arial"/>
+          <w:szCs w:val="24"/>
+        </w:rPr>
+      </w:pPr>
+      <w:r>
+        <w:rPr>
+          <w:rFonts w:ascii="Arial" w:hAnsi="Arial" w:cs="Arial"/>
+          <w:szCs w:val="24"/>
+        </w:rPr>
         <w:t>cenie średniej nabywanego drewna</w:t>
       </w:r>
       <w:r>
+        <w:rPr>
+          <w:rFonts w:ascii="Arial" w:hAnsi="Arial" w:cs="Arial"/>
+          <w:szCs w:val="24"/>
+        </w:rPr>
         <w:t>,</w:t>
       </w:r>
     </w:p>
@@ -3076,8 +3882,16 @@
         </w:tabs>
         <w:spacing w:line="276" w:lineRule="auto"/>
         <w:ind w:right="6"/>
-      </w:pPr>
-      <w:r>
+        <w:rPr>
+          <w:rFonts w:ascii="Arial" w:hAnsi="Arial" w:cs="Arial"/>
+          <w:szCs w:val="24"/>
+        </w:rPr>
+      </w:pPr>
+      <w:r>
+        <w:rPr>
+          <w:rFonts w:ascii="Arial" w:hAnsi="Arial" w:cs="Arial"/>
+          <w:szCs w:val="24"/>
+        </w:rPr>
         <w:t>oznaczeniach grup handlowo-gatunkowych nabywanego drewna,</w:t>
       </w:r>
     </w:p>
@@ -3093,8 +3907,16 @@
         </w:tabs>
         <w:spacing w:line="276" w:lineRule="auto"/>
         <w:ind w:right="6"/>
-      </w:pPr>
-      <w:r>
+        <w:rPr>
+          <w:rFonts w:ascii="Arial" w:hAnsi="Arial" w:cs="Arial"/>
+          <w:szCs w:val="24"/>
+        </w:rPr>
+      </w:pPr>
+      <w:r>
+        <w:rPr>
+          <w:rFonts w:ascii="Arial" w:hAnsi="Arial" w:cs="Arial"/>
+          <w:szCs w:val="24"/>
+        </w:rPr>
         <w:t>oznaczeniach sortymentów nabywanego drewna,</w:t>
       </w:r>
     </w:p>
@@ -3110,8 +3932,16 @@
         </w:tabs>
         <w:spacing w:line="276" w:lineRule="auto"/>
         <w:ind w:right="6"/>
-      </w:pPr>
-      <w:r>
+        <w:rPr>
+          <w:rFonts w:ascii="Arial" w:hAnsi="Arial" w:cs="Arial"/>
+          <w:szCs w:val="24"/>
+        </w:rPr>
+      </w:pPr>
+      <w:r>
+        <w:rPr>
+          <w:rFonts w:ascii="Arial" w:hAnsi="Arial" w:cs="Arial"/>
+          <w:szCs w:val="24"/>
+        </w:rPr>
         <w:t>ilościach poszczególnych sortymentów nabywanego drewna,</w:t>
       </w:r>
     </w:p>
@@ -3127,11 +3957,23 @@
         </w:tabs>
         <w:spacing w:line="276" w:lineRule="auto"/>
         <w:ind w:right="6"/>
-      </w:pPr>
-      <w:r>
+        <w:rPr>
+          <w:rFonts w:ascii="Arial" w:hAnsi="Arial" w:cs="Arial"/>
+          <w:szCs w:val="24"/>
+        </w:rPr>
+      </w:pPr>
+      <w:r>
+        <w:rPr>
+          <w:rFonts w:ascii="Arial" w:hAnsi="Arial" w:cs="Arial"/>
+          <w:szCs w:val="24"/>
+        </w:rPr>
         <w:t>cenach jednos</w:t>
       </w:r>
       <w:r>
+        <w:rPr>
+          <w:rFonts w:ascii="Arial" w:hAnsi="Arial" w:cs="Arial"/>
+          <w:szCs w:val="24"/>
+        </w:rPr>
         <w:t>tkowych netto nabywanego drewna,</w:t>
       </w:r>
     </w:p>
@@ -3148,12 +3990,16 @@
         <w:spacing w:line="276" w:lineRule="auto"/>
         <w:ind w:right="6"/>
         <w:rPr>
-          <w:color w:val="auto"/>
-        </w:rPr>
-      </w:pPr>
-      <w:r>
-        <w:rPr>
-          <w:color w:val="auto"/>
+          <w:rFonts w:ascii="Arial" w:hAnsi="Arial" w:cs="Arial"/>
+          <w:color w:val="auto"/>
+          <w:szCs w:val="24"/>
+        </w:rPr>
+      </w:pPr>
+      <w:r>
+        <w:rPr>
+          <w:rFonts w:ascii="Arial" w:hAnsi="Arial" w:cs="Arial"/>
+          <w:color w:val="auto"/>
+          <w:szCs w:val="24"/>
         </w:rPr>
         <w:t>wysokości kary umownej.</w:t>
       </w:r>
@@ -3171,11 +4017,13 @@
         <w:spacing w:line="276" w:lineRule="auto"/>
         <w:ind w:left="0" w:right="6" w:firstLine="0"/>
         <w:rPr>
-          <w:szCs w:val="24"/>
-        </w:rPr>
-      </w:pPr>
-      <w:r>
-        <w:rPr>
+          <w:rFonts w:ascii="Arial" w:hAnsi="Arial" w:cs="Arial"/>
+          <w:szCs w:val="24"/>
+        </w:rPr>
+      </w:pPr>
+      <w:r>
+        <w:rPr>
+          <w:rFonts w:ascii="Arial" w:hAnsi="Arial" w:cs="Arial"/>
           <w:szCs w:val="24"/>
         </w:rPr>
         <w:t>Jednocześnie Strony oświadczają, że powyższe dane stanowią informacje posiadające dla każdej ze Stron wartość gospodarczą, które jako całość oraz pojedynczo nie są łatwo dostępne osobom zwykle zajmującym się tym rodzajem informacji, a zarówno Sprzedawca i Kupujący podjęli przy zachowaniu należytej staranności, działania w celu utrzymania ich w poufności.</w:t>
@@ -3187,12 +4035,16 @@
         <w:ind w:right="6" w:firstLine="0"/>
         <w:jc w:val="center"/>
         <w:rPr>
+          <w:rFonts w:ascii="Arial" w:hAnsi="Arial" w:cs="Arial"/>
           <w:b/>
-        </w:rPr>
-      </w:pPr>
-      <w:r>
-        <w:rPr>
+          <w:szCs w:val="24"/>
+        </w:rPr>
+      </w:pPr>
+      <w:r>
+        <w:rPr>
+          <w:rFonts w:ascii="Arial" w:hAnsi="Arial" w:cs="Arial"/>
           <w:b/>
+          <w:szCs w:val="24"/>
         </w:rPr>
         <w:t>§ 10</w:t>
       </w:r>
@@ -3202,10 +4054,16 @@
         <w:spacing w:line="276" w:lineRule="auto"/>
         <w:ind w:right="6" w:firstLine="0"/>
         <w:jc w:val="center"/>
-      </w:pPr>
-      <w:r>
-        <w:rPr>
+        <w:rPr>
+          <w:rFonts w:ascii="Arial" w:hAnsi="Arial" w:cs="Arial"/>
+          <w:szCs w:val="24"/>
+        </w:rPr>
+      </w:pPr>
+      <w:r>
+        <w:rPr>
+          <w:rFonts w:ascii="Arial" w:hAnsi="Arial" w:cs="Arial"/>
           <w:b/>
+          <w:szCs w:val="24"/>
         </w:rPr>
         <w:t>[Zmiany podmiotowe]</w:t>
       </w:r>
@@ -3222,8 +4080,16 @@
         </w:tabs>
         <w:spacing w:line="276" w:lineRule="auto"/>
         <w:ind w:left="0" w:right="6" w:firstLine="0"/>
-      </w:pPr>
-      <w:r>
+        <w:rPr>
+          <w:rFonts w:ascii="Arial" w:hAnsi="Arial" w:cs="Arial"/>
+          <w:szCs w:val="24"/>
+        </w:rPr>
+      </w:pPr>
+      <w:r>
+        <w:rPr>
+          <w:rFonts w:ascii="Arial" w:hAnsi="Arial" w:cs="Arial"/>
+          <w:szCs w:val="24"/>
+        </w:rPr>
         <w:t>Osoba trzecia, będąca przedsiębiorcą, może wstąpić w miejsce Kupującego za pisemną zgodą Sprzedawcy na zasadach określonych w niniejszym paragrafie. Decyzję o wyrażeniu zgody Sprzedawca podejmie w oparciu o ocenę sytuacji finansowej i zdolności płatniczych osoby trzeciej.</w:t>
       </w:r>
     </w:p>
@@ -3239,11 +4105,23 @@
         </w:tabs>
         <w:spacing w:line="276" w:lineRule="auto"/>
         <w:ind w:left="0" w:right="6" w:firstLine="0"/>
-      </w:pPr>
-      <w:r>
+        <w:rPr>
+          <w:rFonts w:ascii="Arial" w:hAnsi="Arial" w:cs="Arial"/>
+          <w:szCs w:val="24"/>
+        </w:rPr>
+      </w:pPr>
+      <w:r>
+        <w:rPr>
+          <w:rFonts w:ascii="Arial" w:hAnsi="Arial" w:cs="Arial"/>
+          <w:szCs w:val="24"/>
+        </w:rPr>
         <w:t>Do skutecznego wstąpienia osoby trzeciej w miejsce Kupującego wymagane jest zawarcie umowy pomiędzy Sprzedawcą, Kupującym oraz osobą trzecią, której przedmiotem będą zgody Sprzedawcy, Kupującego i osoby trzeciej na dalsze wykonywanie Umowy przez osobę trzecią na dotychczasowych warunkach</w:t>
       </w:r>
       <w:r>
+        <w:rPr>
+          <w:rFonts w:ascii="Arial" w:hAnsi="Arial" w:cs="Arial"/>
+          <w:szCs w:val="24"/>
+        </w:rPr>
         <w:t>.</w:t>
       </w:r>
     </w:p>
@@ -3259,8 +4137,16 @@
         </w:tabs>
         <w:spacing w:line="276" w:lineRule="auto"/>
         <w:ind w:left="0" w:right="6" w:firstLine="0"/>
-      </w:pPr>
-      <w:r>
+        <w:rPr>
+          <w:rFonts w:ascii="Arial" w:hAnsi="Arial" w:cs="Arial"/>
+          <w:szCs w:val="24"/>
+        </w:rPr>
+      </w:pPr>
+      <w:r>
+        <w:rPr>
+          <w:rFonts w:ascii="Arial" w:hAnsi="Arial" w:cs="Arial"/>
+          <w:szCs w:val="24"/>
+        </w:rPr>
         <w:t>Kupujący nie może dokonać przelewu wierzytelności przysługujących mu wobec Sprzedawcy bez pisemnej zgody Sprzedawcy.</w:t>
       </w:r>
     </w:p>
@@ -3270,12 +4156,16 @@
         <w:ind w:right="6" w:firstLine="0"/>
         <w:jc w:val="center"/>
         <w:rPr>
+          <w:rFonts w:ascii="Arial" w:hAnsi="Arial" w:cs="Arial"/>
           <w:b/>
-        </w:rPr>
-      </w:pPr>
-      <w:r>
-        <w:rPr>
+          <w:szCs w:val="24"/>
+        </w:rPr>
+      </w:pPr>
+      <w:r>
+        <w:rPr>
+          <w:rFonts w:ascii="Arial" w:hAnsi="Arial" w:cs="Arial"/>
           <w:b/>
+          <w:szCs w:val="24"/>
         </w:rPr>
         <w:t>§ 11</w:t>
       </w:r>
@@ -3286,12 +4176,16 @@
         <w:ind w:right="6" w:firstLine="0"/>
         <w:jc w:val="center"/>
         <w:rPr>
+          <w:rFonts w:ascii="Arial" w:hAnsi="Arial" w:cs="Arial"/>
           <w:b/>
-        </w:rPr>
-      </w:pPr>
-      <w:r>
-        <w:rPr>
+          <w:szCs w:val="24"/>
+        </w:rPr>
+      </w:pPr>
+      <w:r>
+        <w:rPr>
+          <w:rFonts w:ascii="Arial" w:hAnsi="Arial" w:cs="Arial"/>
           <w:b/>
+          <w:szCs w:val="24"/>
         </w:rPr>
         <w:t>[Postanowienia końcowe]</w:t>
       </w:r>
@@ -3308,21 +4202,32 @@
         </w:tabs>
         <w:spacing w:line="276" w:lineRule="auto"/>
         <w:ind w:left="0" w:right="6" w:firstLine="0"/>
-      </w:pPr>
-      <w:r>
+        <w:rPr>
+          <w:rFonts w:ascii="Arial" w:hAnsi="Arial" w:cs="Arial"/>
+          <w:szCs w:val="24"/>
+        </w:rPr>
+      </w:pPr>
+      <w:r>
+        <w:rPr>
+          <w:rFonts w:ascii="Arial" w:hAnsi="Arial" w:cs="Arial"/>
+          <w:szCs w:val="24"/>
+        </w:rPr>
+        <w:lastRenderedPageBreak/>
         <w:t xml:space="preserve">Prawem właściwym dla Umowy jest prawo polskie. W sprawach nieuregulowanych </w:t>
       </w:r>
       <w:r>
-        <w:t>w</w:t>
-      </w:r>
-      <w:r>
-        <w:t> </w:t>
-      </w:r>
-      <w:r>
-        <w:t>Umowie</w:t>
-      </w:r>
-      <w:r>
-        <w:t xml:space="preserve"> zastosowanie znajdują przepisy Kodeksu cywilnego i inne obowiązujące przepisy w tym zakresie.</w:t>
+        <w:rPr>
+          <w:rFonts w:ascii="Arial" w:hAnsi="Arial" w:cs="Arial"/>
+          <w:szCs w:val="24"/>
+        </w:rPr>
+        <w:t>w </w:t>
+      </w:r>
+      <w:r>
+        <w:rPr>
+          <w:rFonts w:ascii="Arial" w:hAnsi="Arial" w:cs="Arial"/>
+          <w:szCs w:val="24"/>
+        </w:rPr>
+        <w:t>Umowie zastosowanie znajdują przepisy Kodeksu cywilnego i inne obowiązujące przepisy w tym zakresie.</w:t>
       </w:r>
     </w:p>
     <w:p>
@@ -3337,20 +4242,44 @@
         </w:tabs>
         <w:spacing w:line="276" w:lineRule="auto"/>
         <w:ind w:left="0" w:right="6" w:firstLine="0"/>
-      </w:pPr>
-      <w:r>
+        <w:rPr>
+          <w:rFonts w:ascii="Arial" w:hAnsi="Arial" w:cs="Arial"/>
+          <w:szCs w:val="24"/>
+        </w:rPr>
+      </w:pPr>
+      <w:r>
+        <w:rPr>
+          <w:rFonts w:ascii="Arial" w:hAnsi="Arial" w:cs="Arial"/>
+          <w:szCs w:val="24"/>
+        </w:rPr>
         <w:t>Wszelkie spory mogące wyniknąć w związku z wykonaniem Umowy, Strony będą starały się rozstrzygać polubownie. W razie braku możliwości porozumienia Strony poddadzą spór rozstrzygnięciu Sądowi powszechnemu właściwemu dla siedziby Sprzedawcy</w:t>
       </w:r>
       <w:r>
+        <w:rPr>
+          <w:rFonts w:ascii="Arial" w:hAnsi="Arial" w:cs="Arial"/>
+          <w:szCs w:val="24"/>
+        </w:rPr>
         <w:t xml:space="preserve"> według </w:t>
       </w:r>
       <w:r>
+        <w:rPr>
+          <w:rFonts w:ascii="Arial" w:hAnsi="Arial" w:cs="Arial"/>
+          <w:szCs w:val="24"/>
+        </w:rPr>
         <w:t xml:space="preserve">polskiego prawa materialnego </w:t>
       </w:r>
       <w:r>
+        <w:rPr>
+          <w:rFonts w:ascii="Arial" w:hAnsi="Arial" w:cs="Arial"/>
+          <w:szCs w:val="24"/>
+        </w:rPr>
         <w:t>i procedury polskiej</w:t>
       </w:r>
       <w:r>
+        <w:rPr>
+          <w:rFonts w:ascii="Arial" w:hAnsi="Arial" w:cs="Arial"/>
+          <w:szCs w:val="24"/>
+        </w:rPr>
         <w:t>.</w:t>
       </w:r>
     </w:p>
@@ -3366,8 +4295,16 @@
         </w:tabs>
         <w:spacing w:line="276" w:lineRule="auto"/>
         <w:ind w:left="0" w:right="6" w:firstLine="0"/>
-      </w:pPr>
-      <w:r>
+        <w:rPr>
+          <w:rFonts w:ascii="Arial" w:hAnsi="Arial" w:cs="Arial"/>
+          <w:szCs w:val="24"/>
+        </w:rPr>
+      </w:pPr>
+      <w:r>
+        <w:rPr>
+          <w:rFonts w:ascii="Arial" w:hAnsi="Arial" w:cs="Arial"/>
+          <w:szCs w:val="24"/>
+        </w:rPr>
         <w:t>Wszelkie zmiany Umowy wymagają zachowania pod rygorem nieważności.</w:t>
       </w:r>
     </w:p>
@@ -3383,8 +4320,16 @@
         </w:tabs>
         <w:spacing w:line="276" w:lineRule="auto"/>
         <w:ind w:right="6"/>
-      </w:pPr>
-      <w:r>
+        <w:rPr>
+          <w:rFonts w:ascii="Arial" w:hAnsi="Arial" w:cs="Arial"/>
+          <w:szCs w:val="24"/>
+        </w:rPr>
+      </w:pPr>
+      <w:r>
+        <w:rPr>
+          <w:rFonts w:ascii="Arial" w:hAnsi="Arial" w:cs="Arial"/>
+          <w:szCs w:val="24"/>
+        </w:rPr>
         <w:t xml:space="preserve">formy pisemnej </w:t>
       </w:r>
     </w:p>
@@ -3396,8 +4341,16 @@
         </w:tabs>
         <w:spacing w:line="276" w:lineRule="auto"/>
         <w:ind w:right="6" w:firstLine="0"/>
-      </w:pPr>
-      <w:r>
+        <w:rPr>
+          <w:rFonts w:ascii="Arial" w:hAnsi="Arial" w:cs="Arial"/>
+          <w:szCs w:val="24"/>
+        </w:rPr>
+      </w:pPr>
+      <w:r>
+        <w:rPr>
+          <w:rFonts w:ascii="Arial" w:hAnsi="Arial" w:cs="Arial"/>
+          <w:szCs w:val="24"/>
+        </w:rPr>
         <w:t>lub</w:t>
       </w:r>
     </w:p>
@@ -3413,8 +4366,16 @@
         </w:tabs>
         <w:spacing w:line="276" w:lineRule="auto"/>
         <w:ind w:right="6"/>
-      </w:pPr>
-      <w:r>
+        <w:rPr>
+          <w:rFonts w:ascii="Arial" w:hAnsi="Arial" w:cs="Arial"/>
+          <w:szCs w:val="24"/>
+        </w:rPr>
+      </w:pPr>
+      <w:r>
+        <w:rPr>
+          <w:rFonts w:ascii="Arial" w:hAnsi="Arial" w:cs="Arial"/>
+          <w:szCs w:val="24"/>
+        </w:rPr>
         <w:t>formy elektronicznej z podpisem elektronicznym weryfikowanym przy pomocy ważnego kwalifikowanego certyfikatu.</w:t>
       </w:r>
     </w:p>
@@ -3430,95 +4391,116 @@
         </w:tabs>
         <w:spacing w:line="276" w:lineRule="auto"/>
         <w:ind w:left="0" w:right="6" w:firstLine="0"/>
-      </w:pPr>
-      <w:r>
+        <w:rPr>
+          <w:rFonts w:ascii="Arial" w:hAnsi="Arial" w:cs="Arial"/>
+          <w:szCs w:val="24"/>
+        </w:rPr>
+      </w:pPr>
+      <w:r>
+        <w:rPr>
+          <w:rFonts w:ascii="Arial" w:hAnsi="Arial" w:cs="Arial"/>
+          <w:szCs w:val="24"/>
+        </w:rPr>
         <w:t xml:space="preserve">Umowę sporządzono </w:t>
       </w:r>
       <w:r>
         <w:rPr>
-          <w:color w:val="auto"/>
+          <w:rFonts w:ascii="Arial" w:hAnsi="Arial" w:cs="Arial"/>
+          <w:color w:val="auto"/>
+          <w:szCs w:val="24"/>
         </w:rPr>
         <w:t>{</w:t>
       </w:r>
       <w:r>
         <w:rPr>
-          <w:color w:val="auto"/>
+          <w:rFonts w:ascii="Arial" w:hAnsi="Arial" w:cs="Arial"/>
+          <w:color w:val="auto"/>
+          <w:szCs w:val="24"/>
         </w:rPr>
         <w:t>#wersjaPapierowa</w:t>
       </w:r>
       <w:r>
         <w:rPr>
-          <w:color w:val="auto"/>
+          <w:rFonts w:ascii="Arial" w:hAnsi="Arial" w:cs="Arial"/>
+          <w:color w:val="auto"/>
+          <w:szCs w:val="24"/>
         </w:rPr>
         <w:t>}</w:t>
       </w:r>
       <w:r>
+        <w:rPr>
+          <w:rFonts w:ascii="Arial" w:hAnsi="Arial" w:cs="Arial"/>
+          <w:szCs w:val="24"/>
+        </w:rPr>
         <w:t>w dwóch jednobrzmiących egzemplarzach, po jednym dla każdej ze stron</w:t>
       </w:r>
       <w:r>
         <w:rPr>
-          <w:color w:val="auto"/>
-        </w:rPr>
-        <w:t>{</w:t>
-      </w:r>
-      <w:r>
-        <w:rPr>
-          <w:color w:val="auto"/>
-        </w:rPr>
-        <w:t>/</w:t>
-      </w:r>
-      <w:r>
-        <w:rPr>
-          <w:color w:val="auto"/>
+          <w:rFonts w:ascii="Arial" w:hAnsi="Arial" w:cs="Arial"/>
+          <w:color w:val="auto"/>
+          <w:szCs w:val="24"/>
+        </w:rPr>
+        <w:t>{/</w:t>
+      </w:r>
+      <w:r>
+        <w:rPr>
+          <w:rFonts w:ascii="Arial" w:hAnsi="Arial" w:cs="Arial"/>
+          <w:color w:val="auto"/>
+          <w:szCs w:val="24"/>
         </w:rPr>
         <w:t>wersjaPapierowa</w:t>
       </w:r>
       <w:r>
         <w:rPr>
-          <w:color w:val="auto"/>
-        </w:rPr>
-        <w:t>}{</w:t>
-      </w:r>
-      <w:r>
-        <w:rPr>
-          <w:color w:val="auto"/>
-        </w:rPr>
-        <w:t>#wersjaElektroniczna</w:t>
-      </w:r>
-      <w:r>
-        <w:rPr>
-          <w:color w:val="auto"/>
+          <w:rFonts w:ascii="Arial" w:hAnsi="Arial" w:cs="Arial"/>
+          <w:color w:val="auto"/>
+          <w:szCs w:val="24"/>
+        </w:rPr>
+        <w:t>}{#wersjaElektroniczna}</w:t>
+      </w:r>
+      <w:r>
+        <w:rPr>
+          <w:rFonts w:ascii="Arial" w:hAnsi="Arial" w:cs="Arial"/>
+          <w:szCs w:val="24"/>
+        </w:rPr>
+        <w:t xml:space="preserve">w wersji </w:t>
+      </w:r>
+      <w:r>
+        <w:rPr>
+          <w:rFonts w:ascii="Arial" w:hAnsi="Arial" w:cs="Arial"/>
+          <w:szCs w:val="24"/>
+        </w:rPr>
+        <w:t>elektronicznej</w:t>
+      </w:r>
+      <w:r>
+        <w:rPr>
+          <w:rFonts w:ascii="Arial" w:hAnsi="Arial" w:cs="Arial"/>
+          <w:color w:val="auto"/>
+          <w:szCs w:val="24"/>
+        </w:rPr>
+        <w:t>{/</w:t>
+      </w:r>
+      <w:r>
+        <w:rPr>
+          <w:rFonts w:ascii="Arial" w:hAnsi="Arial" w:cs="Arial"/>
+          <w:color w:val="auto"/>
+          <w:szCs w:val="24"/>
+        </w:rPr>
+        <w:t>wersjaElektroniczna</w:t>
+      </w:r>
+      <w:r>
+        <w:rPr>
+          <w:rFonts w:ascii="Arial" w:hAnsi="Arial" w:cs="Arial"/>
+          <w:color w:val="auto"/>
+          <w:szCs w:val="24"/>
         </w:rPr>
         <w:t>}</w:t>
       </w:r>
       <w:r>
-        <w:t>w wersji elektronicznej</w:t>
-      </w:r>
-      <w:r>
-        <w:rPr>
-          <w:color w:val="auto"/>
-        </w:rPr>
-        <w:t>{</w:t>
-      </w:r>
-      <w:r>
-        <w:rPr>
-          <w:color w:val="auto"/>
-        </w:rPr>
-        <w:t>/</w:t>
-      </w:r>
-      <w:r>
-        <w:rPr>
-          <w:color w:val="auto"/>
-        </w:rPr>
-        <w:t>wersjaElektroniczna</w:t>
-      </w:r>
-      <w:r>
-        <w:rPr>
-          <w:color w:val="auto"/>
-        </w:rPr>
-        <w:t>}</w:t>
-      </w:r>
-      <w:r>
+        <w:rPr>
+          <w:rFonts w:ascii="Arial" w:hAnsi="Arial" w:cs="Arial"/>
+          <w:szCs w:val="24"/>
+        </w:rPr>
         <w:t>.</w:t>
       </w:r>
     </w:p>
@@ -3527,8 +4509,16 @@
         <w:spacing w:after="160" w:line="259" w:lineRule="auto"/>
         <w:ind w:firstLine="0"/>
         <w:jc w:val="left"/>
-      </w:pPr>
-      <w:r>
+        <w:rPr>
+          <w:rFonts w:ascii="Arial" w:hAnsi="Arial" w:cs="Arial"/>
+          <w:szCs w:val="24"/>
+        </w:rPr>
+      </w:pPr>
+      <w:r>
+        <w:rPr>
+          <w:rFonts w:ascii="Arial" w:hAnsi="Arial" w:cs="Arial"/>
+          <w:szCs w:val="24"/>
+        </w:rPr>
         <w:br w:type="page"/>
       </w:r>
     </w:p>
@@ -3537,6 +4527,10 @@
         <w:spacing w:after="61" w:line="256" w:lineRule="auto"/>
         <w:ind w:firstLine="0"/>
         <w:jc w:val="left"/>
+        <w:rPr>
+          <w:rFonts w:ascii="Arial" w:hAnsi="Arial" w:cs="Arial"/>
+          <w:szCs w:val="24"/>
+        </w:rPr>
       </w:pPr>
     </w:p>
     <w:p>
@@ -3549,66 +4543,90 @@
         <w:spacing w:line="256" w:lineRule="auto"/>
         <w:ind w:left="-15" w:firstLine="0"/>
         <w:jc w:val="left"/>
-      </w:pPr>
-      <w:r>
-        <w:rPr>
+        <w:rPr>
+          <w:rFonts w:ascii="Arial" w:hAnsi="Arial" w:cs="Arial"/>
+          <w:szCs w:val="24"/>
+        </w:rPr>
+      </w:pPr>
+      <w:r>
+        <w:rPr>
+          <w:rFonts w:ascii="Arial" w:hAnsi="Arial" w:cs="Arial"/>
           <w:b/>
+          <w:szCs w:val="24"/>
         </w:rPr>
         <w:t>Z A</w:t>
       </w:r>
       <w:r>
         <w:rPr>
+          <w:rFonts w:ascii="Arial" w:hAnsi="Arial" w:cs="Arial"/>
           <w:b/>
+          <w:szCs w:val="24"/>
         </w:rPr>
         <w:t xml:space="preserve"> </w:t>
       </w:r>
       <w:r>
         <w:rPr>
+          <w:rFonts w:ascii="Arial" w:hAnsi="Arial" w:cs="Arial"/>
           <w:b/>
+          <w:szCs w:val="24"/>
         </w:rPr>
         <w:t xml:space="preserve"> S P R Z E D A W C Ę:  </w:t>
       </w:r>
       <w:r>
         <w:rPr>
+          <w:rFonts w:ascii="Arial" w:hAnsi="Arial" w:cs="Arial"/>
           <w:b/>
+          <w:szCs w:val="24"/>
         </w:rPr>
         <w:tab/>
         <w:t xml:space="preserve"> </w:t>
       </w:r>
       <w:r>
         <w:rPr>
+          <w:rFonts w:ascii="Arial" w:hAnsi="Arial" w:cs="Arial"/>
           <w:b/>
+          <w:szCs w:val="24"/>
         </w:rPr>
         <w:tab/>
         <w:t xml:space="preserve">   </w:t>
       </w:r>
       <w:r>
         <w:rPr>
+          <w:rFonts w:ascii="Arial" w:hAnsi="Arial" w:cs="Arial"/>
           <w:b/>
+          <w:szCs w:val="24"/>
         </w:rPr>
         <w:tab/>
       </w:r>
       <w:r>
         <w:rPr>
+          <w:rFonts w:ascii="Arial" w:hAnsi="Arial" w:cs="Arial"/>
           <w:b/>
+          <w:szCs w:val="24"/>
         </w:rPr>
         <w:t xml:space="preserve"> </w:t>
       </w:r>
       <w:r>
         <w:rPr>
+          <w:rFonts w:ascii="Arial" w:hAnsi="Arial" w:cs="Arial"/>
           <w:b/>
+          <w:szCs w:val="24"/>
         </w:rPr>
         <w:t xml:space="preserve">Z A  </w:t>
       </w:r>
       <w:r>
         <w:rPr>
+          <w:rFonts w:ascii="Arial" w:hAnsi="Arial" w:cs="Arial"/>
           <w:b/>
+          <w:szCs w:val="24"/>
         </w:rPr>
         <w:t xml:space="preserve"> </w:t>
       </w:r>
       <w:r>
         <w:rPr>
+          <w:rFonts w:ascii="Arial" w:hAnsi="Arial" w:cs="Arial"/>
           <w:b/>
+          <w:szCs w:val="24"/>
         </w:rPr>
         <w:t xml:space="preserve">K U P U J Ą C E G O: </w:t>
       </w:r>
@@ -3618,8 +4636,16 @@
         <w:spacing w:after="16" w:line="256" w:lineRule="auto"/>
         <w:ind w:firstLine="0"/>
         <w:jc w:val="left"/>
-      </w:pPr>
-      <w:r>
+        <w:rPr>
+          <w:rFonts w:ascii="Arial" w:hAnsi="Arial" w:cs="Arial"/>
+          <w:szCs w:val="24"/>
+        </w:rPr>
+      </w:pPr>
+      <w:r>
+        <w:rPr>
+          <w:rFonts w:ascii="Arial" w:hAnsi="Arial" w:cs="Arial"/>
+          <w:szCs w:val="24"/>
+        </w:rPr>
         <w:t xml:space="preserve"> </w:t>
       </w:r>
     </w:p>
@@ -3629,12 +4655,14 @@
         <w:ind w:firstLine="0"/>
         <w:jc w:val="left"/>
         <w:rPr>
-          <w:sz w:val="2"/>
-        </w:rPr>
-      </w:pPr>
-      <w:r>
-        <w:rPr>
-          <w:sz w:val="2"/>
+          <w:rFonts w:ascii="Arial" w:hAnsi="Arial" w:cs="Arial"/>
+          <w:szCs w:val="24"/>
+        </w:rPr>
+      </w:pPr>
+      <w:r>
+        <w:rPr>
+          <w:rFonts w:ascii="Arial" w:hAnsi="Arial" w:cs="Arial"/>
+          <w:szCs w:val="24"/>
         </w:rPr>
         <w:t xml:space="preserve"> </w:t>
       </w:r>
@@ -3649,23 +4677,47 @@
         </w:tabs>
         <w:ind w:left="-1" w:firstLine="0"/>
         <w:jc w:val="left"/>
-      </w:pPr>
-      <w:r>
+        <w:rPr>
+          <w:rFonts w:ascii="Arial" w:hAnsi="Arial" w:cs="Arial"/>
+          <w:szCs w:val="24"/>
+        </w:rPr>
+      </w:pPr>
+      <w:r>
+        <w:rPr>
+          <w:rFonts w:ascii="Arial" w:hAnsi="Arial" w:cs="Arial"/>
+          <w:szCs w:val="24"/>
+        </w:rPr>
         <w:t xml:space="preserve">_______________________  </w:t>
       </w:r>
       <w:r>
+        <w:rPr>
+          <w:rFonts w:ascii="Arial" w:hAnsi="Arial" w:cs="Arial"/>
+          <w:szCs w:val="24"/>
+        </w:rPr>
         <w:tab/>
         <w:t xml:space="preserve"> </w:t>
       </w:r>
       <w:r>
+        <w:rPr>
+          <w:rFonts w:ascii="Arial" w:hAnsi="Arial" w:cs="Arial"/>
+          <w:szCs w:val="24"/>
+        </w:rPr>
         <w:tab/>
         <w:t xml:space="preserve"> </w:t>
       </w:r>
       <w:r>
+        <w:rPr>
+          <w:rFonts w:ascii="Arial" w:hAnsi="Arial" w:cs="Arial"/>
+          <w:szCs w:val="24"/>
+        </w:rPr>
         <w:tab/>
         <w:t xml:space="preserve"> </w:t>
       </w:r>
       <w:r>
+        <w:rPr>
+          <w:rFonts w:ascii="Arial" w:hAnsi="Arial" w:cs="Arial"/>
+          <w:szCs w:val="24"/>
+        </w:rPr>
         <w:tab/>
         <w:t xml:space="preserve">______________________ </w:t>
       </w:r>
@@ -3683,35 +4735,71 @@
         </w:tabs>
         <w:ind w:left="-1" w:firstLine="0"/>
         <w:jc w:val="left"/>
-      </w:pPr>
-      <w:r>
+        <w:rPr>
+          <w:rFonts w:ascii="Arial" w:hAnsi="Arial" w:cs="Arial"/>
+          <w:szCs w:val="24"/>
+        </w:rPr>
+      </w:pPr>
+      <w:r>
+        <w:rPr>
+          <w:rFonts w:ascii="Arial" w:hAnsi="Arial" w:cs="Arial"/>
+          <w:szCs w:val="24"/>
+        </w:rPr>
         <w:t xml:space="preserve">podpis(y) </w:t>
       </w:r>
       <w:r>
+        <w:rPr>
+          <w:rFonts w:ascii="Arial" w:hAnsi="Arial" w:cs="Arial"/>
+          <w:szCs w:val="24"/>
+        </w:rPr>
         <w:tab/>
         <w:t xml:space="preserve"> </w:t>
       </w:r>
       <w:r>
+        <w:rPr>
+          <w:rFonts w:ascii="Arial" w:hAnsi="Arial" w:cs="Arial"/>
+          <w:szCs w:val="24"/>
+        </w:rPr>
         <w:tab/>
         <w:t xml:space="preserve"> </w:t>
       </w:r>
       <w:r>
+        <w:rPr>
+          <w:rFonts w:ascii="Arial" w:hAnsi="Arial" w:cs="Arial"/>
+          <w:szCs w:val="24"/>
+        </w:rPr>
         <w:tab/>
         <w:t xml:space="preserve"> </w:t>
       </w:r>
       <w:r>
+        <w:rPr>
+          <w:rFonts w:ascii="Arial" w:hAnsi="Arial" w:cs="Arial"/>
+          <w:szCs w:val="24"/>
+        </w:rPr>
         <w:tab/>
         <w:t xml:space="preserve"> </w:t>
       </w:r>
       <w:r>
+        <w:rPr>
+          <w:rFonts w:ascii="Arial" w:hAnsi="Arial" w:cs="Arial"/>
+          <w:szCs w:val="24"/>
+        </w:rPr>
         <w:tab/>
         <w:t xml:space="preserve"> </w:t>
       </w:r>
       <w:r>
+        <w:rPr>
+          <w:rFonts w:ascii="Arial" w:hAnsi="Arial" w:cs="Arial"/>
+          <w:szCs w:val="24"/>
+        </w:rPr>
         <w:tab/>
         <w:t xml:space="preserve"> </w:t>
       </w:r>
       <w:r>
+        <w:rPr>
+          <w:rFonts w:ascii="Arial" w:hAnsi="Arial" w:cs="Arial"/>
+          <w:szCs w:val="24"/>
+        </w:rPr>
         <w:tab/>
         <w:t xml:space="preserve">podpis(y) </w:t>
       </w:r>
@@ -3722,12 +4810,14 @@
         <w:ind w:firstLine="0"/>
         <w:jc w:val="left"/>
         <w:rPr>
-          <w:sz w:val="18"/>
-        </w:rPr>
-      </w:pPr>
-      <w:r>
-        <w:rPr>
-          <w:sz w:val="18"/>
+          <w:rFonts w:ascii="Arial" w:hAnsi="Arial" w:cs="Arial"/>
+          <w:szCs w:val="24"/>
+        </w:rPr>
+      </w:pPr>
+      <w:r>
+        <w:rPr>
+          <w:rFonts w:ascii="Arial" w:hAnsi="Arial" w:cs="Arial"/>
+          <w:szCs w:val="24"/>
         </w:rPr>
         <w:t xml:space="preserve"> </w:t>
       </w:r>
@@ -3736,45 +4826,52 @@
       <w:pPr>
         <w:ind w:left="-1" w:right="314"/>
         <w:rPr>
-          <w:sz w:val="20"/>
-        </w:rPr>
-      </w:pPr>
-      <w:r>
-        <w:rPr>
-          <w:sz w:val="20"/>
+          <w:rFonts w:ascii="Arial" w:hAnsi="Arial" w:cs="Arial"/>
+          <w:szCs w:val="24"/>
+        </w:rPr>
+      </w:pPr>
+      <w:r>
+        <w:rPr>
+          <w:rFonts w:ascii="Arial" w:hAnsi="Arial" w:cs="Arial"/>
+          <w:szCs w:val="24"/>
         </w:rPr>
         <w:t xml:space="preserve">______________________  </w:t>
       </w:r>
       <w:r>
         <w:rPr>
-          <w:sz w:val="20"/>
+          <w:rFonts w:ascii="Arial" w:hAnsi="Arial" w:cs="Arial"/>
+          <w:szCs w:val="24"/>
         </w:rPr>
         <w:tab/>
         <w:t xml:space="preserve"> </w:t>
       </w:r>
       <w:r>
         <w:rPr>
-          <w:sz w:val="20"/>
+          <w:rFonts w:ascii="Arial" w:hAnsi="Arial" w:cs="Arial"/>
+          <w:szCs w:val="24"/>
         </w:rPr>
         <w:tab/>
         <w:t xml:space="preserve"> </w:t>
       </w:r>
       <w:r>
         <w:rPr>
-          <w:sz w:val="20"/>
+          <w:rFonts w:ascii="Arial" w:hAnsi="Arial" w:cs="Arial"/>
+          <w:szCs w:val="24"/>
         </w:rPr>
         <w:tab/>
         <w:t xml:space="preserve"> </w:t>
       </w:r>
       <w:r>
         <w:rPr>
-          <w:sz w:val="20"/>
+          <w:rFonts w:ascii="Arial" w:hAnsi="Arial" w:cs="Arial"/>
+          <w:szCs w:val="24"/>
         </w:rPr>
         <w:tab/>
       </w:r>
       <w:r>
         <w:rPr>
-          <w:sz w:val="20"/>
+          <w:rFonts w:ascii="Arial" w:hAnsi="Arial" w:cs="Arial"/>
+          <w:szCs w:val="24"/>
         </w:rPr>
         <w:tab/>
         <w:t xml:space="preserve">______________________ </w:t>
@@ -3783,31 +4880,63 @@
     <w:p>
       <w:pPr>
         <w:ind w:left="-1" w:right="314"/>
-      </w:pPr>
-      <w:r>
+        <w:rPr>
+          <w:rFonts w:ascii="Arial" w:hAnsi="Arial" w:cs="Arial"/>
+          <w:szCs w:val="24"/>
+        </w:rPr>
+      </w:pPr>
+      <w:r>
+        <w:rPr>
+          <w:rFonts w:ascii="Arial" w:hAnsi="Arial" w:cs="Arial"/>
+          <w:szCs w:val="24"/>
+        </w:rPr>
         <w:t xml:space="preserve">data potwierdzenia </w:t>
       </w:r>
       <w:r>
+        <w:rPr>
+          <w:rFonts w:ascii="Arial" w:hAnsi="Arial" w:cs="Arial"/>
+          <w:szCs w:val="24"/>
+        </w:rPr>
         <w:tab/>
         <w:t xml:space="preserve"> </w:t>
       </w:r>
       <w:r>
+        <w:rPr>
+          <w:rFonts w:ascii="Arial" w:hAnsi="Arial" w:cs="Arial"/>
+          <w:szCs w:val="24"/>
+        </w:rPr>
         <w:tab/>
         <w:t xml:space="preserve"> </w:t>
       </w:r>
       <w:r>
+        <w:rPr>
+          <w:rFonts w:ascii="Arial" w:hAnsi="Arial" w:cs="Arial"/>
+          <w:szCs w:val="24"/>
+        </w:rPr>
         <w:tab/>
         <w:t xml:space="preserve"> </w:t>
       </w:r>
       <w:r>
+        <w:rPr>
+          <w:rFonts w:ascii="Arial" w:hAnsi="Arial" w:cs="Arial"/>
+          <w:szCs w:val="24"/>
+        </w:rPr>
         <w:tab/>
         <w:t xml:space="preserve"> </w:t>
       </w:r>
       <w:r>
+        <w:rPr>
+          <w:rFonts w:ascii="Arial" w:hAnsi="Arial" w:cs="Arial"/>
+          <w:szCs w:val="24"/>
+        </w:rPr>
         <w:tab/>
         <w:t xml:space="preserve"> </w:t>
       </w:r>
       <w:r>
+        <w:rPr>
+          <w:rFonts w:ascii="Arial" w:hAnsi="Arial" w:cs="Arial"/>
+          <w:szCs w:val="24"/>
+        </w:rPr>
         <w:tab/>
         <w:t xml:space="preserve">data potwierdzenia </w:t>
       </w:r>
@@ -3820,6 +4949,10 @@
         <w:spacing w:after="0" w:line="240" w:lineRule="auto"/>
         <w:ind w:firstLine="0"/>
         <w:jc w:val="left"/>
+        <w:rPr>
+          <w:rFonts w:ascii="Arial" w:hAnsi="Arial" w:cs="Arial"/>
+          <w:szCs w:val="24"/>
+        </w:rPr>
       </w:pPr>
     </w:p>
     <w:p>
@@ -3830,6 +4963,10 @@
         <w:spacing w:after="0" w:line="240" w:lineRule="auto"/>
         <w:ind w:firstLine="0"/>
         <w:jc w:val="left"/>
+        <w:rPr>
+          <w:rFonts w:ascii="Arial" w:hAnsi="Arial" w:cs="Arial"/>
+          <w:szCs w:val="24"/>
+        </w:rPr>
       </w:pPr>
     </w:p>
     <w:p>
@@ -3841,12 +4978,16 @@
         <w:ind w:firstLine="0"/>
         <w:jc w:val="left"/>
         <w:rPr>
-          <w:color w:val="auto"/>
-        </w:rPr>
-      </w:pPr>
-      <w:r>
-        <w:rPr>
-          <w:color w:val="auto"/>
+          <w:rFonts w:ascii="Arial" w:hAnsi="Arial" w:cs="Arial"/>
+          <w:color w:val="auto"/>
+          <w:szCs w:val="24"/>
+        </w:rPr>
+      </w:pPr>
+      <w:r>
+        <w:rPr>
+          <w:rFonts w:ascii="Arial" w:hAnsi="Arial" w:cs="Arial"/>
+          <w:color w:val="auto"/>
+          <w:szCs w:val="24"/>
         </w:rPr>
         <w:t>Załączniki stanowiące integralną część Umowy:</w:t>
       </w:r>
@@ -3864,72 +5005,80 @@
         <w:spacing w:after="0" w:line="240" w:lineRule="auto"/>
         <w:jc w:val="left"/>
         <w:rPr>
-          <w:color w:val="auto"/>
-        </w:rPr>
-      </w:pPr>
-      <w:r>
-        <w:rPr>
-          <w:color w:val="auto"/>
+          <w:rFonts w:ascii="Arial" w:hAnsi="Arial" w:cs="Arial"/>
+          <w:color w:val="auto"/>
+          <w:szCs w:val="24"/>
+        </w:rPr>
+      </w:pPr>
+      <w:r>
+        <w:rPr>
+          <w:rFonts w:ascii="Arial" w:hAnsi="Arial" w:cs="Arial"/>
+          <w:color w:val="auto"/>
+          <w:szCs w:val="24"/>
         </w:rPr>
         <w:t xml:space="preserve">Wykaz (specyfikacja wg losów) oraz wartość drewna zakupionego przez firmę </w:t>
       </w:r>
       <w:r>
         <w:rPr>
-          <w:color w:val="auto"/>
-        </w:rPr>
-        <w:t>{nazwaFirmy}</w:t>
-      </w:r>
-      <w:r>
-        <w:rPr>
-          <w:color w:val="auto"/>
-        </w:rPr>
-        <w:t xml:space="preserve"> </w:t>
-      </w:r>
-      <w:r>
-        <w:rPr>
-          <w:color w:val="auto"/>
+          <w:rFonts w:ascii="Arial" w:hAnsi="Arial" w:cs="Arial"/>
+          <w:color w:val="auto"/>
+          <w:szCs w:val="24"/>
+        </w:rPr>
+        <w:t xml:space="preserve">{nazwaFirmy} </w:t>
+      </w:r>
+      <w:r>
+        <w:rPr>
+          <w:rFonts w:ascii="Arial" w:hAnsi="Arial" w:cs="Arial"/>
+          <w:color w:val="auto"/>
+          <w:szCs w:val="24"/>
         </w:rPr>
         <w:t>na „</w:t>
       </w:r>
       <w:r>
         <w:rPr>
-          <w:color w:val="auto"/>
+          <w:rFonts w:ascii="Arial" w:hAnsi="Arial" w:cs="Arial"/>
+          <w:color w:val="auto"/>
+          <w:szCs w:val="24"/>
         </w:rPr>
         <w:t>Łódzk</w:t>
       </w:r>
       <w:r>
         <w:rPr>
-          <w:color w:val="auto"/>
+          <w:rFonts w:ascii="Arial" w:hAnsi="Arial" w:cs="Arial"/>
+          <w:color w:val="auto"/>
+          <w:szCs w:val="24"/>
         </w:rPr>
         <w:t>iej</w:t>
       </w:r>
       <w:r>
         <w:rPr>
-          <w:color w:val="auto"/>
+          <w:rFonts w:ascii="Arial" w:hAnsi="Arial" w:cs="Arial"/>
+          <w:color w:val="auto"/>
+          <w:szCs w:val="24"/>
         </w:rPr>
         <w:t xml:space="preserve"> Submisji Drewna Cennego w Nadleśnictwie Brzeziny</w:t>
       </w:r>
       <w:r>
         <w:rPr>
-          <w:color w:val="auto"/>
+          <w:rFonts w:ascii="Arial" w:hAnsi="Arial" w:cs="Arial"/>
+          <w:color w:val="auto"/>
+          <w:szCs w:val="24"/>
         </w:rPr>
         <w:t xml:space="preserve"> – </w:t>
       </w:r>
       <w:r>
         <w:rPr>
-          <w:color w:val="auto"/>
-        </w:rPr>
-        <w:t>Jesień</w:t>
-      </w:r>
-      <w:r>
-        <w:rPr>
-          <w:color w:val="auto"/>
-        </w:rPr>
-        <w:t xml:space="preserve"> 2025</w:t>
-      </w:r>
-      <w:r>
-        <w:rPr>
-          <w:color w:val="auto"/>
+          <w:rFonts w:ascii="Arial" w:hAnsi="Arial" w:cs="Arial"/>
+          <w:color w:val="auto"/>
+          <w:szCs w:val="24"/>
+        </w:rPr>
+        <w:t>Wiosna 2026</w:t>
+      </w:r>
+      <w:r>
+        <w:rPr>
+          <w:rFonts w:ascii="Arial" w:hAnsi="Arial" w:cs="Arial"/>
+          <w:color w:val="auto"/>
+          <w:szCs w:val="24"/>
         </w:rPr>
         <w:t>”</w:t>
       </w:r>
@@ -3947,12 +5096,16 @@
         <w:spacing w:after="0" w:line="240" w:lineRule="auto"/>
         <w:jc w:val="left"/>
         <w:rPr>
-          <w:color w:val="auto"/>
-        </w:rPr>
-      </w:pPr>
-      <w:r>
-        <w:rPr>
-          <w:color w:val="auto"/>
+          <w:rFonts w:ascii="Arial" w:hAnsi="Arial" w:cs="Arial"/>
+          <w:color w:val="auto"/>
+          <w:szCs w:val="24"/>
+        </w:rPr>
+      </w:pPr>
+      <w:r>
+        <w:rPr>
+          <w:rFonts w:ascii="Arial" w:hAnsi="Arial" w:cs="Arial"/>
+          <w:color w:val="auto"/>
+          <w:szCs w:val="24"/>
         </w:rPr>
         <w:t>Klauzula RODO</w:t>
       </w:r>
@@ -3963,7 +5116,9 @@
         <w:ind w:firstLine="0"/>
         <w:jc w:val="left"/>
         <w:rPr>
+          <w:rFonts w:ascii="Arial" w:hAnsi="Arial" w:cs="Arial"/>
           <w:color w:val="FF0000"/>
+          <w:szCs w:val="24"/>
         </w:rPr>
       </w:pPr>
     </w:p>
@@ -3973,7 +5128,9 @@
         <w:ind w:firstLine="0"/>
         <w:jc w:val="left"/>
         <w:rPr>
+          <w:rFonts w:ascii="Arial" w:hAnsi="Arial" w:cs="Arial"/>
           <w:color w:val="FF0000"/>
+          <w:szCs w:val="24"/>
         </w:rPr>
       </w:pPr>
     </w:p>
@@ -3984,8 +5141,16 @@
         <w:adjustRightInd w:val="0"/>
         <w:spacing w:after="0" w:line="240" w:lineRule="auto"/>
         <w:ind w:firstLine="0"/>
-      </w:pPr>
-      <w:r>
+        <w:rPr>
+          <w:rFonts w:ascii="Arial" w:hAnsi="Arial" w:cs="Arial"/>
+          <w:szCs w:val="24"/>
+        </w:rPr>
+      </w:pPr>
+      <w:r>
+        <w:rPr>
+          <w:rFonts w:ascii="Arial" w:hAnsi="Arial" w:cs="Arial"/>
+          <w:szCs w:val="24"/>
+        </w:rPr>
         <w:t>Wyrażam bezterminową i bezwarunkową zgodę na stosowanie przez Sprzedawcę faktur elektronicznych i wnoszę o przesyłanie informacji o wystawieniu faktury wraz z adresem internetowym (odsyłaczem) pod którym faktura jest dostępna do pobrania na następujący adres poczty elektronicznej:</w:t>
       </w:r>
     </w:p>
@@ -3997,6 +5162,10 @@
         <w:spacing w:after="0" w:line="240" w:lineRule="auto"/>
         <w:ind w:firstLine="0"/>
         <w:jc w:val="left"/>
+        <w:rPr>
+          <w:rFonts w:ascii="Arial" w:hAnsi="Arial" w:cs="Arial"/>
+          <w:szCs w:val="24"/>
+        </w:rPr>
       </w:pPr>
     </w:p>
     <w:p>
@@ -4007,8 +5176,16 @@
         <w:spacing w:after="0" w:line="240" w:lineRule="auto"/>
         <w:ind w:firstLine="0"/>
         <w:jc w:val="left"/>
-      </w:pPr>
-      <w:r>
+        <w:rPr>
+          <w:rFonts w:ascii="Arial" w:hAnsi="Arial" w:cs="Arial"/>
+          <w:szCs w:val="24"/>
+        </w:rPr>
+      </w:pPr>
+      <w:r>
+        <w:rPr>
+          <w:rFonts w:ascii="Arial" w:hAnsi="Arial" w:cs="Arial"/>
+          <w:szCs w:val="24"/>
+        </w:rPr>
         <w:t>………………………………………</w:t>
       </w:r>
     </w:p>
@@ -4020,6 +5197,10 @@
         <w:spacing w:after="0" w:line="240" w:lineRule="auto"/>
         <w:ind w:firstLine="0"/>
         <w:jc w:val="left"/>
+        <w:rPr>
+          <w:rFonts w:ascii="Arial" w:hAnsi="Arial" w:cs="Arial"/>
+          <w:szCs w:val="24"/>
+        </w:rPr>
       </w:pPr>
     </w:p>
     <w:p>
@@ -4029,8 +5210,16 @@
         <w:adjustRightInd w:val="0"/>
         <w:spacing w:after="0" w:line="240" w:lineRule="auto"/>
         <w:ind w:firstLine="0"/>
-      </w:pPr>
-      <w:r>
+        <w:rPr>
+          <w:rFonts w:ascii="Arial" w:hAnsi="Arial" w:cs="Arial"/>
+          <w:szCs w:val="24"/>
+        </w:rPr>
+      </w:pPr>
+      <w:r>
+        <w:rPr>
+          <w:rFonts w:ascii="Arial" w:hAnsi="Arial" w:cs="Arial"/>
+          <w:szCs w:val="24"/>
+        </w:rPr>
         <w:t>Ponadto, zobowiązuję się do informowania Sprzedawcy o każdej zmianie adresu poczty elektronicznej.</w:t>
       </w:r>
     </w:p>
@@ -4042,6 +5231,10 @@
         <w:spacing w:after="0" w:line="240" w:lineRule="auto"/>
         <w:ind w:firstLine="0"/>
         <w:jc w:val="left"/>
+        <w:rPr>
+          <w:rFonts w:ascii="Arial" w:hAnsi="Arial" w:cs="Arial"/>
+          <w:szCs w:val="24"/>
+        </w:rPr>
       </w:pPr>
     </w:p>
     <w:p>
@@ -4052,8 +5245,16 @@
         <w:spacing w:after="0" w:line="240" w:lineRule="auto"/>
         <w:ind w:firstLine="0"/>
         <w:jc w:val="left"/>
-      </w:pPr>
-      <w:r>
+        <w:rPr>
+          <w:rFonts w:ascii="Arial" w:hAnsi="Arial" w:cs="Arial"/>
+          <w:szCs w:val="24"/>
+        </w:rPr>
+      </w:pPr>
+      <w:r>
+        <w:rPr>
+          <w:rFonts w:ascii="Arial" w:hAnsi="Arial" w:cs="Arial"/>
+          <w:szCs w:val="24"/>
+        </w:rPr>
         <w:t>K U P U J Ą C Y:</w:t>
       </w:r>
     </w:p>
@@ -4065,6 +5266,10 @@
         <w:spacing w:after="0" w:line="240" w:lineRule="auto"/>
         <w:ind w:firstLine="0"/>
         <w:jc w:val="left"/>
+        <w:rPr>
+          <w:rFonts w:ascii="Arial" w:hAnsi="Arial" w:cs="Arial"/>
+          <w:szCs w:val="24"/>
+        </w:rPr>
       </w:pPr>
     </w:p>
     <w:p>
@@ -4075,8 +5280,16 @@
         <w:spacing w:after="0" w:line="240" w:lineRule="auto"/>
         <w:ind w:firstLine="0"/>
         <w:jc w:val="left"/>
-      </w:pPr>
-      <w:r>
+        <w:rPr>
+          <w:rFonts w:ascii="Arial" w:hAnsi="Arial" w:cs="Arial"/>
+          <w:szCs w:val="24"/>
+        </w:rPr>
+      </w:pPr>
+      <w:r>
+        <w:rPr>
+          <w:rFonts w:ascii="Arial" w:hAnsi="Arial" w:cs="Arial"/>
+          <w:szCs w:val="24"/>
+        </w:rPr>
         <w:t>_______________________</w:t>
       </w:r>
     </w:p>
@@ -4088,6 +5301,10 @@
         <w:spacing w:after="0" w:line="240" w:lineRule="auto"/>
         <w:ind w:firstLine="0"/>
         <w:jc w:val="left"/>
+        <w:rPr>
+          <w:rFonts w:ascii="Arial" w:hAnsi="Arial" w:cs="Arial"/>
+          <w:szCs w:val="24"/>
+        </w:rPr>
       </w:pPr>
     </w:p>
     <w:p>
@@ -4098,8 +5315,16 @@
         <w:spacing w:after="0" w:line="240" w:lineRule="auto"/>
         <w:ind w:firstLine="0"/>
         <w:jc w:val="left"/>
-      </w:pPr>
-      <w:r>
+        <w:rPr>
+          <w:rFonts w:ascii="Arial" w:hAnsi="Arial" w:cs="Arial"/>
+          <w:szCs w:val="24"/>
+        </w:rPr>
+      </w:pPr>
+      <w:r>
+        <w:rPr>
+          <w:rFonts w:ascii="Arial" w:hAnsi="Arial" w:cs="Arial"/>
+          <w:szCs w:val="24"/>
+        </w:rPr>
         <w:t>_______________________</w:t>
       </w:r>
     </w:p>
@@ -4111,8 +5336,16 @@
         <w:spacing w:after="0" w:line="240" w:lineRule="auto"/>
         <w:ind w:firstLine="0"/>
         <w:jc w:val="left"/>
-      </w:pPr>
-      <w:r>
+        <w:rPr>
+          <w:rFonts w:ascii="Arial" w:hAnsi="Arial" w:cs="Arial"/>
+          <w:szCs w:val="24"/>
+        </w:rPr>
+      </w:pPr>
+      <w:r>
+        <w:rPr>
+          <w:rFonts w:ascii="Arial" w:hAnsi="Arial" w:cs="Arial"/>
+          <w:szCs w:val="24"/>
+        </w:rPr>
         <w:t>data złożenia oświadczenia</w:t>
       </w:r>
     </w:p>
@@ -4124,6 +5357,10 @@
         <w:spacing w:after="0" w:line="240" w:lineRule="auto"/>
         <w:ind w:firstLine="0"/>
         <w:jc w:val="left"/>
+        <w:rPr>
+          <w:rFonts w:ascii="Arial" w:hAnsi="Arial" w:cs="Arial"/>
+          <w:szCs w:val="24"/>
+        </w:rPr>
       </w:pPr>
     </w:p>
     <w:p>
@@ -4133,8 +5370,16 @@
         <w:adjustRightInd w:val="0"/>
         <w:spacing w:after="0" w:line="240" w:lineRule="auto"/>
         <w:ind w:firstLine="0"/>
-      </w:pPr>
-      <w:r>
+        <w:rPr>
+          <w:rFonts w:ascii="Arial" w:hAnsi="Arial" w:cs="Arial"/>
+          <w:szCs w:val="24"/>
+        </w:rPr>
+      </w:pPr>
+      <w:r>
+        <w:rPr>
+          <w:rFonts w:ascii="Arial" w:hAnsi="Arial" w:cs="Arial"/>
+          <w:szCs w:val="24"/>
+        </w:rPr>
         <w:t>Pouczenie: Złożenie powyższego oświadczenia jest dobrowolne i nie ma wpływu na zawarcie i wykonanie umowy. W przypadku braku zgody faktury będą wystawiane w formie papierowej i wysyłane za pośrednictwem operatora pocztowego. Kupujący może w dowolnym momencie odwołać powyższą zgodę składając Sprzedawcy pisemne oświadczenie.</w:t>
       </w:r>
     </w:p>
@@ -4146,14 +5391,29 @@
         <w:spacing w:after="0" w:line="240" w:lineRule="auto"/>
         <w:ind w:firstLine="0"/>
         <w:jc w:val="left"/>
+        <w:rPr>
+          <w:rFonts w:ascii="Arial" w:hAnsi="Arial" w:cs="Arial"/>
+          <w:szCs w:val="24"/>
+        </w:rPr>
       </w:pPr>
     </w:p>
     <w:p>
       <w:pPr>
         <w:ind w:right="314" w:firstLine="0"/>
-      </w:pPr>
-    </w:p>
-    <w:p/>
+        <w:rPr>
+          <w:rFonts w:ascii="Arial" w:hAnsi="Arial" w:cs="Arial"/>
+          <w:szCs w:val="24"/>
+        </w:rPr>
+      </w:pPr>
+    </w:p>
+    <w:p>
+      <w:pPr>
+        <w:rPr>
+          <w:rFonts w:ascii="Arial" w:hAnsi="Arial" w:cs="Arial"/>
+          <w:szCs w:val="24"/>
+        </w:rPr>
+      </w:pPr>
+    </w:p>
     <w:sectPr>
       <w:pgSz w:w="11906" w:h="16838"/>
       <w:pgMar w:top="1417" w:right="1417" w:bottom="1417" w:left="1417" w:header="708" w:footer="708" w:gutter="0"/>
@@ -7854,7 +9114,7 @@
 </file>
 
 <file path=customXml/itemProps1.xml><?xml version="1.0" encoding="utf-8"?>
-<ds:datastoreItem xmlns:ds="http://schemas.openxmlformats.org/officeDocument/2006/customXml" ds:itemID="{363EFBA2-30B5-4997-B0CF-FB799EEE409A}">
+<ds:datastoreItem xmlns:ds="http://schemas.openxmlformats.org/officeDocument/2006/customXml" ds:itemID="{15578378-B4FF-46A5-B1CA-F744DC63AB16}">
   <ds:schemaRefs>
     <ds:schemaRef ds:uri="http://schemas.openxmlformats.org/officeDocument/2006/bibliography"/>
   </ds:schemaRefs>
